--- a/Problem E.docx
+++ b/Problem E.docx
@@ -1,10 +1,10 @@
 
 <file path=word/document.xml><?xml version="1.0" encoding="utf-8"?>
-<w:document xmlns:wpc="http://schemas.microsoft.com/office/word/2010/wordprocessingCanvas" xmlns:cx="http://schemas.microsoft.com/office/drawing/2014/chartex" xmlns:cx1="http://schemas.microsoft.com/office/drawing/2015/9/8/chartex" xmlns:cx2="http://schemas.microsoft.com/office/drawing/2015/10/21/chartex" xmlns:cx3="http://schemas.microsoft.com/office/drawing/2016/5/9/chartex" xmlns:cx4="http://schemas.microsoft.com/office/drawing/2016/5/10/chartex" xmlns:cx5="http://schemas.microsoft.com/office/drawing/2016/5/11/chartex" xmlns:cx6="http://schemas.microsoft.com/office/drawing/2016/5/12/chartex" xmlns:cx7="http://schemas.microsoft.com/office/drawing/2016/5/13/chartex" xmlns:cx8="http://schemas.microsoft.com/office/drawing/2016/5/14/chartex" xmlns:mc="http://schemas.openxmlformats.org/markup-compatibility/2006" xmlns:aink="http://schemas.microsoft.com/office/drawing/2016/ink" xmlns:am3d="http://schemas.microsoft.com/office/drawing/2017/model3d" xmlns:o="urn:schemas-microsoft-com:office:office" xmlns:r="http://schemas.openxmlformats.org/officeDocument/2006/relationships" xmlns:m="http://schemas.openxmlformats.org/officeDocument/2006/math" xmlns:v="urn:schemas-microsoft-com:vml" xmlns:wp14="http://schemas.microsoft.com/office/word/2010/wordprocessingDrawing" xmlns:wp="http://schemas.openxmlformats.org/drawingml/2006/wordprocessingDrawing" xmlns:w10="urn:schemas-microsoft-com:office:word" xmlns:w="http://schemas.openxmlformats.org/wordprocessingml/2006/main" xmlns:w14="http://schemas.microsoft.com/office/word/2010/wordml" xmlns:w15="http://schemas.microsoft.com/office/word/2012/wordml" xmlns:w16cex="http://schemas.microsoft.com/office/word/2018/wordml/cex" xmlns:w16cid="http://schemas.microsoft.com/office/word/2016/wordml/cid" xmlns:w16="http://schemas.microsoft.com/office/word/2018/wordml" xmlns:w16se="http://schemas.microsoft.com/office/word/2015/wordml/symex" xmlns:wpg="http://schemas.microsoft.com/office/word/2010/wordprocessingGroup" xmlns:wpi="http://schemas.microsoft.com/office/word/2010/wordprocessingInk" xmlns:wne="http://schemas.microsoft.com/office/word/2006/wordml" xmlns:wps="http://schemas.microsoft.com/office/word/2010/wordprocessingShape" mc:Ignorable="w14 w15 w16se w16cid w16 w16cex wp14">
+<w:document xmlns:wpc="http://schemas.microsoft.com/office/word/2010/wordprocessingCanvas" xmlns:mc="http://schemas.openxmlformats.org/markup-compatibility/2006" xmlns:o="urn:schemas-microsoft-com:office:office" xmlns:r="http://schemas.openxmlformats.org/officeDocument/2006/relationships" xmlns:m="http://schemas.openxmlformats.org/officeDocument/2006/math" xmlns:v="urn:schemas-microsoft-com:vml" xmlns:wp14="http://schemas.microsoft.com/office/word/2010/wordprocessingDrawing" xmlns:wp="http://schemas.openxmlformats.org/drawingml/2006/wordprocessingDrawing" xmlns:w="http://schemas.openxmlformats.org/wordprocessingml/2006/main" xmlns:w14="http://schemas.microsoft.com/office/word/2010/wordml" xmlns:w10="urn:schemas-microsoft-com:office:word" xmlns:w15="http://schemas.microsoft.com/office/word/2012/wordml" xmlns:wpg="http://schemas.microsoft.com/office/word/2010/wordprocessingGroup" xmlns:wpi="http://schemas.microsoft.com/office/word/2010/wordprocessingInk" xmlns:wne="http://schemas.microsoft.com/office/word/2006/wordml" xmlns:wps="http://schemas.microsoft.com/office/word/2010/wordprocessingShape" xmlns:wpsCustomData="http://www.wps.cn/officeDocument/2013/wpsCustomData" mc:Ignorable="w14 w15 wp14">
   <w:body>
     <w:p>
       <w:pPr>
-        <w:pStyle w:val="1"/>
+        <w:pStyle w:val="2"/>
         <w:jc w:val="center"/>
       </w:pPr>
       <w:r>
@@ -14,15 +14,12 @@
         <w:t>Proble</w:t>
       </w:r>
       <w:r>
-        <w:t>m E</w:t>
-      </w:r>
-      <w:r>
-        <w:t xml:space="preserve"> </w:t>
-      </w:r>
-    </w:p>
-    <w:p>
-      <w:pPr>
-        <w:pStyle w:val="1"/>
+        <w:t xml:space="preserve">m E </w:t>
+      </w:r>
+    </w:p>
+    <w:p>
+      <w:pPr>
+        <w:pStyle w:val="2"/>
         <w:jc w:val="center"/>
         <w:rPr>
           <w:rFonts w:hint="eastAsia"/>
@@ -37,22 +34,7 @@
         <w:ind w:firstLine="420"/>
       </w:pPr>
       <w:r>
-        <w:t xml:space="preserve">The </w:t>
-      </w:r>
-      <w:r>
-        <w:t>metropolitan area</w:t>
-      </w:r>
-      <w:r>
-        <w:t xml:space="preserve"> </w:t>
-      </w:r>
-      <w:r>
-        <w:t>which our chose</w:t>
-      </w:r>
-      <w:r>
-        <w:t xml:space="preserve"> is Los Angeles</w:t>
-      </w:r>
-      <w:r>
-        <w:t>.</w:t>
+        <w:t>The metropolitan area which our chose is Los Angeles.</w:t>
       </w:r>
     </w:p>
     <w:p>
@@ -109,8 +91,16 @@
     </w:p>
     <w:tbl>
       <w:tblPr>
+        <w:tblStyle w:val="3"/>
         <w:tblW w:w="8080" w:type="dxa"/>
-        <w:tblLook w:val="04A0" w:firstRow="1" w:lastRow="0" w:firstColumn="1" w:lastColumn="0" w:noHBand="0" w:noVBand="1"/>
+        <w:tblInd w:w="0" w:type="dxa"/>
+        <w:tblLayout w:type="autofit"/>
+        <w:tblCellMar>
+          <w:top w:w="0" w:type="dxa"/>
+          <w:left w:w="108" w:type="dxa"/>
+          <w:bottom w:w="0" w:type="dxa"/>
+          <w:right w:w="108" w:type="dxa"/>
+        </w:tblCellMar>
       </w:tblPr>
       <w:tblGrid>
         <w:gridCol w:w="1780"/>
@@ -119,8 +109,16 @@
         <w:gridCol w:w="2140"/>
       </w:tblGrid>
       <w:tr>
+        <w:tblPrEx>
+          <w:tblCellMar>
+            <w:top w:w="0" w:type="dxa"/>
+            <w:left w:w="108" w:type="dxa"/>
+            <w:bottom w:w="0" w:type="dxa"/>
+            <w:right w:w="108" w:type="dxa"/>
+          </w:tblCellMar>
+        </w:tblPrEx>
         <w:trPr>
-          <w:trHeight w:val="278"/>
+          <w:trHeight w:val="278" w:hRule="atLeast"/>
         </w:trPr>
         <w:tc>
           <w:tcPr>
@@ -134,22 +132,21 @@
             <w:shd w:val="clear" w:color="auto" w:fill="auto"/>
             <w:noWrap/>
             <w:vAlign w:val="center"/>
-            <w:hideMark/>
           </w:tcPr>
           <w:p>
             <w:pPr>
               <w:widowControl/>
               <w:jc w:val="center"/>
               <w:rPr>
-                <w:rFonts w:ascii="等线" w:eastAsia="等线" w:hAnsi="等线" w:cs="宋体"/>
-                <w:color w:val="000000"/>
-                <w:kern w:val="0"/>
-                <w:sz w:val="22"/>
-              </w:rPr>
-            </w:pPr>
-            <w:r>
-              <w:rPr>
-                <w:rFonts w:ascii="等线" w:eastAsia="等线" w:hAnsi="等线" w:cs="宋体" w:hint="eastAsia"/>
+                <w:rFonts w:ascii="等线" w:hAnsi="等线" w:eastAsia="等线" w:cs="宋体"/>
+                <w:color w:val="000000"/>
+                <w:kern w:val="0"/>
+                <w:sz w:val="22"/>
+              </w:rPr>
+            </w:pPr>
+            <w:r>
+              <w:rPr>
+                <w:rFonts w:hint="eastAsia" w:ascii="等线" w:hAnsi="等线" w:eastAsia="等线" w:cs="宋体"/>
                 <w:color w:val="000000"/>
                 <w:kern w:val="0"/>
                 <w:sz w:val="22"/>
@@ -170,22 +167,21 @@
             <w:shd w:val="clear" w:color="auto" w:fill="auto"/>
             <w:noWrap/>
             <w:vAlign w:val="center"/>
-            <w:hideMark/>
           </w:tcPr>
           <w:p>
             <w:pPr>
               <w:widowControl/>
               <w:jc w:val="center"/>
               <w:rPr>
-                <w:rFonts w:ascii="等线" w:eastAsia="等线" w:hAnsi="等线" w:cs="宋体"/>
-                <w:color w:val="000000"/>
-                <w:kern w:val="0"/>
-                <w:sz w:val="22"/>
-              </w:rPr>
-            </w:pPr>
-            <w:r>
-              <w:rPr>
-                <w:rFonts w:ascii="等线" w:eastAsia="等线" w:hAnsi="等线" w:cs="宋体" w:hint="eastAsia"/>
+                <w:rFonts w:ascii="等线" w:hAnsi="等线" w:eastAsia="等线" w:cs="宋体"/>
+                <w:color w:val="000000"/>
+                <w:kern w:val="0"/>
+                <w:sz w:val="22"/>
+              </w:rPr>
+            </w:pPr>
+            <w:r>
+              <w:rPr>
+                <w:rFonts w:hint="eastAsia" w:ascii="等线" w:hAnsi="等线" w:eastAsia="等线" w:cs="宋体"/>
                 <w:color w:val="000000"/>
                 <w:kern w:val="0"/>
                 <w:sz w:val="22"/>
@@ -206,22 +202,21 @@
             <w:shd w:val="clear" w:color="auto" w:fill="auto"/>
             <w:noWrap/>
             <w:vAlign w:val="center"/>
-            <w:hideMark/>
           </w:tcPr>
           <w:p>
             <w:pPr>
               <w:widowControl/>
               <w:jc w:val="center"/>
               <w:rPr>
-                <w:rFonts w:ascii="等线" w:eastAsia="等线" w:hAnsi="等线" w:cs="宋体"/>
-                <w:color w:val="000000"/>
-                <w:kern w:val="0"/>
-                <w:sz w:val="22"/>
-              </w:rPr>
-            </w:pPr>
-            <w:r>
-              <w:rPr>
-                <w:rFonts w:ascii="等线" w:eastAsia="等线" w:hAnsi="等线" w:cs="宋体" w:hint="eastAsia"/>
+                <w:rFonts w:ascii="等线" w:hAnsi="等线" w:eastAsia="等线" w:cs="宋体"/>
+                <w:color w:val="000000"/>
+                <w:kern w:val="0"/>
+                <w:sz w:val="22"/>
+              </w:rPr>
+            </w:pPr>
+            <w:r>
+              <w:rPr>
+                <w:rFonts w:hint="eastAsia" w:ascii="等线" w:hAnsi="等线" w:eastAsia="等线" w:cs="宋体"/>
                 <w:color w:val="000000"/>
                 <w:kern w:val="0"/>
                 <w:sz w:val="22"/>
@@ -242,22 +237,21 @@
             <w:shd w:val="clear" w:color="auto" w:fill="auto"/>
             <w:noWrap/>
             <w:vAlign w:val="center"/>
-            <w:hideMark/>
           </w:tcPr>
           <w:p>
             <w:pPr>
               <w:widowControl/>
               <w:jc w:val="center"/>
               <w:rPr>
-                <w:rFonts w:ascii="等线" w:eastAsia="等线" w:hAnsi="等线" w:cs="宋体"/>
-                <w:color w:val="000000"/>
-                <w:kern w:val="0"/>
-                <w:sz w:val="22"/>
-              </w:rPr>
-            </w:pPr>
-            <w:r>
-              <w:rPr>
-                <w:rFonts w:ascii="等线" w:eastAsia="等线" w:hAnsi="等线" w:cs="宋体" w:hint="eastAsia"/>
+                <w:rFonts w:ascii="等线" w:hAnsi="等线" w:eastAsia="等线" w:cs="宋体"/>
+                <w:color w:val="000000"/>
+                <w:kern w:val="0"/>
+                <w:sz w:val="22"/>
+              </w:rPr>
+            </w:pPr>
+            <w:r>
+              <w:rPr>
+                <w:rFonts w:hint="eastAsia" w:ascii="等线" w:hAnsi="等线" w:eastAsia="等线" w:cs="宋体"/>
                 <w:color w:val="000000"/>
                 <w:kern w:val="0"/>
                 <w:sz w:val="22"/>
@@ -268,8 +262,16 @@
         </w:tc>
       </w:tr>
       <w:tr>
+        <w:tblPrEx>
+          <w:tblCellMar>
+            <w:top w:w="0" w:type="dxa"/>
+            <w:left w:w="108" w:type="dxa"/>
+            <w:bottom w:w="0" w:type="dxa"/>
+            <w:right w:w="108" w:type="dxa"/>
+          </w:tblCellMar>
+        </w:tblPrEx>
         <w:trPr>
-          <w:trHeight w:val="278"/>
+          <w:trHeight w:val="278" w:hRule="atLeast"/>
         </w:trPr>
         <w:tc>
           <w:tcPr>
@@ -283,22 +285,21 @@
             <w:shd w:val="clear" w:color="auto" w:fill="auto"/>
             <w:noWrap/>
             <w:vAlign w:val="center"/>
-            <w:hideMark/>
           </w:tcPr>
           <w:p>
             <w:pPr>
               <w:widowControl/>
               <w:jc w:val="center"/>
               <w:rPr>
-                <w:rFonts w:ascii="等线" w:eastAsia="等线" w:hAnsi="等线" w:cs="宋体"/>
-                <w:color w:val="000000"/>
-                <w:kern w:val="0"/>
-                <w:sz w:val="22"/>
-              </w:rPr>
-            </w:pPr>
-            <w:r>
-              <w:rPr>
-                <w:rFonts w:ascii="等线" w:eastAsia="等线" w:hAnsi="等线" w:cs="宋体" w:hint="eastAsia"/>
+                <w:rFonts w:ascii="等线" w:hAnsi="等线" w:eastAsia="等线" w:cs="宋体"/>
+                <w:color w:val="000000"/>
+                <w:kern w:val="0"/>
+                <w:sz w:val="22"/>
+              </w:rPr>
+            </w:pPr>
+            <w:r>
+              <w:rPr>
+                <w:rFonts w:hint="eastAsia" w:ascii="等线" w:hAnsi="等线" w:eastAsia="等线" w:cs="宋体"/>
                 <w:color w:val="000000"/>
                 <w:kern w:val="0"/>
                 <w:sz w:val="22"/>
@@ -319,22 +320,21 @@
             <w:shd w:val="clear" w:color="auto" w:fill="auto"/>
             <w:noWrap/>
             <w:vAlign w:val="center"/>
-            <w:hideMark/>
           </w:tcPr>
           <w:p>
             <w:pPr>
               <w:widowControl/>
               <w:jc w:val="center"/>
               <w:rPr>
-                <w:rFonts w:ascii="等线" w:eastAsia="等线" w:hAnsi="等线" w:cs="宋体"/>
-                <w:color w:val="000000"/>
-                <w:kern w:val="0"/>
-                <w:sz w:val="22"/>
-              </w:rPr>
-            </w:pPr>
-            <w:r>
-              <w:rPr>
-                <w:rFonts w:ascii="等线" w:eastAsia="等线" w:hAnsi="等线" w:cs="宋体" w:hint="eastAsia"/>
+                <w:rFonts w:ascii="等线" w:hAnsi="等线" w:eastAsia="等线" w:cs="宋体"/>
+                <w:color w:val="000000"/>
+                <w:kern w:val="0"/>
+                <w:sz w:val="22"/>
+              </w:rPr>
+            </w:pPr>
+            <w:r>
+              <w:rPr>
+                <w:rFonts w:hint="eastAsia" w:ascii="等线" w:hAnsi="等线" w:eastAsia="等线" w:cs="宋体"/>
                 <w:color w:val="000000"/>
                 <w:kern w:val="0"/>
                 <w:sz w:val="22"/>
@@ -355,22 +355,21 @@
             <w:shd w:val="clear" w:color="auto" w:fill="auto"/>
             <w:noWrap/>
             <w:vAlign w:val="center"/>
-            <w:hideMark/>
           </w:tcPr>
           <w:p>
             <w:pPr>
               <w:widowControl/>
               <w:jc w:val="center"/>
               <w:rPr>
-                <w:rFonts w:ascii="等线" w:eastAsia="等线" w:hAnsi="等线" w:cs="宋体"/>
-                <w:color w:val="000000"/>
-                <w:kern w:val="0"/>
-                <w:sz w:val="22"/>
-              </w:rPr>
-            </w:pPr>
-            <w:r>
-              <w:rPr>
-                <w:rFonts w:ascii="等线" w:eastAsia="等线" w:hAnsi="等线" w:cs="宋体" w:hint="eastAsia"/>
+                <w:rFonts w:ascii="等线" w:hAnsi="等线" w:eastAsia="等线" w:cs="宋体"/>
+                <w:color w:val="000000"/>
+                <w:kern w:val="0"/>
+                <w:sz w:val="22"/>
+              </w:rPr>
+            </w:pPr>
+            <w:r>
+              <w:rPr>
+                <w:rFonts w:hint="eastAsia" w:ascii="等线" w:hAnsi="等线" w:eastAsia="等线" w:cs="宋体"/>
                 <w:color w:val="000000"/>
                 <w:kern w:val="0"/>
                 <w:sz w:val="22"/>
@@ -391,22 +390,21 @@
             <w:shd w:val="clear" w:color="auto" w:fill="auto"/>
             <w:noWrap/>
             <w:vAlign w:val="center"/>
-            <w:hideMark/>
           </w:tcPr>
           <w:p>
             <w:pPr>
               <w:widowControl/>
               <w:jc w:val="center"/>
               <w:rPr>
-                <w:rFonts w:ascii="等线" w:eastAsia="等线" w:hAnsi="等线" w:cs="宋体"/>
-                <w:color w:val="000000"/>
-                <w:kern w:val="0"/>
-                <w:sz w:val="22"/>
-              </w:rPr>
-            </w:pPr>
-            <w:r>
-              <w:rPr>
-                <w:rFonts w:ascii="等线" w:eastAsia="等线" w:hAnsi="等线" w:cs="宋体" w:hint="eastAsia"/>
+                <w:rFonts w:ascii="等线" w:hAnsi="等线" w:eastAsia="等线" w:cs="宋体"/>
+                <w:color w:val="000000"/>
+                <w:kern w:val="0"/>
+                <w:sz w:val="22"/>
+              </w:rPr>
+            </w:pPr>
+            <w:r>
+              <w:rPr>
+                <w:rFonts w:hint="eastAsia" w:ascii="等线" w:hAnsi="等线" w:eastAsia="等线" w:cs="宋体"/>
                 <w:color w:val="000000"/>
                 <w:kern w:val="0"/>
                 <w:sz w:val="22"/>
@@ -417,8 +415,16 @@
         </w:tc>
       </w:tr>
       <w:tr>
+        <w:tblPrEx>
+          <w:tblCellMar>
+            <w:top w:w="0" w:type="dxa"/>
+            <w:left w:w="108" w:type="dxa"/>
+            <w:bottom w:w="0" w:type="dxa"/>
+            <w:right w:w="108" w:type="dxa"/>
+          </w:tblCellMar>
+        </w:tblPrEx>
         <w:trPr>
-          <w:trHeight w:val="278"/>
+          <w:trHeight w:val="278" w:hRule="atLeast"/>
         </w:trPr>
         <w:tc>
           <w:tcPr>
@@ -432,22 +438,21 @@
             <w:shd w:val="clear" w:color="auto" w:fill="auto"/>
             <w:noWrap/>
             <w:vAlign w:val="center"/>
-            <w:hideMark/>
           </w:tcPr>
           <w:p>
             <w:pPr>
               <w:widowControl/>
               <w:jc w:val="center"/>
               <w:rPr>
-                <w:rFonts w:ascii="等线" w:eastAsia="等线" w:hAnsi="等线" w:cs="宋体"/>
-                <w:color w:val="000000"/>
-                <w:kern w:val="0"/>
-                <w:sz w:val="22"/>
-              </w:rPr>
-            </w:pPr>
-            <w:r>
-              <w:rPr>
-                <w:rFonts w:ascii="等线" w:eastAsia="等线" w:hAnsi="等线" w:cs="宋体" w:hint="eastAsia"/>
+                <w:rFonts w:ascii="等线" w:hAnsi="等线" w:eastAsia="等线" w:cs="宋体"/>
+                <w:color w:val="000000"/>
+                <w:kern w:val="0"/>
+                <w:sz w:val="22"/>
+              </w:rPr>
+            </w:pPr>
+            <w:r>
+              <w:rPr>
+                <w:rFonts w:hint="eastAsia" w:ascii="等线" w:hAnsi="等线" w:eastAsia="等线" w:cs="宋体"/>
                 <w:color w:val="000000"/>
                 <w:kern w:val="0"/>
                 <w:sz w:val="22"/>
@@ -468,22 +473,21 @@
             <w:shd w:val="clear" w:color="auto" w:fill="auto"/>
             <w:noWrap/>
             <w:vAlign w:val="center"/>
-            <w:hideMark/>
           </w:tcPr>
           <w:p>
             <w:pPr>
               <w:widowControl/>
               <w:jc w:val="center"/>
               <w:rPr>
-                <w:rFonts w:ascii="等线" w:eastAsia="等线" w:hAnsi="等线" w:cs="宋体"/>
-                <w:color w:val="000000"/>
-                <w:kern w:val="0"/>
-                <w:sz w:val="22"/>
-              </w:rPr>
-            </w:pPr>
-            <w:r>
-              <w:rPr>
-                <w:rFonts w:ascii="等线" w:eastAsia="等线" w:hAnsi="等线" w:cs="宋体" w:hint="eastAsia"/>
+                <w:rFonts w:ascii="等线" w:hAnsi="等线" w:eastAsia="等线" w:cs="宋体"/>
+                <w:color w:val="000000"/>
+                <w:kern w:val="0"/>
+                <w:sz w:val="22"/>
+              </w:rPr>
+            </w:pPr>
+            <w:r>
+              <w:rPr>
+                <w:rFonts w:hint="eastAsia" w:ascii="等线" w:hAnsi="等线" w:eastAsia="等线" w:cs="宋体"/>
                 <w:color w:val="000000"/>
                 <w:kern w:val="0"/>
                 <w:sz w:val="22"/>
@@ -504,22 +508,21 @@
             <w:shd w:val="clear" w:color="auto" w:fill="auto"/>
             <w:noWrap/>
             <w:vAlign w:val="center"/>
-            <w:hideMark/>
           </w:tcPr>
           <w:p>
             <w:pPr>
               <w:widowControl/>
               <w:jc w:val="center"/>
               <w:rPr>
-                <w:rFonts w:ascii="等线" w:eastAsia="等线" w:hAnsi="等线" w:cs="宋体"/>
-                <w:color w:val="000000"/>
-                <w:kern w:val="0"/>
-                <w:sz w:val="22"/>
-              </w:rPr>
-            </w:pPr>
-            <w:r>
-              <w:rPr>
-                <w:rFonts w:ascii="等线" w:eastAsia="等线" w:hAnsi="等线" w:cs="宋体" w:hint="eastAsia"/>
+                <w:rFonts w:ascii="等线" w:hAnsi="等线" w:eastAsia="等线" w:cs="宋体"/>
+                <w:color w:val="000000"/>
+                <w:kern w:val="0"/>
+                <w:sz w:val="22"/>
+              </w:rPr>
+            </w:pPr>
+            <w:r>
+              <w:rPr>
+                <w:rFonts w:hint="eastAsia" w:ascii="等线" w:hAnsi="等线" w:eastAsia="等线" w:cs="宋体"/>
                 <w:color w:val="000000"/>
                 <w:kern w:val="0"/>
                 <w:sz w:val="22"/>
@@ -540,22 +543,21 @@
             <w:shd w:val="clear" w:color="auto" w:fill="auto"/>
             <w:noWrap/>
             <w:vAlign w:val="center"/>
-            <w:hideMark/>
           </w:tcPr>
           <w:p>
             <w:pPr>
               <w:widowControl/>
               <w:jc w:val="center"/>
               <w:rPr>
-                <w:rFonts w:ascii="等线" w:eastAsia="等线" w:hAnsi="等线" w:cs="宋体"/>
-                <w:color w:val="000000"/>
-                <w:kern w:val="0"/>
-                <w:sz w:val="22"/>
-              </w:rPr>
-            </w:pPr>
-            <w:r>
-              <w:rPr>
-                <w:rFonts w:ascii="等线" w:eastAsia="等线" w:hAnsi="等线" w:cs="宋体" w:hint="eastAsia"/>
+                <w:rFonts w:ascii="等线" w:hAnsi="等线" w:eastAsia="等线" w:cs="宋体"/>
+                <w:color w:val="000000"/>
+                <w:kern w:val="0"/>
+                <w:sz w:val="22"/>
+              </w:rPr>
+            </w:pPr>
+            <w:r>
+              <w:rPr>
+                <w:rFonts w:hint="eastAsia" w:ascii="等线" w:hAnsi="等线" w:eastAsia="等线" w:cs="宋体"/>
                 <w:color w:val="000000"/>
                 <w:kern w:val="0"/>
                 <w:sz w:val="22"/>
@@ -566,8 +568,16 @@
         </w:tc>
       </w:tr>
       <w:tr>
+        <w:tblPrEx>
+          <w:tblCellMar>
+            <w:top w:w="0" w:type="dxa"/>
+            <w:left w:w="108" w:type="dxa"/>
+            <w:bottom w:w="0" w:type="dxa"/>
+            <w:right w:w="108" w:type="dxa"/>
+          </w:tblCellMar>
+        </w:tblPrEx>
         <w:trPr>
-          <w:trHeight w:val="278"/>
+          <w:trHeight w:val="278" w:hRule="atLeast"/>
         </w:trPr>
         <w:tc>
           <w:tcPr>
@@ -581,22 +591,21 @@
             <w:shd w:val="clear" w:color="auto" w:fill="auto"/>
             <w:noWrap/>
             <w:vAlign w:val="center"/>
-            <w:hideMark/>
           </w:tcPr>
           <w:p>
             <w:pPr>
               <w:widowControl/>
               <w:jc w:val="center"/>
               <w:rPr>
-                <w:rFonts w:ascii="等线" w:eastAsia="等线" w:hAnsi="等线" w:cs="宋体"/>
-                <w:color w:val="000000"/>
-                <w:kern w:val="0"/>
-                <w:sz w:val="22"/>
-              </w:rPr>
-            </w:pPr>
-            <w:r>
-              <w:rPr>
-                <w:rFonts w:ascii="等线" w:eastAsia="等线" w:hAnsi="等线" w:cs="宋体" w:hint="eastAsia"/>
+                <w:rFonts w:ascii="等线" w:hAnsi="等线" w:eastAsia="等线" w:cs="宋体"/>
+                <w:color w:val="000000"/>
+                <w:kern w:val="0"/>
+                <w:sz w:val="22"/>
+              </w:rPr>
+            </w:pPr>
+            <w:r>
+              <w:rPr>
+                <w:rFonts w:hint="eastAsia" w:ascii="等线" w:hAnsi="等线" w:eastAsia="等线" w:cs="宋体"/>
                 <w:color w:val="000000"/>
                 <w:kern w:val="0"/>
                 <w:sz w:val="22"/>
@@ -617,22 +626,21 @@
             <w:shd w:val="clear" w:color="auto" w:fill="auto"/>
             <w:noWrap/>
             <w:vAlign w:val="center"/>
-            <w:hideMark/>
           </w:tcPr>
           <w:p>
             <w:pPr>
               <w:widowControl/>
               <w:jc w:val="center"/>
               <w:rPr>
-                <w:rFonts w:ascii="等线" w:eastAsia="等线" w:hAnsi="等线" w:cs="宋体"/>
-                <w:color w:val="000000"/>
-                <w:kern w:val="0"/>
-                <w:sz w:val="22"/>
-              </w:rPr>
-            </w:pPr>
-            <w:r>
-              <w:rPr>
-                <w:rFonts w:ascii="等线" w:eastAsia="等线" w:hAnsi="等线" w:cs="宋体" w:hint="eastAsia"/>
+                <w:rFonts w:ascii="等线" w:hAnsi="等线" w:eastAsia="等线" w:cs="宋体"/>
+                <w:color w:val="000000"/>
+                <w:kern w:val="0"/>
+                <w:sz w:val="22"/>
+              </w:rPr>
+            </w:pPr>
+            <w:r>
+              <w:rPr>
+                <w:rFonts w:hint="eastAsia" w:ascii="等线" w:hAnsi="等线" w:eastAsia="等线" w:cs="宋体"/>
                 <w:color w:val="000000"/>
                 <w:kern w:val="0"/>
                 <w:sz w:val="22"/>
@@ -653,22 +661,21 @@
             <w:shd w:val="clear" w:color="auto" w:fill="auto"/>
             <w:noWrap/>
             <w:vAlign w:val="center"/>
-            <w:hideMark/>
           </w:tcPr>
           <w:p>
             <w:pPr>
               <w:widowControl/>
               <w:jc w:val="center"/>
               <w:rPr>
-                <w:rFonts w:ascii="等线" w:eastAsia="等线" w:hAnsi="等线" w:cs="宋体"/>
-                <w:color w:val="000000"/>
-                <w:kern w:val="0"/>
-                <w:sz w:val="22"/>
-              </w:rPr>
-            </w:pPr>
-            <w:r>
-              <w:rPr>
-                <w:rFonts w:ascii="等线" w:eastAsia="等线" w:hAnsi="等线" w:cs="宋体" w:hint="eastAsia"/>
+                <w:rFonts w:ascii="等线" w:hAnsi="等线" w:eastAsia="等线" w:cs="宋体"/>
+                <w:color w:val="000000"/>
+                <w:kern w:val="0"/>
+                <w:sz w:val="22"/>
+              </w:rPr>
+            </w:pPr>
+            <w:r>
+              <w:rPr>
+                <w:rFonts w:hint="eastAsia" w:ascii="等线" w:hAnsi="等线" w:eastAsia="等线" w:cs="宋体"/>
                 <w:color w:val="000000"/>
                 <w:kern w:val="0"/>
                 <w:sz w:val="22"/>
@@ -689,22 +696,21 @@
             <w:shd w:val="clear" w:color="auto" w:fill="auto"/>
             <w:noWrap/>
             <w:vAlign w:val="center"/>
-            <w:hideMark/>
           </w:tcPr>
           <w:p>
             <w:pPr>
               <w:widowControl/>
               <w:jc w:val="center"/>
               <w:rPr>
-                <w:rFonts w:ascii="等线" w:eastAsia="等线" w:hAnsi="等线" w:cs="宋体"/>
-                <w:color w:val="000000"/>
-                <w:kern w:val="0"/>
-                <w:sz w:val="22"/>
-              </w:rPr>
-            </w:pPr>
-            <w:r>
-              <w:rPr>
-                <w:rFonts w:ascii="等线" w:eastAsia="等线" w:hAnsi="等线" w:cs="宋体" w:hint="eastAsia"/>
+                <w:rFonts w:ascii="等线" w:hAnsi="等线" w:eastAsia="等线" w:cs="宋体"/>
+                <w:color w:val="000000"/>
+                <w:kern w:val="0"/>
+                <w:sz w:val="22"/>
+              </w:rPr>
+            </w:pPr>
+            <w:r>
+              <w:rPr>
+                <w:rFonts w:hint="eastAsia" w:ascii="等线" w:hAnsi="等线" w:eastAsia="等线" w:cs="宋体"/>
                 <w:color w:val="000000"/>
                 <w:kern w:val="0"/>
                 <w:sz w:val="22"/>
@@ -715,8 +721,16 @@
         </w:tc>
       </w:tr>
       <w:tr>
+        <w:tblPrEx>
+          <w:tblCellMar>
+            <w:top w:w="0" w:type="dxa"/>
+            <w:left w:w="108" w:type="dxa"/>
+            <w:bottom w:w="0" w:type="dxa"/>
+            <w:right w:w="108" w:type="dxa"/>
+          </w:tblCellMar>
+        </w:tblPrEx>
         <w:trPr>
-          <w:trHeight w:val="278"/>
+          <w:trHeight w:val="278" w:hRule="atLeast"/>
         </w:trPr>
         <w:tc>
           <w:tcPr>
@@ -730,22 +744,21 @@
             <w:shd w:val="clear" w:color="auto" w:fill="auto"/>
             <w:noWrap/>
             <w:vAlign w:val="center"/>
-            <w:hideMark/>
           </w:tcPr>
           <w:p>
             <w:pPr>
               <w:widowControl/>
               <w:jc w:val="center"/>
               <w:rPr>
-                <w:rFonts w:ascii="等线" w:eastAsia="等线" w:hAnsi="等线" w:cs="宋体"/>
-                <w:color w:val="000000"/>
-                <w:kern w:val="0"/>
-                <w:sz w:val="22"/>
-              </w:rPr>
-            </w:pPr>
-            <w:r>
-              <w:rPr>
-                <w:rFonts w:ascii="等线" w:eastAsia="等线" w:hAnsi="等线" w:cs="宋体" w:hint="eastAsia"/>
+                <w:rFonts w:ascii="等线" w:hAnsi="等线" w:eastAsia="等线" w:cs="宋体"/>
+                <w:color w:val="000000"/>
+                <w:kern w:val="0"/>
+                <w:sz w:val="22"/>
+              </w:rPr>
+            </w:pPr>
+            <w:r>
+              <w:rPr>
+                <w:rFonts w:hint="eastAsia" w:ascii="等线" w:hAnsi="等线" w:eastAsia="等线" w:cs="宋体"/>
                 <w:color w:val="000000"/>
                 <w:kern w:val="0"/>
                 <w:sz w:val="22"/>
@@ -766,22 +779,21 @@
             <w:shd w:val="clear" w:color="auto" w:fill="auto"/>
             <w:noWrap/>
             <w:vAlign w:val="center"/>
-            <w:hideMark/>
           </w:tcPr>
           <w:p>
             <w:pPr>
               <w:widowControl/>
               <w:jc w:val="center"/>
               <w:rPr>
-                <w:rFonts w:ascii="等线" w:eastAsia="等线" w:hAnsi="等线" w:cs="宋体"/>
-                <w:color w:val="000000"/>
-                <w:kern w:val="0"/>
-                <w:sz w:val="22"/>
-              </w:rPr>
-            </w:pPr>
-            <w:r>
-              <w:rPr>
-                <w:rFonts w:ascii="等线" w:eastAsia="等线" w:hAnsi="等线" w:cs="宋体" w:hint="eastAsia"/>
+                <w:rFonts w:ascii="等线" w:hAnsi="等线" w:eastAsia="等线" w:cs="宋体"/>
+                <w:color w:val="000000"/>
+                <w:kern w:val="0"/>
+                <w:sz w:val="22"/>
+              </w:rPr>
+            </w:pPr>
+            <w:r>
+              <w:rPr>
+                <w:rFonts w:hint="eastAsia" w:ascii="等线" w:hAnsi="等线" w:eastAsia="等线" w:cs="宋体"/>
                 <w:color w:val="000000"/>
                 <w:kern w:val="0"/>
                 <w:sz w:val="22"/>
@@ -802,22 +814,21 @@
             <w:shd w:val="clear" w:color="auto" w:fill="auto"/>
             <w:noWrap/>
             <w:vAlign w:val="center"/>
-            <w:hideMark/>
           </w:tcPr>
           <w:p>
             <w:pPr>
               <w:widowControl/>
               <w:jc w:val="center"/>
               <w:rPr>
-                <w:rFonts w:ascii="等线" w:eastAsia="等线" w:hAnsi="等线" w:cs="宋体"/>
-                <w:color w:val="000000"/>
-                <w:kern w:val="0"/>
-                <w:sz w:val="22"/>
-              </w:rPr>
-            </w:pPr>
-            <w:r>
-              <w:rPr>
-                <w:rFonts w:ascii="等线" w:eastAsia="等线" w:hAnsi="等线" w:cs="宋体" w:hint="eastAsia"/>
+                <w:rFonts w:ascii="等线" w:hAnsi="等线" w:eastAsia="等线" w:cs="宋体"/>
+                <w:color w:val="000000"/>
+                <w:kern w:val="0"/>
+                <w:sz w:val="22"/>
+              </w:rPr>
+            </w:pPr>
+            <w:r>
+              <w:rPr>
+                <w:rFonts w:hint="eastAsia" w:ascii="等线" w:hAnsi="等线" w:eastAsia="等线" w:cs="宋体"/>
                 <w:color w:val="000000"/>
                 <w:kern w:val="0"/>
                 <w:sz w:val="22"/>
@@ -838,22 +849,21 @@
             <w:shd w:val="clear" w:color="auto" w:fill="auto"/>
             <w:noWrap/>
             <w:vAlign w:val="center"/>
-            <w:hideMark/>
           </w:tcPr>
           <w:p>
             <w:pPr>
               <w:widowControl/>
               <w:jc w:val="center"/>
               <w:rPr>
-                <w:rFonts w:ascii="等线" w:eastAsia="等线" w:hAnsi="等线" w:cs="宋体"/>
-                <w:color w:val="000000"/>
-                <w:kern w:val="0"/>
-                <w:sz w:val="22"/>
-              </w:rPr>
-            </w:pPr>
-            <w:r>
-              <w:rPr>
-                <w:rFonts w:ascii="等线" w:eastAsia="等线" w:hAnsi="等线" w:cs="宋体" w:hint="eastAsia"/>
+                <w:rFonts w:ascii="等线" w:hAnsi="等线" w:eastAsia="等线" w:cs="宋体"/>
+                <w:color w:val="000000"/>
+                <w:kern w:val="0"/>
+                <w:sz w:val="22"/>
+              </w:rPr>
+            </w:pPr>
+            <w:r>
+              <w:rPr>
+                <w:rFonts w:hint="eastAsia" w:ascii="等线" w:hAnsi="等线" w:eastAsia="等线" w:cs="宋体"/>
                 <w:color w:val="000000"/>
                 <w:kern w:val="0"/>
                 <w:sz w:val="22"/>
@@ -864,8 +874,16 @@
         </w:tc>
       </w:tr>
       <w:tr>
+        <w:tblPrEx>
+          <w:tblCellMar>
+            <w:top w:w="0" w:type="dxa"/>
+            <w:left w:w="108" w:type="dxa"/>
+            <w:bottom w:w="0" w:type="dxa"/>
+            <w:right w:w="108" w:type="dxa"/>
+          </w:tblCellMar>
+        </w:tblPrEx>
         <w:trPr>
-          <w:trHeight w:val="278"/>
+          <w:trHeight w:val="278" w:hRule="atLeast"/>
         </w:trPr>
         <w:tc>
           <w:tcPr>
@@ -879,22 +897,21 @@
             <w:shd w:val="clear" w:color="auto" w:fill="auto"/>
             <w:noWrap/>
             <w:vAlign w:val="center"/>
-            <w:hideMark/>
           </w:tcPr>
           <w:p>
             <w:pPr>
               <w:widowControl/>
               <w:jc w:val="center"/>
               <w:rPr>
-                <w:rFonts w:ascii="等线" w:eastAsia="等线" w:hAnsi="等线" w:cs="宋体"/>
-                <w:color w:val="000000"/>
-                <w:kern w:val="0"/>
-                <w:sz w:val="22"/>
-              </w:rPr>
-            </w:pPr>
-            <w:r>
-              <w:rPr>
-                <w:rFonts w:ascii="等线" w:eastAsia="等线" w:hAnsi="等线" w:cs="宋体" w:hint="eastAsia"/>
+                <w:rFonts w:ascii="等线" w:hAnsi="等线" w:eastAsia="等线" w:cs="宋体"/>
+                <w:color w:val="000000"/>
+                <w:kern w:val="0"/>
+                <w:sz w:val="22"/>
+              </w:rPr>
+            </w:pPr>
+            <w:r>
+              <w:rPr>
+                <w:rFonts w:hint="eastAsia" w:ascii="等线" w:hAnsi="等线" w:eastAsia="等线" w:cs="宋体"/>
                 <w:color w:val="000000"/>
                 <w:kern w:val="0"/>
                 <w:sz w:val="22"/>
@@ -915,22 +932,21 @@
             <w:shd w:val="clear" w:color="auto" w:fill="auto"/>
             <w:noWrap/>
             <w:vAlign w:val="center"/>
-            <w:hideMark/>
           </w:tcPr>
           <w:p>
             <w:pPr>
               <w:widowControl/>
               <w:jc w:val="center"/>
               <w:rPr>
-                <w:rFonts w:ascii="等线" w:eastAsia="等线" w:hAnsi="等线" w:cs="宋体"/>
-                <w:color w:val="000000"/>
-                <w:kern w:val="0"/>
-                <w:sz w:val="22"/>
-              </w:rPr>
-            </w:pPr>
-            <w:r>
-              <w:rPr>
-                <w:rFonts w:ascii="等线" w:eastAsia="等线" w:hAnsi="等线" w:cs="宋体" w:hint="eastAsia"/>
+                <w:rFonts w:ascii="等线" w:hAnsi="等线" w:eastAsia="等线" w:cs="宋体"/>
+                <w:color w:val="000000"/>
+                <w:kern w:val="0"/>
+                <w:sz w:val="22"/>
+              </w:rPr>
+            </w:pPr>
+            <w:r>
+              <w:rPr>
+                <w:rFonts w:hint="eastAsia" w:ascii="等线" w:hAnsi="等线" w:eastAsia="等线" w:cs="宋体"/>
                 <w:color w:val="000000"/>
                 <w:kern w:val="0"/>
                 <w:sz w:val="22"/>
@@ -951,22 +967,21 @@
             <w:shd w:val="clear" w:color="auto" w:fill="auto"/>
             <w:noWrap/>
             <w:vAlign w:val="center"/>
-            <w:hideMark/>
           </w:tcPr>
           <w:p>
             <w:pPr>
               <w:widowControl/>
               <w:jc w:val="center"/>
               <w:rPr>
-                <w:rFonts w:ascii="等线" w:eastAsia="等线" w:hAnsi="等线" w:cs="宋体"/>
-                <w:color w:val="000000"/>
-                <w:kern w:val="0"/>
-                <w:sz w:val="22"/>
-              </w:rPr>
-            </w:pPr>
-            <w:r>
-              <w:rPr>
-                <w:rFonts w:ascii="等线" w:eastAsia="等线" w:hAnsi="等线" w:cs="宋体" w:hint="eastAsia"/>
+                <w:rFonts w:ascii="等线" w:hAnsi="等线" w:eastAsia="等线" w:cs="宋体"/>
+                <w:color w:val="000000"/>
+                <w:kern w:val="0"/>
+                <w:sz w:val="22"/>
+              </w:rPr>
+            </w:pPr>
+            <w:r>
+              <w:rPr>
+                <w:rFonts w:hint="eastAsia" w:ascii="等线" w:hAnsi="等线" w:eastAsia="等线" w:cs="宋体"/>
                 <w:color w:val="000000"/>
                 <w:kern w:val="0"/>
                 <w:sz w:val="22"/>
@@ -987,22 +1002,21 @@
             <w:shd w:val="clear" w:color="auto" w:fill="auto"/>
             <w:noWrap/>
             <w:vAlign w:val="center"/>
-            <w:hideMark/>
           </w:tcPr>
           <w:p>
             <w:pPr>
               <w:widowControl/>
               <w:jc w:val="center"/>
               <w:rPr>
-                <w:rFonts w:ascii="等线" w:eastAsia="等线" w:hAnsi="等线" w:cs="宋体"/>
-                <w:color w:val="000000"/>
-                <w:kern w:val="0"/>
-                <w:sz w:val="22"/>
-              </w:rPr>
-            </w:pPr>
-            <w:r>
-              <w:rPr>
-                <w:rFonts w:ascii="等线" w:eastAsia="等线" w:hAnsi="等线" w:cs="宋体" w:hint="eastAsia"/>
+                <w:rFonts w:ascii="等线" w:hAnsi="等线" w:eastAsia="等线" w:cs="宋体"/>
+                <w:color w:val="000000"/>
+                <w:kern w:val="0"/>
+                <w:sz w:val="22"/>
+              </w:rPr>
+            </w:pPr>
+            <w:r>
+              <w:rPr>
+                <w:rFonts w:hint="eastAsia" w:ascii="等线" w:hAnsi="等线" w:eastAsia="等线" w:cs="宋体"/>
                 <w:color w:val="000000"/>
                 <w:kern w:val="0"/>
                 <w:sz w:val="22"/>
@@ -1013,8 +1027,16 @@
         </w:tc>
       </w:tr>
       <w:tr>
+        <w:tblPrEx>
+          <w:tblCellMar>
+            <w:top w:w="0" w:type="dxa"/>
+            <w:left w:w="108" w:type="dxa"/>
+            <w:bottom w:w="0" w:type="dxa"/>
+            <w:right w:w="108" w:type="dxa"/>
+          </w:tblCellMar>
+        </w:tblPrEx>
         <w:trPr>
-          <w:trHeight w:val="278"/>
+          <w:trHeight w:val="278" w:hRule="atLeast"/>
         </w:trPr>
         <w:tc>
           <w:tcPr>
@@ -1028,22 +1050,21 @@
             <w:shd w:val="clear" w:color="auto" w:fill="auto"/>
             <w:noWrap/>
             <w:vAlign w:val="center"/>
-            <w:hideMark/>
           </w:tcPr>
           <w:p>
             <w:pPr>
               <w:widowControl/>
               <w:jc w:val="center"/>
               <w:rPr>
-                <w:rFonts w:ascii="等线" w:eastAsia="等线" w:hAnsi="等线" w:cs="宋体"/>
-                <w:color w:val="000000"/>
-                <w:kern w:val="0"/>
-                <w:sz w:val="22"/>
-              </w:rPr>
-            </w:pPr>
-            <w:r>
-              <w:rPr>
-                <w:rFonts w:ascii="等线" w:eastAsia="等线" w:hAnsi="等线" w:cs="宋体" w:hint="eastAsia"/>
+                <w:rFonts w:ascii="等线" w:hAnsi="等线" w:eastAsia="等线" w:cs="宋体"/>
+                <w:color w:val="000000"/>
+                <w:kern w:val="0"/>
+                <w:sz w:val="22"/>
+              </w:rPr>
+            </w:pPr>
+            <w:r>
+              <w:rPr>
+                <w:rFonts w:hint="eastAsia" w:ascii="等线" w:hAnsi="等线" w:eastAsia="等线" w:cs="宋体"/>
                 <w:color w:val="000000"/>
                 <w:kern w:val="0"/>
                 <w:sz w:val="22"/>
@@ -1064,22 +1085,21 @@
             <w:shd w:val="clear" w:color="auto" w:fill="auto"/>
             <w:noWrap/>
             <w:vAlign w:val="center"/>
-            <w:hideMark/>
           </w:tcPr>
           <w:p>
             <w:pPr>
               <w:widowControl/>
               <w:jc w:val="center"/>
               <w:rPr>
-                <w:rFonts w:ascii="等线" w:eastAsia="等线" w:hAnsi="等线" w:cs="宋体"/>
-                <w:color w:val="000000"/>
-                <w:kern w:val="0"/>
-                <w:sz w:val="22"/>
-              </w:rPr>
-            </w:pPr>
-            <w:r>
-              <w:rPr>
-                <w:rFonts w:ascii="等线" w:eastAsia="等线" w:hAnsi="等线" w:cs="宋体" w:hint="eastAsia"/>
+                <w:rFonts w:ascii="等线" w:hAnsi="等线" w:eastAsia="等线" w:cs="宋体"/>
+                <w:color w:val="000000"/>
+                <w:kern w:val="0"/>
+                <w:sz w:val="22"/>
+              </w:rPr>
+            </w:pPr>
+            <w:r>
+              <w:rPr>
+                <w:rFonts w:hint="eastAsia" w:ascii="等线" w:hAnsi="等线" w:eastAsia="等线" w:cs="宋体"/>
                 <w:color w:val="000000"/>
                 <w:kern w:val="0"/>
                 <w:sz w:val="22"/>
@@ -1100,22 +1120,21 @@
             <w:shd w:val="clear" w:color="auto" w:fill="auto"/>
             <w:noWrap/>
             <w:vAlign w:val="center"/>
-            <w:hideMark/>
           </w:tcPr>
           <w:p>
             <w:pPr>
               <w:widowControl/>
               <w:jc w:val="center"/>
               <w:rPr>
-                <w:rFonts w:ascii="等线" w:eastAsia="等线" w:hAnsi="等线" w:cs="宋体"/>
-                <w:color w:val="000000"/>
-                <w:kern w:val="0"/>
-                <w:sz w:val="22"/>
-              </w:rPr>
-            </w:pPr>
-            <w:r>
-              <w:rPr>
-                <w:rFonts w:ascii="等线" w:eastAsia="等线" w:hAnsi="等线" w:cs="宋体" w:hint="eastAsia"/>
+                <w:rFonts w:ascii="等线" w:hAnsi="等线" w:eastAsia="等线" w:cs="宋体"/>
+                <w:color w:val="000000"/>
+                <w:kern w:val="0"/>
+                <w:sz w:val="22"/>
+              </w:rPr>
+            </w:pPr>
+            <w:r>
+              <w:rPr>
+                <w:rFonts w:hint="eastAsia" w:ascii="等线" w:hAnsi="等线" w:eastAsia="等线" w:cs="宋体"/>
                 <w:color w:val="000000"/>
                 <w:kern w:val="0"/>
                 <w:sz w:val="22"/>
@@ -1136,22 +1155,21 @@
             <w:shd w:val="clear" w:color="auto" w:fill="auto"/>
             <w:noWrap/>
             <w:vAlign w:val="center"/>
-            <w:hideMark/>
           </w:tcPr>
           <w:p>
             <w:pPr>
               <w:widowControl/>
               <w:jc w:val="center"/>
               <w:rPr>
-                <w:rFonts w:ascii="等线" w:eastAsia="等线" w:hAnsi="等线" w:cs="宋体"/>
-                <w:color w:val="000000"/>
-                <w:kern w:val="0"/>
-                <w:sz w:val="22"/>
-              </w:rPr>
-            </w:pPr>
-            <w:r>
-              <w:rPr>
-                <w:rFonts w:ascii="等线" w:eastAsia="等线" w:hAnsi="等线" w:cs="宋体" w:hint="eastAsia"/>
+                <w:rFonts w:ascii="等线" w:hAnsi="等线" w:eastAsia="等线" w:cs="宋体"/>
+                <w:color w:val="000000"/>
+                <w:kern w:val="0"/>
+                <w:sz w:val="22"/>
+              </w:rPr>
+            </w:pPr>
+            <w:r>
+              <w:rPr>
+                <w:rFonts w:hint="eastAsia" w:ascii="等线" w:hAnsi="等线" w:eastAsia="等线" w:cs="宋体"/>
                 <w:color w:val="000000"/>
                 <w:kern w:val="0"/>
                 <w:sz w:val="22"/>
@@ -1162,8 +1180,16 @@
         </w:tc>
       </w:tr>
       <w:tr>
+        <w:tblPrEx>
+          <w:tblCellMar>
+            <w:top w:w="0" w:type="dxa"/>
+            <w:left w:w="108" w:type="dxa"/>
+            <w:bottom w:w="0" w:type="dxa"/>
+            <w:right w:w="108" w:type="dxa"/>
+          </w:tblCellMar>
+        </w:tblPrEx>
         <w:trPr>
-          <w:trHeight w:val="278"/>
+          <w:trHeight w:val="278" w:hRule="atLeast"/>
         </w:trPr>
         <w:tc>
           <w:tcPr>
@@ -1177,22 +1203,21 @@
             <w:shd w:val="clear" w:color="auto" w:fill="auto"/>
             <w:noWrap/>
             <w:vAlign w:val="center"/>
-            <w:hideMark/>
           </w:tcPr>
           <w:p>
             <w:pPr>
               <w:widowControl/>
               <w:jc w:val="center"/>
               <w:rPr>
-                <w:rFonts w:ascii="等线" w:eastAsia="等线" w:hAnsi="等线" w:cs="宋体"/>
-                <w:color w:val="000000"/>
-                <w:kern w:val="0"/>
-                <w:sz w:val="22"/>
-              </w:rPr>
-            </w:pPr>
-            <w:r>
-              <w:rPr>
-                <w:rFonts w:ascii="等线" w:eastAsia="等线" w:hAnsi="等线" w:cs="宋体" w:hint="eastAsia"/>
+                <w:rFonts w:ascii="等线" w:hAnsi="等线" w:eastAsia="等线" w:cs="宋体"/>
+                <w:color w:val="000000"/>
+                <w:kern w:val="0"/>
+                <w:sz w:val="22"/>
+              </w:rPr>
+            </w:pPr>
+            <w:r>
+              <w:rPr>
+                <w:rFonts w:hint="eastAsia" w:ascii="等线" w:hAnsi="等线" w:eastAsia="等线" w:cs="宋体"/>
                 <w:color w:val="000000"/>
                 <w:kern w:val="0"/>
                 <w:sz w:val="22"/>
@@ -1213,22 +1238,21 @@
             <w:shd w:val="clear" w:color="auto" w:fill="auto"/>
             <w:noWrap/>
             <w:vAlign w:val="center"/>
-            <w:hideMark/>
           </w:tcPr>
           <w:p>
             <w:pPr>
               <w:widowControl/>
               <w:jc w:val="center"/>
               <w:rPr>
-                <w:rFonts w:ascii="等线" w:eastAsia="等线" w:hAnsi="等线" w:cs="宋体"/>
-                <w:color w:val="000000"/>
-                <w:kern w:val="0"/>
-                <w:sz w:val="22"/>
-              </w:rPr>
-            </w:pPr>
-            <w:r>
-              <w:rPr>
-                <w:rFonts w:ascii="等线" w:eastAsia="等线" w:hAnsi="等线" w:cs="宋体" w:hint="eastAsia"/>
+                <w:rFonts w:ascii="等线" w:hAnsi="等线" w:eastAsia="等线" w:cs="宋体"/>
+                <w:color w:val="000000"/>
+                <w:kern w:val="0"/>
+                <w:sz w:val="22"/>
+              </w:rPr>
+            </w:pPr>
+            <w:r>
+              <w:rPr>
+                <w:rFonts w:hint="eastAsia" w:ascii="等线" w:hAnsi="等线" w:eastAsia="等线" w:cs="宋体"/>
                 <w:color w:val="000000"/>
                 <w:kern w:val="0"/>
                 <w:sz w:val="22"/>
@@ -1249,22 +1273,21 @@
             <w:shd w:val="clear" w:color="auto" w:fill="auto"/>
             <w:noWrap/>
             <w:vAlign w:val="center"/>
-            <w:hideMark/>
           </w:tcPr>
           <w:p>
             <w:pPr>
               <w:widowControl/>
               <w:jc w:val="center"/>
               <w:rPr>
-                <w:rFonts w:ascii="等线" w:eastAsia="等线" w:hAnsi="等线" w:cs="宋体"/>
-                <w:color w:val="000000"/>
-                <w:kern w:val="0"/>
-                <w:sz w:val="22"/>
-              </w:rPr>
-            </w:pPr>
-            <w:r>
-              <w:rPr>
-                <w:rFonts w:ascii="等线" w:eastAsia="等线" w:hAnsi="等线" w:cs="宋体" w:hint="eastAsia"/>
+                <w:rFonts w:ascii="等线" w:hAnsi="等线" w:eastAsia="等线" w:cs="宋体"/>
+                <w:color w:val="000000"/>
+                <w:kern w:val="0"/>
+                <w:sz w:val="22"/>
+              </w:rPr>
+            </w:pPr>
+            <w:r>
+              <w:rPr>
+                <w:rFonts w:hint="eastAsia" w:ascii="等线" w:hAnsi="等线" w:eastAsia="等线" w:cs="宋体"/>
                 <w:color w:val="000000"/>
                 <w:kern w:val="0"/>
                 <w:sz w:val="22"/>
@@ -1285,22 +1308,21 @@
             <w:shd w:val="clear" w:color="auto" w:fill="auto"/>
             <w:noWrap/>
             <w:vAlign w:val="center"/>
-            <w:hideMark/>
           </w:tcPr>
           <w:p>
             <w:pPr>
               <w:widowControl/>
               <w:jc w:val="center"/>
               <w:rPr>
-                <w:rFonts w:ascii="等线" w:eastAsia="等线" w:hAnsi="等线" w:cs="宋体"/>
-                <w:color w:val="000000"/>
-                <w:kern w:val="0"/>
-                <w:sz w:val="22"/>
-              </w:rPr>
-            </w:pPr>
-            <w:r>
-              <w:rPr>
-                <w:rFonts w:ascii="等线" w:eastAsia="等线" w:hAnsi="等线" w:cs="宋体" w:hint="eastAsia"/>
+                <w:rFonts w:ascii="等线" w:hAnsi="等线" w:eastAsia="等线" w:cs="宋体"/>
+                <w:color w:val="000000"/>
+                <w:kern w:val="0"/>
+                <w:sz w:val="22"/>
+              </w:rPr>
+            </w:pPr>
+            <w:r>
+              <w:rPr>
+                <w:rFonts w:hint="eastAsia" w:ascii="等线" w:hAnsi="等线" w:eastAsia="等线" w:cs="宋体"/>
                 <w:color w:val="000000"/>
                 <w:kern w:val="0"/>
                 <w:sz w:val="22"/>
@@ -1311,8 +1333,16 @@
         </w:tc>
       </w:tr>
       <w:tr>
+        <w:tblPrEx>
+          <w:tblCellMar>
+            <w:top w:w="0" w:type="dxa"/>
+            <w:left w:w="108" w:type="dxa"/>
+            <w:bottom w:w="0" w:type="dxa"/>
+            <w:right w:w="108" w:type="dxa"/>
+          </w:tblCellMar>
+        </w:tblPrEx>
         <w:trPr>
-          <w:trHeight w:val="278"/>
+          <w:trHeight w:val="278" w:hRule="atLeast"/>
         </w:trPr>
         <w:tc>
           <w:tcPr>
@@ -1326,22 +1356,21 @@
             <w:shd w:val="clear" w:color="auto" w:fill="auto"/>
             <w:noWrap/>
             <w:vAlign w:val="center"/>
-            <w:hideMark/>
           </w:tcPr>
           <w:p>
             <w:pPr>
               <w:widowControl/>
               <w:jc w:val="center"/>
               <w:rPr>
-                <w:rFonts w:ascii="等线" w:eastAsia="等线" w:hAnsi="等线" w:cs="宋体"/>
-                <w:color w:val="000000"/>
-                <w:kern w:val="0"/>
-                <w:sz w:val="22"/>
-              </w:rPr>
-            </w:pPr>
-            <w:r>
-              <w:rPr>
-                <w:rFonts w:ascii="等线" w:eastAsia="等线" w:hAnsi="等线" w:cs="宋体" w:hint="eastAsia"/>
+                <w:rFonts w:ascii="等线" w:hAnsi="等线" w:eastAsia="等线" w:cs="宋体"/>
+                <w:color w:val="000000"/>
+                <w:kern w:val="0"/>
+                <w:sz w:val="22"/>
+              </w:rPr>
+            </w:pPr>
+            <w:r>
+              <w:rPr>
+                <w:rFonts w:hint="eastAsia" w:ascii="等线" w:hAnsi="等线" w:eastAsia="等线" w:cs="宋体"/>
                 <w:color w:val="000000"/>
                 <w:kern w:val="0"/>
                 <w:sz w:val="22"/>
@@ -1362,22 +1391,21 @@
             <w:shd w:val="clear" w:color="auto" w:fill="auto"/>
             <w:noWrap/>
             <w:vAlign w:val="center"/>
-            <w:hideMark/>
           </w:tcPr>
           <w:p>
             <w:pPr>
               <w:widowControl/>
               <w:jc w:val="center"/>
               <w:rPr>
-                <w:rFonts w:ascii="等线" w:eastAsia="等线" w:hAnsi="等线" w:cs="宋体"/>
-                <w:color w:val="000000"/>
-                <w:kern w:val="0"/>
-                <w:sz w:val="22"/>
-              </w:rPr>
-            </w:pPr>
-            <w:r>
-              <w:rPr>
-                <w:rFonts w:ascii="等线" w:eastAsia="等线" w:hAnsi="等线" w:cs="宋体" w:hint="eastAsia"/>
+                <w:rFonts w:ascii="等线" w:hAnsi="等线" w:eastAsia="等线" w:cs="宋体"/>
+                <w:color w:val="000000"/>
+                <w:kern w:val="0"/>
+                <w:sz w:val="22"/>
+              </w:rPr>
+            </w:pPr>
+            <w:r>
+              <w:rPr>
+                <w:rFonts w:hint="eastAsia" w:ascii="等线" w:hAnsi="等线" w:eastAsia="等线" w:cs="宋体"/>
                 <w:color w:val="000000"/>
                 <w:kern w:val="0"/>
                 <w:sz w:val="22"/>
@@ -1398,22 +1426,21 @@
             <w:shd w:val="clear" w:color="auto" w:fill="auto"/>
             <w:noWrap/>
             <w:vAlign w:val="center"/>
-            <w:hideMark/>
           </w:tcPr>
           <w:p>
             <w:pPr>
               <w:widowControl/>
               <w:jc w:val="center"/>
               <w:rPr>
-                <w:rFonts w:ascii="等线" w:eastAsia="等线" w:hAnsi="等线" w:cs="宋体"/>
-                <w:color w:val="000000"/>
-                <w:kern w:val="0"/>
-                <w:sz w:val="22"/>
-              </w:rPr>
-            </w:pPr>
-            <w:r>
-              <w:rPr>
-                <w:rFonts w:ascii="等线" w:eastAsia="等线" w:hAnsi="等线" w:cs="宋体" w:hint="eastAsia"/>
+                <w:rFonts w:ascii="等线" w:hAnsi="等线" w:eastAsia="等线" w:cs="宋体"/>
+                <w:color w:val="000000"/>
+                <w:kern w:val="0"/>
+                <w:sz w:val="22"/>
+              </w:rPr>
+            </w:pPr>
+            <w:r>
+              <w:rPr>
+                <w:rFonts w:hint="eastAsia" w:ascii="等线" w:hAnsi="等线" w:eastAsia="等线" w:cs="宋体"/>
                 <w:color w:val="000000"/>
                 <w:kern w:val="0"/>
                 <w:sz w:val="22"/>
@@ -1434,22 +1461,21 @@
             <w:shd w:val="clear" w:color="auto" w:fill="auto"/>
             <w:noWrap/>
             <w:vAlign w:val="center"/>
-            <w:hideMark/>
           </w:tcPr>
           <w:p>
             <w:pPr>
               <w:widowControl/>
               <w:jc w:val="center"/>
               <w:rPr>
-                <w:rFonts w:ascii="等线" w:eastAsia="等线" w:hAnsi="等线" w:cs="宋体"/>
-                <w:color w:val="000000"/>
-                <w:kern w:val="0"/>
-                <w:sz w:val="22"/>
-              </w:rPr>
-            </w:pPr>
-            <w:r>
-              <w:rPr>
-                <w:rFonts w:ascii="等线" w:eastAsia="等线" w:hAnsi="等线" w:cs="宋体" w:hint="eastAsia"/>
+                <w:rFonts w:ascii="等线" w:hAnsi="等线" w:eastAsia="等线" w:cs="宋体"/>
+                <w:color w:val="000000"/>
+                <w:kern w:val="0"/>
+                <w:sz w:val="22"/>
+              </w:rPr>
+            </w:pPr>
+            <w:r>
+              <w:rPr>
+                <w:rFonts w:hint="eastAsia" w:ascii="等线" w:hAnsi="等线" w:eastAsia="等线" w:cs="宋体"/>
                 <w:color w:val="000000"/>
                 <w:kern w:val="0"/>
                 <w:sz w:val="22"/>
@@ -1460,8 +1486,16 @@
         </w:tc>
       </w:tr>
       <w:tr>
+        <w:tblPrEx>
+          <w:tblCellMar>
+            <w:top w:w="0" w:type="dxa"/>
+            <w:left w:w="108" w:type="dxa"/>
+            <w:bottom w:w="0" w:type="dxa"/>
+            <w:right w:w="108" w:type="dxa"/>
+          </w:tblCellMar>
+        </w:tblPrEx>
         <w:trPr>
-          <w:trHeight w:val="278"/>
+          <w:trHeight w:val="278" w:hRule="atLeast"/>
         </w:trPr>
         <w:tc>
           <w:tcPr>
@@ -1475,22 +1509,21 @@
             <w:shd w:val="clear" w:color="auto" w:fill="auto"/>
             <w:noWrap/>
             <w:vAlign w:val="center"/>
-            <w:hideMark/>
           </w:tcPr>
           <w:p>
             <w:pPr>
               <w:widowControl/>
               <w:jc w:val="center"/>
               <w:rPr>
-                <w:rFonts w:ascii="等线" w:eastAsia="等线" w:hAnsi="等线" w:cs="宋体"/>
-                <w:color w:val="000000"/>
-                <w:kern w:val="0"/>
-                <w:sz w:val="22"/>
-              </w:rPr>
-            </w:pPr>
-            <w:r>
-              <w:rPr>
-                <w:rFonts w:ascii="等线" w:eastAsia="等线" w:hAnsi="等线" w:cs="宋体" w:hint="eastAsia"/>
+                <w:rFonts w:ascii="等线" w:hAnsi="等线" w:eastAsia="等线" w:cs="宋体"/>
+                <w:color w:val="000000"/>
+                <w:kern w:val="0"/>
+                <w:sz w:val="22"/>
+              </w:rPr>
+            </w:pPr>
+            <w:r>
+              <w:rPr>
+                <w:rFonts w:hint="eastAsia" w:ascii="等线" w:hAnsi="等线" w:eastAsia="等线" w:cs="宋体"/>
                 <w:color w:val="000000"/>
                 <w:kern w:val="0"/>
                 <w:sz w:val="22"/>
@@ -1511,22 +1544,21 @@
             <w:shd w:val="clear" w:color="auto" w:fill="auto"/>
             <w:noWrap/>
             <w:vAlign w:val="center"/>
-            <w:hideMark/>
           </w:tcPr>
           <w:p>
             <w:pPr>
               <w:widowControl/>
               <w:jc w:val="center"/>
               <w:rPr>
-                <w:rFonts w:ascii="等线" w:eastAsia="等线" w:hAnsi="等线" w:cs="宋体"/>
-                <w:color w:val="000000"/>
-                <w:kern w:val="0"/>
-                <w:sz w:val="22"/>
-              </w:rPr>
-            </w:pPr>
-            <w:r>
-              <w:rPr>
-                <w:rFonts w:ascii="等线" w:eastAsia="等线" w:hAnsi="等线" w:cs="宋体" w:hint="eastAsia"/>
+                <w:rFonts w:ascii="等线" w:hAnsi="等线" w:eastAsia="等线" w:cs="宋体"/>
+                <w:color w:val="000000"/>
+                <w:kern w:val="0"/>
+                <w:sz w:val="22"/>
+              </w:rPr>
+            </w:pPr>
+            <w:r>
+              <w:rPr>
+                <w:rFonts w:hint="eastAsia" w:ascii="等线" w:hAnsi="等线" w:eastAsia="等线" w:cs="宋体"/>
                 <w:color w:val="000000"/>
                 <w:kern w:val="0"/>
                 <w:sz w:val="22"/>
@@ -1547,22 +1579,21 @@
             <w:shd w:val="clear" w:color="auto" w:fill="auto"/>
             <w:noWrap/>
             <w:vAlign w:val="center"/>
-            <w:hideMark/>
           </w:tcPr>
           <w:p>
             <w:pPr>
               <w:widowControl/>
               <w:jc w:val="center"/>
               <w:rPr>
-                <w:rFonts w:ascii="等线" w:eastAsia="等线" w:hAnsi="等线" w:cs="宋体"/>
-                <w:color w:val="000000"/>
-                <w:kern w:val="0"/>
-                <w:sz w:val="22"/>
-              </w:rPr>
-            </w:pPr>
-            <w:r>
-              <w:rPr>
-                <w:rFonts w:ascii="等线" w:eastAsia="等线" w:hAnsi="等线" w:cs="宋体" w:hint="eastAsia"/>
+                <w:rFonts w:ascii="等线" w:hAnsi="等线" w:eastAsia="等线" w:cs="宋体"/>
+                <w:color w:val="000000"/>
+                <w:kern w:val="0"/>
+                <w:sz w:val="22"/>
+              </w:rPr>
+            </w:pPr>
+            <w:r>
+              <w:rPr>
+                <w:rFonts w:hint="eastAsia" w:ascii="等线" w:hAnsi="等线" w:eastAsia="等线" w:cs="宋体"/>
                 <w:color w:val="000000"/>
                 <w:kern w:val="0"/>
                 <w:sz w:val="22"/>
@@ -1583,22 +1614,21 @@
             <w:shd w:val="clear" w:color="auto" w:fill="auto"/>
             <w:noWrap/>
             <w:vAlign w:val="center"/>
-            <w:hideMark/>
           </w:tcPr>
           <w:p>
             <w:pPr>
               <w:widowControl/>
               <w:jc w:val="center"/>
               <w:rPr>
-                <w:rFonts w:ascii="等线" w:eastAsia="等线" w:hAnsi="等线" w:cs="宋体"/>
-                <w:color w:val="000000"/>
-                <w:kern w:val="0"/>
-                <w:sz w:val="22"/>
-              </w:rPr>
-            </w:pPr>
-            <w:r>
-              <w:rPr>
-                <w:rFonts w:ascii="等线" w:eastAsia="等线" w:hAnsi="等线" w:cs="宋体" w:hint="eastAsia"/>
+                <w:rFonts w:ascii="等线" w:hAnsi="等线" w:eastAsia="等线" w:cs="宋体"/>
+                <w:color w:val="000000"/>
+                <w:kern w:val="0"/>
+                <w:sz w:val="22"/>
+              </w:rPr>
+            </w:pPr>
+            <w:r>
+              <w:rPr>
+                <w:rFonts w:hint="eastAsia" w:ascii="等线" w:hAnsi="等线" w:eastAsia="等线" w:cs="宋体"/>
                 <w:color w:val="000000"/>
                 <w:kern w:val="0"/>
                 <w:sz w:val="22"/>
@@ -1612,31 +1642,16 @@
     <w:p>
       <w:pPr>
         <w:jc w:val="center"/>
-        <w:rPr>
-          <w:noProof/>
-        </w:rPr>
-      </w:pPr>
-      <w:r>
-        <w:rPr>
-          <w:noProof/>
-        </w:rPr>
+      </w:pPr>
+      <w:r>
         <w:t>Form 1</w:t>
       </w:r>
     </w:p>
     <w:p>
-      <w:pPr>
-        <w:rPr>
-          <w:noProof/>
-        </w:rPr>
-      </w:pPr>
-      <w:r>
-        <w:rPr>
-          <w:noProof/>
-        </w:rPr>
-        <w:lastRenderedPageBreak/>
+      <w:r>
         <w:drawing>
-          <wp:inline distT="0" distB="0" distL="0" distR="0" wp14:anchorId="25DA1AAE" wp14:editId="3B3E5456">
-            <wp:extent cx="4595846" cy="1604974"/>
+          <wp:inline distT="0" distB="0" distL="0" distR="0">
+            <wp:extent cx="4595495" cy="1604645"/>
             <wp:effectExtent l="0" t="0" r="0" b="0"/>
             <wp:docPr id="2" name="图片 2"/>
             <wp:cNvGraphicFramePr>
@@ -1646,8 +1661,10 @@
               <a:graphicData uri="http://schemas.openxmlformats.org/drawingml/2006/picture">
                 <pic:pic xmlns:pic="http://schemas.openxmlformats.org/drawingml/2006/picture">
                   <pic:nvPicPr>
-                    <pic:cNvPr id="1" name=""/>
-                    <pic:cNvPicPr/>
+                    <pic:cNvPr id="2" name="图片 2"/>
+                    <pic:cNvPicPr>
+                      <a:picLocks noChangeAspect="1"/>
+                    </pic:cNvPicPr>
                   </pic:nvPicPr>
                   <pic:blipFill>
                     <a:blip r:embed="rId4"/>
@@ -1678,14 +1695,12 @@
           <w:rFonts w:hint="eastAsia"/>
           <w:i/>
           <w:iCs/>
-          <w:noProof/>
         </w:rPr>
       </w:pPr>
       <w:r>
         <w:rPr>
           <w:i/>
           <w:iCs/>
-          <w:noProof/>
         </w:rPr>
         <w:t>Figure 1</w:t>
       </w:r>
@@ -1694,115 +1709,126 @@
     <w:p>
       <w:pPr>
         <w:ind w:firstLine="420"/>
-        <w:rPr>
-          <w:noProof/>
-        </w:rPr>
-      </w:pPr>
-      <w:r>
-        <w:rPr>
-          <w:noProof/>
-        </w:rPr>
+      </w:pPr>
+      <w:r>
         <w:t xml:space="preserve">It can be observed through the </w:t>
       </w:r>
       <w:r>
         <w:rPr>
           <w:i/>
           <w:iCs/>
-          <w:noProof/>
-        </w:rPr>
-        <w:t>figure 1</w:t>
-      </w:r>
-      <w:r>
-        <w:rPr>
-          <w:i/>
-          <w:iCs/>
-          <w:noProof/>
-        </w:rPr>
+        </w:rPr>
+        <w:t xml:space="preserve">figure 1 </w:t>
+      </w:r>
+      <w:r>
+        <w:t>that the relationship is slightly linear</w:t>
+      </w:r>
+    </w:p>
+    <w:p>
+      <w:r>
+        <w:t>The car ownership in a region is generally linearly related to the economic level of the region, so here we use the economic aggregate and car ownership to perform a linear fit by the least square method.</w:t>
+      </w:r>
+    </w:p>
+    <w:p>
+      <w:pPr>
+        <w:ind w:left="420" w:firstLine="420"/>
+      </w:pPr>
+      <w:r>
+        <w:t>Define the relationship between economic aggregate and car ownership as followed:</w:t>
+      </w:r>
+    </w:p>
+    <w:p>
+      <w:pPr>
+        <w:ind w:left="420" w:firstLine="420"/>
+      </w:pPr>
+      <w:r>
+        <w:t xml:space="preserve">Y=AX + </w:t>
+      </w:r>
+      <w:r>
+        <w:rPr>
+          <w:rFonts w:hint="eastAsia"/>
+        </w:rPr>
+        <w:t>B</w:t>
+      </w:r>
+    </w:p>
+    <w:p>
+      <w:pPr>
+        <w:ind w:left="420" w:firstLine="420"/>
+      </w:pPr>
+      <w:r>
+        <w:t>Fitting result :</w:t>
+      </w:r>
+    </w:p>
+    <w:p>
+      <w:pPr>
+        <w:ind w:firstLine="420"/>
+      </w:pPr>
+      <w:r>
+        <w:rPr>
+          <w:rFonts w:hint="eastAsia"/>
+        </w:rPr>
+        <w:t>A</w:t>
+      </w:r>
+      <w:r>
         <w:t xml:space="preserve"> </w:t>
       </w:r>
       <w:r>
         <w:rPr>
-          <w:noProof/>
-        </w:rPr>
-        <w:t>that the relationship is slightly linear</w:t>
-      </w:r>
-    </w:p>
-    <w:p>
-      <w:pPr>
-        <w:rPr>
-          <w:noProof/>
-        </w:rPr>
-      </w:pPr>
-      <w:r>
-        <w:rPr>
-          <w:noProof/>
-        </w:rPr>
-        <w:t>The car ownership in a region is generally linearly related to the economic level of the region, so here we use the economic aggregate and car ownership to perform a linear fit by the least square method</w:t>
-      </w:r>
-      <w:r>
-        <w:rPr>
-          <w:noProof/>
-        </w:rPr>
+          <w:rFonts w:hint="eastAsia"/>
+        </w:rPr>
+        <w:t>=</w:t>
+      </w:r>
+      <w:r>
+        <w:t xml:space="preserve"> 4.51237444194451e-06 </w:t>
+      </w:r>
+    </w:p>
+    <w:p>
+      <w:pPr>
+        <w:ind w:firstLine="420"/>
+      </w:pPr>
+      <w:r>
+        <w:rPr>
+          <w:rFonts w:hint="eastAsia"/>
+        </w:rPr>
+        <w:t>B</w:t>
+      </w:r>
+      <w:r>
+        <w:t xml:space="preserve"> = 9327571.92687742</w:t>
+      </w:r>
+    </w:p>
+    <w:p>
+      <w:pPr>
+        <w:ind w:firstLine="420"/>
+      </w:pPr>
+    </w:p>
+    <w:p>
+      <w:pPr>
+        <w:ind w:left="420" w:firstLine="420"/>
+        <w:rPr>
+          <w:rFonts w:hint="eastAsia"/>
+        </w:rPr>
+      </w:pPr>
+      <w:r>
+        <w:t>Therefore, it is easy to know that the population growth brought about by the development of big cities and the economic aggregate growth will lead to the increase in the number of cars.</w:t>
+      </w:r>
+    </w:p>
+    <w:p>
+      <w:r>
+        <w:rPr>
+          <w:rFonts w:hint="eastAsia"/>
+        </w:rPr>
+        <w:t>2</w:t>
+      </w:r>
+      <w:r>
         <w:t>.</w:t>
       </w:r>
     </w:p>
     <w:p>
       <w:pPr>
-        <w:ind w:left="420" w:firstLine="420"/>
-      </w:pPr>
-      <w:r>
-        <w:t>Define the relationship between economic aggregate and car ownership as</w:t>
-      </w:r>
-      <w:r>
-        <w:t xml:space="preserve"> followed:</w:t>
-      </w:r>
-    </w:p>
-    <w:p>
-      <w:pPr>
-        <w:ind w:left="420" w:firstLine="420"/>
-      </w:pPr>
-      <w:r>
-        <w:t xml:space="preserve">Y=AX + </w:t>
-      </w:r>
-      <w:r>
-        <w:rPr>
-          <w:rFonts w:hint="eastAsia"/>
-        </w:rPr>
-        <w:t>B</w:t>
-      </w:r>
-    </w:p>
-    <w:p>
-      <w:pPr>
-        <w:ind w:left="420" w:firstLine="420"/>
-      </w:pPr>
-      <w:r>
-        <w:t>Fitting result :</w:t>
-      </w:r>
-    </w:p>
-    <w:p>
-      <w:pPr>
         <w:ind w:firstLine="420"/>
       </w:pPr>
       <w:r>
-        <w:rPr>
-          <w:rFonts w:hint="eastAsia"/>
-        </w:rPr>
-        <w:t>A</w:t>
-      </w:r>
-      <w:r>
-        <w:t xml:space="preserve"> </w:t>
-      </w:r>
-      <w:r>
-        <w:rPr>
-          <w:rFonts w:hint="eastAsia"/>
-        </w:rPr>
-        <w:t>=</w:t>
-      </w:r>
-      <w:r>
-        <w:t xml:space="preserve"> 4.51237444194451e-06</w:t>
-      </w:r>
-      <w:r>
-        <w:t xml:space="preserve"> </w:t>
+        <w:t>The expansion of urban area and the increase of urban population will lead to increased living environment pollution of residents, such as air pollution and water pollution, and will lead to an increase in unhealthy eating rates. All of these will lead to an increase in the prevalence of chronic diseases among residents, which in turn will cause the government to increase expenditures on medical and environmental treatment and increase additional losses.</w:t>
       </w:r>
     </w:p>
     <w:p>
@@ -1810,77 +1836,22 @@
         <w:ind w:firstLine="420"/>
       </w:pPr>
       <w:r>
-        <w:rPr>
-          <w:rFonts w:hint="eastAsia"/>
-        </w:rPr>
-        <w:t>B</w:t>
-      </w:r>
-      <w:r>
-        <w:t xml:space="preserve"> = </w:t>
-      </w:r>
-      <w:r>
-        <w:t>9327571.92687742</w:t>
+        <w:t>Here we use cancer expenditure to count the losses caused</w:t>
+      </w:r>
+      <w:r>
+        <w:rPr>
+          <w:rFonts w:hint="eastAsia"/>
+        </w:rPr>
+        <w:t>.</w:t>
       </w:r>
     </w:p>
     <w:p>
       <w:pPr>
         <w:ind w:firstLine="420"/>
       </w:pPr>
-    </w:p>
-    <w:p>
-      <w:pPr>
-        <w:ind w:left="420" w:firstLine="420"/>
-        <w:rPr>
-          <w:rFonts w:hint="eastAsia"/>
-        </w:rPr>
-      </w:pPr>
-      <w:r>
-        <w:t>Therefore, it is easy to know that the population growth brought about by the development of big cities and the economic aggregate growth will lead to the increase in the number of cars.</w:t>
-      </w:r>
-    </w:p>
-    <w:p>
-      <w:r>
-        <w:rPr>
-          <w:rFonts w:hint="eastAsia"/>
-        </w:rPr>
-        <w:t>2</w:t>
-      </w:r>
-      <w:r>
-        <w:t>.</w:t>
-      </w:r>
-    </w:p>
-    <w:p>
-      <w:pPr>
-        <w:ind w:firstLine="420"/>
-      </w:pPr>
-      <w:r>
-        <w:t>The expansion of urban area and the increase of urban population will lead to increased living environment pollution of residents, such as air pollution and water pollution, and will lead to an increase in unhealthy eating rates. All of these will lead to an increase in the prevalence of chronic diseases among residents, which in turn will cause the government to increase expenditures on medical and environmental treatment and increase additional losses.</w:t>
-      </w:r>
-    </w:p>
-    <w:p>
-      <w:pPr>
-        <w:ind w:firstLine="420"/>
-      </w:pPr>
-      <w:r>
-        <w:t>Here we use cancer expenditure to count the losses caused</w:t>
-      </w:r>
-      <w:r>
-        <w:rPr>
-          <w:rFonts w:hint="eastAsia"/>
-        </w:rPr>
-        <w:t>.</w:t>
-      </w:r>
-    </w:p>
-    <w:p>
-      <w:pPr>
-        <w:ind w:firstLine="420"/>
-      </w:pPr>
-      <w:r>
-        <w:rPr>
-          <w:noProof/>
-        </w:rPr>
+      <w:r>
         <w:drawing>
-          <wp:inline distT="0" distB="0" distL="0" distR="0" wp14:anchorId="0197D616" wp14:editId="377A73D7">
+          <wp:inline distT="0" distB="0" distL="0" distR="0">
             <wp:extent cx="5274310" cy="568325"/>
             <wp:effectExtent l="0" t="0" r="2540" b="3175"/>
             <wp:docPr id="3" name="图片 3"/>
@@ -1891,8 +1862,10 @@
               <a:graphicData uri="http://schemas.openxmlformats.org/drawingml/2006/picture">
                 <pic:pic xmlns:pic="http://schemas.openxmlformats.org/drawingml/2006/picture">
                   <pic:nvPicPr>
-                    <pic:cNvPr id="1" name=""/>
-                    <pic:cNvPicPr/>
+                    <pic:cNvPr id="3" name="图片 3"/>
+                    <pic:cNvPicPr>
+                      <a:picLocks noChangeAspect="1"/>
+                    </pic:cNvPicPr>
                   </pic:nvPicPr>
                   <pic:blipFill>
                     <a:blip r:embed="rId5"/>
@@ -1940,12 +1913,9 @@
         <w:jc w:val="center"/>
       </w:pPr>
       <w:r>
-        <w:rPr>
-          <w:noProof/>
-        </w:rPr>
         <w:drawing>
-          <wp:inline distT="0" distB="0" distL="0" distR="0" wp14:anchorId="20D950C8" wp14:editId="3D3A3691">
-            <wp:extent cx="2006221" cy="1208660"/>
+          <wp:inline distT="0" distB="0" distL="0" distR="0">
+            <wp:extent cx="2005965" cy="1208405"/>
             <wp:effectExtent l="0" t="0" r="0" b="0"/>
             <wp:docPr id="4" name="图片 4"/>
             <wp:cNvGraphicFramePr>
@@ -1955,8 +1925,10 @@
               <a:graphicData uri="http://schemas.openxmlformats.org/drawingml/2006/picture">
                 <pic:pic xmlns:pic="http://schemas.openxmlformats.org/drawingml/2006/picture">
                   <pic:nvPicPr>
-                    <pic:cNvPr id="1" name=""/>
-                    <pic:cNvPicPr/>
+                    <pic:cNvPr id="4" name="图片 4"/>
+                    <pic:cNvPicPr>
+                      <a:picLocks noChangeAspect="1"/>
+                    </pic:cNvPicPr>
                   </pic:nvPicPr>
                   <pic:blipFill>
                     <a:blip r:embed="rId6"/>
@@ -1997,13 +1969,7 @@
         <w:ind w:firstLine="420"/>
       </w:pPr>
       <w:r>
-        <w:t>It shows</w:t>
-      </w:r>
-      <w:r>
-        <w:t xml:space="preserve"> that the proportion of cancer patients from 2008 to 2012 has increased year by year</w:t>
-      </w:r>
-      <w:r>
-        <w:t>.</w:t>
+        <w:t>It shows that the proportion of cancer patients from 2008 to 2012 has increased year by year.</w:t>
       </w:r>
     </w:p>
     <w:p>
@@ -2011,11 +1977,7 @@
         <w:ind w:firstLine="420"/>
       </w:pPr>
       <w:r>
-        <w:lastRenderedPageBreak/>
-        <w:t>According to the statistical report of the U.S. Census Bureau, the average cost of cancer in the United States is $150,000</w:t>
-      </w:r>
-      <w:r>
-        <w:t>.</w:t>
+        <w:t>According to the statistical report of the U.S. Census Bureau, the average cost of cancer in the United States is $150,000.</w:t>
       </w:r>
     </w:p>
     <w:p>
@@ -2023,19 +1985,7 @@
         <w:ind w:firstLine="420"/>
       </w:pPr>
       <w:r>
-        <w:t>In order to protect the privacy of residents, the CDC updates statistics on cancer every 5 years and then releases them uniformly. Therefore, there is no</w:t>
-      </w:r>
-      <w:r>
-        <w:t>t</w:t>
-      </w:r>
-      <w:r>
-        <w:t xml:space="preserve"> data </w:t>
-      </w:r>
-      <w:r>
-        <w:t>about</w:t>
-      </w:r>
-      <w:r>
-        <w:t xml:space="preserve"> recent years.</w:t>
+        <w:t>In order to protect the privacy of residents, the CDC updates statistics on cancer every 5 years and then releases them uniformly. Therefore, there is not data about recent years.</w:t>
       </w:r>
     </w:p>
     <w:p>
@@ -2043,19 +1993,7 @@
         <w:ind w:firstLine="420"/>
       </w:pPr>
       <w:r>
-        <w:t xml:space="preserve">Due to the small amount of data, it is more appropriate to adopt the </w:t>
-      </w:r>
-      <w:r>
-        <w:t>GM(1,1)</w:t>
-      </w:r>
-      <w:r>
-        <w:t xml:space="preserve"> to estimate the loss in the short term.</w:t>
-      </w:r>
-      <w:r>
-        <w:t xml:space="preserve"> </w:t>
-      </w:r>
-      <w:r>
-        <w:t>Forecast the growth of cancer call charges in the next five years</w:t>
+        <w:t>Due to the small amount of data, it is more appropriate to adopt the GM(1,1) to estimate the loss in the short term. Forecast the growth of cancer call charges in the next five years</w:t>
       </w:r>
     </w:p>
     <w:p>
@@ -2069,14 +2007,11 @@
         <w:jc w:val="center"/>
       </w:pPr>
       <w:r>
-        <w:rPr>
-          <w:noProof/>
-        </w:rPr>
         <w:drawing>
-          <wp:inline distT="0" distB="0" distL="0" distR="0" wp14:anchorId="2AF6B206" wp14:editId="55186812">
-            <wp:extent cx="2880869" cy="2549982"/>
-            <wp:effectExtent l="0" t="0" r="0" b="3175"/>
-            <wp:docPr id="5" name="图片 5"/>
+          <wp:inline distT="0" distB="0" distL="114300" distR="114300">
+            <wp:extent cx="5268595" cy="4253865"/>
+            <wp:effectExtent l="0" t="0" r="4445" b="13335"/>
+            <wp:docPr id="6" name="图片 2"/>
             <wp:cNvGraphicFramePr>
               <a:graphicFrameLocks xmlns:a="http://schemas.openxmlformats.org/drawingml/2006/main" noChangeAspect="1"/>
             </wp:cNvGraphicFramePr>
@@ -2084,8 +2019,10 @@
               <a:graphicData uri="http://schemas.openxmlformats.org/drawingml/2006/picture">
                 <pic:pic xmlns:pic="http://schemas.openxmlformats.org/drawingml/2006/picture">
                   <pic:nvPicPr>
-                    <pic:cNvPr id="1" name=""/>
-                    <pic:cNvPicPr/>
+                    <pic:cNvPr id="6" name="图片 2"/>
+                    <pic:cNvPicPr>
+                      <a:picLocks noChangeAspect="1"/>
+                    </pic:cNvPicPr>
                   </pic:nvPicPr>
                   <pic:blipFill>
                     <a:blip r:embed="rId7"/>
@@ -2096,11 +2033,15 @@
                   <pic:spPr>
                     <a:xfrm>
                       <a:off x="0" y="0"/>
-                      <a:ext cx="2888155" cy="2556431"/>
+                      <a:ext cx="5268595" cy="4253865"/>
                     </a:xfrm>
                     <a:prstGeom prst="rect">
                       <a:avLst/>
                     </a:prstGeom>
+                    <a:noFill/>
+                    <a:ln>
+                      <a:noFill/>
+                    </a:ln>
                   </pic:spPr>
                 </pic:pic>
               </a:graphicData>
@@ -2168,432 +2109,5265 @@
     <w:p>
       <w:pPr>
         <w:ind w:firstLine="420"/>
-        <w:rPr>
-          <w:rFonts w:hint="eastAsia"/>
-        </w:rPr>
       </w:pPr>
       <w:r>
         <w:t>It can be seen that the annual expenditure increases on an annual basis of 5*10^7 dollars.</w:t>
       </w:r>
+    </w:p>
+    <w:p>
+      <w:pPr>
+        <w:ind w:firstLine="420"/>
+      </w:pPr>
+    </w:p>
+    <w:p>
+      <w:pPr>
+        <w:rPr>
+          <w:rFonts w:hint="eastAsia"/>
+          <w:lang w:val="en-US" w:eastAsia="zh-CN"/>
+        </w:rPr>
+      </w:pPr>
+      <w:r>
+        <w:rPr>
+          <w:rFonts w:hint="eastAsia"/>
+          <w:lang w:val="en-US" w:eastAsia="zh-CN"/>
+        </w:rPr>
+        <w:t>3.</w:t>
+      </w:r>
+    </w:p>
+    <w:p>
+      <w:pPr>
+        <w:ind w:firstLine="420" w:firstLineChars="0"/>
+        <w:rPr>
+          <w:rFonts w:hint="default"/>
+          <w:lang w:val="en-US" w:eastAsia="zh-CN"/>
+        </w:rPr>
+      </w:pPr>
+      <w:r>
+        <w:rPr>
+          <w:rFonts w:hint="default"/>
+          <w:lang w:val="en-US" w:eastAsia="zh-CN"/>
+        </w:rPr>
+        <w:t>We mainly use Los Angeles’ per capita annual income and permanent population to measure the city’s development prospects, using the data sets "per capita personal income.csv" and "Permanent population (thousands).csv" to predict based on previous records. Per capita annual income and permanent population in the next 5 years (2020-2024).</w:t>
+      </w:r>
+    </w:p>
+    <w:p>
+      <w:pPr>
+        <w:ind w:firstLine="420" w:firstLineChars="0"/>
+        <w:rPr>
+          <w:rFonts w:hint="default"/>
+          <w:lang w:val="en-US" w:eastAsia="zh-CN"/>
+        </w:rPr>
+      </w:pPr>
+    </w:p>
+    <w:p>
+      <w:pPr>
+        <w:ind w:firstLine="420" w:firstLineChars="0"/>
+        <w:rPr>
+          <w:rFonts w:hint="default"/>
+          <w:lang w:val="en-US" w:eastAsia="zh-CN"/>
+        </w:rPr>
+      </w:pPr>
+      <w:r>
+        <w:rPr>
+          <w:rFonts w:hint="default"/>
+          <w:lang w:val="en-US" w:eastAsia="zh-CN"/>
+        </w:rPr>
+        <w:t>For the forecast of per capita annual income in the next 5 years.</w:t>
+      </w:r>
+    </w:p>
+    <w:p>
+      <w:pPr>
+        <w:ind w:firstLine="420" w:firstLineChars="0"/>
+        <w:rPr>
+          <w:rFonts w:hint="default"/>
+          <w:lang w:val="en-US" w:eastAsia="zh-CN"/>
+        </w:rPr>
+      </w:pPr>
+      <w:r>
+        <w:rPr>
+          <w:rFonts w:hint="default"/>
+          <w:lang w:val="en-US" w:eastAsia="zh-CN"/>
+        </w:rPr>
+        <w:t>Programs used: GDP.m, predict_GDP.m.</w:t>
+      </w:r>
+    </w:p>
+    <w:p>
+      <w:pPr>
+        <w:ind w:firstLine="420" w:firstLineChars="0"/>
+        <w:rPr>
+          <w:rFonts w:hint="default"/>
+          <w:lang w:val="en-US" w:eastAsia="zh-CN"/>
+        </w:rPr>
+      </w:pPr>
+      <w:r>
+        <w:rPr>
+          <w:rFonts w:hint="default"/>
+          <w:lang w:val="en-US" w:eastAsia="zh-CN"/>
+        </w:rPr>
+        <w:t>Data set "Per capita personal income.csv" description:</w:t>
+      </w:r>
+    </w:p>
+    <w:p>
+      <w:pPr>
+        <w:ind w:firstLine="420" w:firstLineChars="0"/>
+        <w:rPr>
+          <w:rFonts w:hint="default"/>
+          <w:lang w:val="en-US" w:eastAsia="zh-CN"/>
+        </w:rPr>
+      </w:pPr>
+      <w:r>
+        <w:rPr>
+          <w:rFonts w:hint="default"/>
+          <w:lang w:val="en-US" w:eastAsia="zh-CN"/>
+        </w:rPr>
+        <w:t>The format of this data set is as follows, which counts the annual per capita income (USD) of Los Angeles in a total of 51 years from 1969 to 2019.</w:t>
+      </w:r>
+    </w:p>
+    <w:tbl>
+      <w:tblPr>
+        <w:tblStyle w:val="3"/>
+        <w:tblpPr w:leftFromText="180" w:rightFromText="180" w:vertAnchor="text" w:horzAnchor="page" w:tblpXSpec="center" w:tblpY="146"/>
+        <w:tblOverlap w:val="never"/>
+        <w:tblW w:w="2161" w:type="dxa"/>
+        <w:jc w:val="center"/>
+        <w:shd w:val="clear" w:color="auto" w:fill="auto"/>
+        <w:tblLayout w:type="autofit"/>
+        <w:tblCellMar>
+          <w:top w:w="0" w:type="dxa"/>
+          <w:left w:w="0" w:type="dxa"/>
+          <w:bottom w:w="0" w:type="dxa"/>
+          <w:right w:w="0" w:type="dxa"/>
+        </w:tblCellMar>
+      </w:tblPr>
+      <w:tblGrid>
+        <w:gridCol w:w="1080"/>
+        <w:gridCol w:w="1081"/>
+      </w:tblGrid>
+      <w:tr>
+        <w:tblPrEx>
+          <w:shd w:val="clear" w:color="auto" w:fill="auto"/>
+          <w:tblCellMar>
+            <w:top w:w="0" w:type="dxa"/>
+            <w:left w:w="0" w:type="dxa"/>
+            <w:bottom w:w="0" w:type="dxa"/>
+            <w:right w:w="0" w:type="dxa"/>
+          </w:tblCellMar>
+        </w:tblPrEx>
+        <w:trPr>
+          <w:trHeight w:val="288" w:hRule="atLeast"/>
+          <w:jc w:val="center"/>
+        </w:trPr>
+        <w:tc>
+          <w:tcPr>
+            <w:tcW w:w="1080" w:type="dxa"/>
+            <w:tcBorders>
+              <w:top w:val="nil"/>
+              <w:left w:val="nil"/>
+              <w:bottom w:val="nil"/>
+              <w:right w:val="nil"/>
+            </w:tcBorders>
+            <w:shd w:val="clear" w:color="auto" w:fill="auto"/>
+            <w:noWrap/>
+            <w:tcMar>
+              <w:top w:w="12" w:type="dxa"/>
+              <w:left w:w="12" w:type="dxa"/>
+              <w:right w:w="12" w:type="dxa"/>
+            </w:tcMar>
+            <w:vAlign w:val="center"/>
+          </w:tcPr>
+          <w:p>
+            <w:pPr>
+              <w:keepNext w:val="0"/>
+              <w:keepLines w:val="0"/>
+              <w:widowControl/>
+              <w:suppressLineNumbers w:val="0"/>
+              <w:jc w:val="left"/>
+              <w:textAlignment w:val="center"/>
+              <w:rPr>
+                <w:rFonts w:hint="eastAsia" w:ascii="宋体" w:hAnsi="宋体" w:eastAsia="宋体" w:cs="宋体"/>
+                <w:i w:val="0"/>
+                <w:color w:val="000000"/>
+                <w:sz w:val="22"/>
+                <w:szCs w:val="22"/>
+                <w:u w:val="none"/>
+              </w:rPr>
+            </w:pPr>
+            <w:r>
+              <w:rPr>
+                <w:rFonts w:hint="eastAsia" w:ascii="宋体" w:hAnsi="宋体" w:eastAsia="宋体" w:cs="宋体"/>
+                <w:i w:val="0"/>
+                <w:color w:val="000000"/>
+                <w:kern w:val="0"/>
+                <w:sz w:val="22"/>
+                <w:szCs w:val="22"/>
+                <w:u w:val="none"/>
+                <w:lang w:val="en-US" w:eastAsia="zh-CN" w:bidi="ar"/>
+              </w:rPr>
+              <w:t>DATE</w:t>
+            </w:r>
+          </w:p>
+        </w:tc>
+        <w:tc>
+          <w:tcPr>
+            <w:tcW w:w="1081" w:type="dxa"/>
+            <w:tcBorders>
+              <w:top w:val="nil"/>
+              <w:left w:val="nil"/>
+              <w:bottom w:val="nil"/>
+              <w:right w:val="nil"/>
+            </w:tcBorders>
+            <w:shd w:val="clear" w:color="auto" w:fill="auto"/>
+            <w:noWrap/>
+            <w:tcMar>
+              <w:top w:w="12" w:type="dxa"/>
+              <w:left w:w="12" w:type="dxa"/>
+              <w:right w:w="12" w:type="dxa"/>
+            </w:tcMar>
+            <w:vAlign w:val="center"/>
+          </w:tcPr>
+          <w:p>
+            <w:pPr>
+              <w:keepNext w:val="0"/>
+              <w:keepLines w:val="0"/>
+              <w:widowControl/>
+              <w:suppressLineNumbers w:val="0"/>
+              <w:jc w:val="left"/>
+              <w:textAlignment w:val="center"/>
+              <w:rPr>
+                <w:rFonts w:hint="eastAsia" w:ascii="宋体" w:hAnsi="宋体" w:eastAsia="宋体" w:cs="宋体"/>
+                <w:i w:val="0"/>
+                <w:color w:val="000000"/>
+                <w:sz w:val="22"/>
+                <w:szCs w:val="22"/>
+                <w:u w:val="none"/>
+              </w:rPr>
+            </w:pPr>
+            <w:r>
+              <w:rPr>
+                <w:rFonts w:hint="eastAsia" w:ascii="宋体" w:hAnsi="宋体" w:eastAsia="宋体" w:cs="宋体"/>
+                <w:i w:val="0"/>
+                <w:color w:val="000000"/>
+                <w:kern w:val="0"/>
+                <w:sz w:val="22"/>
+                <w:szCs w:val="22"/>
+                <w:u w:val="none"/>
+                <w:lang w:val="en-US" w:eastAsia="zh-CN" w:bidi="ar"/>
+              </w:rPr>
+              <w:t>PCPI06037</w:t>
+            </w:r>
+          </w:p>
+        </w:tc>
+      </w:tr>
+      <w:tr>
+        <w:tblPrEx>
+          <w:tblCellMar>
+            <w:top w:w="0" w:type="dxa"/>
+            <w:left w:w="0" w:type="dxa"/>
+            <w:bottom w:w="0" w:type="dxa"/>
+            <w:right w:w="0" w:type="dxa"/>
+          </w:tblCellMar>
+        </w:tblPrEx>
+        <w:trPr>
+          <w:trHeight w:val="288" w:hRule="atLeast"/>
+          <w:jc w:val="center"/>
+        </w:trPr>
+        <w:tc>
+          <w:tcPr>
+            <w:tcW w:w="1080" w:type="dxa"/>
+            <w:tcBorders>
+              <w:top w:val="nil"/>
+              <w:left w:val="nil"/>
+              <w:bottom w:val="nil"/>
+              <w:right w:val="nil"/>
+            </w:tcBorders>
+            <w:shd w:val="clear" w:color="auto" w:fill="auto"/>
+            <w:noWrap/>
+            <w:tcMar>
+              <w:top w:w="12" w:type="dxa"/>
+              <w:left w:w="12" w:type="dxa"/>
+              <w:right w:w="12" w:type="dxa"/>
+            </w:tcMar>
+            <w:vAlign w:val="center"/>
+          </w:tcPr>
+          <w:p>
+            <w:pPr>
+              <w:keepNext w:val="0"/>
+              <w:keepLines w:val="0"/>
+              <w:widowControl/>
+              <w:suppressLineNumbers w:val="0"/>
+              <w:jc w:val="right"/>
+              <w:textAlignment w:val="center"/>
+              <w:rPr>
+                <w:rFonts w:hint="eastAsia" w:ascii="宋体" w:hAnsi="宋体" w:eastAsia="宋体" w:cs="宋体"/>
+                <w:i w:val="0"/>
+                <w:color w:val="000000"/>
+                <w:sz w:val="22"/>
+                <w:szCs w:val="22"/>
+                <w:u w:val="none"/>
+              </w:rPr>
+            </w:pPr>
+            <w:r>
+              <w:rPr>
+                <w:rFonts w:hint="eastAsia" w:ascii="宋体" w:hAnsi="宋体" w:eastAsia="宋体" w:cs="宋体"/>
+                <w:i w:val="0"/>
+                <w:color w:val="000000"/>
+                <w:kern w:val="0"/>
+                <w:sz w:val="22"/>
+                <w:szCs w:val="22"/>
+                <w:u w:val="none"/>
+                <w:lang w:val="en-US" w:eastAsia="zh-CN" w:bidi="ar"/>
+              </w:rPr>
+              <w:t>1969/1/1</w:t>
+            </w:r>
+          </w:p>
+        </w:tc>
+        <w:tc>
+          <w:tcPr>
+            <w:tcW w:w="1081" w:type="dxa"/>
+            <w:tcBorders>
+              <w:top w:val="nil"/>
+              <w:left w:val="nil"/>
+              <w:bottom w:val="nil"/>
+              <w:right w:val="nil"/>
+            </w:tcBorders>
+            <w:shd w:val="clear" w:color="auto" w:fill="auto"/>
+            <w:noWrap/>
+            <w:tcMar>
+              <w:top w:w="12" w:type="dxa"/>
+              <w:left w:w="12" w:type="dxa"/>
+              <w:right w:w="12" w:type="dxa"/>
+            </w:tcMar>
+            <w:vAlign w:val="center"/>
+          </w:tcPr>
+          <w:p>
+            <w:pPr>
+              <w:keepNext w:val="0"/>
+              <w:keepLines w:val="0"/>
+              <w:widowControl/>
+              <w:suppressLineNumbers w:val="0"/>
+              <w:jc w:val="right"/>
+              <w:textAlignment w:val="center"/>
+              <w:rPr>
+                <w:rFonts w:hint="eastAsia" w:ascii="宋体" w:hAnsi="宋体" w:eastAsia="宋体" w:cs="宋体"/>
+                <w:i w:val="0"/>
+                <w:color w:val="000000"/>
+                <w:sz w:val="22"/>
+                <w:szCs w:val="22"/>
+                <w:u w:val="none"/>
+              </w:rPr>
+            </w:pPr>
+            <w:r>
+              <w:rPr>
+                <w:rFonts w:hint="eastAsia" w:ascii="宋体" w:hAnsi="宋体" w:eastAsia="宋体" w:cs="宋体"/>
+                <w:i w:val="0"/>
+                <w:color w:val="000000"/>
+                <w:kern w:val="0"/>
+                <w:sz w:val="22"/>
+                <w:szCs w:val="22"/>
+                <w:u w:val="none"/>
+                <w:lang w:val="en-US" w:eastAsia="zh-CN" w:bidi="ar"/>
+              </w:rPr>
+              <w:t>4819</w:t>
+            </w:r>
+          </w:p>
+        </w:tc>
+      </w:tr>
+      <w:tr>
+        <w:tblPrEx>
+          <w:shd w:val="clear" w:color="auto" w:fill="auto"/>
+          <w:tblCellMar>
+            <w:top w:w="0" w:type="dxa"/>
+            <w:left w:w="0" w:type="dxa"/>
+            <w:bottom w:w="0" w:type="dxa"/>
+            <w:right w:w="0" w:type="dxa"/>
+          </w:tblCellMar>
+        </w:tblPrEx>
+        <w:trPr>
+          <w:trHeight w:val="288" w:hRule="atLeast"/>
+          <w:jc w:val="center"/>
+        </w:trPr>
+        <w:tc>
+          <w:tcPr>
+            <w:tcW w:w="1080" w:type="dxa"/>
+            <w:tcBorders>
+              <w:top w:val="nil"/>
+              <w:left w:val="nil"/>
+              <w:bottom w:val="nil"/>
+              <w:right w:val="nil"/>
+            </w:tcBorders>
+            <w:shd w:val="clear" w:color="auto" w:fill="auto"/>
+            <w:noWrap/>
+            <w:tcMar>
+              <w:top w:w="12" w:type="dxa"/>
+              <w:left w:w="12" w:type="dxa"/>
+              <w:right w:w="12" w:type="dxa"/>
+            </w:tcMar>
+            <w:vAlign w:val="center"/>
+          </w:tcPr>
+          <w:p>
+            <w:pPr>
+              <w:keepNext w:val="0"/>
+              <w:keepLines w:val="0"/>
+              <w:widowControl/>
+              <w:suppressLineNumbers w:val="0"/>
+              <w:jc w:val="right"/>
+              <w:textAlignment w:val="center"/>
+              <w:rPr>
+                <w:rFonts w:hint="eastAsia" w:ascii="宋体" w:hAnsi="宋体" w:eastAsia="宋体" w:cs="宋体"/>
+                <w:i w:val="0"/>
+                <w:color w:val="000000"/>
+                <w:sz w:val="22"/>
+                <w:szCs w:val="22"/>
+                <w:u w:val="none"/>
+              </w:rPr>
+            </w:pPr>
+            <w:r>
+              <w:rPr>
+                <w:rFonts w:hint="eastAsia" w:ascii="宋体" w:hAnsi="宋体" w:eastAsia="宋体" w:cs="宋体"/>
+                <w:i w:val="0"/>
+                <w:color w:val="000000"/>
+                <w:kern w:val="0"/>
+                <w:sz w:val="22"/>
+                <w:szCs w:val="22"/>
+                <w:u w:val="none"/>
+                <w:lang w:val="en-US" w:eastAsia="zh-CN" w:bidi="ar"/>
+              </w:rPr>
+              <w:t>1970/1/1</w:t>
+            </w:r>
+          </w:p>
+        </w:tc>
+        <w:tc>
+          <w:tcPr>
+            <w:tcW w:w="1081" w:type="dxa"/>
+            <w:tcBorders>
+              <w:top w:val="nil"/>
+              <w:left w:val="nil"/>
+              <w:bottom w:val="nil"/>
+              <w:right w:val="nil"/>
+            </w:tcBorders>
+            <w:shd w:val="clear" w:color="auto" w:fill="auto"/>
+            <w:noWrap/>
+            <w:tcMar>
+              <w:top w:w="12" w:type="dxa"/>
+              <w:left w:w="12" w:type="dxa"/>
+              <w:right w:w="12" w:type="dxa"/>
+            </w:tcMar>
+            <w:vAlign w:val="center"/>
+          </w:tcPr>
+          <w:p>
+            <w:pPr>
+              <w:keepNext w:val="0"/>
+              <w:keepLines w:val="0"/>
+              <w:widowControl/>
+              <w:suppressLineNumbers w:val="0"/>
+              <w:jc w:val="right"/>
+              <w:textAlignment w:val="center"/>
+              <w:rPr>
+                <w:rFonts w:hint="eastAsia" w:ascii="宋体" w:hAnsi="宋体" w:eastAsia="宋体" w:cs="宋体"/>
+                <w:i w:val="0"/>
+                <w:color w:val="000000"/>
+                <w:sz w:val="22"/>
+                <w:szCs w:val="22"/>
+                <w:u w:val="none"/>
+              </w:rPr>
+            </w:pPr>
+            <w:r>
+              <w:rPr>
+                <w:rFonts w:hint="eastAsia" w:ascii="宋体" w:hAnsi="宋体" w:eastAsia="宋体" w:cs="宋体"/>
+                <w:i w:val="0"/>
+                <w:color w:val="000000"/>
+                <w:kern w:val="0"/>
+                <w:sz w:val="22"/>
+                <w:szCs w:val="22"/>
+                <w:u w:val="none"/>
+                <w:lang w:val="en-US" w:eastAsia="zh-CN" w:bidi="ar"/>
+              </w:rPr>
+              <w:t>5059</w:t>
+            </w:r>
+          </w:p>
+        </w:tc>
+      </w:tr>
+      <w:tr>
+        <w:tblPrEx>
+          <w:shd w:val="clear" w:color="auto" w:fill="auto"/>
+          <w:tblCellMar>
+            <w:top w:w="0" w:type="dxa"/>
+            <w:left w:w="0" w:type="dxa"/>
+            <w:bottom w:w="0" w:type="dxa"/>
+            <w:right w:w="0" w:type="dxa"/>
+          </w:tblCellMar>
+        </w:tblPrEx>
+        <w:trPr>
+          <w:trHeight w:val="288" w:hRule="atLeast"/>
+          <w:jc w:val="center"/>
+        </w:trPr>
+        <w:tc>
+          <w:tcPr>
+            <w:tcW w:w="1080" w:type="dxa"/>
+            <w:tcBorders>
+              <w:top w:val="nil"/>
+              <w:left w:val="nil"/>
+              <w:bottom w:val="nil"/>
+              <w:right w:val="nil"/>
+            </w:tcBorders>
+            <w:shd w:val="clear" w:color="auto" w:fill="auto"/>
+            <w:noWrap/>
+            <w:tcMar>
+              <w:top w:w="12" w:type="dxa"/>
+              <w:left w:w="12" w:type="dxa"/>
+              <w:right w:w="12" w:type="dxa"/>
+            </w:tcMar>
+            <w:vAlign w:val="center"/>
+          </w:tcPr>
+          <w:p>
+            <w:pPr>
+              <w:keepNext w:val="0"/>
+              <w:keepLines w:val="0"/>
+              <w:widowControl/>
+              <w:suppressLineNumbers w:val="0"/>
+              <w:jc w:val="right"/>
+              <w:textAlignment w:val="center"/>
+              <w:rPr>
+                <w:rFonts w:hint="eastAsia" w:ascii="宋体" w:hAnsi="宋体" w:eastAsia="宋体" w:cs="宋体"/>
+                <w:i w:val="0"/>
+                <w:color w:val="000000"/>
+                <w:sz w:val="22"/>
+                <w:szCs w:val="22"/>
+                <w:u w:val="none"/>
+              </w:rPr>
+            </w:pPr>
+            <w:r>
+              <w:rPr>
+                <w:rFonts w:hint="eastAsia" w:ascii="宋体" w:hAnsi="宋体" w:eastAsia="宋体" w:cs="宋体"/>
+                <w:i w:val="0"/>
+                <w:color w:val="000000"/>
+                <w:kern w:val="0"/>
+                <w:sz w:val="22"/>
+                <w:szCs w:val="22"/>
+                <w:u w:val="none"/>
+                <w:lang w:val="en-US" w:eastAsia="zh-CN" w:bidi="ar"/>
+              </w:rPr>
+              <w:t>1971/1/1</w:t>
+            </w:r>
+          </w:p>
+        </w:tc>
+        <w:tc>
+          <w:tcPr>
+            <w:tcW w:w="1081" w:type="dxa"/>
+            <w:tcBorders>
+              <w:top w:val="nil"/>
+              <w:left w:val="nil"/>
+              <w:bottom w:val="nil"/>
+              <w:right w:val="nil"/>
+            </w:tcBorders>
+            <w:shd w:val="clear" w:color="auto" w:fill="auto"/>
+            <w:noWrap/>
+            <w:tcMar>
+              <w:top w:w="12" w:type="dxa"/>
+              <w:left w:w="12" w:type="dxa"/>
+              <w:right w:w="12" w:type="dxa"/>
+            </w:tcMar>
+            <w:vAlign w:val="center"/>
+          </w:tcPr>
+          <w:p>
+            <w:pPr>
+              <w:keepNext w:val="0"/>
+              <w:keepLines w:val="0"/>
+              <w:widowControl/>
+              <w:suppressLineNumbers w:val="0"/>
+              <w:jc w:val="right"/>
+              <w:textAlignment w:val="center"/>
+              <w:rPr>
+                <w:rFonts w:hint="eastAsia" w:ascii="宋体" w:hAnsi="宋体" w:eastAsia="宋体" w:cs="宋体"/>
+                <w:i w:val="0"/>
+                <w:color w:val="000000"/>
+                <w:sz w:val="22"/>
+                <w:szCs w:val="22"/>
+                <w:u w:val="none"/>
+              </w:rPr>
+            </w:pPr>
+            <w:r>
+              <w:rPr>
+                <w:rFonts w:hint="eastAsia" w:ascii="宋体" w:hAnsi="宋体" w:eastAsia="宋体" w:cs="宋体"/>
+                <w:i w:val="0"/>
+                <w:color w:val="000000"/>
+                <w:kern w:val="0"/>
+                <w:sz w:val="22"/>
+                <w:szCs w:val="22"/>
+                <w:u w:val="none"/>
+                <w:lang w:val="en-US" w:eastAsia="zh-CN" w:bidi="ar"/>
+              </w:rPr>
+              <w:t>5226</w:t>
+            </w:r>
+          </w:p>
+        </w:tc>
+      </w:tr>
+      <w:tr>
+        <w:tblPrEx>
+          <w:shd w:val="clear" w:color="auto" w:fill="auto"/>
+          <w:tblCellMar>
+            <w:top w:w="0" w:type="dxa"/>
+            <w:left w:w="0" w:type="dxa"/>
+            <w:bottom w:w="0" w:type="dxa"/>
+            <w:right w:w="0" w:type="dxa"/>
+          </w:tblCellMar>
+        </w:tblPrEx>
+        <w:trPr>
+          <w:trHeight w:val="288" w:hRule="atLeast"/>
+          <w:jc w:val="center"/>
+        </w:trPr>
+        <w:tc>
+          <w:tcPr>
+            <w:tcW w:w="1080" w:type="dxa"/>
+            <w:tcBorders>
+              <w:top w:val="nil"/>
+              <w:left w:val="nil"/>
+              <w:bottom w:val="nil"/>
+              <w:right w:val="nil"/>
+            </w:tcBorders>
+            <w:shd w:val="clear" w:color="auto" w:fill="auto"/>
+            <w:noWrap/>
+            <w:tcMar>
+              <w:top w:w="12" w:type="dxa"/>
+              <w:left w:w="12" w:type="dxa"/>
+              <w:right w:w="12" w:type="dxa"/>
+            </w:tcMar>
+            <w:vAlign w:val="center"/>
+          </w:tcPr>
+          <w:p>
+            <w:pPr>
+              <w:keepNext w:val="0"/>
+              <w:keepLines w:val="0"/>
+              <w:widowControl/>
+              <w:suppressLineNumbers w:val="0"/>
+              <w:jc w:val="right"/>
+              <w:textAlignment w:val="center"/>
+              <w:rPr>
+                <w:rFonts w:hint="eastAsia" w:ascii="宋体" w:hAnsi="宋体" w:eastAsia="宋体" w:cs="宋体"/>
+                <w:i w:val="0"/>
+                <w:color w:val="000000"/>
+                <w:sz w:val="22"/>
+                <w:szCs w:val="22"/>
+                <w:u w:val="none"/>
+              </w:rPr>
+            </w:pPr>
+            <w:r>
+              <w:rPr>
+                <w:rFonts w:hint="eastAsia" w:ascii="宋体" w:hAnsi="宋体" w:eastAsia="宋体" w:cs="宋体"/>
+                <w:i w:val="0"/>
+                <w:color w:val="000000"/>
+                <w:kern w:val="0"/>
+                <w:sz w:val="22"/>
+                <w:szCs w:val="22"/>
+                <w:u w:val="none"/>
+                <w:lang w:val="en-US" w:eastAsia="zh-CN" w:bidi="ar"/>
+              </w:rPr>
+              <w:t>1972/1/1</w:t>
+            </w:r>
+          </w:p>
+        </w:tc>
+        <w:tc>
+          <w:tcPr>
+            <w:tcW w:w="1081" w:type="dxa"/>
+            <w:tcBorders>
+              <w:top w:val="nil"/>
+              <w:left w:val="nil"/>
+              <w:bottom w:val="nil"/>
+              <w:right w:val="nil"/>
+            </w:tcBorders>
+            <w:shd w:val="clear" w:color="auto" w:fill="auto"/>
+            <w:noWrap/>
+            <w:tcMar>
+              <w:top w:w="12" w:type="dxa"/>
+              <w:left w:w="12" w:type="dxa"/>
+              <w:right w:w="12" w:type="dxa"/>
+            </w:tcMar>
+            <w:vAlign w:val="center"/>
+          </w:tcPr>
+          <w:p>
+            <w:pPr>
+              <w:keepNext w:val="0"/>
+              <w:keepLines w:val="0"/>
+              <w:widowControl/>
+              <w:suppressLineNumbers w:val="0"/>
+              <w:jc w:val="right"/>
+              <w:textAlignment w:val="center"/>
+              <w:rPr>
+                <w:rFonts w:hint="eastAsia" w:ascii="宋体" w:hAnsi="宋体" w:eastAsia="宋体" w:cs="宋体"/>
+                <w:i w:val="0"/>
+                <w:color w:val="000000"/>
+                <w:sz w:val="22"/>
+                <w:szCs w:val="22"/>
+                <w:u w:val="none"/>
+              </w:rPr>
+            </w:pPr>
+            <w:r>
+              <w:rPr>
+                <w:rFonts w:hint="eastAsia" w:ascii="宋体" w:hAnsi="宋体" w:eastAsia="宋体" w:cs="宋体"/>
+                <w:i w:val="0"/>
+                <w:color w:val="000000"/>
+                <w:kern w:val="0"/>
+                <w:sz w:val="22"/>
+                <w:szCs w:val="22"/>
+                <w:u w:val="none"/>
+                <w:lang w:val="en-US" w:eastAsia="zh-CN" w:bidi="ar"/>
+              </w:rPr>
+              <w:t>5684</w:t>
+            </w:r>
+          </w:p>
+        </w:tc>
+      </w:tr>
+      <w:tr>
+        <w:tblPrEx>
+          <w:shd w:val="clear" w:color="auto" w:fill="auto"/>
+          <w:tblCellMar>
+            <w:top w:w="0" w:type="dxa"/>
+            <w:left w:w="0" w:type="dxa"/>
+            <w:bottom w:w="0" w:type="dxa"/>
+            <w:right w:w="0" w:type="dxa"/>
+          </w:tblCellMar>
+        </w:tblPrEx>
+        <w:trPr>
+          <w:trHeight w:val="288" w:hRule="atLeast"/>
+          <w:jc w:val="center"/>
+        </w:trPr>
+        <w:tc>
+          <w:tcPr>
+            <w:tcW w:w="1080" w:type="dxa"/>
+            <w:tcBorders>
+              <w:top w:val="nil"/>
+              <w:left w:val="nil"/>
+              <w:bottom w:val="nil"/>
+              <w:right w:val="nil"/>
+            </w:tcBorders>
+            <w:shd w:val="clear" w:color="auto" w:fill="auto"/>
+            <w:noWrap/>
+            <w:tcMar>
+              <w:top w:w="12" w:type="dxa"/>
+              <w:left w:w="12" w:type="dxa"/>
+              <w:right w:w="12" w:type="dxa"/>
+            </w:tcMar>
+            <w:vAlign w:val="center"/>
+          </w:tcPr>
+          <w:p>
+            <w:pPr>
+              <w:keepNext w:val="0"/>
+              <w:keepLines w:val="0"/>
+              <w:widowControl/>
+              <w:suppressLineNumbers w:val="0"/>
+              <w:jc w:val="right"/>
+              <w:textAlignment w:val="center"/>
+              <w:rPr>
+                <w:rFonts w:hint="eastAsia" w:ascii="宋体" w:hAnsi="宋体" w:eastAsia="宋体" w:cs="宋体"/>
+                <w:i w:val="0"/>
+                <w:color w:val="000000"/>
+                <w:sz w:val="22"/>
+                <w:szCs w:val="22"/>
+                <w:u w:val="none"/>
+              </w:rPr>
+            </w:pPr>
+            <w:r>
+              <w:rPr>
+                <w:rFonts w:hint="eastAsia" w:ascii="宋体" w:hAnsi="宋体" w:eastAsia="宋体" w:cs="宋体"/>
+                <w:i w:val="0"/>
+                <w:color w:val="000000"/>
+                <w:kern w:val="0"/>
+                <w:sz w:val="22"/>
+                <w:szCs w:val="22"/>
+                <w:u w:val="none"/>
+                <w:lang w:val="en-US" w:eastAsia="zh-CN" w:bidi="ar"/>
+              </w:rPr>
+              <w:t>1973/1/1</w:t>
+            </w:r>
+          </w:p>
+        </w:tc>
+        <w:tc>
+          <w:tcPr>
+            <w:tcW w:w="1081" w:type="dxa"/>
+            <w:tcBorders>
+              <w:top w:val="nil"/>
+              <w:left w:val="nil"/>
+              <w:bottom w:val="nil"/>
+              <w:right w:val="nil"/>
+            </w:tcBorders>
+            <w:shd w:val="clear" w:color="auto" w:fill="auto"/>
+            <w:noWrap/>
+            <w:tcMar>
+              <w:top w:w="12" w:type="dxa"/>
+              <w:left w:w="12" w:type="dxa"/>
+              <w:right w:w="12" w:type="dxa"/>
+            </w:tcMar>
+            <w:vAlign w:val="center"/>
+          </w:tcPr>
+          <w:p>
+            <w:pPr>
+              <w:keepNext w:val="0"/>
+              <w:keepLines w:val="0"/>
+              <w:widowControl/>
+              <w:suppressLineNumbers w:val="0"/>
+              <w:jc w:val="right"/>
+              <w:textAlignment w:val="center"/>
+              <w:rPr>
+                <w:rFonts w:hint="eastAsia" w:ascii="宋体" w:hAnsi="宋体" w:eastAsia="宋体" w:cs="宋体"/>
+                <w:i w:val="0"/>
+                <w:color w:val="000000"/>
+                <w:sz w:val="22"/>
+                <w:szCs w:val="22"/>
+                <w:u w:val="none"/>
+              </w:rPr>
+            </w:pPr>
+            <w:r>
+              <w:rPr>
+                <w:rFonts w:hint="eastAsia" w:ascii="宋体" w:hAnsi="宋体" w:eastAsia="宋体" w:cs="宋体"/>
+                <w:i w:val="0"/>
+                <w:color w:val="000000"/>
+                <w:kern w:val="0"/>
+                <w:sz w:val="22"/>
+                <w:szCs w:val="22"/>
+                <w:u w:val="none"/>
+                <w:lang w:val="en-US" w:eastAsia="zh-CN" w:bidi="ar"/>
+              </w:rPr>
+              <w:t>6130</w:t>
+            </w:r>
+          </w:p>
+        </w:tc>
+      </w:tr>
+      <w:tr>
+        <w:tblPrEx>
+          <w:shd w:val="clear" w:color="auto" w:fill="auto"/>
+          <w:tblCellMar>
+            <w:top w:w="0" w:type="dxa"/>
+            <w:left w:w="0" w:type="dxa"/>
+            <w:bottom w:w="0" w:type="dxa"/>
+            <w:right w:w="0" w:type="dxa"/>
+          </w:tblCellMar>
+        </w:tblPrEx>
+        <w:trPr>
+          <w:trHeight w:val="288" w:hRule="atLeast"/>
+          <w:jc w:val="center"/>
+        </w:trPr>
+        <w:tc>
+          <w:tcPr>
+            <w:tcW w:w="1080" w:type="dxa"/>
+            <w:tcBorders>
+              <w:top w:val="nil"/>
+              <w:left w:val="nil"/>
+              <w:bottom w:val="nil"/>
+              <w:right w:val="nil"/>
+            </w:tcBorders>
+            <w:shd w:val="clear" w:color="auto" w:fill="auto"/>
+            <w:noWrap/>
+            <w:tcMar>
+              <w:top w:w="12" w:type="dxa"/>
+              <w:left w:w="12" w:type="dxa"/>
+              <w:right w:w="12" w:type="dxa"/>
+            </w:tcMar>
+            <w:vAlign w:val="center"/>
+          </w:tcPr>
+          <w:p>
+            <w:pPr>
+              <w:keepNext w:val="0"/>
+              <w:keepLines w:val="0"/>
+              <w:widowControl/>
+              <w:suppressLineNumbers w:val="0"/>
+              <w:jc w:val="right"/>
+              <w:textAlignment w:val="center"/>
+              <w:rPr>
+                <w:rFonts w:hint="eastAsia" w:ascii="宋体" w:hAnsi="宋体" w:eastAsia="宋体" w:cs="宋体"/>
+                <w:i w:val="0"/>
+                <w:color w:val="000000"/>
+                <w:sz w:val="22"/>
+                <w:szCs w:val="22"/>
+                <w:u w:val="none"/>
+              </w:rPr>
+            </w:pPr>
+            <w:r>
+              <w:rPr>
+                <w:rFonts w:hint="eastAsia" w:ascii="宋体" w:hAnsi="宋体" w:eastAsia="宋体" w:cs="宋体"/>
+                <w:i w:val="0"/>
+                <w:color w:val="000000"/>
+                <w:kern w:val="0"/>
+                <w:sz w:val="22"/>
+                <w:szCs w:val="22"/>
+                <w:u w:val="none"/>
+                <w:lang w:val="en-US" w:eastAsia="zh-CN" w:bidi="ar"/>
+              </w:rPr>
+              <w:t>1974/1/1</w:t>
+            </w:r>
+          </w:p>
+        </w:tc>
+        <w:tc>
+          <w:tcPr>
+            <w:tcW w:w="1081" w:type="dxa"/>
+            <w:tcBorders>
+              <w:top w:val="nil"/>
+              <w:left w:val="nil"/>
+              <w:bottom w:val="nil"/>
+              <w:right w:val="nil"/>
+            </w:tcBorders>
+            <w:shd w:val="clear" w:color="auto" w:fill="auto"/>
+            <w:noWrap/>
+            <w:tcMar>
+              <w:top w:w="12" w:type="dxa"/>
+              <w:left w:w="12" w:type="dxa"/>
+              <w:right w:w="12" w:type="dxa"/>
+            </w:tcMar>
+            <w:vAlign w:val="center"/>
+          </w:tcPr>
+          <w:p>
+            <w:pPr>
+              <w:keepNext w:val="0"/>
+              <w:keepLines w:val="0"/>
+              <w:widowControl/>
+              <w:suppressLineNumbers w:val="0"/>
+              <w:jc w:val="right"/>
+              <w:textAlignment w:val="center"/>
+              <w:rPr>
+                <w:rFonts w:hint="eastAsia" w:ascii="宋体" w:hAnsi="宋体" w:eastAsia="宋体" w:cs="宋体"/>
+                <w:i w:val="0"/>
+                <w:color w:val="000000"/>
+                <w:sz w:val="22"/>
+                <w:szCs w:val="22"/>
+                <w:u w:val="none"/>
+              </w:rPr>
+            </w:pPr>
+            <w:r>
+              <w:rPr>
+                <w:rFonts w:hint="eastAsia" w:ascii="宋体" w:hAnsi="宋体" w:eastAsia="宋体" w:cs="宋体"/>
+                <w:i w:val="0"/>
+                <w:color w:val="000000"/>
+                <w:kern w:val="0"/>
+                <w:sz w:val="22"/>
+                <w:szCs w:val="22"/>
+                <w:u w:val="none"/>
+                <w:lang w:val="en-US" w:eastAsia="zh-CN" w:bidi="ar"/>
+              </w:rPr>
+              <w:t>6693</w:t>
+            </w:r>
+          </w:p>
+        </w:tc>
+      </w:tr>
+      <w:tr>
+        <w:tblPrEx>
+          <w:shd w:val="clear" w:color="auto" w:fill="auto"/>
+          <w:tblCellMar>
+            <w:top w:w="0" w:type="dxa"/>
+            <w:left w:w="0" w:type="dxa"/>
+            <w:bottom w:w="0" w:type="dxa"/>
+            <w:right w:w="0" w:type="dxa"/>
+          </w:tblCellMar>
+        </w:tblPrEx>
+        <w:trPr>
+          <w:trHeight w:val="288" w:hRule="atLeast"/>
+          <w:jc w:val="center"/>
+        </w:trPr>
+        <w:tc>
+          <w:tcPr>
+            <w:tcW w:w="1080" w:type="dxa"/>
+            <w:tcBorders>
+              <w:top w:val="nil"/>
+              <w:left w:val="nil"/>
+              <w:bottom w:val="nil"/>
+              <w:right w:val="nil"/>
+            </w:tcBorders>
+            <w:shd w:val="clear" w:color="auto" w:fill="auto"/>
+            <w:noWrap/>
+            <w:tcMar>
+              <w:top w:w="12" w:type="dxa"/>
+              <w:left w:w="12" w:type="dxa"/>
+              <w:right w:w="12" w:type="dxa"/>
+            </w:tcMar>
+            <w:vAlign w:val="center"/>
+          </w:tcPr>
+          <w:p>
+            <w:pPr>
+              <w:keepNext w:val="0"/>
+              <w:keepLines w:val="0"/>
+              <w:widowControl/>
+              <w:suppressLineNumbers w:val="0"/>
+              <w:jc w:val="right"/>
+              <w:textAlignment w:val="center"/>
+              <w:rPr>
+                <w:rFonts w:hint="eastAsia" w:ascii="宋体" w:hAnsi="宋体" w:eastAsia="宋体" w:cs="宋体"/>
+                <w:i w:val="0"/>
+                <w:color w:val="000000"/>
+                <w:sz w:val="22"/>
+                <w:szCs w:val="22"/>
+                <w:u w:val="none"/>
+              </w:rPr>
+            </w:pPr>
+            <w:r>
+              <w:rPr>
+                <w:rFonts w:hint="eastAsia" w:ascii="宋体" w:hAnsi="宋体" w:eastAsia="宋体" w:cs="宋体"/>
+                <w:i w:val="0"/>
+                <w:color w:val="000000"/>
+                <w:kern w:val="0"/>
+                <w:sz w:val="22"/>
+                <w:szCs w:val="22"/>
+                <w:u w:val="none"/>
+                <w:lang w:val="en-US" w:eastAsia="zh-CN" w:bidi="ar"/>
+              </w:rPr>
+              <w:t>1975/1/1</w:t>
+            </w:r>
+          </w:p>
+        </w:tc>
+        <w:tc>
+          <w:tcPr>
+            <w:tcW w:w="1081" w:type="dxa"/>
+            <w:tcBorders>
+              <w:top w:val="nil"/>
+              <w:left w:val="nil"/>
+              <w:bottom w:val="nil"/>
+              <w:right w:val="nil"/>
+            </w:tcBorders>
+            <w:shd w:val="clear" w:color="auto" w:fill="auto"/>
+            <w:noWrap/>
+            <w:tcMar>
+              <w:top w:w="12" w:type="dxa"/>
+              <w:left w:w="12" w:type="dxa"/>
+              <w:right w:w="12" w:type="dxa"/>
+            </w:tcMar>
+            <w:vAlign w:val="center"/>
+          </w:tcPr>
+          <w:p>
+            <w:pPr>
+              <w:keepNext w:val="0"/>
+              <w:keepLines w:val="0"/>
+              <w:widowControl/>
+              <w:suppressLineNumbers w:val="0"/>
+              <w:jc w:val="right"/>
+              <w:textAlignment w:val="center"/>
+              <w:rPr>
+                <w:rFonts w:hint="eastAsia" w:ascii="宋体" w:hAnsi="宋体" w:eastAsia="宋体" w:cs="宋体"/>
+                <w:i w:val="0"/>
+                <w:color w:val="000000"/>
+                <w:sz w:val="22"/>
+                <w:szCs w:val="22"/>
+                <w:u w:val="none"/>
+              </w:rPr>
+            </w:pPr>
+            <w:r>
+              <w:rPr>
+                <w:rFonts w:hint="eastAsia" w:ascii="宋体" w:hAnsi="宋体" w:eastAsia="宋体" w:cs="宋体"/>
+                <w:i w:val="0"/>
+                <w:color w:val="000000"/>
+                <w:kern w:val="0"/>
+                <w:sz w:val="22"/>
+                <w:szCs w:val="22"/>
+                <w:u w:val="none"/>
+                <w:lang w:val="en-US" w:eastAsia="zh-CN" w:bidi="ar"/>
+              </w:rPr>
+              <w:t>7282</w:t>
+            </w:r>
+          </w:p>
+        </w:tc>
+      </w:tr>
+      <w:tr>
+        <w:tblPrEx>
+          <w:shd w:val="clear" w:color="auto" w:fill="auto"/>
+          <w:tblCellMar>
+            <w:top w:w="0" w:type="dxa"/>
+            <w:left w:w="0" w:type="dxa"/>
+            <w:bottom w:w="0" w:type="dxa"/>
+            <w:right w:w="0" w:type="dxa"/>
+          </w:tblCellMar>
+        </w:tblPrEx>
+        <w:trPr>
+          <w:trHeight w:val="288" w:hRule="atLeast"/>
+          <w:jc w:val="center"/>
+        </w:trPr>
+        <w:tc>
+          <w:tcPr>
+            <w:tcW w:w="1080" w:type="dxa"/>
+            <w:tcBorders>
+              <w:top w:val="nil"/>
+              <w:left w:val="nil"/>
+              <w:bottom w:val="nil"/>
+              <w:right w:val="nil"/>
+            </w:tcBorders>
+            <w:shd w:val="clear" w:color="auto" w:fill="auto"/>
+            <w:noWrap/>
+            <w:tcMar>
+              <w:top w:w="12" w:type="dxa"/>
+              <w:left w:w="12" w:type="dxa"/>
+              <w:right w:w="12" w:type="dxa"/>
+            </w:tcMar>
+            <w:vAlign w:val="center"/>
+          </w:tcPr>
+          <w:p>
+            <w:pPr>
+              <w:keepNext w:val="0"/>
+              <w:keepLines w:val="0"/>
+              <w:widowControl/>
+              <w:suppressLineNumbers w:val="0"/>
+              <w:jc w:val="right"/>
+              <w:textAlignment w:val="center"/>
+              <w:rPr>
+                <w:rFonts w:hint="default" w:ascii="宋体" w:hAnsi="宋体" w:eastAsia="宋体" w:cs="宋体"/>
+                <w:i w:val="0"/>
+                <w:color w:val="000000"/>
+                <w:kern w:val="0"/>
+                <w:sz w:val="22"/>
+                <w:szCs w:val="22"/>
+                <w:u w:val="none"/>
+                <w:lang w:val="en-US" w:eastAsia="zh-CN" w:bidi="ar"/>
+              </w:rPr>
+            </w:pPr>
+            <w:r>
+              <w:rPr>
+                <w:rFonts w:hint="eastAsia" w:ascii="宋体" w:hAnsi="宋体" w:eastAsia="宋体" w:cs="宋体"/>
+                <w:i w:val="0"/>
+                <w:color w:val="000000"/>
+                <w:kern w:val="0"/>
+                <w:sz w:val="22"/>
+                <w:szCs w:val="22"/>
+                <w:u w:val="none"/>
+                <w:lang w:val="en-US" w:eastAsia="zh-CN" w:bidi="ar"/>
+              </w:rPr>
+              <w:t>...</w:t>
+            </w:r>
+          </w:p>
+        </w:tc>
+        <w:tc>
+          <w:tcPr>
+            <w:tcW w:w="1081" w:type="dxa"/>
+            <w:tcBorders>
+              <w:top w:val="nil"/>
+              <w:left w:val="nil"/>
+              <w:bottom w:val="nil"/>
+              <w:right w:val="nil"/>
+            </w:tcBorders>
+            <w:shd w:val="clear" w:color="auto" w:fill="auto"/>
+            <w:noWrap/>
+            <w:tcMar>
+              <w:top w:w="12" w:type="dxa"/>
+              <w:left w:w="12" w:type="dxa"/>
+              <w:right w:w="12" w:type="dxa"/>
+            </w:tcMar>
+            <w:vAlign w:val="center"/>
+          </w:tcPr>
+          <w:p>
+            <w:pPr>
+              <w:keepNext w:val="0"/>
+              <w:keepLines w:val="0"/>
+              <w:widowControl/>
+              <w:suppressLineNumbers w:val="0"/>
+              <w:jc w:val="right"/>
+              <w:textAlignment w:val="center"/>
+              <w:rPr>
+                <w:rFonts w:hint="default" w:ascii="宋体" w:hAnsi="宋体" w:eastAsia="宋体" w:cs="宋体"/>
+                <w:i w:val="0"/>
+                <w:color w:val="000000"/>
+                <w:kern w:val="0"/>
+                <w:sz w:val="22"/>
+                <w:szCs w:val="22"/>
+                <w:u w:val="none"/>
+                <w:lang w:val="en-US" w:eastAsia="zh-CN" w:bidi="ar"/>
+              </w:rPr>
+            </w:pPr>
+            <w:r>
+              <w:rPr>
+                <w:rFonts w:hint="eastAsia" w:ascii="宋体" w:hAnsi="宋体" w:eastAsia="宋体" w:cs="宋体"/>
+                <w:i w:val="0"/>
+                <w:color w:val="000000"/>
+                <w:kern w:val="0"/>
+                <w:sz w:val="22"/>
+                <w:szCs w:val="22"/>
+                <w:u w:val="none"/>
+                <w:lang w:val="en-US" w:eastAsia="zh-CN" w:bidi="ar"/>
+              </w:rPr>
+              <w:t>...</w:t>
+            </w:r>
+          </w:p>
+        </w:tc>
+      </w:tr>
+      <w:tr>
+        <w:tblPrEx>
+          <w:tblCellMar>
+            <w:top w:w="0" w:type="dxa"/>
+            <w:left w:w="0" w:type="dxa"/>
+            <w:bottom w:w="0" w:type="dxa"/>
+            <w:right w:w="0" w:type="dxa"/>
+          </w:tblCellMar>
+        </w:tblPrEx>
+        <w:trPr>
+          <w:trHeight w:val="288" w:hRule="atLeast"/>
+          <w:jc w:val="center"/>
+        </w:trPr>
+        <w:tc>
+          <w:tcPr>
+            <w:tcW w:w="1080" w:type="dxa"/>
+            <w:tcBorders>
+              <w:top w:val="nil"/>
+              <w:left w:val="nil"/>
+              <w:bottom w:val="nil"/>
+              <w:right w:val="nil"/>
+            </w:tcBorders>
+            <w:shd w:val="clear" w:color="auto" w:fill="auto"/>
+            <w:noWrap/>
+            <w:tcMar>
+              <w:top w:w="12" w:type="dxa"/>
+              <w:left w:w="12" w:type="dxa"/>
+              <w:right w:w="12" w:type="dxa"/>
+            </w:tcMar>
+            <w:vAlign w:val="center"/>
+          </w:tcPr>
+          <w:p>
+            <w:pPr>
+              <w:keepNext w:val="0"/>
+              <w:keepLines w:val="0"/>
+              <w:widowControl/>
+              <w:suppressLineNumbers w:val="0"/>
+              <w:jc w:val="right"/>
+              <w:textAlignment w:val="center"/>
+              <w:rPr>
+                <w:rFonts w:hint="default" w:ascii="宋体" w:hAnsi="宋体" w:eastAsia="宋体" w:cs="宋体"/>
+                <w:i w:val="0"/>
+                <w:color w:val="000000"/>
+                <w:kern w:val="0"/>
+                <w:sz w:val="22"/>
+                <w:szCs w:val="22"/>
+                <w:u w:val="none"/>
+                <w:lang w:val="en-US" w:eastAsia="zh-CN" w:bidi="ar"/>
+              </w:rPr>
+            </w:pPr>
+            <w:r>
+              <w:rPr>
+                <w:rFonts w:hint="eastAsia" w:ascii="宋体" w:hAnsi="宋体" w:eastAsia="宋体" w:cs="宋体"/>
+                <w:i w:val="0"/>
+                <w:color w:val="000000"/>
+                <w:kern w:val="0"/>
+                <w:sz w:val="22"/>
+                <w:szCs w:val="22"/>
+                <w:u w:val="none"/>
+                <w:lang w:val="en-US" w:eastAsia="zh-CN" w:bidi="ar"/>
+              </w:rPr>
+              <w:t>2019/1/1</w:t>
+            </w:r>
+          </w:p>
+        </w:tc>
+        <w:tc>
+          <w:tcPr>
+            <w:tcW w:w="1081" w:type="dxa"/>
+            <w:tcBorders>
+              <w:top w:val="nil"/>
+              <w:left w:val="nil"/>
+              <w:bottom w:val="nil"/>
+              <w:right w:val="nil"/>
+            </w:tcBorders>
+            <w:shd w:val="clear" w:color="auto" w:fill="auto"/>
+            <w:noWrap/>
+            <w:tcMar>
+              <w:top w:w="12" w:type="dxa"/>
+              <w:left w:w="12" w:type="dxa"/>
+              <w:right w:w="12" w:type="dxa"/>
+            </w:tcMar>
+            <w:vAlign w:val="center"/>
+          </w:tcPr>
+          <w:p>
+            <w:pPr>
+              <w:keepNext w:val="0"/>
+              <w:keepLines w:val="0"/>
+              <w:widowControl/>
+              <w:suppressLineNumbers w:val="0"/>
+              <w:jc w:val="right"/>
+              <w:textAlignment w:val="center"/>
+              <w:rPr>
+                <w:rFonts w:hint="eastAsia" w:ascii="宋体" w:hAnsi="宋体" w:eastAsia="宋体" w:cs="宋体"/>
+                <w:i w:val="0"/>
+                <w:color w:val="000000"/>
+                <w:kern w:val="2"/>
+                <w:sz w:val="22"/>
+                <w:szCs w:val="22"/>
+                <w:u w:val="none"/>
+                <w:lang w:val="en-US" w:eastAsia="zh-CN" w:bidi="ar-SA"/>
+              </w:rPr>
+            </w:pPr>
+            <w:r>
+              <w:rPr>
+                <w:rFonts w:hint="eastAsia" w:ascii="宋体" w:hAnsi="宋体" w:eastAsia="宋体" w:cs="宋体"/>
+                <w:i w:val="0"/>
+                <w:color w:val="000000"/>
+                <w:kern w:val="0"/>
+                <w:sz w:val="22"/>
+                <w:szCs w:val="22"/>
+                <w:u w:val="none"/>
+                <w:lang w:val="en-US" w:eastAsia="zh-CN" w:bidi="ar"/>
+              </w:rPr>
+              <w:t>65094</w:t>
+            </w:r>
+          </w:p>
+        </w:tc>
+      </w:tr>
+    </w:tbl>
+    <w:p>
+      <w:pPr>
+        <w:ind w:firstLine="420" w:firstLineChars="0"/>
+        <w:rPr>
+          <w:rFonts w:hint="default"/>
+          <w:lang w:val="en-US" w:eastAsia="zh-CN"/>
+        </w:rPr>
+      </w:pPr>
+    </w:p>
+    <w:p>
+      <w:pPr>
+        <w:rPr>
+          <w:rFonts w:hint="eastAsia"/>
+        </w:rPr>
+      </w:pPr>
+    </w:p>
+    <w:p>
+      <w:pPr>
+        <w:rPr>
+          <w:rFonts w:hint="eastAsia"/>
+        </w:rPr>
+      </w:pPr>
+    </w:p>
+    <w:p>
+      <w:pPr>
+        <w:rPr>
+          <w:rFonts w:hint="eastAsia"/>
+        </w:rPr>
+      </w:pPr>
+    </w:p>
+    <w:p>
+      <w:pPr>
+        <w:rPr>
+          <w:rFonts w:hint="eastAsia"/>
+        </w:rPr>
+      </w:pPr>
+    </w:p>
+    <w:p>
+      <w:pPr>
+        <w:rPr>
+          <w:rFonts w:hint="eastAsia"/>
+        </w:rPr>
+      </w:pPr>
+    </w:p>
+    <w:p>
+      <w:pPr>
+        <w:rPr>
+          <w:rFonts w:hint="eastAsia"/>
+        </w:rPr>
+      </w:pPr>
+    </w:p>
+    <w:p>
+      <w:pPr>
+        <w:rPr>
+          <w:rFonts w:hint="eastAsia"/>
+        </w:rPr>
+      </w:pPr>
+    </w:p>
+    <w:p>
+      <w:pPr>
+        <w:rPr>
+          <w:rFonts w:hint="eastAsia"/>
+        </w:rPr>
+      </w:pPr>
+    </w:p>
+    <w:p>
+      <w:pPr>
+        <w:rPr>
+          <w:rFonts w:hint="eastAsia"/>
+        </w:rPr>
+      </w:pPr>
+    </w:p>
+    <w:p>
+      <w:pPr>
+        <w:rPr>
+          <w:rFonts w:hint="eastAsia"/>
+        </w:rPr>
+      </w:pPr>
+    </w:p>
+    <w:p>
+      <w:pPr>
+        <w:rPr>
+          <w:rFonts w:hint="eastAsia"/>
+        </w:rPr>
+      </w:pPr>
+    </w:p>
+    <w:p>
+      <w:pPr>
+        <w:jc w:val="center"/>
+        <w:rPr>
+          <w:rFonts w:hint="default" w:eastAsiaTheme="minorEastAsia"/>
+          <w:lang w:val="en-US" w:eastAsia="zh-CN"/>
+        </w:rPr>
+      </w:pPr>
+      <w:r>
+        <w:rPr>
+          <w:rFonts w:hint="eastAsia"/>
+          <w:lang w:val="en-US" w:eastAsia="zh-CN"/>
+        </w:rPr>
+        <w:t>Form 3</w:t>
+      </w:r>
+    </w:p>
+    <w:p>
+      <w:pPr>
+        <w:ind w:firstLine="420" w:firstLineChars="0"/>
+        <w:rPr>
+          <w:rFonts w:hint="eastAsia"/>
+        </w:rPr>
+      </w:pPr>
+      <w:r>
+        <w:rPr>
+          <w:rFonts w:hint="eastAsia"/>
+        </w:rPr>
+        <w:t>Forecast methods and selected models:</w:t>
+      </w:r>
+    </w:p>
+    <w:p>
+      <w:pPr>
+        <w:ind w:firstLine="420" w:firstLineChars="0"/>
+        <w:rPr>
+          <w:rFonts w:hint="eastAsia"/>
+        </w:rPr>
+      </w:pPr>
+      <w:r>
+        <w:rPr>
+          <w:rFonts w:hint="eastAsia"/>
+        </w:rPr>
+        <w:t>The relationship between changes in per capita annual income over time using matlab is as follows:</w:t>
+      </w:r>
+    </w:p>
+    <w:p>
+      <w:pPr>
+        <w:ind w:firstLine="420" w:firstLineChars="0"/>
+        <w:jc w:val="center"/>
+      </w:pPr>
+      <w:r>
+        <w:drawing>
+          <wp:inline distT="0" distB="0" distL="114300" distR="114300">
+            <wp:extent cx="5135880" cy="3962400"/>
+            <wp:effectExtent l="0" t="0" r="0" b="0"/>
+            <wp:docPr id="1" name="图片 1"/>
+            <wp:cNvGraphicFramePr>
+              <a:graphicFrameLocks xmlns:a="http://schemas.openxmlformats.org/drawingml/2006/main" noChangeAspect="1"/>
+            </wp:cNvGraphicFramePr>
+            <a:graphic xmlns:a="http://schemas.openxmlformats.org/drawingml/2006/main">
+              <a:graphicData uri="http://schemas.openxmlformats.org/drawingml/2006/picture">
+                <pic:pic xmlns:pic="http://schemas.openxmlformats.org/drawingml/2006/picture">
+                  <pic:nvPicPr>
+                    <pic:cNvPr id="1" name="图片 1"/>
+                    <pic:cNvPicPr>
+                      <a:picLocks noChangeAspect="1"/>
+                    </pic:cNvPicPr>
+                  </pic:nvPicPr>
+                  <pic:blipFill>
+                    <a:blip r:embed="rId8"/>
+                    <a:stretch>
+                      <a:fillRect/>
+                    </a:stretch>
+                  </pic:blipFill>
+                  <pic:spPr>
+                    <a:xfrm>
+                      <a:off x="0" y="0"/>
+                      <a:ext cx="5135880" cy="3962400"/>
+                    </a:xfrm>
+                    <a:prstGeom prst="rect">
+                      <a:avLst/>
+                    </a:prstGeom>
+                    <a:noFill/>
+                    <a:ln>
+                      <a:noFill/>
+                    </a:ln>
+                  </pic:spPr>
+                </pic:pic>
+              </a:graphicData>
+            </a:graphic>
+          </wp:inline>
+        </w:drawing>
+      </w:r>
+    </w:p>
+    <w:p>
+      <w:pPr>
+        <w:ind w:firstLine="420" w:firstLineChars="0"/>
+        <w:jc w:val="center"/>
+        <w:rPr>
+          <w:rFonts w:hint="default" w:eastAsiaTheme="minorEastAsia"/>
+          <w:lang w:val="en-US" w:eastAsia="zh-CN"/>
+        </w:rPr>
+      </w:pPr>
+      <w:r>
+        <w:rPr>
+          <w:rFonts w:hint="eastAsia"/>
+          <w:lang w:val="en-US" w:eastAsia="zh-CN"/>
+        </w:rPr>
+        <w:t>Figure 4</w:t>
+      </w:r>
+    </w:p>
+    <w:p>
+      <w:pPr>
+        <w:ind w:firstLine="420" w:firstLineChars="0"/>
+        <w:rPr>
+          <w:rFonts w:hint="eastAsia"/>
+        </w:rPr>
+      </w:pPr>
+      <w:r>
+        <w:rPr>
+          <w:rFonts w:hint="eastAsia"/>
+        </w:rPr>
+        <w:t>Observed that this is a non-linear relationship, and the forecasting time is relatively short, the GM(1, 1) model is selected for forecasting for the six years from 2020 to 2024. The main idea of the GM(1, 1) model is to use the original data to form the original sequence (0), and generate the sequence (1) by the accumulation method. It can weaken the randomness of the original data and make it show more obvious characteristic laws. To generate the transformed sequence (1), create a differential equation model, that is, a GM model. The GM(1,1) model represents a first-order, 1-variable differential equation model.</w:t>
+      </w:r>
+    </w:p>
+    <w:p>
+      <w:pPr>
+        <w:ind w:firstLine="420" w:firstLineChars="0"/>
+        <w:rPr>
+          <w:rFonts w:hint="eastAsia"/>
+        </w:rPr>
+      </w:pPr>
+    </w:p>
+    <w:p>
+      <w:pPr>
+        <w:ind w:firstLine="420" w:firstLineChars="0"/>
+        <w:rPr>
+          <w:rFonts w:hint="eastAsia"/>
+        </w:rPr>
+      </w:pPr>
+      <w:r>
+        <w:rPr>
+          <w:rFonts w:hint="eastAsia"/>
+        </w:rPr>
+        <w:t>The test method here uses the relative error size test method</w:t>
+      </w:r>
+    </w:p>
+    <w:p>
+      <w:pPr>
+        <w:ind w:firstLine="420" w:firstLineChars="0"/>
+        <w:rPr>
+          <w:rFonts w:hint="eastAsia"/>
+          <w:b w:val="0"/>
+          <w:bCs w:val="0"/>
+          <w:position w:val="-28"/>
+          <w:sz w:val="24"/>
+          <w:szCs w:val="32"/>
+          <w:lang w:val="en-US" w:eastAsia="zh-CN"/>
+        </w:rPr>
+      </w:pPr>
+      <w:r>
+        <w:rPr>
+          <w:rFonts w:hint="eastAsia"/>
+          <w:b w:val="0"/>
+          <w:bCs w:val="0"/>
+          <w:position w:val="-28"/>
+          <w:sz w:val="24"/>
+          <w:szCs w:val="32"/>
+          <w:lang w:val="en-US" w:eastAsia="zh-CN"/>
+        </w:rPr>
+        <w:object>
+          <v:shape id="_x0000_i1025" o:spt="75" type="#_x0000_t75" style="height:42.95pt;width:172pt;" o:ole="t" filled="f" o:preferrelative="t" stroked="f" coordsize="21600,21600">
+            <v:path/>
+            <v:fill on="f" focussize="0,0"/>
+            <v:stroke on="f"/>
+            <v:imagedata r:id="rId10" o:title=""/>
+            <o:lock v:ext="edit" aspectratio="t"/>
+            <w10:wrap type="none"/>
+            <w10:anchorlock/>
+          </v:shape>
+          <o:OLEObject Type="Embed" ProgID="Equation.KSEE3" ShapeID="_x0000_i1025" DrawAspect="Content" ObjectID="_1468075725" r:id="rId9">
+            <o:LockedField>false</o:LockedField>
+          </o:OLEObject>
+        </w:object>
+      </w:r>
+    </w:p>
+    <w:p>
+      <w:pPr>
+        <w:ind w:firstLine="420" w:firstLineChars="0"/>
+        <w:rPr>
+          <w:rFonts w:hint="eastAsia"/>
+          <w:b w:val="0"/>
+          <w:bCs w:val="0"/>
+          <w:position w:val="-28"/>
+          <w:sz w:val="24"/>
+          <w:szCs w:val="32"/>
+          <w:lang w:val="en-US" w:eastAsia="zh-CN"/>
+        </w:rPr>
+      </w:pPr>
+    </w:p>
+    <w:p>
+      <w:pPr>
+        <w:spacing w:line="240" w:lineRule="auto"/>
+        <w:ind w:firstLine="420" w:firstLineChars="0"/>
+        <w:jc w:val="both"/>
+        <w:rPr>
+          <w:rFonts w:hint="eastAsia"/>
+          <w:b w:val="0"/>
+          <w:bCs w:val="0"/>
+          <w:position w:val="-28"/>
+          <w:sz w:val="21"/>
+          <w:szCs w:val="21"/>
+          <w:lang w:val="en-US" w:eastAsia="zh-CN"/>
+        </w:rPr>
+      </w:pPr>
+      <w:r>
+        <w:rPr>
+          <w:rFonts w:hint="eastAsia"/>
+          <w:b w:val="0"/>
+          <w:bCs w:val="0"/>
+          <w:position w:val="-28"/>
+          <w:sz w:val="21"/>
+          <w:szCs w:val="21"/>
+          <w:lang w:val="en-US" w:eastAsia="zh-CN"/>
+        </w:rPr>
+        <w:t>If all |ε(k)|&lt;0.1, it is considered to meet the higher requirements; if all |ε(k)|&lt;0.2, it is considered to meet the general requirements. The relative error Q = 0.1229 calculated by modeling, the effect is better.</w:t>
+      </w:r>
+    </w:p>
+    <w:p>
+      <w:pPr>
+        <w:spacing w:line="240" w:lineRule="auto"/>
+        <w:ind w:firstLine="420" w:firstLineChars="0"/>
+        <w:jc w:val="both"/>
+        <w:rPr>
+          <w:rFonts w:hint="eastAsia"/>
+          <w:b w:val="0"/>
+          <w:bCs w:val="0"/>
+          <w:position w:val="-28"/>
+          <w:sz w:val="21"/>
+          <w:szCs w:val="21"/>
+          <w:lang w:val="en-US" w:eastAsia="zh-CN"/>
+        </w:rPr>
+      </w:pPr>
+      <w:r>
+        <w:rPr>
+          <w:rFonts w:hint="eastAsia"/>
+          <w:b w:val="0"/>
+          <w:bCs w:val="0"/>
+          <w:position w:val="-28"/>
+          <w:sz w:val="21"/>
+          <w:szCs w:val="21"/>
+          <w:lang w:val="en-US" w:eastAsia="zh-CN"/>
+        </w:rPr>
+        <w:t>Forecast curve and actual curve</w:t>
+      </w:r>
+    </w:p>
+    <w:p>
+      <w:pPr>
+        <w:ind w:firstLine="420" w:firstLineChars="0"/>
+        <w:jc w:val="left"/>
+      </w:pPr>
+      <w:r>
+        <w:drawing>
+          <wp:inline distT="0" distB="0" distL="114300" distR="114300">
+            <wp:extent cx="5105400" cy="3947160"/>
+            <wp:effectExtent l="0" t="0" r="0" b="0"/>
+            <wp:docPr id="7" name="图片 3"/>
+            <wp:cNvGraphicFramePr>
+              <a:graphicFrameLocks xmlns:a="http://schemas.openxmlformats.org/drawingml/2006/main" noChangeAspect="1"/>
+            </wp:cNvGraphicFramePr>
+            <a:graphic xmlns:a="http://schemas.openxmlformats.org/drawingml/2006/main">
+              <a:graphicData uri="http://schemas.openxmlformats.org/drawingml/2006/picture">
+                <pic:pic xmlns:pic="http://schemas.openxmlformats.org/drawingml/2006/picture">
+                  <pic:nvPicPr>
+                    <pic:cNvPr id="7" name="图片 3"/>
+                    <pic:cNvPicPr>
+                      <a:picLocks noChangeAspect="1"/>
+                    </pic:cNvPicPr>
+                  </pic:nvPicPr>
+                  <pic:blipFill>
+                    <a:blip r:embed="rId11"/>
+                    <a:stretch>
+                      <a:fillRect/>
+                    </a:stretch>
+                  </pic:blipFill>
+                  <pic:spPr>
+                    <a:xfrm>
+                      <a:off x="0" y="0"/>
+                      <a:ext cx="5105400" cy="3947160"/>
+                    </a:xfrm>
+                    <a:prstGeom prst="rect">
+                      <a:avLst/>
+                    </a:prstGeom>
+                    <a:noFill/>
+                    <a:ln>
+                      <a:noFill/>
+                    </a:ln>
+                  </pic:spPr>
+                </pic:pic>
+              </a:graphicData>
+            </a:graphic>
+          </wp:inline>
+        </w:drawing>
+      </w:r>
+    </w:p>
+    <w:p>
+      <w:pPr>
+        <w:ind w:firstLine="420" w:firstLineChars="0"/>
+        <w:jc w:val="center"/>
+        <w:rPr>
+          <w:rFonts w:hint="default" w:eastAsiaTheme="minorEastAsia"/>
+          <w:lang w:val="en-US" w:eastAsia="zh-CN"/>
+        </w:rPr>
+      </w:pPr>
+      <w:r>
+        <w:rPr>
+          <w:rFonts w:hint="eastAsia"/>
+          <w:lang w:val="en-US" w:eastAsia="zh-CN"/>
+        </w:rPr>
+        <w:t>Figure 5</w:t>
+      </w:r>
+    </w:p>
+    <w:p>
+      <w:pPr>
+        <w:ind w:firstLine="420" w:firstLineChars="0"/>
+        <w:jc w:val="left"/>
+      </w:pPr>
+    </w:p>
+    <w:p>
+      <w:pPr>
+        <w:ind w:firstLine="420" w:firstLineChars="0"/>
+        <w:jc w:val="left"/>
+        <w:rPr>
+          <w:rFonts w:hint="eastAsia"/>
+          <w:lang w:val="en-US" w:eastAsia="zh-CN"/>
+        </w:rPr>
+      </w:pPr>
+      <w:r>
+        <w:rPr>
+          <w:rFonts w:hint="eastAsia"/>
+          <w:lang w:val="en-US" w:eastAsia="zh-CN"/>
+        </w:rPr>
+        <w:t>The final forecast for 2020-2024 per capita income is as follows:</w:t>
+      </w:r>
+    </w:p>
+    <w:tbl>
+      <w:tblPr>
+        <w:tblStyle w:val="4"/>
+        <w:tblW w:w="0" w:type="auto"/>
+        <w:tblInd w:w="0" w:type="dxa"/>
+        <w:tblBorders>
+          <w:top w:val="single" w:color="auto" w:sz="4" w:space="0"/>
+          <w:left w:val="single" w:color="auto" w:sz="4" w:space="0"/>
+          <w:bottom w:val="single" w:color="auto" w:sz="4" w:space="0"/>
+          <w:right w:val="single" w:color="auto" w:sz="4" w:space="0"/>
+          <w:insideH w:val="single" w:color="auto" w:sz="4" w:space="0"/>
+          <w:insideV w:val="single" w:color="auto" w:sz="4" w:space="0"/>
+        </w:tblBorders>
+        <w:tblLayout w:type="autofit"/>
+        <w:tblCellMar>
+          <w:top w:w="0" w:type="dxa"/>
+          <w:left w:w="108" w:type="dxa"/>
+          <w:bottom w:w="0" w:type="dxa"/>
+          <w:right w:w="108" w:type="dxa"/>
+        </w:tblCellMar>
+      </w:tblPr>
+      <w:tblGrid>
+        <w:gridCol w:w="4261"/>
+        <w:gridCol w:w="4261"/>
+      </w:tblGrid>
+      <w:tr>
+        <w:tblPrEx>
+          <w:tblBorders>
+            <w:top w:val="single" w:color="auto" w:sz="4" w:space="0"/>
+            <w:left w:val="single" w:color="auto" w:sz="4" w:space="0"/>
+            <w:bottom w:val="single" w:color="auto" w:sz="4" w:space="0"/>
+            <w:right w:val="single" w:color="auto" w:sz="4" w:space="0"/>
+            <w:insideH w:val="single" w:color="auto" w:sz="4" w:space="0"/>
+            <w:insideV w:val="single" w:color="auto" w:sz="4" w:space="0"/>
+          </w:tblBorders>
+          <w:tblCellMar>
+            <w:top w:w="0" w:type="dxa"/>
+            <w:left w:w="108" w:type="dxa"/>
+            <w:bottom w:w="0" w:type="dxa"/>
+            <w:right w:w="108" w:type="dxa"/>
+          </w:tblCellMar>
+        </w:tblPrEx>
+        <w:tc>
+          <w:tcPr>
+            <w:tcW w:w="4261" w:type="dxa"/>
+          </w:tcPr>
+          <w:p>
+            <w:pPr>
+              <w:jc w:val="center"/>
+              <w:rPr>
+                <w:rFonts w:hint="default"/>
+                <w:b w:val="0"/>
+                <w:bCs w:val="0"/>
+                <w:sz w:val="21"/>
+                <w:szCs w:val="21"/>
+                <w:vertAlign w:val="baseline"/>
+                <w:lang w:val="en-US" w:eastAsia="zh-CN"/>
+              </w:rPr>
+            </w:pPr>
+            <w:r>
+              <w:rPr>
+                <w:rFonts w:hint="eastAsia"/>
+                <w:b w:val="0"/>
+                <w:bCs w:val="0"/>
+                <w:sz w:val="21"/>
+                <w:szCs w:val="21"/>
+                <w:vertAlign w:val="baseline"/>
+                <w:lang w:val="en-US" w:eastAsia="zh-CN"/>
+              </w:rPr>
+              <w:t>year</w:t>
+            </w:r>
+          </w:p>
+        </w:tc>
+        <w:tc>
+          <w:tcPr>
+            <w:tcW w:w="4261" w:type="dxa"/>
+          </w:tcPr>
+          <w:p>
+            <w:pPr>
+              <w:jc w:val="center"/>
+              <w:rPr>
+                <w:rFonts w:hint="default"/>
+                <w:b w:val="0"/>
+                <w:bCs w:val="0"/>
+                <w:sz w:val="21"/>
+                <w:szCs w:val="21"/>
+                <w:vertAlign w:val="baseline"/>
+                <w:lang w:val="en-US" w:eastAsia="zh-CN"/>
+              </w:rPr>
+            </w:pPr>
+            <w:r>
+              <w:rPr>
+                <w:rFonts w:hint="eastAsia"/>
+                <w:b w:val="0"/>
+                <w:bCs w:val="0"/>
+                <w:sz w:val="21"/>
+                <w:szCs w:val="21"/>
+                <w:vertAlign w:val="baseline"/>
+                <w:lang w:val="en-US" w:eastAsia="zh-CN"/>
+              </w:rPr>
+              <w:t>Forecast per capita annual income</w:t>
+            </w:r>
+          </w:p>
+        </w:tc>
+      </w:tr>
+      <w:tr>
+        <w:tblPrEx>
+          <w:tblBorders>
+            <w:top w:val="single" w:color="auto" w:sz="4" w:space="0"/>
+            <w:left w:val="single" w:color="auto" w:sz="4" w:space="0"/>
+            <w:bottom w:val="single" w:color="auto" w:sz="4" w:space="0"/>
+            <w:right w:val="single" w:color="auto" w:sz="4" w:space="0"/>
+            <w:insideH w:val="single" w:color="auto" w:sz="4" w:space="0"/>
+            <w:insideV w:val="single" w:color="auto" w:sz="4" w:space="0"/>
+          </w:tblBorders>
+          <w:tblCellMar>
+            <w:top w:w="0" w:type="dxa"/>
+            <w:left w:w="108" w:type="dxa"/>
+            <w:bottom w:w="0" w:type="dxa"/>
+            <w:right w:w="108" w:type="dxa"/>
+          </w:tblCellMar>
+        </w:tblPrEx>
+        <w:tc>
+          <w:tcPr>
+            <w:tcW w:w="4261" w:type="dxa"/>
+          </w:tcPr>
+          <w:p>
+            <w:pPr>
+              <w:jc w:val="center"/>
+              <w:rPr>
+                <w:rFonts w:hint="default"/>
+                <w:b w:val="0"/>
+                <w:bCs w:val="0"/>
+                <w:sz w:val="21"/>
+                <w:szCs w:val="21"/>
+                <w:vertAlign w:val="baseline"/>
+                <w:lang w:val="en-US" w:eastAsia="zh-CN"/>
+              </w:rPr>
+            </w:pPr>
+            <w:r>
+              <w:rPr>
+                <w:rFonts w:hint="eastAsia"/>
+                <w:b w:val="0"/>
+                <w:bCs w:val="0"/>
+                <w:sz w:val="21"/>
+                <w:szCs w:val="21"/>
+                <w:vertAlign w:val="baseline"/>
+                <w:lang w:val="en-US" w:eastAsia="zh-CN"/>
+              </w:rPr>
+              <w:t>2020</w:t>
+            </w:r>
+          </w:p>
+        </w:tc>
+        <w:tc>
+          <w:tcPr>
+            <w:tcW w:w="4261" w:type="dxa"/>
+          </w:tcPr>
+          <w:p>
+            <w:pPr>
+              <w:jc w:val="center"/>
+              <w:rPr>
+                <w:rFonts w:hint="default"/>
+                <w:b w:val="0"/>
+                <w:bCs w:val="0"/>
+                <w:sz w:val="21"/>
+                <w:szCs w:val="21"/>
+                <w:vertAlign w:val="baseline"/>
+                <w:lang w:val="en-US" w:eastAsia="zh-CN"/>
+              </w:rPr>
+            </w:pPr>
+            <w:r>
+              <w:rPr>
+                <w:rFonts w:hint="eastAsia"/>
+                <w:b w:val="0"/>
+                <w:bCs w:val="0"/>
+                <w:sz w:val="21"/>
+                <w:szCs w:val="21"/>
+                <w:vertAlign w:val="baseline"/>
+                <w:lang w:val="en-US" w:eastAsia="zh-CN"/>
+              </w:rPr>
+              <w:t>71918</w:t>
+            </w:r>
+          </w:p>
+        </w:tc>
+      </w:tr>
+      <w:tr>
+        <w:tblPrEx>
+          <w:tblBorders>
+            <w:top w:val="single" w:color="auto" w:sz="4" w:space="0"/>
+            <w:left w:val="single" w:color="auto" w:sz="4" w:space="0"/>
+            <w:bottom w:val="single" w:color="auto" w:sz="4" w:space="0"/>
+            <w:right w:val="single" w:color="auto" w:sz="4" w:space="0"/>
+            <w:insideH w:val="single" w:color="auto" w:sz="4" w:space="0"/>
+            <w:insideV w:val="single" w:color="auto" w:sz="4" w:space="0"/>
+          </w:tblBorders>
+          <w:tblCellMar>
+            <w:top w:w="0" w:type="dxa"/>
+            <w:left w:w="108" w:type="dxa"/>
+            <w:bottom w:w="0" w:type="dxa"/>
+            <w:right w:w="108" w:type="dxa"/>
+          </w:tblCellMar>
+        </w:tblPrEx>
+        <w:tc>
+          <w:tcPr>
+            <w:tcW w:w="4261" w:type="dxa"/>
+          </w:tcPr>
+          <w:p>
+            <w:pPr>
+              <w:jc w:val="center"/>
+              <w:rPr>
+                <w:rFonts w:hint="default"/>
+                <w:b w:val="0"/>
+                <w:bCs w:val="0"/>
+                <w:sz w:val="21"/>
+                <w:szCs w:val="21"/>
+                <w:vertAlign w:val="baseline"/>
+                <w:lang w:val="en-US" w:eastAsia="zh-CN"/>
+              </w:rPr>
+            </w:pPr>
+            <w:r>
+              <w:rPr>
+                <w:rFonts w:hint="eastAsia"/>
+                <w:b w:val="0"/>
+                <w:bCs w:val="0"/>
+                <w:sz w:val="21"/>
+                <w:szCs w:val="21"/>
+                <w:vertAlign w:val="baseline"/>
+                <w:lang w:val="en-US" w:eastAsia="zh-CN"/>
+              </w:rPr>
+              <w:t>2021</w:t>
+            </w:r>
+          </w:p>
+        </w:tc>
+        <w:tc>
+          <w:tcPr>
+            <w:tcW w:w="4261" w:type="dxa"/>
+          </w:tcPr>
+          <w:p>
+            <w:pPr>
+              <w:jc w:val="center"/>
+              <w:rPr>
+                <w:rFonts w:hint="default"/>
+                <w:b w:val="0"/>
+                <w:bCs w:val="0"/>
+                <w:sz w:val="21"/>
+                <w:szCs w:val="21"/>
+                <w:vertAlign w:val="baseline"/>
+                <w:lang w:val="en-US" w:eastAsia="zh-CN"/>
+              </w:rPr>
+            </w:pPr>
+            <w:r>
+              <w:rPr>
+                <w:rFonts w:hint="eastAsia"/>
+                <w:b w:val="0"/>
+                <w:bCs w:val="0"/>
+                <w:sz w:val="21"/>
+                <w:szCs w:val="21"/>
+                <w:vertAlign w:val="baseline"/>
+                <w:lang w:val="en-US" w:eastAsia="zh-CN"/>
+              </w:rPr>
+              <w:t>75061</w:t>
+            </w:r>
+          </w:p>
+        </w:tc>
+      </w:tr>
+      <w:tr>
+        <w:tblPrEx>
+          <w:tblBorders>
+            <w:top w:val="single" w:color="auto" w:sz="4" w:space="0"/>
+            <w:left w:val="single" w:color="auto" w:sz="4" w:space="0"/>
+            <w:bottom w:val="single" w:color="auto" w:sz="4" w:space="0"/>
+            <w:right w:val="single" w:color="auto" w:sz="4" w:space="0"/>
+            <w:insideH w:val="single" w:color="auto" w:sz="4" w:space="0"/>
+            <w:insideV w:val="single" w:color="auto" w:sz="4" w:space="0"/>
+          </w:tblBorders>
+          <w:tblCellMar>
+            <w:top w:w="0" w:type="dxa"/>
+            <w:left w:w="108" w:type="dxa"/>
+            <w:bottom w:w="0" w:type="dxa"/>
+            <w:right w:w="108" w:type="dxa"/>
+          </w:tblCellMar>
+        </w:tblPrEx>
+        <w:tc>
+          <w:tcPr>
+            <w:tcW w:w="4261" w:type="dxa"/>
+          </w:tcPr>
+          <w:p>
+            <w:pPr>
+              <w:jc w:val="center"/>
+              <w:rPr>
+                <w:rFonts w:hint="default"/>
+                <w:b w:val="0"/>
+                <w:bCs w:val="0"/>
+                <w:sz w:val="21"/>
+                <w:szCs w:val="21"/>
+                <w:vertAlign w:val="baseline"/>
+                <w:lang w:val="en-US" w:eastAsia="zh-CN"/>
+              </w:rPr>
+            </w:pPr>
+            <w:r>
+              <w:rPr>
+                <w:rFonts w:hint="eastAsia"/>
+                <w:b w:val="0"/>
+                <w:bCs w:val="0"/>
+                <w:sz w:val="21"/>
+                <w:szCs w:val="21"/>
+                <w:vertAlign w:val="baseline"/>
+                <w:lang w:val="en-US" w:eastAsia="zh-CN"/>
+              </w:rPr>
+              <w:t>2022</w:t>
+            </w:r>
+          </w:p>
+        </w:tc>
+        <w:tc>
+          <w:tcPr>
+            <w:tcW w:w="4261" w:type="dxa"/>
+          </w:tcPr>
+          <w:p>
+            <w:pPr>
+              <w:jc w:val="center"/>
+              <w:rPr>
+                <w:rFonts w:hint="default"/>
+                <w:b w:val="0"/>
+                <w:bCs w:val="0"/>
+                <w:sz w:val="21"/>
+                <w:szCs w:val="21"/>
+                <w:vertAlign w:val="baseline"/>
+                <w:lang w:val="en-US" w:eastAsia="zh-CN"/>
+              </w:rPr>
+            </w:pPr>
+            <w:r>
+              <w:rPr>
+                <w:rFonts w:hint="eastAsia"/>
+                <w:b w:val="0"/>
+                <w:bCs w:val="0"/>
+                <w:sz w:val="21"/>
+                <w:szCs w:val="21"/>
+                <w:vertAlign w:val="baseline"/>
+                <w:lang w:val="en-US" w:eastAsia="zh-CN"/>
+              </w:rPr>
+              <w:t>78341</w:t>
+            </w:r>
+          </w:p>
+        </w:tc>
+      </w:tr>
+      <w:tr>
+        <w:tblPrEx>
+          <w:tblBorders>
+            <w:top w:val="single" w:color="auto" w:sz="4" w:space="0"/>
+            <w:left w:val="single" w:color="auto" w:sz="4" w:space="0"/>
+            <w:bottom w:val="single" w:color="auto" w:sz="4" w:space="0"/>
+            <w:right w:val="single" w:color="auto" w:sz="4" w:space="0"/>
+            <w:insideH w:val="single" w:color="auto" w:sz="4" w:space="0"/>
+            <w:insideV w:val="single" w:color="auto" w:sz="4" w:space="0"/>
+          </w:tblBorders>
+          <w:tblCellMar>
+            <w:top w:w="0" w:type="dxa"/>
+            <w:left w:w="108" w:type="dxa"/>
+            <w:bottom w:w="0" w:type="dxa"/>
+            <w:right w:w="108" w:type="dxa"/>
+          </w:tblCellMar>
+        </w:tblPrEx>
+        <w:tc>
+          <w:tcPr>
+            <w:tcW w:w="4261" w:type="dxa"/>
+          </w:tcPr>
+          <w:p>
+            <w:pPr>
+              <w:jc w:val="center"/>
+              <w:rPr>
+                <w:rFonts w:hint="default"/>
+                <w:b w:val="0"/>
+                <w:bCs w:val="0"/>
+                <w:sz w:val="21"/>
+                <w:szCs w:val="21"/>
+                <w:vertAlign w:val="baseline"/>
+                <w:lang w:val="en-US" w:eastAsia="zh-CN"/>
+              </w:rPr>
+            </w:pPr>
+            <w:r>
+              <w:rPr>
+                <w:rFonts w:hint="eastAsia"/>
+                <w:b w:val="0"/>
+                <w:bCs w:val="0"/>
+                <w:sz w:val="21"/>
+                <w:szCs w:val="21"/>
+                <w:vertAlign w:val="baseline"/>
+                <w:lang w:val="en-US" w:eastAsia="zh-CN"/>
+              </w:rPr>
+              <w:t>2023</w:t>
+            </w:r>
+          </w:p>
+        </w:tc>
+        <w:tc>
+          <w:tcPr>
+            <w:tcW w:w="4261" w:type="dxa"/>
+          </w:tcPr>
+          <w:p>
+            <w:pPr>
+              <w:jc w:val="center"/>
+              <w:rPr>
+                <w:rFonts w:hint="default"/>
+                <w:b w:val="0"/>
+                <w:bCs w:val="0"/>
+                <w:sz w:val="21"/>
+                <w:szCs w:val="21"/>
+                <w:vertAlign w:val="baseline"/>
+                <w:lang w:val="en-US" w:eastAsia="zh-CN"/>
+              </w:rPr>
+            </w:pPr>
+            <w:r>
+              <w:rPr>
+                <w:rFonts w:hint="eastAsia"/>
+                <w:b w:val="0"/>
+                <w:bCs w:val="0"/>
+                <w:sz w:val="21"/>
+                <w:szCs w:val="21"/>
+                <w:vertAlign w:val="baseline"/>
+                <w:lang w:val="en-US" w:eastAsia="zh-CN"/>
+              </w:rPr>
+              <w:t>81765</w:t>
+            </w:r>
+          </w:p>
+        </w:tc>
+      </w:tr>
+      <w:tr>
+        <w:tblPrEx>
+          <w:tblBorders>
+            <w:top w:val="single" w:color="auto" w:sz="4" w:space="0"/>
+            <w:left w:val="single" w:color="auto" w:sz="4" w:space="0"/>
+            <w:bottom w:val="single" w:color="auto" w:sz="4" w:space="0"/>
+            <w:right w:val="single" w:color="auto" w:sz="4" w:space="0"/>
+            <w:insideH w:val="single" w:color="auto" w:sz="4" w:space="0"/>
+            <w:insideV w:val="single" w:color="auto" w:sz="4" w:space="0"/>
+          </w:tblBorders>
+          <w:tblCellMar>
+            <w:top w:w="0" w:type="dxa"/>
+            <w:left w:w="108" w:type="dxa"/>
+            <w:bottom w:w="0" w:type="dxa"/>
+            <w:right w:w="108" w:type="dxa"/>
+          </w:tblCellMar>
+        </w:tblPrEx>
+        <w:tc>
+          <w:tcPr>
+            <w:tcW w:w="4261" w:type="dxa"/>
+          </w:tcPr>
+          <w:p>
+            <w:pPr>
+              <w:jc w:val="center"/>
+              <w:rPr>
+                <w:rFonts w:hint="default"/>
+                <w:b w:val="0"/>
+                <w:bCs w:val="0"/>
+                <w:sz w:val="21"/>
+                <w:szCs w:val="21"/>
+                <w:vertAlign w:val="baseline"/>
+                <w:lang w:val="en-US" w:eastAsia="zh-CN"/>
+              </w:rPr>
+            </w:pPr>
+            <w:r>
+              <w:rPr>
+                <w:rFonts w:hint="eastAsia"/>
+                <w:b w:val="0"/>
+                <w:bCs w:val="0"/>
+                <w:sz w:val="21"/>
+                <w:szCs w:val="21"/>
+                <w:vertAlign w:val="baseline"/>
+                <w:lang w:val="en-US" w:eastAsia="zh-CN"/>
+              </w:rPr>
+              <w:t>2024</w:t>
+            </w:r>
+          </w:p>
+        </w:tc>
+        <w:tc>
+          <w:tcPr>
+            <w:tcW w:w="4261" w:type="dxa"/>
+          </w:tcPr>
+          <w:p>
+            <w:pPr>
+              <w:jc w:val="center"/>
+              <w:rPr>
+                <w:rFonts w:hint="default"/>
+                <w:b w:val="0"/>
+                <w:bCs w:val="0"/>
+                <w:sz w:val="21"/>
+                <w:szCs w:val="21"/>
+                <w:vertAlign w:val="baseline"/>
+                <w:lang w:val="en-US" w:eastAsia="zh-CN"/>
+              </w:rPr>
+            </w:pPr>
+            <w:r>
+              <w:rPr>
+                <w:rFonts w:hint="eastAsia"/>
+                <w:b w:val="0"/>
+                <w:bCs w:val="0"/>
+                <w:sz w:val="21"/>
+                <w:szCs w:val="21"/>
+                <w:vertAlign w:val="baseline"/>
+                <w:lang w:val="en-US" w:eastAsia="zh-CN"/>
+              </w:rPr>
+              <w:t>85338</w:t>
+            </w:r>
+          </w:p>
+        </w:tc>
+      </w:tr>
+    </w:tbl>
+    <w:p>
+      <w:pPr>
+        <w:jc w:val="center"/>
+        <w:rPr>
+          <w:rFonts w:hint="eastAsia"/>
+          <w:lang w:val="en-US" w:eastAsia="zh-CN"/>
+        </w:rPr>
+      </w:pPr>
+      <w:r>
+        <w:rPr>
+          <w:rFonts w:hint="eastAsia"/>
+          <w:lang w:val="en-US" w:eastAsia="zh-CN"/>
+        </w:rPr>
+        <w:t>Form 4</w:t>
+      </w:r>
+    </w:p>
+    <w:p>
+      <w:pPr>
+        <w:ind w:firstLine="420" w:firstLineChars="0"/>
+        <w:jc w:val="both"/>
+        <w:rPr>
+          <w:rFonts w:hint="default"/>
+          <w:lang w:val="en-US" w:eastAsia="zh-CN"/>
+        </w:rPr>
+      </w:pPr>
+      <w:r>
+        <w:rPr>
+          <w:rFonts w:hint="default"/>
+          <w:lang w:val="en-US" w:eastAsia="zh-CN"/>
+        </w:rPr>
+        <w:t>It is predicted that the average growth rate of per capita income from 2020 to 2024 will be:</w:t>
+      </w:r>
+    </w:p>
+    <w:tbl>
+      <w:tblPr>
+        <w:tblStyle w:val="4"/>
+        <w:tblpPr w:leftFromText="180" w:rightFromText="180" w:vertAnchor="text" w:horzAnchor="page" w:tblpX="1810" w:tblpY="306"/>
+        <w:tblOverlap w:val="never"/>
+        <w:tblW w:w="0" w:type="auto"/>
+        <w:tblInd w:w="0" w:type="dxa"/>
+        <w:tblBorders>
+          <w:top w:val="single" w:color="auto" w:sz="4" w:space="0"/>
+          <w:left w:val="single" w:color="auto" w:sz="4" w:space="0"/>
+          <w:bottom w:val="single" w:color="auto" w:sz="4" w:space="0"/>
+          <w:right w:val="single" w:color="auto" w:sz="4" w:space="0"/>
+          <w:insideH w:val="single" w:color="auto" w:sz="4" w:space="0"/>
+          <w:insideV w:val="single" w:color="auto" w:sz="4" w:space="0"/>
+        </w:tblBorders>
+        <w:tblLayout w:type="autofit"/>
+        <w:tblCellMar>
+          <w:top w:w="0" w:type="dxa"/>
+          <w:left w:w="108" w:type="dxa"/>
+          <w:bottom w:w="0" w:type="dxa"/>
+          <w:right w:w="108" w:type="dxa"/>
+        </w:tblCellMar>
+      </w:tblPr>
+      <w:tblGrid>
+        <w:gridCol w:w="4261"/>
+        <w:gridCol w:w="4261"/>
+      </w:tblGrid>
+      <w:tr>
+        <w:tblPrEx>
+          <w:tblBorders>
+            <w:top w:val="single" w:color="auto" w:sz="4" w:space="0"/>
+            <w:left w:val="single" w:color="auto" w:sz="4" w:space="0"/>
+            <w:bottom w:val="single" w:color="auto" w:sz="4" w:space="0"/>
+            <w:right w:val="single" w:color="auto" w:sz="4" w:space="0"/>
+            <w:insideH w:val="single" w:color="auto" w:sz="4" w:space="0"/>
+            <w:insideV w:val="single" w:color="auto" w:sz="4" w:space="0"/>
+          </w:tblBorders>
+          <w:tblCellMar>
+            <w:top w:w="0" w:type="dxa"/>
+            <w:left w:w="108" w:type="dxa"/>
+            <w:bottom w:w="0" w:type="dxa"/>
+            <w:right w:w="108" w:type="dxa"/>
+          </w:tblCellMar>
+        </w:tblPrEx>
+        <w:tc>
+          <w:tcPr>
+            <w:tcW w:w="4261" w:type="dxa"/>
+          </w:tcPr>
+          <w:p>
+            <w:pPr>
+              <w:jc w:val="center"/>
+              <w:rPr>
+                <w:rFonts w:hint="default"/>
+                <w:b w:val="0"/>
+                <w:bCs w:val="0"/>
+                <w:sz w:val="21"/>
+                <w:szCs w:val="21"/>
+                <w:vertAlign w:val="baseline"/>
+                <w:lang w:val="en-US" w:eastAsia="zh-CN"/>
+              </w:rPr>
+            </w:pPr>
+            <w:r>
+              <w:rPr>
+                <w:rFonts w:hint="eastAsia"/>
+                <w:b w:val="0"/>
+                <w:bCs w:val="0"/>
+                <w:sz w:val="21"/>
+                <w:szCs w:val="21"/>
+                <w:vertAlign w:val="baseline"/>
+                <w:lang w:val="en-US" w:eastAsia="zh-CN"/>
+              </w:rPr>
+              <w:t>Year</w:t>
+            </w:r>
+          </w:p>
+        </w:tc>
+        <w:tc>
+          <w:tcPr>
+            <w:tcW w:w="4261" w:type="dxa"/>
+          </w:tcPr>
+          <w:p>
+            <w:pPr>
+              <w:jc w:val="center"/>
+              <w:rPr>
+                <w:rFonts w:hint="default"/>
+                <w:b w:val="0"/>
+                <w:bCs w:val="0"/>
+                <w:sz w:val="21"/>
+                <w:szCs w:val="21"/>
+                <w:vertAlign w:val="baseline"/>
+                <w:lang w:val="en-US" w:eastAsia="zh-CN"/>
+              </w:rPr>
+            </w:pPr>
+            <w:r>
+              <w:rPr>
+                <w:rFonts w:hint="eastAsia"/>
+                <w:b w:val="0"/>
+                <w:bCs w:val="0"/>
+                <w:sz w:val="21"/>
+                <w:szCs w:val="21"/>
+                <w:vertAlign w:val="baseline"/>
+                <w:lang w:val="en-US" w:eastAsia="zh-CN"/>
+              </w:rPr>
+              <w:t>Growth rate compared to the previous year</w:t>
+            </w:r>
+          </w:p>
+        </w:tc>
+      </w:tr>
+      <w:tr>
+        <w:tblPrEx>
+          <w:tblBorders>
+            <w:top w:val="single" w:color="auto" w:sz="4" w:space="0"/>
+            <w:left w:val="single" w:color="auto" w:sz="4" w:space="0"/>
+            <w:bottom w:val="single" w:color="auto" w:sz="4" w:space="0"/>
+            <w:right w:val="single" w:color="auto" w:sz="4" w:space="0"/>
+            <w:insideH w:val="single" w:color="auto" w:sz="4" w:space="0"/>
+            <w:insideV w:val="single" w:color="auto" w:sz="4" w:space="0"/>
+          </w:tblBorders>
+          <w:tblCellMar>
+            <w:top w:w="0" w:type="dxa"/>
+            <w:left w:w="108" w:type="dxa"/>
+            <w:bottom w:w="0" w:type="dxa"/>
+            <w:right w:w="108" w:type="dxa"/>
+          </w:tblCellMar>
+        </w:tblPrEx>
+        <w:tc>
+          <w:tcPr>
+            <w:tcW w:w="4261" w:type="dxa"/>
+          </w:tcPr>
+          <w:p>
+            <w:pPr>
+              <w:jc w:val="center"/>
+              <w:rPr>
+                <w:rFonts w:hint="default"/>
+                <w:b w:val="0"/>
+                <w:bCs w:val="0"/>
+                <w:sz w:val="21"/>
+                <w:szCs w:val="21"/>
+                <w:vertAlign w:val="baseline"/>
+                <w:lang w:val="en-US" w:eastAsia="zh-CN"/>
+              </w:rPr>
+            </w:pPr>
+            <w:r>
+              <w:rPr>
+                <w:rFonts w:hint="eastAsia"/>
+                <w:b w:val="0"/>
+                <w:bCs w:val="0"/>
+                <w:sz w:val="21"/>
+                <w:szCs w:val="21"/>
+                <w:vertAlign w:val="baseline"/>
+                <w:lang w:val="en-US" w:eastAsia="zh-CN"/>
+              </w:rPr>
+              <w:t>2020</w:t>
+            </w:r>
+          </w:p>
+        </w:tc>
+        <w:tc>
+          <w:tcPr>
+            <w:tcW w:w="4261" w:type="dxa"/>
+          </w:tcPr>
+          <w:p>
+            <w:pPr>
+              <w:jc w:val="center"/>
+              <w:rPr>
+                <w:rFonts w:hint="default"/>
+                <w:b w:val="0"/>
+                <w:bCs w:val="0"/>
+                <w:sz w:val="21"/>
+                <w:szCs w:val="21"/>
+                <w:vertAlign w:val="baseline"/>
+                <w:lang w:val="en-US" w:eastAsia="zh-CN"/>
+              </w:rPr>
+            </w:pPr>
+            <w:r>
+              <w:rPr>
+                <w:rFonts w:hint="eastAsia"/>
+                <w:b w:val="0"/>
+                <w:bCs w:val="0"/>
+                <w:sz w:val="21"/>
+                <w:szCs w:val="21"/>
+                <w:vertAlign w:val="baseline"/>
+                <w:lang w:val="en-US" w:eastAsia="zh-CN"/>
+              </w:rPr>
+              <w:t>16.6%</w:t>
+            </w:r>
+          </w:p>
+        </w:tc>
+      </w:tr>
+      <w:tr>
+        <w:tblPrEx>
+          <w:tblBorders>
+            <w:top w:val="single" w:color="auto" w:sz="4" w:space="0"/>
+            <w:left w:val="single" w:color="auto" w:sz="4" w:space="0"/>
+            <w:bottom w:val="single" w:color="auto" w:sz="4" w:space="0"/>
+            <w:right w:val="single" w:color="auto" w:sz="4" w:space="0"/>
+            <w:insideH w:val="single" w:color="auto" w:sz="4" w:space="0"/>
+            <w:insideV w:val="single" w:color="auto" w:sz="4" w:space="0"/>
+          </w:tblBorders>
+          <w:tblCellMar>
+            <w:top w:w="0" w:type="dxa"/>
+            <w:left w:w="108" w:type="dxa"/>
+            <w:bottom w:w="0" w:type="dxa"/>
+            <w:right w:w="108" w:type="dxa"/>
+          </w:tblCellMar>
+        </w:tblPrEx>
+        <w:tc>
+          <w:tcPr>
+            <w:tcW w:w="4261" w:type="dxa"/>
+          </w:tcPr>
+          <w:p>
+            <w:pPr>
+              <w:jc w:val="center"/>
+              <w:rPr>
+                <w:rFonts w:hint="default"/>
+                <w:b w:val="0"/>
+                <w:bCs w:val="0"/>
+                <w:sz w:val="21"/>
+                <w:szCs w:val="21"/>
+                <w:vertAlign w:val="baseline"/>
+                <w:lang w:val="en-US" w:eastAsia="zh-CN"/>
+              </w:rPr>
+            </w:pPr>
+            <w:r>
+              <w:rPr>
+                <w:rFonts w:hint="eastAsia"/>
+                <w:b w:val="0"/>
+                <w:bCs w:val="0"/>
+                <w:sz w:val="21"/>
+                <w:szCs w:val="21"/>
+                <w:vertAlign w:val="baseline"/>
+                <w:lang w:val="en-US" w:eastAsia="zh-CN"/>
+              </w:rPr>
+              <w:t>2021</w:t>
+            </w:r>
+          </w:p>
+        </w:tc>
+        <w:tc>
+          <w:tcPr>
+            <w:tcW w:w="4261" w:type="dxa"/>
+          </w:tcPr>
+          <w:p>
+            <w:pPr>
+              <w:jc w:val="center"/>
+              <w:rPr>
+                <w:rFonts w:hint="default"/>
+                <w:b w:val="0"/>
+                <w:bCs w:val="0"/>
+                <w:sz w:val="21"/>
+                <w:szCs w:val="21"/>
+                <w:vertAlign w:val="baseline"/>
+                <w:lang w:val="en-US" w:eastAsia="zh-CN"/>
+              </w:rPr>
+            </w:pPr>
+            <w:r>
+              <w:rPr>
+                <w:rFonts w:hint="eastAsia"/>
+                <w:b w:val="0"/>
+                <w:bCs w:val="0"/>
+                <w:sz w:val="21"/>
+                <w:szCs w:val="21"/>
+                <w:vertAlign w:val="baseline"/>
+                <w:lang w:val="en-US" w:eastAsia="zh-CN"/>
+              </w:rPr>
+              <w:t>4.4%</w:t>
+            </w:r>
+          </w:p>
+        </w:tc>
+      </w:tr>
+      <w:tr>
+        <w:tblPrEx>
+          <w:tblBorders>
+            <w:top w:val="single" w:color="auto" w:sz="4" w:space="0"/>
+            <w:left w:val="single" w:color="auto" w:sz="4" w:space="0"/>
+            <w:bottom w:val="single" w:color="auto" w:sz="4" w:space="0"/>
+            <w:right w:val="single" w:color="auto" w:sz="4" w:space="0"/>
+            <w:insideH w:val="single" w:color="auto" w:sz="4" w:space="0"/>
+            <w:insideV w:val="single" w:color="auto" w:sz="4" w:space="0"/>
+          </w:tblBorders>
+          <w:tblCellMar>
+            <w:top w:w="0" w:type="dxa"/>
+            <w:left w:w="108" w:type="dxa"/>
+            <w:bottom w:w="0" w:type="dxa"/>
+            <w:right w:w="108" w:type="dxa"/>
+          </w:tblCellMar>
+        </w:tblPrEx>
+        <w:tc>
+          <w:tcPr>
+            <w:tcW w:w="4261" w:type="dxa"/>
+          </w:tcPr>
+          <w:p>
+            <w:pPr>
+              <w:jc w:val="center"/>
+              <w:rPr>
+                <w:rFonts w:hint="default"/>
+                <w:b w:val="0"/>
+                <w:bCs w:val="0"/>
+                <w:sz w:val="21"/>
+                <w:szCs w:val="21"/>
+                <w:vertAlign w:val="baseline"/>
+                <w:lang w:val="en-US" w:eastAsia="zh-CN"/>
+              </w:rPr>
+            </w:pPr>
+            <w:r>
+              <w:rPr>
+                <w:rFonts w:hint="eastAsia"/>
+                <w:b w:val="0"/>
+                <w:bCs w:val="0"/>
+                <w:sz w:val="21"/>
+                <w:szCs w:val="21"/>
+                <w:vertAlign w:val="baseline"/>
+                <w:lang w:val="en-US" w:eastAsia="zh-CN"/>
+              </w:rPr>
+              <w:t>2022</w:t>
+            </w:r>
+          </w:p>
+        </w:tc>
+        <w:tc>
+          <w:tcPr>
+            <w:tcW w:w="4261" w:type="dxa"/>
+          </w:tcPr>
+          <w:p>
+            <w:pPr>
+              <w:jc w:val="center"/>
+              <w:rPr>
+                <w:rFonts w:hint="default"/>
+                <w:b w:val="0"/>
+                <w:bCs w:val="0"/>
+                <w:sz w:val="21"/>
+                <w:szCs w:val="21"/>
+                <w:vertAlign w:val="baseline"/>
+                <w:lang w:val="en-US" w:eastAsia="zh-CN"/>
+              </w:rPr>
+            </w:pPr>
+            <w:r>
+              <w:rPr>
+                <w:rFonts w:hint="eastAsia"/>
+                <w:b w:val="0"/>
+                <w:bCs w:val="0"/>
+                <w:sz w:val="21"/>
+                <w:szCs w:val="21"/>
+                <w:vertAlign w:val="baseline"/>
+                <w:lang w:val="en-US" w:eastAsia="zh-CN"/>
+              </w:rPr>
+              <w:t>4.4%</w:t>
+            </w:r>
+          </w:p>
+        </w:tc>
+      </w:tr>
+      <w:tr>
+        <w:tblPrEx>
+          <w:tblBorders>
+            <w:top w:val="single" w:color="auto" w:sz="4" w:space="0"/>
+            <w:left w:val="single" w:color="auto" w:sz="4" w:space="0"/>
+            <w:bottom w:val="single" w:color="auto" w:sz="4" w:space="0"/>
+            <w:right w:val="single" w:color="auto" w:sz="4" w:space="0"/>
+            <w:insideH w:val="single" w:color="auto" w:sz="4" w:space="0"/>
+            <w:insideV w:val="single" w:color="auto" w:sz="4" w:space="0"/>
+          </w:tblBorders>
+          <w:tblCellMar>
+            <w:top w:w="0" w:type="dxa"/>
+            <w:left w:w="108" w:type="dxa"/>
+            <w:bottom w:w="0" w:type="dxa"/>
+            <w:right w:w="108" w:type="dxa"/>
+          </w:tblCellMar>
+        </w:tblPrEx>
+        <w:tc>
+          <w:tcPr>
+            <w:tcW w:w="4261" w:type="dxa"/>
+          </w:tcPr>
+          <w:p>
+            <w:pPr>
+              <w:jc w:val="center"/>
+              <w:rPr>
+                <w:rFonts w:hint="default"/>
+                <w:b w:val="0"/>
+                <w:bCs w:val="0"/>
+                <w:sz w:val="21"/>
+                <w:szCs w:val="21"/>
+                <w:vertAlign w:val="baseline"/>
+                <w:lang w:val="en-US" w:eastAsia="zh-CN"/>
+              </w:rPr>
+            </w:pPr>
+            <w:r>
+              <w:rPr>
+                <w:rFonts w:hint="eastAsia"/>
+                <w:b w:val="0"/>
+                <w:bCs w:val="0"/>
+                <w:sz w:val="21"/>
+                <w:szCs w:val="21"/>
+                <w:vertAlign w:val="baseline"/>
+                <w:lang w:val="en-US" w:eastAsia="zh-CN"/>
+              </w:rPr>
+              <w:t>2023</w:t>
+            </w:r>
+          </w:p>
+        </w:tc>
+        <w:tc>
+          <w:tcPr>
+            <w:tcW w:w="4261" w:type="dxa"/>
+          </w:tcPr>
+          <w:p>
+            <w:pPr>
+              <w:jc w:val="center"/>
+              <w:rPr>
+                <w:rFonts w:hint="default"/>
+                <w:b w:val="0"/>
+                <w:bCs w:val="0"/>
+                <w:sz w:val="21"/>
+                <w:szCs w:val="21"/>
+                <w:vertAlign w:val="baseline"/>
+                <w:lang w:val="en-US" w:eastAsia="zh-CN"/>
+              </w:rPr>
+            </w:pPr>
+            <w:r>
+              <w:rPr>
+                <w:rFonts w:hint="eastAsia"/>
+                <w:b w:val="0"/>
+                <w:bCs w:val="0"/>
+                <w:sz w:val="21"/>
+                <w:szCs w:val="21"/>
+                <w:vertAlign w:val="baseline"/>
+                <w:lang w:val="en-US" w:eastAsia="zh-CN"/>
+              </w:rPr>
+              <w:t>4.4%</w:t>
+            </w:r>
+          </w:p>
+        </w:tc>
+      </w:tr>
+      <w:tr>
+        <w:tblPrEx>
+          <w:tblBorders>
+            <w:top w:val="single" w:color="auto" w:sz="4" w:space="0"/>
+            <w:left w:val="single" w:color="auto" w:sz="4" w:space="0"/>
+            <w:bottom w:val="single" w:color="auto" w:sz="4" w:space="0"/>
+            <w:right w:val="single" w:color="auto" w:sz="4" w:space="0"/>
+            <w:insideH w:val="single" w:color="auto" w:sz="4" w:space="0"/>
+            <w:insideV w:val="single" w:color="auto" w:sz="4" w:space="0"/>
+          </w:tblBorders>
+          <w:tblCellMar>
+            <w:top w:w="0" w:type="dxa"/>
+            <w:left w:w="108" w:type="dxa"/>
+            <w:bottom w:w="0" w:type="dxa"/>
+            <w:right w:w="108" w:type="dxa"/>
+          </w:tblCellMar>
+        </w:tblPrEx>
+        <w:tc>
+          <w:tcPr>
+            <w:tcW w:w="4261" w:type="dxa"/>
+          </w:tcPr>
+          <w:p>
+            <w:pPr>
+              <w:jc w:val="center"/>
+              <w:rPr>
+                <w:rFonts w:hint="default"/>
+                <w:b w:val="0"/>
+                <w:bCs w:val="0"/>
+                <w:sz w:val="21"/>
+                <w:szCs w:val="21"/>
+                <w:vertAlign w:val="baseline"/>
+                <w:lang w:val="en-US" w:eastAsia="zh-CN"/>
+              </w:rPr>
+            </w:pPr>
+            <w:r>
+              <w:rPr>
+                <w:rFonts w:hint="eastAsia"/>
+                <w:b w:val="0"/>
+                <w:bCs w:val="0"/>
+                <w:sz w:val="21"/>
+                <w:szCs w:val="21"/>
+                <w:vertAlign w:val="baseline"/>
+                <w:lang w:val="en-US" w:eastAsia="zh-CN"/>
+              </w:rPr>
+              <w:t>2024</w:t>
+            </w:r>
+          </w:p>
+        </w:tc>
+        <w:tc>
+          <w:tcPr>
+            <w:tcW w:w="4261" w:type="dxa"/>
+          </w:tcPr>
+          <w:p>
+            <w:pPr>
+              <w:jc w:val="center"/>
+              <w:rPr>
+                <w:rFonts w:hint="default"/>
+                <w:b w:val="0"/>
+                <w:bCs w:val="0"/>
+                <w:sz w:val="21"/>
+                <w:szCs w:val="21"/>
+                <w:vertAlign w:val="baseline"/>
+                <w:lang w:val="en-US" w:eastAsia="zh-CN"/>
+              </w:rPr>
+            </w:pPr>
+            <w:r>
+              <w:rPr>
+                <w:rFonts w:hint="eastAsia"/>
+                <w:b w:val="0"/>
+                <w:bCs w:val="0"/>
+                <w:sz w:val="21"/>
+                <w:szCs w:val="21"/>
+                <w:vertAlign w:val="baseline"/>
+                <w:lang w:val="en-US" w:eastAsia="zh-CN"/>
+              </w:rPr>
+              <w:t>4.6%</w:t>
+            </w:r>
+          </w:p>
+        </w:tc>
+      </w:tr>
+    </w:tbl>
+    <w:p>
+      <w:pPr>
+        <w:jc w:val="center"/>
+        <w:rPr>
+          <w:rFonts w:hint="default"/>
+          <w:lang w:val="en-US" w:eastAsia="zh-CN"/>
+        </w:rPr>
+      </w:pPr>
+      <w:r>
+        <w:rPr>
+          <w:rFonts w:hint="eastAsia"/>
+          <w:lang w:val="en-US" w:eastAsia="zh-CN"/>
+        </w:rPr>
+        <w:t>Form 5</w:t>
+      </w:r>
+    </w:p>
+    <w:p>
+      <w:pPr>
+        <w:ind w:firstLine="420" w:firstLineChars="0"/>
+        <w:jc w:val="left"/>
+        <w:rPr>
+          <w:rFonts w:hint="eastAsia"/>
+          <w:lang w:val="en-US" w:eastAsia="zh-CN"/>
+        </w:rPr>
+      </w:pPr>
+    </w:p>
+    <w:p>
+      <w:pPr>
+        <w:ind w:firstLine="420" w:firstLineChars="0"/>
+        <w:jc w:val="left"/>
+        <w:rPr>
+          <w:rFonts w:hint="eastAsia"/>
+          <w:lang w:val="en-US" w:eastAsia="zh-CN"/>
+        </w:rPr>
+      </w:pPr>
+      <w:r>
+        <w:rPr>
+          <w:rFonts w:hint="eastAsia"/>
+          <w:lang w:val="en-US" w:eastAsia="zh-CN"/>
+        </w:rPr>
+        <w:t>Average growth rate r = 6.88%</w:t>
+      </w:r>
+    </w:p>
+    <w:p>
+      <w:pPr>
+        <w:ind w:firstLine="420" w:firstLineChars="0"/>
+        <w:jc w:val="left"/>
+        <w:rPr>
+          <w:rFonts w:hint="eastAsia"/>
+          <w:lang w:val="en-US" w:eastAsia="zh-CN"/>
+        </w:rPr>
+      </w:pPr>
+    </w:p>
+    <w:p>
+      <w:pPr>
+        <w:ind w:firstLine="420" w:firstLineChars="0"/>
+        <w:jc w:val="left"/>
+        <w:rPr>
+          <w:rFonts w:hint="eastAsia"/>
+          <w:lang w:val="en-US" w:eastAsia="zh-CN"/>
+        </w:rPr>
+      </w:pPr>
+    </w:p>
+    <w:p>
+      <w:pPr>
+        <w:jc w:val="left"/>
+        <w:rPr>
+          <w:rFonts w:hint="eastAsia"/>
+          <w:lang w:val="en-US" w:eastAsia="zh-CN"/>
+        </w:rPr>
+      </w:pPr>
+      <w:r>
+        <w:rPr>
+          <w:rFonts w:hint="eastAsia"/>
+          <w:lang w:val="en-US" w:eastAsia="zh-CN"/>
+        </w:rPr>
+        <w:t>Forecast of the permanent population in the next 5 years.</w:t>
+      </w:r>
+    </w:p>
+    <w:p>
+      <w:pPr>
+        <w:jc w:val="left"/>
+        <w:rPr>
+          <w:rFonts w:hint="eastAsia"/>
+          <w:lang w:val="en-US" w:eastAsia="zh-CN"/>
+        </w:rPr>
+      </w:pPr>
+      <w:r>
+        <w:rPr>
+          <w:rFonts w:hint="eastAsia"/>
+          <w:lang w:val="en-US" w:eastAsia="zh-CN"/>
+        </w:rPr>
+        <w:t>Programs used: population.m, predict_popupation.m</w:t>
+      </w:r>
+    </w:p>
+    <w:p>
+      <w:pPr>
+        <w:jc w:val="left"/>
+        <w:rPr>
+          <w:rFonts w:hint="eastAsia"/>
+          <w:lang w:val="en-US" w:eastAsia="zh-CN"/>
+        </w:rPr>
+      </w:pPr>
+      <w:r>
+        <w:rPr>
+          <w:rFonts w:hint="eastAsia"/>
+          <w:lang w:val="en-US" w:eastAsia="zh-CN"/>
+        </w:rPr>
+        <w:t>Data set "Per capita personal income.csv" description:</w:t>
+      </w:r>
+    </w:p>
+    <w:p>
+      <w:pPr>
+        <w:ind w:firstLine="420" w:firstLineChars="0"/>
+        <w:jc w:val="left"/>
+        <w:rPr>
+          <w:rFonts w:hint="eastAsia"/>
+          <w:lang w:val="en-US" w:eastAsia="zh-CN"/>
+        </w:rPr>
+      </w:pPr>
+      <w:r>
+        <w:rPr>
+          <w:rFonts w:hint="eastAsia"/>
+          <w:lang w:val="en-US" w:eastAsia="zh-CN"/>
+        </w:rPr>
+        <w:t>The format of this data set is as follows, which counts the permanent population (thousands) of Los Angeles in a total of 50 years from 1970 to 2019.</w:t>
+      </w:r>
+    </w:p>
+    <w:tbl>
+      <w:tblPr>
+        <w:tblStyle w:val="3"/>
+        <w:tblpPr w:leftFromText="180" w:rightFromText="180" w:vertAnchor="text" w:horzAnchor="page" w:tblpXSpec="center" w:tblpY="119"/>
+        <w:tblOverlap w:val="never"/>
+        <w:tblW w:w="2204" w:type="dxa"/>
+        <w:jc w:val="center"/>
+        <w:shd w:val="clear" w:color="auto" w:fill="auto"/>
+        <w:tblLayout w:type="autofit"/>
+        <w:tblCellMar>
+          <w:top w:w="0" w:type="dxa"/>
+          <w:left w:w="0" w:type="dxa"/>
+          <w:bottom w:w="0" w:type="dxa"/>
+          <w:right w:w="0" w:type="dxa"/>
+        </w:tblCellMar>
+      </w:tblPr>
+      <w:tblGrid>
+        <w:gridCol w:w="1080"/>
+        <w:gridCol w:w="1124"/>
+      </w:tblGrid>
+      <w:tr>
+        <w:tblPrEx>
+          <w:shd w:val="clear" w:color="auto" w:fill="auto"/>
+          <w:tblCellMar>
+            <w:top w:w="0" w:type="dxa"/>
+            <w:left w:w="0" w:type="dxa"/>
+            <w:bottom w:w="0" w:type="dxa"/>
+            <w:right w:w="0" w:type="dxa"/>
+          </w:tblCellMar>
+        </w:tblPrEx>
+        <w:trPr>
+          <w:trHeight w:val="288" w:hRule="atLeast"/>
+          <w:jc w:val="center"/>
+        </w:trPr>
+        <w:tc>
+          <w:tcPr>
+            <w:tcW w:w="1080" w:type="dxa"/>
+            <w:tcBorders>
+              <w:top w:val="nil"/>
+              <w:left w:val="nil"/>
+              <w:bottom w:val="nil"/>
+              <w:right w:val="nil"/>
+            </w:tcBorders>
+            <w:shd w:val="clear" w:color="auto" w:fill="auto"/>
+            <w:noWrap/>
+            <w:tcMar>
+              <w:top w:w="12" w:type="dxa"/>
+              <w:left w:w="12" w:type="dxa"/>
+              <w:right w:w="12" w:type="dxa"/>
+            </w:tcMar>
+            <w:vAlign w:val="center"/>
+          </w:tcPr>
+          <w:p>
+            <w:pPr>
+              <w:keepNext w:val="0"/>
+              <w:keepLines w:val="0"/>
+              <w:widowControl/>
+              <w:suppressLineNumbers w:val="0"/>
+              <w:jc w:val="left"/>
+              <w:textAlignment w:val="center"/>
+              <w:rPr>
+                <w:rFonts w:hint="eastAsia" w:ascii="宋体" w:hAnsi="宋体" w:eastAsia="宋体" w:cs="宋体"/>
+                <w:i w:val="0"/>
+                <w:color w:val="000000"/>
+                <w:sz w:val="22"/>
+                <w:szCs w:val="22"/>
+                <w:u w:val="none"/>
+              </w:rPr>
+            </w:pPr>
+            <w:r>
+              <w:rPr>
+                <w:rFonts w:hint="eastAsia" w:ascii="宋体" w:hAnsi="宋体" w:eastAsia="宋体" w:cs="宋体"/>
+                <w:i w:val="0"/>
+                <w:color w:val="000000"/>
+                <w:kern w:val="0"/>
+                <w:sz w:val="22"/>
+                <w:szCs w:val="22"/>
+                <w:u w:val="none"/>
+                <w:lang w:val="en-US" w:eastAsia="zh-CN" w:bidi="ar"/>
+              </w:rPr>
+              <w:t>DATE</w:t>
+            </w:r>
+          </w:p>
+        </w:tc>
+        <w:tc>
+          <w:tcPr>
+            <w:tcW w:w="1124" w:type="dxa"/>
+            <w:tcBorders>
+              <w:top w:val="nil"/>
+              <w:left w:val="nil"/>
+              <w:bottom w:val="nil"/>
+              <w:right w:val="nil"/>
+            </w:tcBorders>
+            <w:shd w:val="clear" w:color="auto" w:fill="auto"/>
+            <w:noWrap/>
+            <w:tcMar>
+              <w:top w:w="12" w:type="dxa"/>
+              <w:left w:w="12" w:type="dxa"/>
+              <w:right w:w="12" w:type="dxa"/>
+            </w:tcMar>
+            <w:vAlign w:val="center"/>
+          </w:tcPr>
+          <w:p>
+            <w:pPr>
+              <w:keepNext w:val="0"/>
+              <w:keepLines w:val="0"/>
+              <w:widowControl/>
+              <w:suppressLineNumbers w:val="0"/>
+              <w:jc w:val="left"/>
+              <w:textAlignment w:val="center"/>
+              <w:rPr>
+                <w:rFonts w:hint="eastAsia" w:ascii="宋体" w:hAnsi="宋体" w:eastAsia="宋体" w:cs="宋体"/>
+                <w:i w:val="0"/>
+                <w:color w:val="000000"/>
+                <w:sz w:val="22"/>
+                <w:szCs w:val="22"/>
+                <w:u w:val="none"/>
+              </w:rPr>
+            </w:pPr>
+            <w:r>
+              <w:rPr>
+                <w:rFonts w:hint="eastAsia" w:ascii="宋体" w:hAnsi="宋体" w:eastAsia="宋体" w:cs="宋体"/>
+                <w:i w:val="0"/>
+                <w:color w:val="000000"/>
+                <w:kern w:val="0"/>
+                <w:sz w:val="22"/>
+                <w:szCs w:val="22"/>
+                <w:u w:val="none"/>
+                <w:lang w:val="en-US" w:eastAsia="zh-CN" w:bidi="ar"/>
+              </w:rPr>
+              <w:t>CALOSA7POP</w:t>
+            </w:r>
+          </w:p>
+        </w:tc>
+      </w:tr>
+      <w:tr>
+        <w:tblPrEx>
+          <w:shd w:val="clear" w:color="auto" w:fill="auto"/>
+          <w:tblCellMar>
+            <w:top w:w="0" w:type="dxa"/>
+            <w:left w:w="0" w:type="dxa"/>
+            <w:bottom w:w="0" w:type="dxa"/>
+            <w:right w:w="0" w:type="dxa"/>
+          </w:tblCellMar>
+        </w:tblPrEx>
+        <w:trPr>
+          <w:trHeight w:val="288" w:hRule="atLeast"/>
+          <w:jc w:val="center"/>
+        </w:trPr>
+        <w:tc>
+          <w:tcPr>
+            <w:tcW w:w="1080" w:type="dxa"/>
+            <w:tcBorders>
+              <w:top w:val="nil"/>
+              <w:left w:val="nil"/>
+              <w:bottom w:val="nil"/>
+              <w:right w:val="nil"/>
+            </w:tcBorders>
+            <w:shd w:val="clear" w:color="auto" w:fill="auto"/>
+            <w:noWrap/>
+            <w:tcMar>
+              <w:top w:w="12" w:type="dxa"/>
+              <w:left w:w="12" w:type="dxa"/>
+              <w:right w:w="12" w:type="dxa"/>
+            </w:tcMar>
+            <w:vAlign w:val="center"/>
+          </w:tcPr>
+          <w:p>
+            <w:pPr>
+              <w:keepNext w:val="0"/>
+              <w:keepLines w:val="0"/>
+              <w:widowControl/>
+              <w:suppressLineNumbers w:val="0"/>
+              <w:jc w:val="right"/>
+              <w:textAlignment w:val="center"/>
+              <w:rPr>
+                <w:rFonts w:hint="eastAsia" w:ascii="宋体" w:hAnsi="宋体" w:eastAsia="宋体" w:cs="宋体"/>
+                <w:i w:val="0"/>
+                <w:color w:val="000000"/>
+                <w:sz w:val="22"/>
+                <w:szCs w:val="22"/>
+                <w:u w:val="none"/>
+              </w:rPr>
+            </w:pPr>
+            <w:r>
+              <w:rPr>
+                <w:rFonts w:hint="eastAsia" w:ascii="宋体" w:hAnsi="宋体" w:eastAsia="宋体" w:cs="宋体"/>
+                <w:i w:val="0"/>
+                <w:color w:val="000000"/>
+                <w:kern w:val="0"/>
+                <w:sz w:val="22"/>
+                <w:szCs w:val="22"/>
+                <w:u w:val="none"/>
+                <w:lang w:val="en-US" w:eastAsia="zh-CN" w:bidi="ar"/>
+              </w:rPr>
+              <w:t>1970/1/1</w:t>
+            </w:r>
+          </w:p>
+        </w:tc>
+        <w:tc>
+          <w:tcPr>
+            <w:tcW w:w="1124" w:type="dxa"/>
+            <w:tcBorders>
+              <w:top w:val="nil"/>
+              <w:left w:val="nil"/>
+              <w:bottom w:val="nil"/>
+              <w:right w:val="nil"/>
+            </w:tcBorders>
+            <w:shd w:val="clear" w:color="auto" w:fill="auto"/>
+            <w:noWrap/>
+            <w:tcMar>
+              <w:top w:w="12" w:type="dxa"/>
+              <w:left w:w="12" w:type="dxa"/>
+              <w:right w:w="12" w:type="dxa"/>
+            </w:tcMar>
+            <w:vAlign w:val="center"/>
+          </w:tcPr>
+          <w:p>
+            <w:pPr>
+              <w:keepNext w:val="0"/>
+              <w:keepLines w:val="0"/>
+              <w:widowControl/>
+              <w:suppressLineNumbers w:val="0"/>
+              <w:jc w:val="right"/>
+              <w:textAlignment w:val="center"/>
+              <w:rPr>
+                <w:rFonts w:hint="eastAsia" w:ascii="宋体" w:hAnsi="宋体" w:eastAsia="宋体" w:cs="宋体"/>
+                <w:i w:val="0"/>
+                <w:color w:val="000000"/>
+                <w:sz w:val="22"/>
+                <w:szCs w:val="22"/>
+                <w:u w:val="none"/>
+              </w:rPr>
+            </w:pPr>
+            <w:r>
+              <w:rPr>
+                <w:rFonts w:hint="eastAsia" w:ascii="宋体" w:hAnsi="宋体" w:eastAsia="宋体" w:cs="宋体"/>
+                <w:i w:val="0"/>
+                <w:color w:val="000000"/>
+                <w:kern w:val="0"/>
+                <w:sz w:val="22"/>
+                <w:szCs w:val="22"/>
+                <w:u w:val="none"/>
+                <w:lang w:val="en-US" w:eastAsia="zh-CN" w:bidi="ar"/>
+              </w:rPr>
+              <w:t>7041.982</w:t>
+            </w:r>
+          </w:p>
+        </w:tc>
+      </w:tr>
+      <w:tr>
+        <w:tblPrEx>
+          <w:shd w:val="clear" w:color="auto" w:fill="auto"/>
+          <w:tblCellMar>
+            <w:top w:w="0" w:type="dxa"/>
+            <w:left w:w="0" w:type="dxa"/>
+            <w:bottom w:w="0" w:type="dxa"/>
+            <w:right w:w="0" w:type="dxa"/>
+          </w:tblCellMar>
+        </w:tblPrEx>
+        <w:trPr>
+          <w:trHeight w:val="288" w:hRule="atLeast"/>
+          <w:jc w:val="center"/>
+        </w:trPr>
+        <w:tc>
+          <w:tcPr>
+            <w:tcW w:w="1080" w:type="dxa"/>
+            <w:tcBorders>
+              <w:top w:val="nil"/>
+              <w:left w:val="nil"/>
+              <w:bottom w:val="nil"/>
+              <w:right w:val="nil"/>
+            </w:tcBorders>
+            <w:shd w:val="clear" w:color="auto" w:fill="auto"/>
+            <w:noWrap/>
+            <w:tcMar>
+              <w:top w:w="12" w:type="dxa"/>
+              <w:left w:w="12" w:type="dxa"/>
+              <w:right w:w="12" w:type="dxa"/>
+            </w:tcMar>
+            <w:vAlign w:val="center"/>
+          </w:tcPr>
+          <w:p>
+            <w:pPr>
+              <w:keepNext w:val="0"/>
+              <w:keepLines w:val="0"/>
+              <w:widowControl/>
+              <w:suppressLineNumbers w:val="0"/>
+              <w:jc w:val="right"/>
+              <w:textAlignment w:val="center"/>
+              <w:rPr>
+                <w:rFonts w:hint="eastAsia" w:ascii="宋体" w:hAnsi="宋体" w:eastAsia="宋体" w:cs="宋体"/>
+                <w:i w:val="0"/>
+                <w:color w:val="000000"/>
+                <w:sz w:val="22"/>
+                <w:szCs w:val="22"/>
+                <w:u w:val="none"/>
+              </w:rPr>
+            </w:pPr>
+            <w:r>
+              <w:rPr>
+                <w:rFonts w:hint="eastAsia" w:ascii="宋体" w:hAnsi="宋体" w:eastAsia="宋体" w:cs="宋体"/>
+                <w:i w:val="0"/>
+                <w:color w:val="000000"/>
+                <w:kern w:val="0"/>
+                <w:sz w:val="22"/>
+                <w:szCs w:val="22"/>
+                <w:u w:val="none"/>
+                <w:lang w:val="en-US" w:eastAsia="zh-CN" w:bidi="ar"/>
+              </w:rPr>
+              <w:t>1971/1/1</w:t>
+            </w:r>
+          </w:p>
+        </w:tc>
+        <w:tc>
+          <w:tcPr>
+            <w:tcW w:w="1124" w:type="dxa"/>
+            <w:tcBorders>
+              <w:top w:val="nil"/>
+              <w:left w:val="nil"/>
+              <w:bottom w:val="nil"/>
+              <w:right w:val="nil"/>
+            </w:tcBorders>
+            <w:shd w:val="clear" w:color="auto" w:fill="auto"/>
+            <w:noWrap/>
+            <w:tcMar>
+              <w:top w:w="12" w:type="dxa"/>
+              <w:left w:w="12" w:type="dxa"/>
+              <w:right w:w="12" w:type="dxa"/>
+            </w:tcMar>
+            <w:vAlign w:val="center"/>
+          </w:tcPr>
+          <w:p>
+            <w:pPr>
+              <w:keepNext w:val="0"/>
+              <w:keepLines w:val="0"/>
+              <w:widowControl/>
+              <w:suppressLineNumbers w:val="0"/>
+              <w:jc w:val="right"/>
+              <w:textAlignment w:val="center"/>
+              <w:rPr>
+                <w:rFonts w:hint="eastAsia" w:ascii="宋体" w:hAnsi="宋体" w:eastAsia="宋体" w:cs="宋体"/>
+                <w:i w:val="0"/>
+                <w:color w:val="000000"/>
+                <w:sz w:val="22"/>
+                <w:szCs w:val="22"/>
+                <w:u w:val="none"/>
+              </w:rPr>
+            </w:pPr>
+            <w:r>
+              <w:rPr>
+                <w:rFonts w:hint="eastAsia" w:ascii="宋体" w:hAnsi="宋体" w:eastAsia="宋体" w:cs="宋体"/>
+                <w:i w:val="0"/>
+                <w:color w:val="000000"/>
+                <w:kern w:val="0"/>
+                <w:sz w:val="22"/>
+                <w:szCs w:val="22"/>
+                <w:u w:val="none"/>
+                <w:lang w:val="en-US" w:eastAsia="zh-CN" w:bidi="ar"/>
+              </w:rPr>
+              <w:t>7103.6</w:t>
+            </w:r>
+          </w:p>
+        </w:tc>
+      </w:tr>
+      <w:tr>
+        <w:tblPrEx>
+          <w:tblCellMar>
+            <w:top w:w="0" w:type="dxa"/>
+            <w:left w:w="0" w:type="dxa"/>
+            <w:bottom w:w="0" w:type="dxa"/>
+            <w:right w:w="0" w:type="dxa"/>
+          </w:tblCellMar>
+        </w:tblPrEx>
+        <w:trPr>
+          <w:trHeight w:val="288" w:hRule="atLeast"/>
+          <w:jc w:val="center"/>
+        </w:trPr>
+        <w:tc>
+          <w:tcPr>
+            <w:tcW w:w="1080" w:type="dxa"/>
+            <w:tcBorders>
+              <w:top w:val="nil"/>
+              <w:left w:val="nil"/>
+              <w:bottom w:val="nil"/>
+              <w:right w:val="nil"/>
+            </w:tcBorders>
+            <w:shd w:val="clear" w:color="auto" w:fill="auto"/>
+            <w:noWrap/>
+            <w:tcMar>
+              <w:top w:w="12" w:type="dxa"/>
+              <w:left w:w="12" w:type="dxa"/>
+              <w:right w:w="12" w:type="dxa"/>
+            </w:tcMar>
+            <w:vAlign w:val="center"/>
+          </w:tcPr>
+          <w:p>
+            <w:pPr>
+              <w:keepNext w:val="0"/>
+              <w:keepLines w:val="0"/>
+              <w:widowControl/>
+              <w:suppressLineNumbers w:val="0"/>
+              <w:jc w:val="right"/>
+              <w:textAlignment w:val="center"/>
+              <w:rPr>
+                <w:rFonts w:hint="eastAsia" w:ascii="宋体" w:hAnsi="宋体" w:eastAsia="宋体" w:cs="宋体"/>
+                <w:i w:val="0"/>
+                <w:color w:val="000000"/>
+                <w:sz w:val="22"/>
+                <w:szCs w:val="22"/>
+                <w:u w:val="none"/>
+              </w:rPr>
+            </w:pPr>
+            <w:r>
+              <w:rPr>
+                <w:rFonts w:hint="eastAsia" w:ascii="宋体" w:hAnsi="宋体" w:eastAsia="宋体" w:cs="宋体"/>
+                <w:i w:val="0"/>
+                <w:color w:val="000000"/>
+                <w:kern w:val="0"/>
+                <w:sz w:val="22"/>
+                <w:szCs w:val="22"/>
+                <w:u w:val="none"/>
+                <w:lang w:val="en-US" w:eastAsia="zh-CN" w:bidi="ar"/>
+              </w:rPr>
+              <w:t>1972/1/1</w:t>
+            </w:r>
+          </w:p>
+        </w:tc>
+        <w:tc>
+          <w:tcPr>
+            <w:tcW w:w="1124" w:type="dxa"/>
+            <w:tcBorders>
+              <w:top w:val="nil"/>
+              <w:left w:val="nil"/>
+              <w:bottom w:val="nil"/>
+              <w:right w:val="nil"/>
+            </w:tcBorders>
+            <w:shd w:val="clear" w:color="auto" w:fill="auto"/>
+            <w:noWrap/>
+            <w:tcMar>
+              <w:top w:w="12" w:type="dxa"/>
+              <w:left w:w="12" w:type="dxa"/>
+              <w:right w:w="12" w:type="dxa"/>
+            </w:tcMar>
+            <w:vAlign w:val="center"/>
+          </w:tcPr>
+          <w:p>
+            <w:pPr>
+              <w:keepNext w:val="0"/>
+              <w:keepLines w:val="0"/>
+              <w:widowControl/>
+              <w:suppressLineNumbers w:val="0"/>
+              <w:jc w:val="right"/>
+              <w:textAlignment w:val="center"/>
+              <w:rPr>
+                <w:rFonts w:hint="eastAsia" w:ascii="宋体" w:hAnsi="宋体" w:eastAsia="宋体" w:cs="宋体"/>
+                <w:i w:val="0"/>
+                <w:color w:val="000000"/>
+                <w:sz w:val="22"/>
+                <w:szCs w:val="22"/>
+                <w:u w:val="none"/>
+              </w:rPr>
+            </w:pPr>
+            <w:r>
+              <w:rPr>
+                <w:rFonts w:hint="eastAsia" w:ascii="宋体" w:hAnsi="宋体" w:eastAsia="宋体" w:cs="宋体"/>
+                <w:i w:val="0"/>
+                <w:color w:val="000000"/>
+                <w:kern w:val="0"/>
+                <w:sz w:val="22"/>
+                <w:szCs w:val="22"/>
+                <w:u w:val="none"/>
+                <w:lang w:val="en-US" w:eastAsia="zh-CN" w:bidi="ar"/>
+              </w:rPr>
+              <w:t>7056.6</w:t>
+            </w:r>
+          </w:p>
+        </w:tc>
+      </w:tr>
+      <w:tr>
+        <w:tblPrEx>
+          <w:shd w:val="clear" w:color="auto" w:fill="auto"/>
+          <w:tblCellMar>
+            <w:top w:w="0" w:type="dxa"/>
+            <w:left w:w="0" w:type="dxa"/>
+            <w:bottom w:w="0" w:type="dxa"/>
+            <w:right w:w="0" w:type="dxa"/>
+          </w:tblCellMar>
+        </w:tblPrEx>
+        <w:trPr>
+          <w:trHeight w:val="288" w:hRule="atLeast"/>
+          <w:jc w:val="center"/>
+        </w:trPr>
+        <w:tc>
+          <w:tcPr>
+            <w:tcW w:w="1080" w:type="dxa"/>
+            <w:tcBorders>
+              <w:top w:val="nil"/>
+              <w:left w:val="nil"/>
+              <w:bottom w:val="nil"/>
+              <w:right w:val="nil"/>
+            </w:tcBorders>
+            <w:shd w:val="clear" w:color="auto" w:fill="auto"/>
+            <w:noWrap/>
+            <w:tcMar>
+              <w:top w:w="12" w:type="dxa"/>
+              <w:left w:w="12" w:type="dxa"/>
+              <w:right w:w="12" w:type="dxa"/>
+            </w:tcMar>
+            <w:vAlign w:val="center"/>
+          </w:tcPr>
+          <w:p>
+            <w:pPr>
+              <w:keepNext w:val="0"/>
+              <w:keepLines w:val="0"/>
+              <w:widowControl/>
+              <w:suppressLineNumbers w:val="0"/>
+              <w:jc w:val="right"/>
+              <w:textAlignment w:val="center"/>
+              <w:rPr>
+                <w:rFonts w:hint="eastAsia" w:ascii="宋体" w:hAnsi="宋体" w:eastAsia="宋体" w:cs="宋体"/>
+                <w:i w:val="0"/>
+                <w:color w:val="000000"/>
+                <w:sz w:val="22"/>
+                <w:szCs w:val="22"/>
+                <w:u w:val="none"/>
+              </w:rPr>
+            </w:pPr>
+            <w:r>
+              <w:rPr>
+                <w:rFonts w:hint="eastAsia" w:ascii="宋体" w:hAnsi="宋体" w:eastAsia="宋体" w:cs="宋体"/>
+                <w:i w:val="0"/>
+                <w:color w:val="000000"/>
+                <w:kern w:val="0"/>
+                <w:sz w:val="22"/>
+                <w:szCs w:val="22"/>
+                <w:u w:val="none"/>
+                <w:lang w:val="en-US" w:eastAsia="zh-CN" w:bidi="ar"/>
+              </w:rPr>
+              <w:t>1973/1/1</w:t>
+            </w:r>
+          </w:p>
+        </w:tc>
+        <w:tc>
+          <w:tcPr>
+            <w:tcW w:w="1124" w:type="dxa"/>
+            <w:tcBorders>
+              <w:top w:val="nil"/>
+              <w:left w:val="nil"/>
+              <w:bottom w:val="nil"/>
+              <w:right w:val="nil"/>
+            </w:tcBorders>
+            <w:shd w:val="clear" w:color="auto" w:fill="auto"/>
+            <w:noWrap/>
+            <w:tcMar>
+              <w:top w:w="12" w:type="dxa"/>
+              <w:left w:w="12" w:type="dxa"/>
+              <w:right w:w="12" w:type="dxa"/>
+            </w:tcMar>
+            <w:vAlign w:val="center"/>
+          </w:tcPr>
+          <w:p>
+            <w:pPr>
+              <w:keepNext w:val="0"/>
+              <w:keepLines w:val="0"/>
+              <w:widowControl/>
+              <w:suppressLineNumbers w:val="0"/>
+              <w:jc w:val="right"/>
+              <w:textAlignment w:val="center"/>
+              <w:rPr>
+                <w:rFonts w:hint="eastAsia" w:ascii="宋体" w:hAnsi="宋体" w:eastAsia="宋体" w:cs="宋体"/>
+                <w:i w:val="0"/>
+                <w:color w:val="000000"/>
+                <w:sz w:val="22"/>
+                <w:szCs w:val="22"/>
+                <w:u w:val="none"/>
+              </w:rPr>
+            </w:pPr>
+            <w:r>
+              <w:rPr>
+                <w:rFonts w:hint="eastAsia" w:ascii="宋体" w:hAnsi="宋体" w:eastAsia="宋体" w:cs="宋体"/>
+                <w:i w:val="0"/>
+                <w:color w:val="000000"/>
+                <w:kern w:val="0"/>
+                <w:sz w:val="22"/>
+                <w:szCs w:val="22"/>
+                <w:u w:val="none"/>
+                <w:lang w:val="en-US" w:eastAsia="zh-CN" w:bidi="ar"/>
+              </w:rPr>
+              <w:t>7040.4</w:t>
+            </w:r>
+          </w:p>
+        </w:tc>
+      </w:tr>
+      <w:tr>
+        <w:tblPrEx>
+          <w:shd w:val="clear" w:color="auto" w:fill="auto"/>
+          <w:tblCellMar>
+            <w:top w:w="0" w:type="dxa"/>
+            <w:left w:w="0" w:type="dxa"/>
+            <w:bottom w:w="0" w:type="dxa"/>
+            <w:right w:w="0" w:type="dxa"/>
+          </w:tblCellMar>
+        </w:tblPrEx>
+        <w:trPr>
+          <w:trHeight w:val="288" w:hRule="atLeast"/>
+          <w:jc w:val="center"/>
+        </w:trPr>
+        <w:tc>
+          <w:tcPr>
+            <w:tcW w:w="1080" w:type="dxa"/>
+            <w:tcBorders>
+              <w:top w:val="nil"/>
+              <w:left w:val="nil"/>
+              <w:bottom w:val="nil"/>
+              <w:right w:val="nil"/>
+            </w:tcBorders>
+            <w:shd w:val="clear" w:color="auto" w:fill="auto"/>
+            <w:noWrap/>
+            <w:tcMar>
+              <w:top w:w="12" w:type="dxa"/>
+              <w:left w:w="12" w:type="dxa"/>
+              <w:right w:w="12" w:type="dxa"/>
+            </w:tcMar>
+            <w:vAlign w:val="center"/>
+          </w:tcPr>
+          <w:p>
+            <w:pPr>
+              <w:keepNext w:val="0"/>
+              <w:keepLines w:val="0"/>
+              <w:widowControl/>
+              <w:suppressLineNumbers w:val="0"/>
+              <w:jc w:val="right"/>
+              <w:textAlignment w:val="center"/>
+              <w:rPr>
+                <w:rFonts w:hint="eastAsia" w:ascii="宋体" w:hAnsi="宋体" w:eastAsia="宋体" w:cs="宋体"/>
+                <w:i w:val="0"/>
+                <w:color w:val="000000"/>
+                <w:sz w:val="22"/>
+                <w:szCs w:val="22"/>
+                <w:u w:val="none"/>
+              </w:rPr>
+            </w:pPr>
+            <w:r>
+              <w:rPr>
+                <w:rFonts w:hint="eastAsia" w:ascii="宋体" w:hAnsi="宋体" w:eastAsia="宋体" w:cs="宋体"/>
+                <w:i w:val="0"/>
+                <w:color w:val="000000"/>
+                <w:kern w:val="0"/>
+                <w:sz w:val="22"/>
+                <w:szCs w:val="22"/>
+                <w:u w:val="none"/>
+                <w:lang w:val="en-US" w:eastAsia="zh-CN" w:bidi="ar"/>
+              </w:rPr>
+              <w:t>1974/1/1</w:t>
+            </w:r>
+          </w:p>
+        </w:tc>
+        <w:tc>
+          <w:tcPr>
+            <w:tcW w:w="1124" w:type="dxa"/>
+            <w:tcBorders>
+              <w:top w:val="nil"/>
+              <w:left w:val="nil"/>
+              <w:bottom w:val="nil"/>
+              <w:right w:val="nil"/>
+            </w:tcBorders>
+            <w:shd w:val="clear" w:color="auto" w:fill="auto"/>
+            <w:noWrap/>
+            <w:tcMar>
+              <w:top w:w="12" w:type="dxa"/>
+              <w:left w:w="12" w:type="dxa"/>
+              <w:right w:w="12" w:type="dxa"/>
+            </w:tcMar>
+            <w:vAlign w:val="center"/>
+          </w:tcPr>
+          <w:p>
+            <w:pPr>
+              <w:keepNext w:val="0"/>
+              <w:keepLines w:val="0"/>
+              <w:widowControl/>
+              <w:suppressLineNumbers w:val="0"/>
+              <w:jc w:val="right"/>
+              <w:textAlignment w:val="center"/>
+              <w:rPr>
+                <w:rFonts w:hint="eastAsia" w:ascii="宋体" w:hAnsi="宋体" w:eastAsia="宋体" w:cs="宋体"/>
+                <w:i w:val="0"/>
+                <w:color w:val="000000"/>
+                <w:sz w:val="22"/>
+                <w:szCs w:val="22"/>
+                <w:u w:val="none"/>
+              </w:rPr>
+            </w:pPr>
+            <w:r>
+              <w:rPr>
+                <w:rFonts w:hint="eastAsia" w:ascii="宋体" w:hAnsi="宋体" w:eastAsia="宋体" w:cs="宋体"/>
+                <w:i w:val="0"/>
+                <w:color w:val="000000"/>
+                <w:kern w:val="0"/>
+                <w:sz w:val="22"/>
+                <w:szCs w:val="22"/>
+                <w:u w:val="none"/>
+                <w:lang w:val="en-US" w:eastAsia="zh-CN" w:bidi="ar"/>
+              </w:rPr>
+              <w:t>7085.8</w:t>
+            </w:r>
+          </w:p>
+        </w:tc>
+      </w:tr>
+      <w:tr>
+        <w:tblPrEx>
+          <w:shd w:val="clear" w:color="auto" w:fill="auto"/>
+          <w:tblCellMar>
+            <w:top w:w="0" w:type="dxa"/>
+            <w:left w:w="0" w:type="dxa"/>
+            <w:bottom w:w="0" w:type="dxa"/>
+            <w:right w:w="0" w:type="dxa"/>
+          </w:tblCellMar>
+        </w:tblPrEx>
+        <w:trPr>
+          <w:trHeight w:val="288" w:hRule="atLeast"/>
+          <w:jc w:val="center"/>
+        </w:trPr>
+        <w:tc>
+          <w:tcPr>
+            <w:tcW w:w="1080" w:type="dxa"/>
+            <w:tcBorders>
+              <w:top w:val="nil"/>
+              <w:left w:val="nil"/>
+              <w:bottom w:val="nil"/>
+              <w:right w:val="nil"/>
+            </w:tcBorders>
+            <w:shd w:val="clear" w:color="auto" w:fill="auto"/>
+            <w:noWrap/>
+            <w:tcMar>
+              <w:top w:w="12" w:type="dxa"/>
+              <w:left w:w="12" w:type="dxa"/>
+              <w:right w:w="12" w:type="dxa"/>
+            </w:tcMar>
+            <w:vAlign w:val="center"/>
+          </w:tcPr>
+          <w:p>
+            <w:pPr>
+              <w:keepNext w:val="0"/>
+              <w:keepLines w:val="0"/>
+              <w:widowControl/>
+              <w:suppressLineNumbers w:val="0"/>
+              <w:jc w:val="right"/>
+              <w:textAlignment w:val="center"/>
+              <w:rPr>
+                <w:rFonts w:hint="eastAsia" w:ascii="宋体" w:hAnsi="宋体" w:eastAsia="宋体" w:cs="宋体"/>
+                <w:i w:val="0"/>
+                <w:color w:val="000000"/>
+                <w:sz w:val="22"/>
+                <w:szCs w:val="22"/>
+                <w:u w:val="none"/>
+              </w:rPr>
+            </w:pPr>
+            <w:r>
+              <w:rPr>
+                <w:rFonts w:hint="eastAsia" w:ascii="宋体" w:hAnsi="宋体" w:eastAsia="宋体" w:cs="宋体"/>
+                <w:i w:val="0"/>
+                <w:color w:val="000000"/>
+                <w:kern w:val="0"/>
+                <w:sz w:val="22"/>
+                <w:szCs w:val="22"/>
+                <w:u w:val="none"/>
+                <w:lang w:val="en-US" w:eastAsia="zh-CN" w:bidi="ar"/>
+              </w:rPr>
+              <w:t>1975/1/1</w:t>
+            </w:r>
+          </w:p>
+        </w:tc>
+        <w:tc>
+          <w:tcPr>
+            <w:tcW w:w="1124" w:type="dxa"/>
+            <w:tcBorders>
+              <w:top w:val="nil"/>
+              <w:left w:val="nil"/>
+              <w:bottom w:val="nil"/>
+              <w:right w:val="nil"/>
+            </w:tcBorders>
+            <w:shd w:val="clear" w:color="auto" w:fill="auto"/>
+            <w:noWrap/>
+            <w:tcMar>
+              <w:top w:w="12" w:type="dxa"/>
+              <w:left w:w="12" w:type="dxa"/>
+              <w:right w:w="12" w:type="dxa"/>
+            </w:tcMar>
+            <w:vAlign w:val="center"/>
+          </w:tcPr>
+          <w:p>
+            <w:pPr>
+              <w:keepNext w:val="0"/>
+              <w:keepLines w:val="0"/>
+              <w:widowControl/>
+              <w:suppressLineNumbers w:val="0"/>
+              <w:jc w:val="right"/>
+              <w:textAlignment w:val="center"/>
+              <w:rPr>
+                <w:rFonts w:hint="eastAsia" w:ascii="宋体" w:hAnsi="宋体" w:eastAsia="宋体" w:cs="宋体"/>
+                <w:i w:val="0"/>
+                <w:color w:val="000000"/>
+                <w:sz w:val="22"/>
+                <w:szCs w:val="22"/>
+                <w:u w:val="none"/>
+              </w:rPr>
+            </w:pPr>
+            <w:r>
+              <w:rPr>
+                <w:rFonts w:hint="eastAsia" w:ascii="宋体" w:hAnsi="宋体" w:eastAsia="宋体" w:cs="宋体"/>
+                <w:i w:val="0"/>
+                <w:color w:val="000000"/>
+                <w:kern w:val="0"/>
+                <w:sz w:val="22"/>
+                <w:szCs w:val="22"/>
+                <w:u w:val="none"/>
+                <w:lang w:val="en-US" w:eastAsia="zh-CN" w:bidi="ar"/>
+              </w:rPr>
+              <w:t>7116.8</w:t>
+            </w:r>
+          </w:p>
+        </w:tc>
+      </w:tr>
+      <w:tr>
+        <w:tblPrEx>
+          <w:shd w:val="clear" w:color="auto" w:fill="auto"/>
+          <w:tblCellMar>
+            <w:top w:w="0" w:type="dxa"/>
+            <w:left w:w="0" w:type="dxa"/>
+            <w:bottom w:w="0" w:type="dxa"/>
+            <w:right w:w="0" w:type="dxa"/>
+          </w:tblCellMar>
+        </w:tblPrEx>
+        <w:trPr>
+          <w:trHeight w:val="288" w:hRule="atLeast"/>
+          <w:jc w:val="center"/>
+        </w:trPr>
+        <w:tc>
+          <w:tcPr>
+            <w:tcW w:w="1080" w:type="dxa"/>
+            <w:tcBorders>
+              <w:top w:val="nil"/>
+              <w:left w:val="nil"/>
+              <w:bottom w:val="nil"/>
+              <w:right w:val="nil"/>
+            </w:tcBorders>
+            <w:shd w:val="clear" w:color="auto" w:fill="auto"/>
+            <w:noWrap/>
+            <w:tcMar>
+              <w:top w:w="12" w:type="dxa"/>
+              <w:left w:w="12" w:type="dxa"/>
+              <w:right w:w="12" w:type="dxa"/>
+            </w:tcMar>
+            <w:vAlign w:val="center"/>
+          </w:tcPr>
+          <w:p>
+            <w:pPr>
+              <w:keepNext w:val="0"/>
+              <w:keepLines w:val="0"/>
+              <w:widowControl/>
+              <w:suppressLineNumbers w:val="0"/>
+              <w:jc w:val="right"/>
+              <w:textAlignment w:val="center"/>
+              <w:rPr>
+                <w:rFonts w:hint="default" w:ascii="宋体" w:hAnsi="宋体" w:eastAsia="宋体" w:cs="宋体"/>
+                <w:i w:val="0"/>
+                <w:color w:val="000000"/>
+                <w:kern w:val="0"/>
+                <w:sz w:val="22"/>
+                <w:szCs w:val="22"/>
+                <w:u w:val="none"/>
+                <w:lang w:val="en-US" w:eastAsia="zh-CN" w:bidi="ar"/>
+              </w:rPr>
+            </w:pPr>
+            <w:r>
+              <w:rPr>
+                <w:rFonts w:hint="eastAsia" w:ascii="宋体" w:hAnsi="宋体" w:eastAsia="宋体" w:cs="宋体"/>
+                <w:i w:val="0"/>
+                <w:color w:val="000000"/>
+                <w:kern w:val="0"/>
+                <w:sz w:val="22"/>
+                <w:szCs w:val="22"/>
+                <w:u w:val="none"/>
+                <w:lang w:val="en-US" w:eastAsia="zh-CN" w:bidi="ar"/>
+              </w:rPr>
+              <w:t>...</w:t>
+            </w:r>
+          </w:p>
+        </w:tc>
+        <w:tc>
+          <w:tcPr>
+            <w:tcW w:w="1124" w:type="dxa"/>
+            <w:tcBorders>
+              <w:top w:val="nil"/>
+              <w:left w:val="nil"/>
+              <w:bottom w:val="nil"/>
+              <w:right w:val="nil"/>
+            </w:tcBorders>
+            <w:shd w:val="clear" w:color="auto" w:fill="auto"/>
+            <w:noWrap/>
+            <w:tcMar>
+              <w:top w:w="12" w:type="dxa"/>
+              <w:left w:w="12" w:type="dxa"/>
+              <w:right w:w="12" w:type="dxa"/>
+            </w:tcMar>
+            <w:vAlign w:val="center"/>
+          </w:tcPr>
+          <w:p>
+            <w:pPr>
+              <w:keepNext w:val="0"/>
+              <w:keepLines w:val="0"/>
+              <w:widowControl/>
+              <w:suppressLineNumbers w:val="0"/>
+              <w:jc w:val="right"/>
+              <w:textAlignment w:val="center"/>
+              <w:rPr>
+                <w:rFonts w:hint="default" w:ascii="宋体" w:hAnsi="宋体" w:eastAsia="宋体" w:cs="宋体"/>
+                <w:i w:val="0"/>
+                <w:color w:val="000000"/>
+                <w:kern w:val="0"/>
+                <w:sz w:val="22"/>
+                <w:szCs w:val="22"/>
+                <w:u w:val="none"/>
+                <w:lang w:val="en-US" w:eastAsia="zh-CN" w:bidi="ar"/>
+              </w:rPr>
+            </w:pPr>
+            <w:r>
+              <w:rPr>
+                <w:rFonts w:hint="eastAsia" w:ascii="宋体" w:hAnsi="宋体" w:eastAsia="宋体" w:cs="宋体"/>
+                <w:i w:val="0"/>
+                <w:color w:val="000000"/>
+                <w:kern w:val="0"/>
+                <w:sz w:val="22"/>
+                <w:szCs w:val="22"/>
+                <w:u w:val="none"/>
+                <w:lang w:val="en-US" w:eastAsia="zh-CN" w:bidi="ar"/>
+              </w:rPr>
+              <w:t>...</w:t>
+            </w:r>
+          </w:p>
+        </w:tc>
+      </w:tr>
+      <w:tr>
+        <w:tblPrEx>
+          <w:shd w:val="clear" w:color="auto" w:fill="auto"/>
+          <w:tblCellMar>
+            <w:top w:w="0" w:type="dxa"/>
+            <w:left w:w="0" w:type="dxa"/>
+            <w:bottom w:w="0" w:type="dxa"/>
+            <w:right w:w="0" w:type="dxa"/>
+          </w:tblCellMar>
+        </w:tblPrEx>
+        <w:trPr>
+          <w:trHeight w:val="288" w:hRule="atLeast"/>
+          <w:jc w:val="center"/>
+        </w:trPr>
+        <w:tc>
+          <w:tcPr>
+            <w:tcW w:w="1080" w:type="dxa"/>
+            <w:tcBorders>
+              <w:top w:val="nil"/>
+              <w:left w:val="nil"/>
+              <w:bottom w:val="nil"/>
+              <w:right w:val="nil"/>
+            </w:tcBorders>
+            <w:shd w:val="clear" w:color="auto" w:fill="auto"/>
+            <w:noWrap/>
+            <w:tcMar>
+              <w:top w:w="12" w:type="dxa"/>
+              <w:left w:w="12" w:type="dxa"/>
+              <w:right w:w="12" w:type="dxa"/>
+            </w:tcMar>
+            <w:vAlign w:val="center"/>
+          </w:tcPr>
+          <w:p>
+            <w:pPr>
+              <w:keepNext w:val="0"/>
+              <w:keepLines w:val="0"/>
+              <w:widowControl/>
+              <w:suppressLineNumbers w:val="0"/>
+              <w:jc w:val="right"/>
+              <w:textAlignment w:val="center"/>
+              <w:rPr>
+                <w:rFonts w:hint="eastAsia" w:ascii="宋体" w:hAnsi="宋体" w:eastAsia="宋体" w:cs="宋体"/>
+                <w:i w:val="0"/>
+                <w:color w:val="000000"/>
+                <w:kern w:val="2"/>
+                <w:sz w:val="22"/>
+                <w:szCs w:val="22"/>
+                <w:u w:val="none"/>
+                <w:lang w:val="en-US" w:eastAsia="zh-CN" w:bidi="ar-SA"/>
+              </w:rPr>
+            </w:pPr>
+            <w:r>
+              <w:rPr>
+                <w:rFonts w:hint="eastAsia" w:ascii="宋体" w:hAnsi="宋体" w:eastAsia="宋体" w:cs="宋体"/>
+                <w:i w:val="0"/>
+                <w:color w:val="000000"/>
+                <w:kern w:val="0"/>
+                <w:sz w:val="22"/>
+                <w:szCs w:val="22"/>
+                <w:u w:val="none"/>
+                <w:lang w:val="en-US" w:eastAsia="zh-CN" w:bidi="ar"/>
+              </w:rPr>
+              <w:t>2019/1/1</w:t>
+            </w:r>
+          </w:p>
+        </w:tc>
+        <w:tc>
+          <w:tcPr>
+            <w:tcW w:w="1124" w:type="dxa"/>
+            <w:tcBorders>
+              <w:top w:val="nil"/>
+              <w:left w:val="nil"/>
+              <w:bottom w:val="nil"/>
+              <w:right w:val="nil"/>
+            </w:tcBorders>
+            <w:shd w:val="clear" w:color="auto" w:fill="auto"/>
+            <w:noWrap/>
+            <w:tcMar>
+              <w:top w:w="12" w:type="dxa"/>
+              <w:left w:w="12" w:type="dxa"/>
+              <w:right w:w="12" w:type="dxa"/>
+            </w:tcMar>
+            <w:vAlign w:val="center"/>
+          </w:tcPr>
+          <w:p>
+            <w:pPr>
+              <w:keepNext w:val="0"/>
+              <w:keepLines w:val="0"/>
+              <w:widowControl/>
+              <w:suppressLineNumbers w:val="0"/>
+              <w:jc w:val="right"/>
+              <w:textAlignment w:val="center"/>
+              <w:rPr>
+                <w:rFonts w:hint="eastAsia" w:ascii="宋体" w:hAnsi="宋体" w:eastAsia="宋体" w:cs="宋体"/>
+                <w:i w:val="0"/>
+                <w:color w:val="000000"/>
+                <w:kern w:val="2"/>
+                <w:sz w:val="22"/>
+                <w:szCs w:val="22"/>
+                <w:u w:val="none"/>
+                <w:lang w:val="en-US" w:eastAsia="zh-CN" w:bidi="ar-SA"/>
+              </w:rPr>
+            </w:pPr>
+            <w:r>
+              <w:rPr>
+                <w:rFonts w:hint="eastAsia" w:ascii="宋体" w:hAnsi="宋体" w:eastAsia="宋体" w:cs="宋体"/>
+                <w:i w:val="0"/>
+                <w:color w:val="000000"/>
+                <w:kern w:val="0"/>
+                <w:sz w:val="22"/>
+                <w:szCs w:val="22"/>
+                <w:u w:val="none"/>
+                <w:lang w:val="en-US" w:eastAsia="zh-CN" w:bidi="ar"/>
+              </w:rPr>
+              <w:t>10039.107</w:t>
+            </w:r>
+          </w:p>
+        </w:tc>
+      </w:tr>
+    </w:tbl>
+    <w:p>
+      <w:pPr>
+        <w:ind w:firstLine="420" w:firstLineChars="0"/>
+        <w:jc w:val="left"/>
+        <w:rPr>
+          <w:rFonts w:hint="eastAsia"/>
+          <w:lang w:val="en-US" w:eastAsia="zh-CN"/>
+        </w:rPr>
+      </w:pPr>
+    </w:p>
+    <w:p>
+      <w:pPr>
+        <w:ind w:firstLine="420" w:firstLineChars="0"/>
+        <w:jc w:val="left"/>
+        <w:rPr>
+          <w:rFonts w:hint="eastAsia"/>
+          <w:lang w:val="en-US" w:eastAsia="zh-CN"/>
+        </w:rPr>
+      </w:pPr>
+    </w:p>
+    <w:p>
+      <w:pPr>
+        <w:ind w:firstLine="420" w:firstLineChars="0"/>
+        <w:jc w:val="left"/>
+        <w:rPr>
+          <w:rFonts w:hint="eastAsia"/>
+          <w:lang w:val="en-US" w:eastAsia="zh-CN"/>
+        </w:rPr>
+      </w:pPr>
+    </w:p>
+    <w:p>
+      <w:pPr>
+        <w:ind w:firstLine="420" w:firstLineChars="0"/>
+        <w:jc w:val="left"/>
+        <w:rPr>
+          <w:rFonts w:hint="eastAsia"/>
+          <w:lang w:val="en-US" w:eastAsia="zh-CN"/>
+        </w:rPr>
+      </w:pPr>
+    </w:p>
+    <w:p>
+      <w:pPr>
+        <w:ind w:firstLine="420" w:firstLineChars="0"/>
+        <w:jc w:val="left"/>
+        <w:rPr>
+          <w:rFonts w:hint="eastAsia"/>
+          <w:lang w:val="en-US" w:eastAsia="zh-CN"/>
+        </w:rPr>
+      </w:pPr>
+    </w:p>
+    <w:p>
+      <w:pPr>
+        <w:ind w:firstLine="420" w:firstLineChars="0"/>
+        <w:jc w:val="left"/>
+        <w:rPr>
+          <w:rFonts w:hint="eastAsia"/>
+          <w:lang w:val="en-US" w:eastAsia="zh-CN"/>
+        </w:rPr>
+      </w:pPr>
+    </w:p>
+    <w:p>
+      <w:pPr>
+        <w:ind w:firstLine="420" w:firstLineChars="0"/>
+        <w:jc w:val="left"/>
+        <w:rPr>
+          <w:rFonts w:hint="eastAsia"/>
+          <w:lang w:val="en-US" w:eastAsia="zh-CN"/>
+        </w:rPr>
+      </w:pPr>
+    </w:p>
+    <w:p>
+      <w:pPr>
+        <w:ind w:firstLine="420" w:firstLineChars="0"/>
+        <w:jc w:val="left"/>
+        <w:rPr>
+          <w:rFonts w:hint="eastAsia"/>
+          <w:lang w:val="en-US" w:eastAsia="zh-CN"/>
+        </w:rPr>
+      </w:pPr>
+    </w:p>
+    <w:p>
+      <w:pPr>
+        <w:ind w:firstLine="420" w:firstLineChars="0"/>
+        <w:jc w:val="left"/>
+        <w:rPr>
+          <w:rFonts w:hint="eastAsia"/>
+          <w:lang w:val="en-US" w:eastAsia="zh-CN"/>
+        </w:rPr>
+      </w:pPr>
+    </w:p>
+    <w:p>
+      <w:pPr>
+        <w:ind w:firstLine="420" w:firstLineChars="0"/>
+        <w:jc w:val="left"/>
+        <w:rPr>
+          <w:rFonts w:hint="eastAsia"/>
+          <w:lang w:val="en-US" w:eastAsia="zh-CN"/>
+        </w:rPr>
+      </w:pPr>
+    </w:p>
+    <w:p>
+      <w:pPr>
+        <w:ind w:firstLine="420" w:firstLineChars="0"/>
+        <w:jc w:val="center"/>
+        <w:rPr>
+          <w:rFonts w:hint="default"/>
+          <w:lang w:val="en-US" w:eastAsia="zh-CN"/>
+        </w:rPr>
+      </w:pPr>
+      <w:r>
+        <w:rPr>
+          <w:rFonts w:hint="eastAsia"/>
+          <w:lang w:val="en-US" w:eastAsia="zh-CN"/>
+        </w:rPr>
+        <w:t>Form 6</w:t>
+      </w:r>
+    </w:p>
+    <w:p>
+      <w:pPr>
+        <w:ind w:firstLine="420" w:firstLineChars="0"/>
+        <w:jc w:val="left"/>
+        <w:rPr>
+          <w:rFonts w:hint="eastAsia"/>
+          <w:lang w:val="en-US" w:eastAsia="zh-CN"/>
+        </w:rPr>
+      </w:pPr>
+      <w:r>
+        <w:rPr>
+          <w:rFonts w:hint="eastAsia"/>
+          <w:lang w:val="en-US" w:eastAsia="zh-CN"/>
+        </w:rPr>
+        <w:t>Forecast methods and selected models:</w:t>
+      </w:r>
+    </w:p>
+    <w:p>
+      <w:pPr>
+        <w:ind w:firstLine="420" w:firstLineChars="0"/>
+        <w:jc w:val="left"/>
+        <w:rPr>
+          <w:rFonts w:hint="eastAsia"/>
+          <w:lang w:val="en-US" w:eastAsia="zh-CN"/>
+        </w:rPr>
+      </w:pPr>
+      <w:r>
+        <w:rPr>
+          <w:rFonts w:hint="eastAsia"/>
+          <w:lang w:val="en-US" w:eastAsia="zh-CN"/>
+        </w:rPr>
+        <w:t>After using matlab to make the relationship of the permanent population over time, it is found that the graph is similar to the S-shaped curve. The increase of the permanent population is fast and then slow, which is in line with the application of the retarded growth model (Logistic model), so logistic is selected for modeling :</w:t>
+      </w:r>
+    </w:p>
+    <w:p>
+      <w:pPr>
+        <w:ind w:firstLine="420" w:firstLineChars="0"/>
+        <w:jc w:val="left"/>
+        <w:rPr>
+          <w:rFonts w:hint="eastAsia"/>
+          <w:lang w:val="en-US" w:eastAsia="zh-CN"/>
+        </w:rPr>
+      </w:pPr>
+      <w:r>
+        <w:rPr>
+          <w:rFonts w:hint="eastAsia"/>
+          <w:position w:val="-60"/>
+          <w:lang w:val="en-US" w:eastAsia="zh-CN"/>
+        </w:rPr>
+        <w:object>
+          <v:shape id="_x0000_i1028" o:spt="75" type="#_x0000_t75" style="height:49pt;width:103.95pt;" o:ole="t" filled="f" o:preferrelative="t" stroked="f" coordsize="21600,21600">
+            <v:fill on="f" focussize="0,0"/>
+            <v:stroke on="f"/>
+            <v:imagedata r:id="rId13" o:title=""/>
+            <o:lock v:ext="edit" aspectratio="t"/>
+            <w10:wrap type="none"/>
+            <w10:anchorlock/>
+          </v:shape>
+          <o:OLEObject Type="Embed" ProgID="Equation.KSEE3" ShapeID="_x0000_i1028" DrawAspect="Content" ObjectID="_1468075726" r:id="rId12">
+            <o:LockedField>false</o:LockedField>
+          </o:OLEObject>
+        </w:object>
+      </w:r>
+    </w:p>
+    <w:p>
+      <w:pPr>
+        <w:ind w:firstLine="420" w:firstLineChars="0"/>
+        <w:jc w:val="left"/>
+        <w:rPr>
+          <w:rFonts w:hint="eastAsia"/>
+          <w:lang w:val="en-US" w:eastAsia="zh-CN"/>
+        </w:rPr>
+      </w:pPr>
+      <w:r>
+        <w:rPr>
+          <w:rFonts w:hint="eastAsia"/>
+          <w:lang w:val="en-US" w:eastAsia="zh-CN"/>
+        </w:rPr>
+        <w:t>x</w:t>
+      </w:r>
+      <w:r>
+        <w:rPr>
+          <w:rFonts w:hint="eastAsia"/>
+          <w:vertAlign w:val="subscript"/>
+          <w:lang w:val="en-US" w:eastAsia="zh-CN"/>
+        </w:rPr>
+        <w:t>m</w:t>
+      </w:r>
+      <w:r>
+        <w:rPr>
+          <w:rFonts w:hint="eastAsia"/>
+          <w:lang w:val="en-US" w:eastAsia="zh-CN"/>
+        </w:rPr>
+        <w:t xml:space="preserve"> represents the total population capacity, x</w:t>
+      </w:r>
+      <w:r>
+        <w:rPr>
+          <w:rFonts w:hint="eastAsia"/>
+          <w:sz w:val="22"/>
+          <w:szCs w:val="24"/>
+          <w:vertAlign w:val="subscript"/>
+          <w:lang w:val="en-US" w:eastAsia="zh-CN"/>
+        </w:rPr>
+        <w:t>0</w:t>
+      </w:r>
+      <w:r>
+        <w:rPr>
+          <w:rFonts w:hint="eastAsia"/>
+          <w:lang w:val="en-US" w:eastAsia="zh-CN"/>
+        </w:rPr>
+        <w:t>is the population of the initial statistics, r is the population growth rate, the concrete realization of this formula is realized by population.m. The initial value x</w:t>
+      </w:r>
+      <w:r>
+        <w:rPr>
+          <w:rFonts w:hint="eastAsia"/>
+          <w:vertAlign w:val="subscript"/>
+          <w:lang w:val="en-US" w:eastAsia="zh-CN"/>
+        </w:rPr>
+        <w:t>0</w:t>
+      </w:r>
+      <w:r>
+        <w:rPr>
+          <w:rFonts w:hint="eastAsia"/>
+          <w:lang w:val="en-US" w:eastAsia="zh-CN"/>
+        </w:rPr>
+        <w:t xml:space="preserve"> = 7041.982 (the statistical population in 1970), and the final plan The combined effect is as follows:</w:t>
+      </w:r>
+    </w:p>
+    <w:p>
+      <w:pPr>
+        <w:ind w:firstLine="420" w:firstLineChars="0"/>
+        <w:jc w:val="left"/>
+        <w:rPr>
+          <w:rFonts w:hint="eastAsia"/>
+          <w:lang w:val="en-US" w:eastAsia="zh-CN"/>
+        </w:rPr>
+      </w:pPr>
+    </w:p>
+    <w:p>
+      <w:pPr>
+        <w:jc w:val="left"/>
+        <w:rPr>
+          <w:rFonts w:hint="eastAsia"/>
+          <w:lang w:val="en-US" w:eastAsia="zh-CN"/>
+        </w:rPr>
+      </w:pPr>
+      <w:r>
+        <w:rPr>
+          <w:rFonts w:hint="eastAsia"/>
+          <w:lang w:val="en-US" w:eastAsia="zh-CN"/>
+        </w:rPr>
+        <w:t>5.</w:t>
+      </w:r>
+    </w:p>
+    <w:p>
+      <w:pPr>
+        <w:ind w:firstLine="420" w:firstLineChars="0"/>
+        <w:jc w:val="left"/>
+        <w:rPr>
+          <w:rFonts w:hint="default"/>
+          <w:lang w:val="en-US" w:eastAsia="zh-CN"/>
+        </w:rPr>
+      </w:pPr>
+    </w:p>
+    <w:p>
+      <w:pPr>
+        <w:ind w:firstLine="420" w:firstLineChars="0"/>
+        <w:jc w:val="left"/>
+      </w:pPr>
+      <w:r>
+        <w:drawing>
+          <wp:inline distT="0" distB="0" distL="114300" distR="114300">
+            <wp:extent cx="5151120" cy="3939540"/>
+            <wp:effectExtent l="0" t="0" r="0" b="7620"/>
+            <wp:docPr id="8" name="图片 5"/>
+            <wp:cNvGraphicFramePr>
+              <a:graphicFrameLocks xmlns:a="http://schemas.openxmlformats.org/drawingml/2006/main" noChangeAspect="1"/>
+            </wp:cNvGraphicFramePr>
+            <a:graphic xmlns:a="http://schemas.openxmlformats.org/drawingml/2006/main">
+              <a:graphicData uri="http://schemas.openxmlformats.org/drawingml/2006/picture">
+                <pic:pic xmlns:pic="http://schemas.openxmlformats.org/drawingml/2006/picture">
+                  <pic:nvPicPr>
+                    <pic:cNvPr id="8" name="图片 5"/>
+                    <pic:cNvPicPr>
+                      <a:picLocks noChangeAspect="1"/>
+                    </pic:cNvPicPr>
+                  </pic:nvPicPr>
+                  <pic:blipFill>
+                    <a:blip r:embed="rId14"/>
+                    <a:stretch>
+                      <a:fillRect/>
+                    </a:stretch>
+                  </pic:blipFill>
+                  <pic:spPr>
+                    <a:xfrm>
+                      <a:off x="0" y="0"/>
+                      <a:ext cx="5151120" cy="3939540"/>
+                    </a:xfrm>
+                    <a:prstGeom prst="rect">
+                      <a:avLst/>
+                    </a:prstGeom>
+                    <a:noFill/>
+                    <a:ln>
+                      <a:noFill/>
+                    </a:ln>
+                  </pic:spPr>
+                </pic:pic>
+              </a:graphicData>
+            </a:graphic>
+          </wp:inline>
+        </w:drawing>
+      </w:r>
+    </w:p>
+    <w:p>
+      <w:pPr>
+        <w:ind w:firstLine="420" w:firstLineChars="0"/>
+        <w:jc w:val="center"/>
+        <w:rPr>
+          <w:rFonts w:hint="default"/>
+          <w:lang w:val="en-US"/>
+        </w:rPr>
+      </w:pPr>
+      <w:r>
+        <w:rPr>
+          <w:rFonts w:hint="eastAsia"/>
+          <w:lang w:val="en-US" w:eastAsia="zh-CN"/>
+        </w:rPr>
+        <w:t>Figure 6</w:t>
+      </w:r>
+    </w:p>
+    <w:p>
+      <w:pPr>
+        <w:ind w:firstLine="420" w:firstLineChars="0"/>
+        <w:jc w:val="left"/>
+        <w:rPr>
+          <w:rFonts w:hint="eastAsia"/>
+          <w:lang w:val="en-US" w:eastAsia="zh-CN"/>
+        </w:rPr>
+      </w:pPr>
+      <w:r>
+        <w:rPr>
+          <w:rFonts w:hint="eastAsia"/>
+          <w:lang w:val="en-US" w:eastAsia="zh-CN"/>
+        </w:rPr>
+        <w:t>The fitting effect is better. The final forecast of the permanent population for 2020-2025 is as follows:</w:t>
+      </w:r>
+    </w:p>
+    <w:tbl>
+      <w:tblPr>
+        <w:tblStyle w:val="4"/>
+        <w:tblW w:w="0" w:type="auto"/>
+        <w:tblInd w:w="0" w:type="dxa"/>
+        <w:tblBorders>
+          <w:top w:val="single" w:color="auto" w:sz="4" w:space="0"/>
+          <w:left w:val="single" w:color="auto" w:sz="4" w:space="0"/>
+          <w:bottom w:val="single" w:color="auto" w:sz="4" w:space="0"/>
+          <w:right w:val="single" w:color="auto" w:sz="4" w:space="0"/>
+          <w:insideH w:val="single" w:color="auto" w:sz="4" w:space="0"/>
+          <w:insideV w:val="single" w:color="auto" w:sz="4" w:space="0"/>
+        </w:tblBorders>
+        <w:tblLayout w:type="autofit"/>
+        <w:tblCellMar>
+          <w:top w:w="0" w:type="dxa"/>
+          <w:left w:w="108" w:type="dxa"/>
+          <w:bottom w:w="0" w:type="dxa"/>
+          <w:right w:w="108" w:type="dxa"/>
+        </w:tblCellMar>
+      </w:tblPr>
+      <w:tblGrid>
+        <w:gridCol w:w="4261"/>
+        <w:gridCol w:w="4261"/>
+      </w:tblGrid>
+      <w:tr>
+        <w:tblPrEx>
+          <w:tblBorders>
+            <w:top w:val="single" w:color="auto" w:sz="4" w:space="0"/>
+            <w:left w:val="single" w:color="auto" w:sz="4" w:space="0"/>
+            <w:bottom w:val="single" w:color="auto" w:sz="4" w:space="0"/>
+            <w:right w:val="single" w:color="auto" w:sz="4" w:space="0"/>
+            <w:insideH w:val="single" w:color="auto" w:sz="4" w:space="0"/>
+            <w:insideV w:val="single" w:color="auto" w:sz="4" w:space="0"/>
+          </w:tblBorders>
+          <w:tblCellMar>
+            <w:top w:w="0" w:type="dxa"/>
+            <w:left w:w="108" w:type="dxa"/>
+            <w:bottom w:w="0" w:type="dxa"/>
+            <w:right w:w="108" w:type="dxa"/>
+          </w:tblCellMar>
+        </w:tblPrEx>
+        <w:tc>
+          <w:tcPr>
+            <w:tcW w:w="4261" w:type="dxa"/>
+          </w:tcPr>
+          <w:p>
+            <w:pPr>
+              <w:jc w:val="center"/>
+              <w:rPr>
+                <w:rFonts w:hint="default"/>
+                <w:b w:val="0"/>
+                <w:bCs w:val="0"/>
+                <w:sz w:val="21"/>
+                <w:szCs w:val="21"/>
+                <w:vertAlign w:val="baseline"/>
+                <w:lang w:val="en-US" w:eastAsia="zh-CN"/>
+              </w:rPr>
+            </w:pPr>
+            <w:r>
+              <w:rPr>
+                <w:rFonts w:hint="eastAsia"/>
+                <w:b w:val="0"/>
+                <w:bCs w:val="0"/>
+                <w:sz w:val="21"/>
+                <w:szCs w:val="21"/>
+                <w:vertAlign w:val="baseline"/>
+                <w:lang w:val="en-US" w:eastAsia="zh-CN"/>
+              </w:rPr>
+              <w:t>year</w:t>
+            </w:r>
+          </w:p>
+        </w:tc>
+        <w:tc>
+          <w:tcPr>
+            <w:tcW w:w="4261" w:type="dxa"/>
+          </w:tcPr>
+          <w:p>
+            <w:pPr>
+              <w:jc w:val="center"/>
+              <w:rPr>
+                <w:rFonts w:hint="default"/>
+                <w:b w:val="0"/>
+                <w:bCs w:val="0"/>
+                <w:sz w:val="21"/>
+                <w:szCs w:val="21"/>
+                <w:vertAlign w:val="baseline"/>
+                <w:lang w:val="en-US" w:eastAsia="zh-CN"/>
+              </w:rPr>
+            </w:pPr>
+            <w:r>
+              <w:rPr>
+                <w:rFonts w:hint="eastAsia"/>
+                <w:b w:val="0"/>
+                <w:bCs w:val="0"/>
+                <w:sz w:val="21"/>
+                <w:szCs w:val="21"/>
+                <w:vertAlign w:val="baseline"/>
+                <w:lang w:val="en-US" w:eastAsia="zh-CN"/>
+              </w:rPr>
+              <w:t>Forecast permanent population</w:t>
+            </w:r>
+          </w:p>
+        </w:tc>
+      </w:tr>
+      <w:tr>
+        <w:tblPrEx>
+          <w:tblBorders>
+            <w:top w:val="single" w:color="auto" w:sz="4" w:space="0"/>
+            <w:left w:val="single" w:color="auto" w:sz="4" w:space="0"/>
+            <w:bottom w:val="single" w:color="auto" w:sz="4" w:space="0"/>
+            <w:right w:val="single" w:color="auto" w:sz="4" w:space="0"/>
+            <w:insideH w:val="single" w:color="auto" w:sz="4" w:space="0"/>
+            <w:insideV w:val="single" w:color="auto" w:sz="4" w:space="0"/>
+          </w:tblBorders>
+          <w:tblCellMar>
+            <w:top w:w="0" w:type="dxa"/>
+            <w:left w:w="108" w:type="dxa"/>
+            <w:bottom w:w="0" w:type="dxa"/>
+            <w:right w:w="108" w:type="dxa"/>
+          </w:tblCellMar>
+        </w:tblPrEx>
+        <w:tc>
+          <w:tcPr>
+            <w:tcW w:w="4261" w:type="dxa"/>
+          </w:tcPr>
+          <w:p>
+            <w:pPr>
+              <w:jc w:val="center"/>
+              <w:rPr>
+                <w:rFonts w:hint="default"/>
+                <w:b w:val="0"/>
+                <w:bCs w:val="0"/>
+                <w:sz w:val="21"/>
+                <w:szCs w:val="21"/>
+                <w:vertAlign w:val="baseline"/>
+                <w:lang w:val="en-US" w:eastAsia="zh-CN"/>
+              </w:rPr>
+            </w:pPr>
+            <w:r>
+              <w:rPr>
+                <w:rFonts w:hint="eastAsia"/>
+                <w:b w:val="0"/>
+                <w:bCs w:val="0"/>
+                <w:sz w:val="21"/>
+                <w:szCs w:val="21"/>
+                <w:vertAlign w:val="baseline"/>
+                <w:lang w:val="en-US" w:eastAsia="zh-CN"/>
+              </w:rPr>
+              <w:t>2020</w:t>
+            </w:r>
+          </w:p>
+        </w:tc>
+        <w:tc>
+          <w:tcPr>
+            <w:tcW w:w="4261" w:type="dxa"/>
+          </w:tcPr>
+          <w:p>
+            <w:pPr>
+              <w:jc w:val="center"/>
+              <w:rPr>
+                <w:rFonts w:hint="default"/>
+                <w:b w:val="0"/>
+                <w:bCs w:val="0"/>
+                <w:sz w:val="21"/>
+                <w:szCs w:val="21"/>
+                <w:vertAlign w:val="baseline"/>
+                <w:lang w:val="en-US" w:eastAsia="zh-CN"/>
+              </w:rPr>
+            </w:pPr>
+            <w:r>
+              <w:rPr>
+                <w:rFonts w:hint="eastAsia"/>
+                <w:b w:val="0"/>
+                <w:bCs w:val="0"/>
+                <w:sz w:val="21"/>
+                <w:szCs w:val="21"/>
+                <w:vertAlign w:val="baseline"/>
+                <w:lang w:val="en-US" w:eastAsia="zh-CN"/>
+              </w:rPr>
+              <w:t>10370</w:t>
+            </w:r>
+          </w:p>
+        </w:tc>
+      </w:tr>
+      <w:tr>
+        <w:tblPrEx>
+          <w:tblBorders>
+            <w:top w:val="single" w:color="auto" w:sz="4" w:space="0"/>
+            <w:left w:val="single" w:color="auto" w:sz="4" w:space="0"/>
+            <w:bottom w:val="single" w:color="auto" w:sz="4" w:space="0"/>
+            <w:right w:val="single" w:color="auto" w:sz="4" w:space="0"/>
+            <w:insideH w:val="single" w:color="auto" w:sz="4" w:space="0"/>
+            <w:insideV w:val="single" w:color="auto" w:sz="4" w:space="0"/>
+          </w:tblBorders>
+          <w:tblCellMar>
+            <w:top w:w="0" w:type="dxa"/>
+            <w:left w:w="108" w:type="dxa"/>
+            <w:bottom w:w="0" w:type="dxa"/>
+            <w:right w:w="108" w:type="dxa"/>
+          </w:tblCellMar>
+        </w:tblPrEx>
+        <w:tc>
+          <w:tcPr>
+            <w:tcW w:w="4261" w:type="dxa"/>
+          </w:tcPr>
+          <w:p>
+            <w:pPr>
+              <w:jc w:val="center"/>
+              <w:rPr>
+                <w:rFonts w:hint="default"/>
+                <w:b w:val="0"/>
+                <w:bCs w:val="0"/>
+                <w:sz w:val="21"/>
+                <w:szCs w:val="21"/>
+                <w:vertAlign w:val="baseline"/>
+                <w:lang w:val="en-US" w:eastAsia="zh-CN"/>
+              </w:rPr>
+            </w:pPr>
+            <w:r>
+              <w:rPr>
+                <w:rFonts w:hint="eastAsia"/>
+                <w:b w:val="0"/>
+                <w:bCs w:val="0"/>
+                <w:sz w:val="21"/>
+                <w:szCs w:val="21"/>
+                <w:vertAlign w:val="baseline"/>
+                <w:lang w:val="en-US" w:eastAsia="zh-CN"/>
+              </w:rPr>
+              <w:t>2021</w:t>
+            </w:r>
+          </w:p>
+        </w:tc>
+        <w:tc>
+          <w:tcPr>
+            <w:tcW w:w="4261" w:type="dxa"/>
+          </w:tcPr>
+          <w:p>
+            <w:pPr>
+              <w:jc w:val="center"/>
+              <w:rPr>
+                <w:rFonts w:hint="default"/>
+                <w:b w:val="0"/>
+                <w:bCs w:val="0"/>
+                <w:sz w:val="21"/>
+                <w:szCs w:val="21"/>
+                <w:vertAlign w:val="baseline"/>
+                <w:lang w:val="en-US" w:eastAsia="zh-CN"/>
+              </w:rPr>
+            </w:pPr>
+            <w:r>
+              <w:rPr>
+                <w:rFonts w:hint="eastAsia"/>
+                <w:b w:val="0"/>
+                <w:bCs w:val="0"/>
+                <w:sz w:val="21"/>
+                <w:szCs w:val="21"/>
+                <w:vertAlign w:val="baseline"/>
+                <w:lang w:val="en-US" w:eastAsia="zh-CN"/>
+              </w:rPr>
+              <w:t>10413</w:t>
+            </w:r>
+          </w:p>
+        </w:tc>
+      </w:tr>
+      <w:tr>
+        <w:tblPrEx>
+          <w:tblBorders>
+            <w:top w:val="single" w:color="auto" w:sz="4" w:space="0"/>
+            <w:left w:val="single" w:color="auto" w:sz="4" w:space="0"/>
+            <w:bottom w:val="single" w:color="auto" w:sz="4" w:space="0"/>
+            <w:right w:val="single" w:color="auto" w:sz="4" w:space="0"/>
+            <w:insideH w:val="single" w:color="auto" w:sz="4" w:space="0"/>
+            <w:insideV w:val="single" w:color="auto" w:sz="4" w:space="0"/>
+          </w:tblBorders>
+          <w:tblCellMar>
+            <w:top w:w="0" w:type="dxa"/>
+            <w:left w:w="108" w:type="dxa"/>
+            <w:bottom w:w="0" w:type="dxa"/>
+            <w:right w:w="108" w:type="dxa"/>
+          </w:tblCellMar>
+        </w:tblPrEx>
+        <w:tc>
+          <w:tcPr>
+            <w:tcW w:w="4261" w:type="dxa"/>
+          </w:tcPr>
+          <w:p>
+            <w:pPr>
+              <w:jc w:val="center"/>
+              <w:rPr>
+                <w:rFonts w:hint="default"/>
+                <w:b w:val="0"/>
+                <w:bCs w:val="0"/>
+                <w:sz w:val="21"/>
+                <w:szCs w:val="21"/>
+                <w:vertAlign w:val="baseline"/>
+                <w:lang w:val="en-US" w:eastAsia="zh-CN"/>
+              </w:rPr>
+            </w:pPr>
+            <w:r>
+              <w:rPr>
+                <w:rFonts w:hint="eastAsia"/>
+                <w:b w:val="0"/>
+                <w:bCs w:val="0"/>
+                <w:sz w:val="21"/>
+                <w:szCs w:val="21"/>
+                <w:vertAlign w:val="baseline"/>
+                <w:lang w:val="en-US" w:eastAsia="zh-CN"/>
+              </w:rPr>
+              <w:t>2022</w:t>
+            </w:r>
+          </w:p>
+        </w:tc>
+        <w:tc>
+          <w:tcPr>
+            <w:tcW w:w="4261" w:type="dxa"/>
+          </w:tcPr>
+          <w:p>
+            <w:pPr>
+              <w:jc w:val="center"/>
+              <w:rPr>
+                <w:rFonts w:hint="default"/>
+                <w:b w:val="0"/>
+                <w:bCs w:val="0"/>
+                <w:sz w:val="21"/>
+                <w:szCs w:val="21"/>
+                <w:vertAlign w:val="baseline"/>
+                <w:lang w:val="en-US" w:eastAsia="zh-CN"/>
+              </w:rPr>
+            </w:pPr>
+            <w:r>
+              <w:rPr>
+                <w:rFonts w:hint="eastAsia"/>
+                <w:b w:val="0"/>
+                <w:bCs w:val="0"/>
+                <w:sz w:val="21"/>
+                <w:szCs w:val="21"/>
+                <w:vertAlign w:val="baseline"/>
+                <w:lang w:val="en-US" w:eastAsia="zh-CN"/>
+              </w:rPr>
+              <w:t>10454</w:t>
+            </w:r>
+          </w:p>
+        </w:tc>
+      </w:tr>
+      <w:tr>
+        <w:tblPrEx>
+          <w:tblBorders>
+            <w:top w:val="single" w:color="auto" w:sz="4" w:space="0"/>
+            <w:left w:val="single" w:color="auto" w:sz="4" w:space="0"/>
+            <w:bottom w:val="single" w:color="auto" w:sz="4" w:space="0"/>
+            <w:right w:val="single" w:color="auto" w:sz="4" w:space="0"/>
+            <w:insideH w:val="single" w:color="auto" w:sz="4" w:space="0"/>
+            <w:insideV w:val="single" w:color="auto" w:sz="4" w:space="0"/>
+          </w:tblBorders>
+          <w:tblCellMar>
+            <w:top w:w="0" w:type="dxa"/>
+            <w:left w:w="108" w:type="dxa"/>
+            <w:bottom w:w="0" w:type="dxa"/>
+            <w:right w:w="108" w:type="dxa"/>
+          </w:tblCellMar>
+        </w:tblPrEx>
+        <w:tc>
+          <w:tcPr>
+            <w:tcW w:w="4261" w:type="dxa"/>
+          </w:tcPr>
+          <w:p>
+            <w:pPr>
+              <w:jc w:val="center"/>
+              <w:rPr>
+                <w:rFonts w:hint="default"/>
+                <w:b w:val="0"/>
+                <w:bCs w:val="0"/>
+                <w:sz w:val="21"/>
+                <w:szCs w:val="21"/>
+                <w:vertAlign w:val="baseline"/>
+                <w:lang w:val="en-US" w:eastAsia="zh-CN"/>
+              </w:rPr>
+            </w:pPr>
+            <w:r>
+              <w:rPr>
+                <w:rFonts w:hint="eastAsia"/>
+                <w:b w:val="0"/>
+                <w:bCs w:val="0"/>
+                <w:sz w:val="21"/>
+                <w:szCs w:val="21"/>
+                <w:vertAlign w:val="baseline"/>
+                <w:lang w:val="en-US" w:eastAsia="zh-CN"/>
+              </w:rPr>
+              <w:t>2023</w:t>
+            </w:r>
+          </w:p>
+        </w:tc>
+        <w:tc>
+          <w:tcPr>
+            <w:tcW w:w="4261" w:type="dxa"/>
+          </w:tcPr>
+          <w:p>
+            <w:pPr>
+              <w:jc w:val="center"/>
+              <w:rPr>
+                <w:rFonts w:hint="default"/>
+                <w:b w:val="0"/>
+                <w:bCs w:val="0"/>
+                <w:sz w:val="21"/>
+                <w:szCs w:val="21"/>
+                <w:vertAlign w:val="baseline"/>
+                <w:lang w:val="en-US" w:eastAsia="zh-CN"/>
+              </w:rPr>
+            </w:pPr>
+            <w:r>
+              <w:rPr>
+                <w:rFonts w:hint="eastAsia"/>
+                <w:b w:val="0"/>
+                <w:bCs w:val="0"/>
+                <w:sz w:val="21"/>
+                <w:szCs w:val="21"/>
+                <w:vertAlign w:val="baseline"/>
+                <w:lang w:val="en-US" w:eastAsia="zh-CN"/>
+              </w:rPr>
+              <w:t>10495</w:t>
+            </w:r>
+          </w:p>
+        </w:tc>
+      </w:tr>
+      <w:tr>
+        <w:tblPrEx>
+          <w:tblBorders>
+            <w:top w:val="single" w:color="auto" w:sz="4" w:space="0"/>
+            <w:left w:val="single" w:color="auto" w:sz="4" w:space="0"/>
+            <w:bottom w:val="single" w:color="auto" w:sz="4" w:space="0"/>
+            <w:right w:val="single" w:color="auto" w:sz="4" w:space="0"/>
+            <w:insideH w:val="single" w:color="auto" w:sz="4" w:space="0"/>
+            <w:insideV w:val="single" w:color="auto" w:sz="4" w:space="0"/>
+          </w:tblBorders>
+          <w:tblCellMar>
+            <w:top w:w="0" w:type="dxa"/>
+            <w:left w:w="108" w:type="dxa"/>
+            <w:bottom w:w="0" w:type="dxa"/>
+            <w:right w:w="108" w:type="dxa"/>
+          </w:tblCellMar>
+        </w:tblPrEx>
+        <w:tc>
+          <w:tcPr>
+            <w:tcW w:w="4261" w:type="dxa"/>
+          </w:tcPr>
+          <w:p>
+            <w:pPr>
+              <w:jc w:val="center"/>
+              <w:rPr>
+                <w:rFonts w:hint="default"/>
+                <w:b w:val="0"/>
+                <w:bCs w:val="0"/>
+                <w:sz w:val="21"/>
+                <w:szCs w:val="21"/>
+                <w:vertAlign w:val="baseline"/>
+                <w:lang w:val="en-US" w:eastAsia="zh-CN"/>
+              </w:rPr>
+            </w:pPr>
+            <w:r>
+              <w:rPr>
+                <w:rFonts w:hint="eastAsia"/>
+                <w:b w:val="0"/>
+                <w:bCs w:val="0"/>
+                <w:sz w:val="21"/>
+                <w:szCs w:val="21"/>
+                <w:vertAlign w:val="baseline"/>
+                <w:lang w:val="en-US" w:eastAsia="zh-CN"/>
+              </w:rPr>
+              <w:t>2024</w:t>
+            </w:r>
+          </w:p>
+        </w:tc>
+        <w:tc>
+          <w:tcPr>
+            <w:tcW w:w="4261" w:type="dxa"/>
+          </w:tcPr>
+          <w:p>
+            <w:pPr>
+              <w:jc w:val="center"/>
+              <w:rPr>
+                <w:rFonts w:hint="default"/>
+                <w:b w:val="0"/>
+                <w:bCs w:val="0"/>
+                <w:sz w:val="21"/>
+                <w:szCs w:val="21"/>
+                <w:vertAlign w:val="baseline"/>
+                <w:lang w:val="en-US" w:eastAsia="zh-CN"/>
+              </w:rPr>
+            </w:pPr>
+            <w:r>
+              <w:rPr>
+                <w:rFonts w:hint="eastAsia"/>
+                <w:b w:val="0"/>
+                <w:bCs w:val="0"/>
+                <w:sz w:val="21"/>
+                <w:szCs w:val="21"/>
+                <w:vertAlign w:val="baseline"/>
+                <w:lang w:val="en-US" w:eastAsia="zh-CN"/>
+              </w:rPr>
+              <w:t>10535</w:t>
+            </w:r>
+          </w:p>
+        </w:tc>
+      </w:tr>
+    </w:tbl>
+    <w:p>
+      <w:pPr>
+        <w:jc w:val="center"/>
+        <w:rPr>
+          <w:rFonts w:hint="default"/>
+          <w:lang w:val="en-US" w:eastAsia="zh-CN"/>
+        </w:rPr>
+      </w:pPr>
+      <w:r>
+        <w:rPr>
+          <w:rFonts w:hint="eastAsia"/>
+          <w:lang w:val="en-US" w:eastAsia="zh-CN"/>
+        </w:rPr>
+        <w:t>Form 7</w:t>
+      </w:r>
+    </w:p>
+    <w:p>
+      <w:pPr>
+        <w:ind w:firstLine="420" w:firstLineChars="0"/>
+        <w:jc w:val="left"/>
+        <w:rPr>
+          <w:rFonts w:hint="eastAsia"/>
+          <w:lang w:val="en-US" w:eastAsia="zh-CN"/>
+        </w:rPr>
+      </w:pPr>
+      <w:r>
+        <w:rPr>
+          <w:rFonts w:hint="eastAsia"/>
+          <w:lang w:val="en-US" w:eastAsia="zh-CN"/>
+        </w:rPr>
+        <w:t>Through the above prediction and analysis of Los Angeles' per capita GDP and permanent population in the next five years (2020-2024), it can be concluded that the per capita GDP growth rate is expected to maintain 6.88% in these five years, which is a considerable growth rate. The resident population remains at around 10.45 million. According to our country’s current classification standards for cities, a megacities with a resident population of more than 10 million. Judging from these two indicators, the development prospects of Los Angeles in the next five years are very good.</w:t>
+      </w:r>
+    </w:p>
+    <w:p>
+      <w:pPr>
+        <w:jc w:val="left"/>
+        <w:rPr>
+          <w:rFonts w:hint="eastAsia"/>
+          <w:lang w:val="en-US" w:eastAsia="zh-CN"/>
+        </w:rPr>
+      </w:pPr>
+    </w:p>
+    <w:p>
+      <w:pPr>
+        <w:jc w:val="left"/>
+        <w:rPr>
+          <w:rFonts w:hint="eastAsia"/>
+          <w:lang w:val="en-US" w:eastAsia="zh-CN"/>
+        </w:rPr>
+      </w:pPr>
+      <w:r>
+        <w:rPr>
+          <w:rFonts w:hint="eastAsia"/>
+          <w:lang w:val="en-US" w:eastAsia="zh-CN"/>
+        </w:rPr>
+        <w:t>4.</w:t>
+      </w:r>
+    </w:p>
+    <w:p>
+      <w:pPr>
+        <w:ind w:firstLine="420" w:firstLineChars="0"/>
+        <w:jc w:val="left"/>
+        <w:rPr>
+          <w:rFonts w:hint="default"/>
+          <w:lang w:val="en-US" w:eastAsia="zh-CN"/>
+        </w:rPr>
+      </w:pPr>
+    </w:p>
+    <w:p>
+      <w:pPr>
+        <w:jc w:val="left"/>
+        <w:rPr>
+          <w:rFonts w:hint="eastAsia"/>
+          <w:lang w:val="en-US" w:eastAsia="zh-CN"/>
+        </w:rPr>
+      </w:pPr>
+      <w:r>
+        <w:rPr>
+          <w:rFonts w:hint="eastAsia"/>
+          <w:lang w:val="en-US" w:eastAsia="zh-CN"/>
+        </w:rPr>
+        <w:t>5.</w:t>
+      </w:r>
+    </w:p>
+    <w:p>
+      <w:pPr>
+        <w:ind w:firstLine="420" w:firstLineChars="0"/>
+        <w:jc w:val="both"/>
+        <w:rPr>
+          <w:rFonts w:hint="default"/>
+          <w:lang w:val="en-US" w:eastAsia="zh-CN"/>
+        </w:rPr>
+      </w:pPr>
+      <w:r>
+        <w:rPr>
+          <w:rFonts w:hint="default"/>
+          <w:lang w:val="en-US" w:eastAsia="zh-CN"/>
+        </w:rPr>
+        <w:t>After forecasting through our modeling and collecting relevant data, we came to the following conclusions,</w:t>
+      </w:r>
+    </w:p>
+    <w:p>
+      <w:pPr>
+        <w:ind w:firstLine="420" w:firstLineChars="0"/>
+        <w:jc w:val="both"/>
+        <w:rPr>
+          <w:rFonts w:hint="default"/>
+          <w:lang w:val="en-US" w:eastAsia="zh-CN"/>
+        </w:rPr>
+      </w:pPr>
+      <w:r>
+        <w:rPr>
+          <w:rFonts w:hint="default"/>
+          <w:lang w:val="en-US" w:eastAsia="zh-CN"/>
+        </w:rPr>
+        <w:t>As the second largest city in the United States after New York, Los Angeles has a rapid population growth in the past ten years, and it is predicted</w:t>
+      </w:r>
+    </w:p>
+    <w:p>
+      <w:pPr>
+        <w:ind w:firstLine="420" w:firstLineChars="0"/>
+        <w:jc w:val="both"/>
+        <w:rPr>
+          <w:rFonts w:hint="default"/>
+          <w:lang w:val="en-US" w:eastAsia="zh-CN"/>
+        </w:rPr>
+      </w:pPr>
+      <w:r>
+        <w:rPr>
+          <w:rFonts w:hint="default"/>
+          <w:lang w:val="en-US" w:eastAsia="zh-CN"/>
+        </w:rPr>
+        <w:t>In the five years from 2020 to 2024, the average resident population growth rate reached 6.88%, which means that the city’s resident population will remain above 10 million. The resident population is very large. On the one hand, it shows that the city has very good development prospects, but at the same time it also brings some problems, such as the relatively rapid growth of the number of private cars, which brings relatively large traffic pressure. After modeling and analysis, it is also found that the city’s cancer medical expenditure is increasing year by year, part of which is due to the health problems of residents caused by environmental problems caused by population growth. At the same time, due to the expansion of cities, the area of arable land is also decreasing, which brings hidden dangers to food safety. Therefore, we suggest that Los Angeles should mainly control the number of resident population, while developing public transportation, pay attention to protecting the ecological environment, control the expansion speed of the city, and ensure the basic farmland area.</w:t>
+      </w:r>
+      <w:bookmarkStart w:id="1" w:name="_GoBack"/>
+      <w:bookmarkEnd w:id="1"/>
     </w:p>
     <w:sectPr>
       <w:pgSz w:w="11906" w:h="16838"/>
       <w:pgMar w:top="1440" w:right="1800" w:bottom="1440" w:left="1800" w:header="851" w:footer="992" w:gutter="0"/>
-      <w:cols w:space="425"/>
-      <w:docGrid w:type="lines" w:linePitch="312"/>
+      <w:cols w:space="425" w:num="1"/>
+      <w:docGrid w:type="lines" w:linePitch="312" w:charSpace="0"/>
     </w:sectPr>
   </w:body>
 </w:document>
 </file>
 
 <file path=word/styles.xml><?xml version="1.0" encoding="utf-8"?>
-<w:styles xmlns:mc="http://schemas.openxmlformats.org/markup-compatibility/2006" xmlns:r="http://schemas.openxmlformats.org/officeDocument/2006/relationships" xmlns:w="http://schemas.openxmlformats.org/wordprocessingml/2006/main" xmlns:w14="http://schemas.microsoft.com/office/word/2010/wordml" xmlns:w15="http://schemas.microsoft.com/office/word/2012/wordml" xmlns:w16cex="http://schemas.microsoft.com/office/word/2018/wordml/cex" xmlns:w16cid="http://schemas.microsoft.com/office/word/2016/wordml/cid" xmlns:w16="http://schemas.microsoft.com/office/word/2018/wordml" xmlns:w16se="http://schemas.microsoft.com/office/word/2015/wordml/symex" mc:Ignorable="w14 w15 w16se w16cid w16 w16cex">
+<w:styles xmlns:mc="http://schemas.openxmlformats.org/markup-compatibility/2006" xmlns:o="urn:schemas-microsoft-com:office:office" xmlns:r="http://schemas.openxmlformats.org/officeDocument/2006/relationships" xmlns:m="http://schemas.openxmlformats.org/officeDocument/2006/math" xmlns:v="urn:schemas-microsoft-com:vml" xmlns:w="http://schemas.openxmlformats.org/wordprocessingml/2006/main" xmlns:w14="http://schemas.microsoft.com/office/word/2010/wordml" xmlns:w10="urn:schemas-microsoft-com:office:word" xmlns:sl="http://schemas.openxmlformats.org/schemaLibrary/2006/main" mc:Ignorable="w14">
   <w:docDefaults>
     <w:rPrDefault>
       <w:rPr>
-        <w:rFonts w:asciiTheme="minorHAnsi" w:eastAsiaTheme="minorEastAsia" w:hAnsiTheme="minorHAnsi" w:cstheme="minorBidi"/>
-        <w:kern w:val="2"/>
-        <w:sz w:val="21"/>
-        <w:szCs w:val="22"/>
-        <w:lang w:val="en-US" w:eastAsia="zh-CN" w:bidi="ar-SA"/>
+        <w:rFonts w:ascii="Times New Roman" w:hAnsi="Times New Roman" w:eastAsia="宋体" w:cs="Times New Roman"/>
       </w:rPr>
     </w:rPrDefault>
-    <w:pPrDefault/>
   </w:docDefaults>
-  <w:latentStyles w:defLockedState="0" w:defUIPriority="99" w:defSemiHidden="0" w:defUnhideWhenUsed="0" w:defQFormat="0" w:count="376">
-    <w:lsdException w:name="Normal" w:uiPriority="0" w:qFormat="1"/>
-    <w:lsdException w:name="heading 1" w:uiPriority="9" w:qFormat="1"/>
-    <w:lsdException w:name="heading 2" w:semiHidden="1" w:uiPriority="9" w:unhideWhenUsed="1" w:qFormat="1"/>
-    <w:lsdException w:name="heading 3" w:semiHidden="1" w:uiPriority="9" w:unhideWhenUsed="1" w:qFormat="1"/>
-    <w:lsdException w:name="heading 4" w:semiHidden="1" w:uiPriority="9" w:unhideWhenUsed="1" w:qFormat="1"/>
-    <w:lsdException w:name="heading 5" w:semiHidden="1" w:uiPriority="9" w:unhideWhenUsed="1" w:qFormat="1"/>
-    <w:lsdException w:name="heading 6" w:semiHidden="1" w:uiPriority="9" w:unhideWhenUsed="1" w:qFormat="1"/>
-    <w:lsdException w:name="heading 7" w:semiHidden="1" w:uiPriority="9" w:unhideWhenUsed="1" w:qFormat="1"/>
-    <w:lsdException w:name="heading 8" w:semiHidden="1" w:uiPriority="9" w:unhideWhenUsed="1" w:qFormat="1"/>
-    <w:lsdException w:name="heading 9" w:semiHidden="1" w:uiPriority="9" w:unhideWhenUsed="1" w:qFormat="1"/>
-    <w:lsdException w:name="index 1" w:semiHidden="1" w:unhideWhenUsed="1"/>
-    <w:lsdException w:name="index 2" w:semiHidden="1" w:unhideWhenUsed="1"/>
-    <w:lsdException w:name="index 3" w:semiHidden="1" w:unhideWhenUsed="1"/>
-    <w:lsdException w:name="index 4" w:semiHidden="1" w:unhideWhenUsed="1"/>
-    <w:lsdException w:name="index 5" w:semiHidden="1" w:unhideWhenUsed="1"/>
-    <w:lsdException w:name="index 6" w:semiHidden="1" w:unhideWhenUsed="1"/>
-    <w:lsdException w:name="index 7" w:semiHidden="1" w:unhideWhenUsed="1"/>
-    <w:lsdException w:name="index 8" w:semiHidden="1" w:unhideWhenUsed="1"/>
-    <w:lsdException w:name="index 9" w:semiHidden="1" w:unhideWhenUsed="1"/>
-    <w:lsdException w:name="toc 1" w:semiHidden="1" w:uiPriority="39" w:unhideWhenUsed="1"/>
-    <w:lsdException w:name="toc 2" w:semiHidden="1" w:uiPriority="39" w:unhideWhenUsed="1"/>
-    <w:lsdException w:name="toc 3" w:semiHidden="1" w:uiPriority="39" w:unhideWhenUsed="1"/>
-    <w:lsdException w:name="toc 4" w:semiHidden="1" w:uiPriority="39" w:unhideWhenUsed="1"/>
-    <w:lsdException w:name="toc 5" w:semiHidden="1" w:uiPriority="39" w:unhideWhenUsed="1"/>
-    <w:lsdException w:name="toc 6" w:semiHidden="1" w:uiPriority="39" w:unhideWhenUsed="1"/>
-    <w:lsdException w:name="toc 7" w:semiHidden="1" w:uiPriority="39" w:unhideWhenUsed="1"/>
-    <w:lsdException w:name="toc 8" w:semiHidden="1" w:uiPriority="39" w:unhideWhenUsed="1"/>
-    <w:lsdException w:name="toc 9" w:semiHidden="1" w:uiPriority="39" w:unhideWhenUsed="1"/>
-    <w:lsdException w:name="Normal Indent" w:semiHidden="1" w:unhideWhenUsed="1"/>
-    <w:lsdException w:name="footnote text" w:semiHidden="1" w:unhideWhenUsed="1"/>
-    <w:lsdException w:name="annotation text" w:semiHidden="1" w:unhideWhenUsed="1"/>
-    <w:lsdException w:name="header" w:semiHidden="1" w:unhideWhenUsed="1"/>
-    <w:lsdException w:name="footer" w:semiHidden="1" w:unhideWhenUsed="1"/>
-    <w:lsdException w:name="index heading" w:semiHidden="1" w:unhideWhenUsed="1"/>
-    <w:lsdException w:name="caption" w:semiHidden="1" w:uiPriority="35" w:unhideWhenUsed="1" w:qFormat="1"/>
-    <w:lsdException w:name="table of figures" w:semiHidden="1" w:unhideWhenUsed="1"/>
-    <w:lsdException w:name="envelope address" w:semiHidden="1" w:unhideWhenUsed="1"/>
-    <w:lsdException w:name="envelope return" w:semiHidden="1" w:unhideWhenUsed="1"/>
-    <w:lsdException w:name="footnote reference" w:semiHidden="1" w:unhideWhenUsed="1"/>
-    <w:lsdException w:name="annotation reference" w:semiHidden="1" w:unhideWhenUsed="1"/>
-    <w:lsdException w:name="line number" w:semiHidden="1" w:unhideWhenUsed="1"/>
-    <w:lsdException w:name="page number" w:semiHidden="1" w:unhideWhenUsed="1"/>
-    <w:lsdException w:name="endnote reference" w:semiHidden="1" w:unhideWhenUsed="1"/>
-    <w:lsdException w:name="endnote text" w:semiHidden="1" w:unhideWhenUsed="1"/>
-    <w:lsdException w:name="table of authorities" w:semiHidden="1" w:unhideWhenUsed="1"/>
-    <w:lsdException w:name="macro" w:semiHidden="1" w:unhideWhenUsed="1"/>
-    <w:lsdException w:name="toa heading" w:semiHidden="1" w:unhideWhenUsed="1"/>
-    <w:lsdException w:name="List" w:semiHidden="1" w:unhideWhenUsed="1"/>
-    <w:lsdException w:name="List Bullet" w:semiHidden="1" w:unhideWhenUsed="1"/>
-    <w:lsdException w:name="List Number" w:semiHidden="1" w:unhideWhenUsed="1"/>
-    <w:lsdException w:name="List 2" w:semiHidden="1" w:unhideWhenUsed="1"/>
-    <w:lsdException w:name="List 3" w:semiHidden="1" w:unhideWhenUsed="1"/>
-    <w:lsdException w:name="List 4" w:semiHidden="1" w:unhideWhenUsed="1"/>
-    <w:lsdException w:name="List 5" w:semiHidden="1" w:unhideWhenUsed="1"/>
-    <w:lsdException w:name="List Bullet 2" w:semiHidden="1" w:unhideWhenUsed="1"/>
-    <w:lsdException w:name="List Bullet 3" w:semiHidden="1" w:unhideWhenUsed="1"/>
-    <w:lsdException w:name="List Bullet 4" w:semiHidden="1" w:unhideWhenUsed="1"/>
-    <w:lsdException w:name="List Bullet 5" w:semiHidden="1" w:unhideWhenUsed="1"/>
-    <w:lsdException w:name="List Number 2" w:semiHidden="1" w:unhideWhenUsed="1"/>
-    <w:lsdException w:name="List Number 3" w:semiHidden="1" w:unhideWhenUsed="1"/>
-    <w:lsdException w:name="List Number 4" w:semiHidden="1" w:unhideWhenUsed="1"/>
-    <w:lsdException w:name="List Number 5" w:semiHidden="1" w:unhideWhenUsed="1"/>
-    <w:lsdException w:name="Title" w:uiPriority="10" w:qFormat="1"/>
-    <w:lsdException w:name="Closing" w:semiHidden="1" w:unhideWhenUsed="1"/>
-    <w:lsdException w:name="Signature" w:semiHidden="1" w:unhideWhenUsed="1"/>
-    <w:lsdException w:name="Default Paragraph Font" w:semiHidden="1" w:uiPriority="1" w:unhideWhenUsed="1"/>
-    <w:lsdException w:name="Body Text" w:semiHidden="1" w:unhideWhenUsed="1"/>
-    <w:lsdException w:name="Body Text Indent" w:semiHidden="1" w:unhideWhenUsed="1"/>
-    <w:lsdException w:name="List Continue" w:semiHidden="1" w:unhideWhenUsed="1"/>
-    <w:lsdException w:name="List Continue 2" w:semiHidden="1" w:unhideWhenUsed="1"/>
-    <w:lsdException w:name="List Continue 3" w:semiHidden="1" w:unhideWhenUsed="1"/>
-    <w:lsdException w:name="List Continue 4" w:semiHidden="1" w:unhideWhenUsed="1"/>
-    <w:lsdException w:name="List Continue 5" w:semiHidden="1" w:unhideWhenUsed="1"/>
-    <w:lsdException w:name="Message Header" w:semiHidden="1" w:unhideWhenUsed="1"/>
-    <w:lsdException w:name="Subtitle" w:uiPriority="11" w:qFormat="1"/>
-    <w:lsdException w:name="Salutation" w:semiHidden="1" w:unhideWhenUsed="1"/>
-    <w:lsdException w:name="Date" w:semiHidden="1" w:unhideWhenUsed="1"/>
-    <w:lsdException w:name="Body Text First Indent" w:semiHidden="1" w:unhideWhenUsed="1"/>
-    <w:lsdException w:name="Body Text First Indent 2" w:semiHidden="1" w:unhideWhenUsed="1"/>
-    <w:lsdException w:name="Note Heading" w:semiHidden="1" w:unhideWhenUsed="1"/>
-    <w:lsdException w:name="Body Text 2" w:semiHidden="1" w:unhideWhenUsed="1"/>
-    <w:lsdException w:name="Body Text 3" w:semiHidden="1" w:unhideWhenUsed="1"/>
-    <w:lsdException w:name="Body Text Indent 2" w:semiHidden="1" w:unhideWhenUsed="1"/>
-    <w:lsdException w:name="Body Text Indent 3" w:semiHidden="1" w:unhideWhenUsed="1"/>
-    <w:lsdException w:name="Block Text" w:semiHidden="1" w:unhideWhenUsed="1"/>
-    <w:lsdException w:name="Hyperlink" w:semiHidden="1" w:unhideWhenUsed="1"/>
-    <w:lsdException w:name="FollowedHyperlink" w:semiHidden="1" w:unhideWhenUsed="1"/>
-    <w:lsdException w:name="Strong" w:uiPriority="22" w:qFormat="1"/>
-    <w:lsdException w:name="Emphasis" w:uiPriority="20" w:qFormat="1"/>
-    <w:lsdException w:name="Document Map" w:semiHidden="1" w:unhideWhenUsed="1"/>
-    <w:lsdException w:name="Plain Text" w:semiHidden="1" w:unhideWhenUsed="1"/>
-    <w:lsdException w:name="E-mail Signature" w:semiHidden="1" w:unhideWhenUsed="1"/>
-    <w:lsdException w:name="HTML Top of Form" w:semiHidden="1" w:unhideWhenUsed="1"/>
-    <w:lsdException w:name="HTML Bottom of Form" w:semiHidden="1" w:unhideWhenUsed="1"/>
-    <w:lsdException w:name="Normal (Web)" w:semiHidden="1" w:unhideWhenUsed="1"/>
-    <w:lsdException w:name="HTML Acronym" w:semiHidden="1" w:unhideWhenUsed="1"/>
-    <w:lsdException w:name="HTML Address" w:semiHidden="1" w:unhideWhenUsed="1"/>
-    <w:lsdException w:name="HTML Cite" w:semiHidden="1" w:unhideWhenUsed="1"/>
-    <w:lsdException w:name="HTML Code" w:semiHidden="1" w:unhideWhenUsed="1"/>
-    <w:lsdException w:name="HTML Definition" w:semiHidden="1" w:unhideWhenUsed="1"/>
-    <w:lsdException w:name="HTML Keyboard" w:semiHidden="1" w:unhideWhenUsed="1"/>
-    <w:lsdException w:name="HTML Preformatted" w:semiHidden="1" w:unhideWhenUsed="1"/>
-    <w:lsdException w:name="HTML Sample" w:semiHidden="1" w:unhideWhenUsed="1"/>
-    <w:lsdException w:name="HTML Typewriter" w:semiHidden="1" w:unhideWhenUsed="1"/>
-    <w:lsdException w:name="HTML Variable" w:semiHidden="1" w:unhideWhenUsed="1"/>
-    <w:lsdException w:name="Normal Table" w:semiHidden="1" w:unhideWhenUsed="1"/>
-    <w:lsdException w:name="annotation subject" w:semiHidden="1" w:unhideWhenUsed="1"/>
-    <w:lsdException w:name="No List" w:semiHidden="1" w:unhideWhenUsed="1"/>
-    <w:lsdException w:name="Outline List 1" w:semiHidden="1" w:unhideWhenUsed="1"/>
-    <w:lsdException w:name="Outline List 2" w:semiHidden="1" w:unhideWhenUsed="1"/>
-    <w:lsdException w:name="Outline List 3" w:semiHidden="1" w:unhideWhenUsed="1"/>
-    <w:lsdException w:name="Table Simple 1" w:semiHidden="1" w:unhideWhenUsed="1"/>
-    <w:lsdException w:name="Table Simple 2" w:semiHidden="1" w:unhideWhenUsed="1"/>
-    <w:lsdException w:name="Table Simple 3" w:semiHidden="1" w:unhideWhenUsed="1"/>
-    <w:lsdException w:name="Table Classic 1" w:semiHidden="1" w:unhideWhenUsed="1"/>
-    <w:lsdException w:name="Table Classic 2" w:semiHidden="1" w:unhideWhenUsed="1"/>
-    <w:lsdException w:name="Table Classic 3" w:semiHidden="1" w:unhideWhenUsed="1"/>
-    <w:lsdException w:name="Table Classic 4" w:semiHidden="1" w:unhideWhenUsed="1"/>
-    <w:lsdException w:name="Table Colorful 1" w:semiHidden="1" w:unhideWhenUsed="1"/>
-    <w:lsdException w:name="Table Colorful 2" w:semiHidden="1" w:unhideWhenUsed="1"/>
-    <w:lsdException w:name="Table Colorful 3" w:semiHidden="1" w:unhideWhenUsed="1"/>
-    <w:lsdException w:name="Table Columns 1" w:semiHidden="1" w:unhideWhenUsed="1"/>
-    <w:lsdException w:name="Table Columns 2" w:semiHidden="1" w:unhideWhenUsed="1"/>
-    <w:lsdException w:name="Table Columns 3" w:semiHidden="1" w:unhideWhenUsed="1"/>
-    <w:lsdException w:name="Table Columns 4" w:semiHidden="1" w:unhideWhenUsed="1"/>
-    <w:lsdException w:name="Table Columns 5" w:semiHidden="1" w:unhideWhenUsed="1"/>
-    <w:lsdException w:name="Table Grid 1" w:semiHidden="1" w:unhideWhenUsed="1"/>
-    <w:lsdException w:name="Table Grid 2" w:semiHidden="1" w:unhideWhenUsed="1"/>
-    <w:lsdException w:name="Table Grid 3" w:semiHidden="1" w:unhideWhenUsed="1"/>
-    <w:lsdException w:name="Table Grid 4" w:semiHidden="1" w:unhideWhenUsed="1"/>
-    <w:lsdException w:name="Table Grid 5" w:semiHidden="1" w:unhideWhenUsed="1"/>
-    <w:lsdException w:name="Table Grid 6" w:semiHidden="1" w:unhideWhenUsed="1"/>
-    <w:lsdException w:name="Table Grid 7" w:semiHidden="1" w:unhideWhenUsed="1"/>
-    <w:lsdException w:name="Table Grid 8" w:semiHidden="1" w:unhideWhenUsed="1"/>
-    <w:lsdException w:name="Table List 1" w:semiHidden="1" w:unhideWhenUsed="1"/>
-    <w:lsdException w:name="Table List 2" w:semiHidden="1" w:unhideWhenUsed="1"/>
-    <w:lsdException w:name="Table List 3" w:semiHidden="1" w:unhideWhenUsed="1"/>
-    <w:lsdException w:name="Table List 4" w:semiHidden="1" w:unhideWhenUsed="1"/>
-    <w:lsdException w:name="Table List 5" w:semiHidden="1" w:unhideWhenUsed="1"/>
-    <w:lsdException w:name="Table List 6" w:semiHidden="1" w:unhideWhenUsed="1"/>
-    <w:lsdException w:name="Table List 7" w:semiHidden="1" w:unhideWhenUsed="1"/>
-    <w:lsdException w:name="Table List 8" w:semiHidden="1" w:unhideWhenUsed="1"/>
-    <w:lsdException w:name="Table 3D effects 1" w:semiHidden="1" w:unhideWhenUsed="1"/>
-    <w:lsdException w:name="Table 3D effects 2" w:semiHidden="1" w:unhideWhenUsed="1"/>
-    <w:lsdException w:name="Table 3D effects 3" w:semiHidden="1" w:unhideWhenUsed="1"/>
-    <w:lsdException w:name="Table Contemporary" w:semiHidden="1" w:unhideWhenUsed="1"/>
-    <w:lsdException w:name="Table Elegant" w:semiHidden="1" w:unhideWhenUsed="1"/>
-    <w:lsdException w:name="Table Professional" w:semiHidden="1" w:unhideWhenUsed="1"/>
-    <w:lsdException w:name="Table Subtle 1" w:semiHidden="1" w:unhideWhenUsed="1"/>
-    <w:lsdException w:name="Table Subtle 2" w:semiHidden="1" w:unhideWhenUsed="1"/>
-    <w:lsdException w:name="Table Web 1" w:semiHidden="1" w:unhideWhenUsed="1"/>
-    <w:lsdException w:name="Table Web 2" w:semiHidden="1" w:unhideWhenUsed="1"/>
-    <w:lsdException w:name="Table Web 3" w:semiHidden="1" w:unhideWhenUsed="1"/>
-    <w:lsdException w:name="Balloon Text" w:semiHidden="1" w:unhideWhenUsed="1"/>
-    <w:lsdException w:name="Table Grid" w:uiPriority="39"/>
-    <w:lsdException w:name="Table Theme" w:semiHidden="1" w:unhideWhenUsed="1"/>
-    <w:lsdException w:name="Placeholder Text" w:semiHidden="1"/>
-    <w:lsdException w:name="No Spacing" w:uiPriority="1" w:qFormat="1"/>
-    <w:lsdException w:name="Light Shading" w:uiPriority="60"/>
-    <w:lsdException w:name="Light List" w:uiPriority="61"/>
-    <w:lsdException w:name="Light Grid" w:uiPriority="62"/>
-    <w:lsdException w:name="Medium Shading 1" w:uiPriority="63"/>
-    <w:lsdException w:name="Medium Shading 2" w:uiPriority="64"/>
-    <w:lsdException w:name="Medium List 1" w:uiPriority="65"/>
-    <w:lsdException w:name="Medium List 2" w:uiPriority="66"/>
-    <w:lsdException w:name="Medium Grid 1" w:uiPriority="67"/>
-    <w:lsdException w:name="Medium Grid 2" w:uiPriority="68"/>
-    <w:lsdException w:name="Medium Grid 3" w:uiPriority="69"/>
-    <w:lsdException w:name="Dark List" w:uiPriority="70"/>
-    <w:lsdException w:name="Colorful Shading" w:uiPriority="71"/>
-    <w:lsdException w:name="Colorful List" w:uiPriority="72"/>
-    <w:lsdException w:name="Colorful Grid" w:uiPriority="73"/>
-    <w:lsdException w:name="Light Shading Accent 1" w:uiPriority="60"/>
-    <w:lsdException w:name="Light List Accent 1" w:uiPriority="61"/>
-    <w:lsdException w:name="Light Grid Accent 1" w:uiPriority="62"/>
-    <w:lsdException w:name="Medium Shading 1 Accent 1" w:uiPriority="63"/>
-    <w:lsdException w:name="Medium Shading 2 Accent 1" w:uiPriority="64"/>
-    <w:lsdException w:name="Medium List 1 Accent 1" w:uiPriority="65"/>
-    <w:lsdException w:name="Revision" w:semiHidden="1"/>
-    <w:lsdException w:name="List Paragraph" w:uiPriority="34" w:qFormat="1"/>
-    <w:lsdException w:name="Quote" w:uiPriority="29" w:qFormat="1"/>
-    <w:lsdException w:name="Intense Quote" w:uiPriority="30" w:qFormat="1"/>
-    <w:lsdException w:name="Medium List 2 Accent 1" w:uiPriority="66"/>
-    <w:lsdException w:name="Medium Grid 1 Accent 1" w:uiPriority="67"/>
-    <w:lsdException w:name="Medium Grid 2 Accent 1" w:uiPriority="68"/>
-    <w:lsdException w:name="Medium Grid 3 Accent 1" w:uiPriority="69"/>
-    <w:lsdException w:name="Dark List Accent 1" w:uiPriority="70"/>
-    <w:lsdException w:name="Colorful Shading Accent 1" w:uiPriority="71"/>
-    <w:lsdException w:name="Colorful List Accent 1" w:uiPriority="72"/>
-    <w:lsdException w:name="Colorful Grid Accent 1" w:uiPriority="73"/>
-    <w:lsdException w:name="Light Shading Accent 2" w:uiPriority="60"/>
-    <w:lsdException w:name="Light List Accent 2" w:uiPriority="61"/>
-    <w:lsdException w:name="Light Grid Accent 2" w:uiPriority="62"/>
-    <w:lsdException w:name="Medium Shading 1 Accent 2" w:uiPriority="63"/>
-    <w:lsdException w:name="Medium Shading 2 Accent 2" w:uiPriority="64"/>
-    <w:lsdException w:name="Medium List 1 Accent 2" w:uiPriority="65"/>
-    <w:lsdException w:name="Medium List 2 Accent 2" w:uiPriority="66"/>
-    <w:lsdException w:name="Medium Grid 1 Accent 2" w:uiPriority="67"/>
-    <w:lsdException w:name="Medium Grid 2 Accent 2" w:uiPriority="68"/>
-    <w:lsdException w:name="Medium Grid 3 Accent 2" w:uiPriority="69"/>
-    <w:lsdException w:name="Dark List Accent 2" w:uiPriority="70"/>
-    <w:lsdException w:name="Colorful Shading Accent 2" w:uiPriority="71"/>
-    <w:lsdException w:name="Colorful List Accent 2" w:uiPriority="72"/>
-    <w:lsdException w:name="Colorful Grid Accent 2" w:uiPriority="73"/>
-    <w:lsdException w:name="Light Shading Accent 3" w:uiPriority="60"/>
-    <w:lsdException w:name="Light List Accent 3" w:uiPriority="61"/>
-    <w:lsdException w:name="Light Grid Accent 3" w:uiPriority="62"/>
-    <w:lsdException w:name="Medium Shading 1 Accent 3" w:uiPriority="63"/>
-    <w:lsdException w:name="Medium Shading 2 Accent 3" w:uiPriority="64"/>
-    <w:lsdException w:name="Medium List 1 Accent 3" w:uiPriority="65"/>
-    <w:lsdException w:name="Medium List 2 Accent 3" w:uiPriority="66"/>
-    <w:lsdException w:name="Medium Grid 1 Accent 3" w:uiPriority="67"/>
-    <w:lsdException w:name="Medium Grid 2 Accent 3" w:uiPriority="68"/>
-    <w:lsdException w:name="Medium Grid 3 Accent 3" w:uiPriority="69"/>
-    <w:lsdException w:name="Dark List Accent 3" w:uiPriority="70"/>
-    <w:lsdException w:name="Colorful Shading Accent 3" w:uiPriority="71"/>
-    <w:lsdException w:name="Colorful List Accent 3" w:uiPriority="72"/>
-    <w:lsdException w:name="Colorful Grid Accent 3" w:uiPriority="73"/>
-    <w:lsdException w:name="Light Shading Accent 4" w:uiPriority="60"/>
-    <w:lsdException w:name="Light List Accent 4" w:uiPriority="61"/>
-    <w:lsdException w:name="Light Grid Accent 4" w:uiPriority="62"/>
-    <w:lsdException w:name="Medium Shading 1 Accent 4" w:uiPriority="63"/>
-    <w:lsdException w:name="Medium Shading 2 Accent 4" w:uiPriority="64"/>
-    <w:lsdException w:name="Medium List 1 Accent 4" w:uiPriority="65"/>
-    <w:lsdException w:name="Medium List 2 Accent 4" w:uiPriority="66"/>
-    <w:lsdException w:name="Medium Grid 1 Accent 4" w:uiPriority="67"/>
-    <w:lsdException w:name="Medium Grid 2 Accent 4" w:uiPriority="68"/>
-    <w:lsdException w:name="Medium Grid 3 Accent 4" w:uiPriority="69"/>
-    <w:lsdException w:name="Dark List Accent 4" w:uiPriority="70"/>
-    <w:lsdException w:name="Colorful Shading Accent 4" w:uiPriority="71"/>
-    <w:lsdException w:name="Colorful List Accent 4" w:uiPriority="72"/>
-    <w:lsdException w:name="Colorful Grid Accent 4" w:uiPriority="73"/>
-    <w:lsdException w:name="Light Shading Accent 5" w:uiPriority="60"/>
-    <w:lsdException w:name="Light List Accent 5" w:uiPriority="61"/>
-    <w:lsdException w:name="Light Grid Accent 5" w:uiPriority="62"/>
-    <w:lsdException w:name="Medium Shading 1 Accent 5" w:uiPriority="63"/>
-    <w:lsdException w:name="Medium Shading 2 Accent 5" w:uiPriority="64"/>
-    <w:lsdException w:name="Medium List 1 Accent 5" w:uiPriority="65"/>
-    <w:lsdException w:name="Medium List 2 Accent 5" w:uiPriority="66"/>
-    <w:lsdException w:name="Medium Grid 1 Accent 5" w:uiPriority="67"/>
-    <w:lsdException w:name="Medium Grid 2 Accent 5" w:uiPriority="68"/>
-    <w:lsdException w:name="Medium Grid 3 Accent 5" w:uiPriority="69"/>
-    <w:lsdException w:name="Dark List Accent 5" w:uiPriority="70"/>
-    <w:lsdException w:name="Colorful Shading Accent 5" w:uiPriority="71"/>
-    <w:lsdException w:name="Colorful List Accent 5" w:uiPriority="72"/>
-    <w:lsdException w:name="Colorful Grid Accent 5" w:uiPriority="73"/>
-    <w:lsdException w:name="Light Shading Accent 6" w:uiPriority="60"/>
-    <w:lsdException w:name="Light List Accent 6" w:uiPriority="61"/>
-    <w:lsdException w:name="Light Grid Accent 6" w:uiPriority="62"/>
-    <w:lsdException w:name="Medium Shading 1 Accent 6" w:uiPriority="63"/>
-    <w:lsdException w:name="Medium Shading 2 Accent 6" w:uiPriority="64"/>
-    <w:lsdException w:name="Medium List 1 Accent 6" w:uiPriority="65"/>
-    <w:lsdException w:name="Medium List 2 Accent 6" w:uiPriority="66"/>
-    <w:lsdException w:name="Medium Grid 1 Accent 6" w:uiPriority="67"/>
-    <w:lsdException w:name="Medium Grid 2 Accent 6" w:uiPriority="68"/>
-    <w:lsdException w:name="Medium Grid 3 Accent 6" w:uiPriority="69"/>
-    <w:lsdException w:name="Dark List Accent 6" w:uiPriority="70"/>
-    <w:lsdException w:name="Colorful Shading Accent 6" w:uiPriority="71"/>
-    <w:lsdException w:name="Colorful List Accent 6" w:uiPriority="72"/>
-    <w:lsdException w:name="Colorful Grid Accent 6" w:uiPriority="73"/>
-    <w:lsdException w:name="Subtle Emphasis" w:uiPriority="19" w:qFormat="1"/>
-    <w:lsdException w:name="Intense Emphasis" w:uiPriority="21" w:qFormat="1"/>
-    <w:lsdException w:name="Subtle Reference" w:uiPriority="31" w:qFormat="1"/>
-    <w:lsdException w:name="Intense Reference" w:uiPriority="32" w:qFormat="1"/>
-    <w:lsdException w:name="Book Title" w:uiPriority="33" w:qFormat="1"/>
-    <w:lsdException w:name="Bibliography" w:semiHidden="1" w:uiPriority="37" w:unhideWhenUsed="1"/>
-    <w:lsdException w:name="TOC Heading" w:semiHidden="1" w:uiPriority="39" w:unhideWhenUsed="1" w:qFormat="1"/>
-    <w:lsdException w:name="Plain Table 1" w:uiPriority="41"/>
-    <w:lsdException w:name="Plain Table 2" w:uiPriority="42"/>
-    <w:lsdException w:name="Plain Table 3" w:uiPriority="43"/>
-    <w:lsdException w:name="Plain Table 4" w:uiPriority="44"/>
-    <w:lsdException w:name="Plain Table 5" w:uiPriority="45"/>
-    <w:lsdException w:name="Grid Table Light" w:uiPriority="40"/>
-    <w:lsdException w:name="Grid Table 1 Light" w:uiPriority="46"/>
-    <w:lsdException w:name="Grid Table 2" w:uiPriority="47"/>
-    <w:lsdException w:name="Grid Table 3" w:uiPriority="48"/>
-    <w:lsdException w:name="Grid Table 4" w:uiPriority="49"/>
-    <w:lsdException w:name="Grid Table 5 Dark" w:uiPriority="50"/>
-    <w:lsdException w:name="Grid Table 6 Colorful" w:uiPriority="51"/>
-    <w:lsdException w:name="Grid Table 7 Colorful" w:uiPriority="52"/>
-    <w:lsdException w:name="Grid Table 1 Light Accent 1" w:uiPriority="46"/>
-    <w:lsdException w:name="Grid Table 2 Accent 1" w:uiPriority="47"/>
-    <w:lsdException w:name="Grid Table 3 Accent 1" w:uiPriority="48"/>
-    <w:lsdException w:name="Grid Table 4 Accent 1" w:uiPriority="49"/>
-    <w:lsdException w:name="Grid Table 5 Dark Accent 1" w:uiPriority="50"/>
-    <w:lsdException w:name="Grid Table 6 Colorful Accent 1" w:uiPriority="51"/>
-    <w:lsdException w:name="Grid Table 7 Colorful Accent 1" w:uiPriority="52"/>
-    <w:lsdException w:name="Grid Table 1 Light Accent 2" w:uiPriority="46"/>
-    <w:lsdException w:name="Grid Table 2 Accent 2" w:uiPriority="47"/>
-    <w:lsdException w:name="Grid Table 3 Accent 2" w:uiPriority="48"/>
-    <w:lsdException w:name="Grid Table 4 Accent 2" w:uiPriority="49"/>
-    <w:lsdException w:name="Grid Table 5 Dark Accent 2" w:uiPriority="50"/>
-    <w:lsdException w:name="Grid Table 6 Colorful Accent 2" w:uiPriority="51"/>
-    <w:lsdException w:name="Grid Table 7 Colorful Accent 2" w:uiPriority="52"/>
-    <w:lsdException w:name="Grid Table 1 Light Accent 3" w:uiPriority="46"/>
-    <w:lsdException w:name="Grid Table 2 Accent 3" w:uiPriority="47"/>
-    <w:lsdException w:name="Grid Table 3 Accent 3" w:uiPriority="48"/>
-    <w:lsdException w:name="Grid Table 4 Accent 3" w:uiPriority="49"/>
-    <w:lsdException w:name="Grid Table 5 Dark Accent 3" w:uiPriority="50"/>
-    <w:lsdException w:name="Grid Table 6 Colorful Accent 3" w:uiPriority="51"/>
-    <w:lsdException w:name="Grid Table 7 Colorful Accent 3" w:uiPriority="52"/>
-    <w:lsdException w:name="Grid Table 1 Light Accent 4" w:uiPriority="46"/>
-    <w:lsdException w:name="Grid Table 2 Accent 4" w:uiPriority="47"/>
-    <w:lsdException w:name="Grid Table 3 Accent 4" w:uiPriority="48"/>
-    <w:lsdException w:name="Grid Table 4 Accent 4" w:uiPriority="49"/>
-    <w:lsdException w:name="Grid Table 5 Dark Accent 4" w:uiPriority="50"/>
-    <w:lsdException w:name="Grid Table 6 Colorful Accent 4" w:uiPriority="51"/>
-    <w:lsdException w:name="Grid Table 7 Colorful Accent 4" w:uiPriority="52"/>
-    <w:lsdException w:name="Grid Table 1 Light Accent 5" w:uiPriority="46"/>
-    <w:lsdException w:name="Grid Table 2 Accent 5" w:uiPriority="47"/>
-    <w:lsdException w:name="Grid Table 3 Accent 5" w:uiPriority="48"/>
-    <w:lsdException w:name="Grid Table 4 Accent 5" w:uiPriority="49"/>
-    <w:lsdException w:name="Grid Table 5 Dark Accent 5" w:uiPriority="50"/>
-    <w:lsdException w:name="Grid Table 6 Colorful Accent 5" w:uiPriority="51"/>
-    <w:lsdException w:name="Grid Table 7 Colorful Accent 5" w:uiPriority="52"/>
-    <w:lsdException w:name="Grid Table 1 Light Accent 6" w:uiPriority="46"/>
-    <w:lsdException w:name="Grid Table 2 Accent 6" w:uiPriority="47"/>
-    <w:lsdException w:name="Grid Table 3 Accent 6" w:uiPriority="48"/>
-    <w:lsdException w:name="Grid Table 4 Accent 6" w:uiPriority="49"/>
-    <w:lsdException w:name="Grid Table 5 Dark Accent 6" w:uiPriority="50"/>
-    <w:lsdException w:name="Grid Table 6 Colorful Accent 6" w:uiPriority="51"/>
-    <w:lsdException w:name="Grid Table 7 Colorful Accent 6" w:uiPriority="52"/>
-    <w:lsdException w:name="List Table 1 Light" w:uiPriority="46"/>
-    <w:lsdException w:name="List Table 2" w:uiPriority="47"/>
-    <w:lsdException w:name="List Table 3" w:uiPriority="48"/>
-    <w:lsdException w:name="List Table 4" w:uiPriority="49"/>
-    <w:lsdException w:name="List Table 5 Dark" w:uiPriority="50"/>
-    <w:lsdException w:name="List Table 6 Colorful" w:uiPriority="51"/>
-    <w:lsdException w:name="List Table 7 Colorful" w:uiPriority="52"/>
-    <w:lsdException w:name="List Table 1 Light Accent 1" w:uiPriority="46"/>
-    <w:lsdException w:name="List Table 2 Accent 1" w:uiPriority="47"/>
-    <w:lsdException w:name="List Table 3 Accent 1" w:uiPriority="48"/>
-    <w:lsdException w:name="List Table 4 Accent 1" w:uiPriority="49"/>
-    <w:lsdException w:name="List Table 5 Dark Accent 1" w:uiPriority="50"/>
-    <w:lsdException w:name="List Table 6 Colorful Accent 1" w:uiPriority="51"/>
-    <w:lsdException w:name="List Table 7 Colorful Accent 1" w:uiPriority="52"/>
-    <w:lsdException w:name="List Table 1 Light Accent 2" w:uiPriority="46"/>
-    <w:lsdException w:name="List Table 2 Accent 2" w:uiPriority="47"/>
-    <w:lsdException w:name="List Table 3 Accent 2" w:uiPriority="48"/>
-    <w:lsdException w:name="List Table 4 Accent 2" w:uiPriority="49"/>
-    <w:lsdException w:name="List Table 5 Dark Accent 2" w:uiPriority="50"/>
-    <w:lsdException w:name="List Table 6 Colorful Accent 2" w:uiPriority="51"/>
-    <w:lsdException w:name="List Table 7 Colorful Accent 2" w:uiPriority="52"/>
-    <w:lsdException w:name="List Table 1 Light Accent 3" w:uiPriority="46"/>
-    <w:lsdException w:name="List Table 2 Accent 3" w:uiPriority="47"/>
-    <w:lsdException w:name="List Table 3 Accent 3" w:uiPriority="48"/>
-    <w:lsdException w:name="List Table 4 Accent 3" w:uiPriority="49"/>
-    <w:lsdException w:name="List Table 5 Dark Accent 3" w:uiPriority="50"/>
-    <w:lsdException w:name="List Table 6 Colorful Accent 3" w:uiPriority="51"/>
-    <w:lsdException w:name="List Table 7 Colorful Accent 3" w:uiPriority="52"/>
-    <w:lsdException w:name="List Table 1 Light Accent 4" w:uiPriority="46"/>
-    <w:lsdException w:name="List Table 2 Accent 4" w:uiPriority="47"/>
-    <w:lsdException w:name="List Table 3 Accent 4" w:uiPriority="48"/>
-    <w:lsdException w:name="List Table 4 Accent 4" w:uiPriority="49"/>
-    <w:lsdException w:name="List Table 5 Dark Accent 4" w:uiPriority="50"/>
-    <w:lsdException w:name="List Table 6 Colorful Accent 4" w:uiPriority="51"/>
-    <w:lsdException w:name="List Table 7 Colorful Accent 4" w:uiPriority="52"/>
-    <w:lsdException w:name="List Table 1 Light Accent 5" w:uiPriority="46"/>
-    <w:lsdException w:name="List Table 2 Accent 5" w:uiPriority="47"/>
-    <w:lsdException w:name="List Table 3 Accent 5" w:uiPriority="48"/>
-    <w:lsdException w:name="List Table 4 Accent 5" w:uiPriority="49"/>
-    <w:lsdException w:name="List Table 5 Dark Accent 5" w:uiPriority="50"/>
-    <w:lsdException w:name="List Table 6 Colorful Accent 5" w:uiPriority="51"/>
-    <w:lsdException w:name="List Table 7 Colorful Accent 5" w:uiPriority="52"/>
-    <w:lsdException w:name="List Table 1 Light Accent 6" w:uiPriority="46"/>
-    <w:lsdException w:name="List Table 2 Accent 6" w:uiPriority="47"/>
-    <w:lsdException w:name="List Table 3 Accent 6" w:uiPriority="48"/>
-    <w:lsdException w:name="List Table 4 Accent 6" w:uiPriority="49"/>
-    <w:lsdException w:name="List Table 5 Dark Accent 6" w:uiPriority="50"/>
-    <w:lsdException w:name="List Table 6 Colorful Accent 6" w:uiPriority="51"/>
-    <w:lsdException w:name="List Table 7 Colorful Accent 6" w:uiPriority="52"/>
-    <w:lsdException w:name="Mention" w:semiHidden="1" w:unhideWhenUsed="1"/>
-    <w:lsdException w:name="Smart Hyperlink" w:semiHidden="1" w:unhideWhenUsed="1"/>
-    <w:lsdException w:name="Hashtag" w:semiHidden="1" w:unhideWhenUsed="1"/>
-    <w:lsdException w:name="Unresolved Mention" w:semiHidden="1" w:unhideWhenUsed="1"/>
-    <w:lsdException w:name="Smart Link" w:semiHidden="1" w:unhideWhenUsed="1"/>
+  <w:latentStyles w:count="260" w:defQFormat="0" w:defUnhideWhenUsed="1" w:defSemiHidden="1" w:defUIPriority="99" w:defLockedState="0">
+    <w:lsdException w:qFormat="1" w:unhideWhenUsed="0" w:uiPriority="0" w:semiHidden="0" w:name="Normal"/>
+    <w:lsdException w:qFormat="1" w:unhideWhenUsed="0" w:uiPriority="9" w:semiHidden="0" w:name="heading 1"/>
+    <w:lsdException w:qFormat="1" w:uiPriority="9" w:name="heading 2"/>
+    <w:lsdException w:qFormat="1" w:uiPriority="9" w:name="heading 3"/>
+    <w:lsdException w:qFormat="1" w:uiPriority="9" w:name="heading 4"/>
+    <w:lsdException w:qFormat="1" w:uiPriority="9" w:name="heading 5"/>
+    <w:lsdException w:qFormat="1" w:uiPriority="9" w:name="heading 6"/>
+    <w:lsdException w:qFormat="1" w:uiPriority="9" w:name="heading 7"/>
+    <w:lsdException w:qFormat="1" w:uiPriority="9" w:name="heading 8"/>
+    <w:lsdException w:qFormat="1" w:uiPriority="9" w:name="heading 9"/>
+    <w:lsdException w:uiPriority="99" w:name="index 1"/>
+    <w:lsdException w:uiPriority="99" w:name="index 2"/>
+    <w:lsdException w:uiPriority="99" w:name="index 3"/>
+    <w:lsdException w:uiPriority="99" w:name="index 4"/>
+    <w:lsdException w:uiPriority="99" w:name="index 5"/>
+    <w:lsdException w:uiPriority="99" w:name="index 6"/>
+    <w:lsdException w:uiPriority="99" w:name="index 7"/>
+    <w:lsdException w:uiPriority="99" w:name="index 8"/>
+    <w:lsdException w:uiPriority="99" w:name="index 9"/>
+    <w:lsdException w:uiPriority="39" w:name="toc 1"/>
+    <w:lsdException w:uiPriority="39" w:name="toc 2"/>
+    <w:lsdException w:uiPriority="39" w:name="toc 3"/>
+    <w:lsdException w:uiPriority="39" w:name="toc 4"/>
+    <w:lsdException w:uiPriority="39" w:name="toc 5"/>
+    <w:lsdException w:uiPriority="39" w:name="toc 6"/>
+    <w:lsdException w:uiPriority="39" w:name="toc 7"/>
+    <w:lsdException w:uiPriority="39" w:name="toc 8"/>
+    <w:lsdException w:uiPriority="39" w:name="toc 9"/>
+    <w:lsdException w:uiPriority="99" w:name="Normal Indent"/>
+    <w:lsdException w:uiPriority="99" w:name="footnote text"/>
+    <w:lsdException w:uiPriority="99" w:name="annotation text"/>
+    <w:lsdException w:uiPriority="99" w:name="header"/>
+    <w:lsdException w:uiPriority="99" w:name="footer"/>
+    <w:lsdException w:uiPriority="99" w:name="index heading"/>
+    <w:lsdException w:qFormat="1" w:uiPriority="35" w:name="caption"/>
+    <w:lsdException w:uiPriority="99" w:name="table of figures"/>
+    <w:lsdException w:uiPriority="99" w:name="envelope address"/>
+    <w:lsdException w:uiPriority="99" w:name="envelope return"/>
+    <w:lsdException w:uiPriority="99" w:name="footnote reference"/>
+    <w:lsdException w:uiPriority="99" w:name="annotation reference"/>
+    <w:lsdException w:uiPriority="99" w:name="line number"/>
+    <w:lsdException w:uiPriority="99" w:name="page number"/>
+    <w:lsdException w:uiPriority="99" w:name="endnote reference"/>
+    <w:lsdException w:uiPriority="99" w:name="endnote text"/>
+    <w:lsdException w:uiPriority="99" w:name="table of authorities"/>
+    <w:lsdException w:uiPriority="99" w:name="macro"/>
+    <w:lsdException w:uiPriority="99" w:name="toa heading"/>
+    <w:lsdException w:uiPriority="99" w:name="List"/>
+    <w:lsdException w:uiPriority="99" w:name="List Bullet"/>
+    <w:lsdException w:uiPriority="99" w:name="List Number"/>
+    <w:lsdException w:uiPriority="99" w:name="List 2"/>
+    <w:lsdException w:uiPriority="99" w:name="List 3"/>
+    <w:lsdException w:uiPriority="99" w:name="List 4"/>
+    <w:lsdException w:uiPriority="99" w:name="List 5"/>
+    <w:lsdException w:uiPriority="99" w:name="List Bullet 2"/>
+    <w:lsdException w:uiPriority="99" w:name="List Bullet 3"/>
+    <w:lsdException w:uiPriority="99" w:name="List Bullet 4"/>
+    <w:lsdException w:uiPriority="99" w:name="List Bullet 5"/>
+    <w:lsdException w:uiPriority="99" w:name="List Number 2"/>
+    <w:lsdException w:uiPriority="99" w:name="List Number 3"/>
+    <w:lsdException w:uiPriority="99" w:name="List Number 4"/>
+    <w:lsdException w:uiPriority="99" w:name="List Number 5"/>
+    <w:lsdException w:qFormat="1" w:unhideWhenUsed="0" w:uiPriority="10" w:semiHidden="0" w:name="Title"/>
+    <w:lsdException w:uiPriority="99" w:name="Closing"/>
+    <w:lsdException w:uiPriority="99" w:name="Signature"/>
+    <w:lsdException w:uiPriority="1" w:name="Default Paragraph Font"/>
+    <w:lsdException w:uiPriority="99" w:name="Body Text"/>
+    <w:lsdException w:uiPriority="99" w:name="Body Text Indent"/>
+    <w:lsdException w:uiPriority="99" w:name="List Continue"/>
+    <w:lsdException w:uiPriority="99" w:name="List Continue 2"/>
+    <w:lsdException w:uiPriority="99" w:name="List Continue 3"/>
+    <w:lsdException w:uiPriority="99" w:name="List Continue 4"/>
+    <w:lsdException w:uiPriority="99" w:name="List Continue 5"/>
+    <w:lsdException w:uiPriority="99" w:name="Message Header"/>
+    <w:lsdException w:qFormat="1" w:unhideWhenUsed="0" w:uiPriority="11" w:semiHidden="0" w:name="Subtitle"/>
+    <w:lsdException w:uiPriority="99" w:name="Salutation"/>
+    <w:lsdException w:uiPriority="99" w:name="Date"/>
+    <w:lsdException w:uiPriority="99" w:name="Body Text First Indent"/>
+    <w:lsdException w:uiPriority="99" w:name="Body Text First Indent 2"/>
+    <w:lsdException w:uiPriority="99" w:name="Note Heading"/>
+    <w:lsdException w:uiPriority="99" w:name="Body Text 2"/>
+    <w:lsdException w:uiPriority="99" w:name="Body Text 3"/>
+    <w:lsdException w:uiPriority="99" w:name="Body Text Indent 2"/>
+    <w:lsdException w:uiPriority="99" w:name="Body Text Indent 3"/>
+    <w:lsdException w:uiPriority="99" w:name="Block Text"/>
+    <w:lsdException w:uiPriority="99" w:name="Hyperlink"/>
+    <w:lsdException w:uiPriority="99" w:name="FollowedHyperlink"/>
+    <w:lsdException w:qFormat="1" w:unhideWhenUsed="0" w:uiPriority="22" w:semiHidden="0" w:name="Strong"/>
+    <w:lsdException w:qFormat="1" w:unhideWhenUsed="0" w:uiPriority="20" w:semiHidden="0" w:name="Emphasis"/>
+    <w:lsdException w:uiPriority="99" w:name="Document Map"/>
+    <w:lsdException w:uiPriority="99" w:name="Plain Text"/>
+    <w:lsdException w:uiPriority="99" w:name="E-mail Signature"/>
+    <w:lsdException w:uiPriority="99" w:name="Normal (Web)"/>
+    <w:lsdException w:uiPriority="99" w:name="HTML Acronym"/>
+    <w:lsdException w:uiPriority="99" w:name="HTML Address"/>
+    <w:lsdException w:uiPriority="99" w:name="HTML Cite"/>
+    <w:lsdException w:uiPriority="99" w:name="HTML Code"/>
+    <w:lsdException w:uiPriority="99" w:name="HTML Definition"/>
+    <w:lsdException w:uiPriority="99" w:name="HTML Keyboard"/>
+    <w:lsdException w:uiPriority="99" w:name="HTML Preformatted"/>
+    <w:lsdException w:uiPriority="99" w:name="HTML Sample"/>
+    <w:lsdException w:uiPriority="99" w:name="HTML Typewriter"/>
+    <w:lsdException w:uiPriority="99" w:name="HTML Variable"/>
+    <w:lsdException w:uiPriority="99" w:name="Normal Table"/>
+    <w:lsdException w:uiPriority="99" w:name="annotation subject"/>
+    <w:lsdException w:uiPriority="99" w:name="Table Simple 1"/>
+    <w:lsdException w:uiPriority="99" w:name="Table Simple 2"/>
+    <w:lsdException w:uiPriority="99" w:name="Table Simple 3"/>
+    <w:lsdException w:uiPriority="99" w:name="Table Classic 1"/>
+    <w:lsdException w:uiPriority="99" w:name="Table Classic 2"/>
+    <w:lsdException w:uiPriority="99" w:name="Table Classic 3"/>
+    <w:lsdException w:uiPriority="99" w:name="Table Classic 4"/>
+    <w:lsdException w:uiPriority="99" w:name="Table Colorful 1"/>
+    <w:lsdException w:uiPriority="99" w:name="Table Colorful 2"/>
+    <w:lsdException w:uiPriority="99" w:name="Table Colorful 3"/>
+    <w:lsdException w:uiPriority="99" w:name="Table Columns 1"/>
+    <w:lsdException w:uiPriority="99" w:name="Table Columns 2"/>
+    <w:lsdException w:uiPriority="99" w:name="Table Columns 3"/>
+    <w:lsdException w:uiPriority="99" w:name="Table Columns 4"/>
+    <w:lsdException w:uiPriority="99" w:name="Table Columns 5"/>
+    <w:lsdException w:uiPriority="99" w:name="Table Grid 1"/>
+    <w:lsdException w:uiPriority="99" w:name="Table Grid 2"/>
+    <w:lsdException w:uiPriority="99" w:name="Table Grid 3"/>
+    <w:lsdException w:uiPriority="99" w:name="Table Grid 4"/>
+    <w:lsdException w:uiPriority="99" w:name="Table Grid 5"/>
+    <w:lsdException w:uiPriority="99" w:name="Table Grid 6"/>
+    <w:lsdException w:uiPriority="99" w:name="Table Grid 7"/>
+    <w:lsdException w:uiPriority="99" w:name="Table Grid 8"/>
+    <w:lsdException w:uiPriority="99" w:name="Table List 1"/>
+    <w:lsdException w:uiPriority="99" w:name="Table List 2"/>
+    <w:lsdException w:uiPriority="99" w:name="Table List 3"/>
+    <w:lsdException w:uiPriority="99" w:name="Table List 4"/>
+    <w:lsdException w:uiPriority="99" w:name="Table List 5"/>
+    <w:lsdException w:uiPriority="99" w:name="Table List 6"/>
+    <w:lsdException w:uiPriority="99" w:name="Table List 7"/>
+    <w:lsdException w:uiPriority="99" w:name="Table List 8"/>
+    <w:lsdException w:uiPriority="99" w:name="Table 3D effects 1"/>
+    <w:lsdException w:uiPriority="99" w:name="Table 3D effects 2"/>
+    <w:lsdException w:uiPriority="99" w:name="Table 3D effects 3"/>
+    <w:lsdException w:uiPriority="99" w:name="Table Contemporary"/>
+    <w:lsdException w:uiPriority="99" w:name="Table Elegant"/>
+    <w:lsdException w:uiPriority="99" w:name="Table Professional"/>
+    <w:lsdException w:uiPriority="99" w:name="Table Subtle 1"/>
+    <w:lsdException w:uiPriority="99" w:name="Table Subtle 2"/>
+    <w:lsdException w:uiPriority="99" w:name="Table Web 1"/>
+    <w:lsdException w:uiPriority="99" w:name="Table Web 2"/>
+    <w:lsdException w:uiPriority="99" w:name="Table Web 3"/>
+    <w:lsdException w:uiPriority="99" w:name="Balloon Text"/>
+    <w:lsdException w:qFormat="1" w:unhideWhenUsed="0" w:uiPriority="0" w:semiHidden="0" w:name="Table Grid"/>
+    <w:lsdException w:uiPriority="99" w:name="Table Theme"/>
+    <w:lsdException w:qFormat="1" w:unhideWhenUsed="0" w:uiPriority="1" w:semiHidden="0" w:name="No Spacing"/>
+    <w:lsdException w:unhideWhenUsed="0" w:uiPriority="60" w:semiHidden="0" w:name="Light Shading"/>
+    <w:lsdException w:unhideWhenUsed="0" w:uiPriority="61" w:semiHidden="0" w:name="Light List"/>
+    <w:lsdException w:unhideWhenUsed="0" w:uiPriority="62" w:semiHidden="0" w:name="Light Grid"/>
+    <w:lsdException w:unhideWhenUsed="0" w:uiPriority="63" w:semiHidden="0" w:name="Medium Shading 1"/>
+    <w:lsdException w:unhideWhenUsed="0" w:uiPriority="64" w:semiHidden="0" w:name="Medium Shading 2"/>
+    <w:lsdException w:unhideWhenUsed="0" w:uiPriority="65" w:semiHidden="0" w:name="Medium List 1"/>
+    <w:lsdException w:unhideWhenUsed="0" w:uiPriority="66" w:semiHidden="0" w:name="Medium List 2"/>
+    <w:lsdException w:unhideWhenUsed="0" w:uiPriority="67" w:semiHidden="0" w:name="Medium Grid 1"/>
+    <w:lsdException w:unhideWhenUsed="0" w:uiPriority="68" w:semiHidden="0" w:name="Medium Grid 2"/>
+    <w:lsdException w:unhideWhenUsed="0" w:uiPriority="69" w:semiHidden="0" w:name="Medium Grid 3"/>
+    <w:lsdException w:unhideWhenUsed="0" w:uiPriority="70" w:semiHidden="0" w:name="Dark List"/>
+    <w:lsdException w:unhideWhenUsed="0" w:uiPriority="71" w:semiHidden="0" w:name="Colorful Shading"/>
+    <w:lsdException w:unhideWhenUsed="0" w:uiPriority="72" w:semiHidden="0" w:name="Colorful List"/>
+    <w:lsdException w:unhideWhenUsed="0" w:uiPriority="73" w:semiHidden="0" w:name="Colorful Grid"/>
+    <w:lsdException w:unhideWhenUsed="0" w:uiPriority="60" w:semiHidden="0" w:name="Light Shading Accent 1"/>
+    <w:lsdException w:unhideWhenUsed="0" w:uiPriority="61" w:semiHidden="0" w:name="Light List Accent 1"/>
+    <w:lsdException w:unhideWhenUsed="0" w:uiPriority="62" w:semiHidden="0" w:name="Light Grid Accent 1"/>
+    <w:lsdException w:unhideWhenUsed="0" w:uiPriority="63" w:semiHidden="0" w:name="Medium Shading 1 Accent 1"/>
+    <w:lsdException w:unhideWhenUsed="0" w:uiPriority="64" w:semiHidden="0" w:name="Medium Shading 2 Accent 1"/>
+    <w:lsdException w:unhideWhenUsed="0" w:uiPriority="65" w:semiHidden="0" w:name="Medium List 1 Accent 1"/>
+    <w:lsdException w:unhideWhenUsed="0" w:uiPriority="66" w:semiHidden="0" w:name="Medium List 2 Accent 1"/>
+    <w:lsdException w:unhideWhenUsed="0" w:uiPriority="67" w:semiHidden="0" w:name="Medium Grid 1 Accent 1"/>
+    <w:lsdException w:unhideWhenUsed="0" w:uiPriority="68" w:semiHidden="0" w:name="Medium Grid 2 Accent 1"/>
+    <w:lsdException w:unhideWhenUsed="0" w:uiPriority="69" w:semiHidden="0" w:name="Medium Grid 3 Accent 1"/>
+    <w:lsdException w:unhideWhenUsed="0" w:uiPriority="70" w:semiHidden="0" w:name="Dark List Accent 1"/>
+    <w:lsdException w:unhideWhenUsed="0" w:uiPriority="71" w:semiHidden="0" w:name="Colorful Shading Accent 1"/>
+    <w:lsdException w:unhideWhenUsed="0" w:uiPriority="72" w:semiHidden="0" w:name="Colorful List Accent 1"/>
+    <w:lsdException w:unhideWhenUsed="0" w:uiPriority="73" w:semiHidden="0" w:name="Colorful Grid Accent 1"/>
+    <w:lsdException w:unhideWhenUsed="0" w:uiPriority="60" w:semiHidden="0" w:name="Light Shading Accent 2"/>
+    <w:lsdException w:unhideWhenUsed="0" w:uiPriority="61" w:semiHidden="0" w:name="Light List Accent 2"/>
+    <w:lsdException w:unhideWhenUsed="0" w:uiPriority="62" w:semiHidden="0" w:name="Light Grid Accent 2"/>
+    <w:lsdException w:unhideWhenUsed="0" w:uiPriority="63" w:semiHidden="0" w:name="Medium Shading 1 Accent 2"/>
+    <w:lsdException w:unhideWhenUsed="0" w:uiPriority="64" w:semiHidden="0" w:name="Medium Shading 2 Accent 2"/>
+    <w:lsdException w:unhideWhenUsed="0" w:uiPriority="65" w:semiHidden="0" w:name="Medium List 1 Accent 2"/>
+    <w:lsdException w:unhideWhenUsed="0" w:uiPriority="66" w:semiHidden="0" w:name="Medium List 2 Accent 2"/>
+    <w:lsdException w:unhideWhenUsed="0" w:uiPriority="67" w:semiHidden="0" w:name="Medium Grid 1 Accent 2"/>
+    <w:lsdException w:unhideWhenUsed="0" w:uiPriority="68" w:semiHidden="0" w:name="Medium Grid 2 Accent 2"/>
+    <w:lsdException w:unhideWhenUsed="0" w:uiPriority="69" w:semiHidden="0" w:name="Medium Grid 3 Accent 2"/>
+    <w:lsdException w:unhideWhenUsed="0" w:uiPriority="70" w:semiHidden="0" w:name="Dark List Accent 2"/>
+    <w:lsdException w:unhideWhenUsed="0" w:uiPriority="71" w:semiHidden="0" w:name="Colorful Shading Accent 2"/>
+    <w:lsdException w:unhideWhenUsed="0" w:uiPriority="72" w:semiHidden="0" w:name="Colorful List Accent 2"/>
+    <w:lsdException w:unhideWhenUsed="0" w:uiPriority="73" w:semiHidden="0" w:name="Colorful Grid Accent 2"/>
+    <w:lsdException w:unhideWhenUsed="0" w:uiPriority="60" w:semiHidden="0" w:name="Light Shading Accent 3"/>
+    <w:lsdException w:unhideWhenUsed="0" w:uiPriority="61" w:semiHidden="0" w:name="Light List Accent 3"/>
+    <w:lsdException w:unhideWhenUsed="0" w:uiPriority="62" w:semiHidden="0" w:name="Light Grid Accent 3"/>
+    <w:lsdException w:unhideWhenUsed="0" w:uiPriority="63" w:semiHidden="0" w:name="Medium Shading 1 Accent 3"/>
+    <w:lsdException w:unhideWhenUsed="0" w:uiPriority="64" w:semiHidden="0" w:name="Medium Shading 2 Accent 3"/>
+    <w:lsdException w:unhideWhenUsed="0" w:uiPriority="65" w:semiHidden="0" w:name="Medium List 1 Accent 3"/>
+    <w:lsdException w:unhideWhenUsed="0" w:uiPriority="66" w:semiHidden="0" w:name="Medium List 2 Accent 3"/>
+    <w:lsdException w:unhideWhenUsed="0" w:uiPriority="67" w:semiHidden="0" w:name="Medium Grid 1 Accent 3"/>
+    <w:lsdException w:unhideWhenUsed="0" w:uiPriority="68" w:semiHidden="0" w:name="Medium Grid 2 Accent 3"/>
+    <w:lsdException w:unhideWhenUsed="0" w:uiPriority="69" w:semiHidden="0" w:name="Medium Grid 3 Accent 3"/>
+    <w:lsdException w:unhideWhenUsed="0" w:uiPriority="70" w:semiHidden="0" w:name="Dark List Accent 3"/>
+    <w:lsdException w:unhideWhenUsed="0" w:uiPriority="71" w:semiHidden="0" w:name="Colorful Shading Accent 3"/>
+    <w:lsdException w:unhideWhenUsed="0" w:uiPriority="72" w:semiHidden="0" w:name="Colorful List Accent 3"/>
+    <w:lsdException w:unhideWhenUsed="0" w:uiPriority="73" w:semiHidden="0" w:name="Colorful Grid Accent 3"/>
+    <w:lsdException w:unhideWhenUsed="0" w:uiPriority="60" w:semiHidden="0" w:name="Light Shading Accent 4"/>
+    <w:lsdException w:unhideWhenUsed="0" w:uiPriority="61" w:semiHidden="0" w:name="Light List Accent 4"/>
+    <w:lsdException w:unhideWhenUsed="0" w:uiPriority="62" w:semiHidden="0" w:name="Light Grid Accent 4"/>
+    <w:lsdException w:unhideWhenUsed="0" w:uiPriority="63" w:semiHidden="0" w:name="Medium Shading 1 Accent 4"/>
+    <w:lsdException w:unhideWhenUsed="0" w:uiPriority="64" w:semiHidden="0" w:name="Medium Shading 2 Accent 4"/>
+    <w:lsdException w:unhideWhenUsed="0" w:uiPriority="65" w:semiHidden="0" w:name="Medium List 1 Accent 4"/>
+    <w:lsdException w:unhideWhenUsed="0" w:uiPriority="66" w:semiHidden="0" w:name="Medium List 2 Accent 4"/>
+    <w:lsdException w:unhideWhenUsed="0" w:uiPriority="67" w:semiHidden="0" w:name="Medium Grid 1 Accent 4"/>
+    <w:lsdException w:unhideWhenUsed="0" w:uiPriority="68" w:semiHidden="0" w:name="Medium Grid 2 Accent 4"/>
+    <w:lsdException w:unhideWhenUsed="0" w:uiPriority="69" w:semiHidden="0" w:name="Medium Grid 3 Accent 4"/>
+    <w:lsdException w:unhideWhenUsed="0" w:uiPriority="70" w:semiHidden="0" w:name="Dark List Accent 4"/>
+    <w:lsdException w:unhideWhenUsed="0" w:uiPriority="71" w:semiHidden="0" w:name="Colorful Shading Accent 4"/>
+    <w:lsdException w:unhideWhenUsed="0" w:uiPriority="72" w:semiHidden="0" w:name="Colorful List Accent 4"/>
+    <w:lsdException w:unhideWhenUsed="0" w:uiPriority="73" w:semiHidden="0" w:name="Colorful Grid Accent 4"/>
+    <w:lsdException w:unhideWhenUsed="0" w:uiPriority="60" w:semiHidden="0" w:name="Light Shading Accent 5"/>
+    <w:lsdException w:unhideWhenUsed="0" w:uiPriority="61" w:semiHidden="0" w:name="Light List Accent 5"/>
+    <w:lsdException w:unhideWhenUsed="0" w:uiPriority="62" w:semiHidden="0" w:name="Light Grid Accent 5"/>
+    <w:lsdException w:unhideWhenUsed="0" w:uiPriority="63" w:semiHidden="0" w:name="Medium Shading 1 Accent 5"/>
+    <w:lsdException w:unhideWhenUsed="0" w:uiPriority="64" w:semiHidden="0" w:name="Medium Shading 2 Accent 5"/>
+    <w:lsdException w:unhideWhenUsed="0" w:uiPriority="65" w:semiHidden="0" w:name="Medium List 1 Accent 5"/>
+    <w:lsdException w:unhideWhenUsed="0" w:uiPriority="66" w:semiHidden="0" w:name="Medium List 2 Accent 5"/>
+    <w:lsdException w:unhideWhenUsed="0" w:uiPriority="67" w:semiHidden="0" w:name="Medium Grid 1 Accent 5"/>
+    <w:lsdException w:unhideWhenUsed="0" w:uiPriority="68" w:semiHidden="0" w:name="Medium Grid 2 Accent 5"/>
+    <w:lsdException w:unhideWhenUsed="0" w:uiPriority="69" w:semiHidden="0" w:name="Medium Grid 3 Accent 5"/>
+    <w:lsdException w:unhideWhenUsed="0" w:uiPriority="70" w:semiHidden="0" w:name="Dark List Accent 5"/>
+    <w:lsdException w:unhideWhenUsed="0" w:uiPriority="71" w:semiHidden="0" w:name="Colorful Shading Accent 5"/>
+    <w:lsdException w:unhideWhenUsed="0" w:uiPriority="72" w:semiHidden="0" w:name="Colorful List Accent 5"/>
+    <w:lsdException w:unhideWhenUsed="0" w:uiPriority="73" w:semiHidden="0" w:name="Colorful Grid Accent 5"/>
+    <w:lsdException w:unhideWhenUsed="0" w:uiPriority="60" w:semiHidden="0" w:name="Light Shading Accent 6"/>
+    <w:lsdException w:unhideWhenUsed="0" w:uiPriority="61" w:semiHidden="0" w:name="Light List Accent 6"/>
+    <w:lsdException w:unhideWhenUsed="0" w:uiPriority="62" w:semiHidden="0" w:name="Light Grid Accent 6"/>
+    <w:lsdException w:unhideWhenUsed="0" w:uiPriority="63" w:semiHidden="0" w:name="Medium Shading 1 Accent 6"/>
+    <w:lsdException w:unhideWhenUsed="0" w:uiPriority="64" w:semiHidden="0" w:name="Medium Shading 2 Accent 6"/>
+    <w:lsdException w:unhideWhenUsed="0" w:uiPriority="65" w:semiHidden="0" w:name="Medium List 1 Accent 6"/>
+    <w:lsdException w:unhideWhenUsed="0" w:uiPriority="66" w:semiHidden="0" w:name="Medium List 2 Accent 6"/>
+    <w:lsdException w:unhideWhenUsed="0" w:uiPriority="67" w:semiHidden="0" w:name="Medium Grid 1 Accent 6"/>
+    <w:lsdException w:unhideWhenUsed="0" w:uiPriority="68" w:semiHidden="0" w:name="Medium Grid 2 Accent 6"/>
+    <w:lsdException w:unhideWhenUsed="0" w:uiPriority="69" w:semiHidden="0" w:name="Medium Grid 3 Accent 6"/>
+    <w:lsdException w:unhideWhenUsed="0" w:uiPriority="70" w:semiHidden="0" w:name="Dark List Accent 6"/>
+    <w:lsdException w:unhideWhenUsed="0" w:uiPriority="71" w:semiHidden="0" w:name="Colorful Shading Accent 6"/>
+    <w:lsdException w:unhideWhenUsed="0" w:uiPriority="72" w:semiHidden="0" w:name="Colorful List Accent 6"/>
+    <w:lsdException w:unhideWhenUsed="0" w:uiPriority="73" w:semiHidden="0" w:name="Colorful Grid Accent 6"/>
   </w:latentStyles>
-  <w:style w:type="paragraph" w:default="1" w:styleId="a">
+  <w:style w:type="paragraph" w:default="1" w:styleId="1">
     <w:name w:val="Normal"/>
     <w:qFormat/>
+    <w:uiPriority w:val="0"/>
     <w:pPr>
       <w:widowControl w:val="0"/>
       <w:jc w:val="both"/>
     </w:pPr>
+    <w:rPr>
+      <w:rFonts w:asciiTheme="minorHAnsi" w:hAnsiTheme="minorHAnsi" w:eastAsiaTheme="minorEastAsia" w:cstheme="minorBidi"/>
+      <w:kern w:val="2"/>
+      <w:sz w:val="21"/>
+      <w:szCs w:val="22"/>
+      <w:lang w:val="en-US" w:eastAsia="zh-CN" w:bidi="ar-SA"/>
+    </w:rPr>
   </w:style>
-  <w:style w:type="paragraph" w:styleId="1">
+  <w:style w:type="paragraph" w:styleId="2">
     <w:name w:val="heading 1"/>
-    <w:basedOn w:val="a"/>
-    <w:next w:val="a"/>
-    <w:link w:val="10"/>
+    <w:basedOn w:val="1"/>
+    <w:next w:val="1"/>
+    <w:link w:val="6"/>
+    <w:qFormat/>
     <w:uiPriority w:val="9"/>
-    <w:qFormat/>
-    <w:rsid w:val="006802DA"/>
     <w:pPr>
       <w:keepNext/>
       <w:keepLines/>
@@ -2608,19 +7382,18 @@
       <w:szCs w:val="44"/>
     </w:rPr>
   </w:style>
-  <w:style w:type="character" w:default="1" w:styleId="a0">
+  <w:style w:type="character" w:default="1" w:styleId="5">
     <w:name w:val="Default Paragraph Font"/>
-    <w:uiPriority w:val="1"/>
     <w:semiHidden/>
     <w:unhideWhenUsed/>
+    <w:uiPriority w:val="1"/>
   </w:style>
-  <w:style w:type="table" w:default="1" w:styleId="a1">
+  <w:style w:type="table" w:default="1" w:styleId="3">
     <w:name w:val="Normal Table"/>
-    <w:uiPriority w:val="99"/>
     <w:semiHidden/>
     <w:unhideWhenUsed/>
+    <w:uiPriority w:val="99"/>
     <w:tblPr>
-      <w:tblInd w:w="0" w:type="dxa"/>
       <w:tblCellMar>
         <w:top w:w="0" w:type="dxa"/>
         <w:left w:w="108" w:type="dxa"/>
@@ -2629,18 +7402,32 @@
       </w:tblCellMar>
     </w:tblPr>
   </w:style>
-  <w:style w:type="numbering" w:default="1" w:styleId="a2">
-    <w:name w:val="No List"/>
-    <w:uiPriority w:val="99"/>
-    <w:semiHidden/>
-    <w:unhideWhenUsed/>
+  <w:style w:type="table" w:styleId="4">
+    <w:name w:val="Table Grid"/>
+    <w:basedOn w:val="3"/>
+    <w:qFormat/>
+    <w:uiPriority w:val="0"/>
+    <w:pPr>
+      <w:widowControl w:val="0"/>
+      <w:jc w:val="both"/>
+    </w:pPr>
+    <w:tblPr>
+      <w:tblBorders>
+        <w:top w:val="single" w:color="auto" w:sz="4" w:space="0"/>
+        <w:left w:val="single" w:color="auto" w:sz="4" w:space="0"/>
+        <w:bottom w:val="single" w:color="auto" w:sz="4" w:space="0"/>
+        <w:right w:val="single" w:color="auto" w:sz="4" w:space="0"/>
+        <w:insideH w:val="single" w:color="auto" w:sz="4" w:space="0"/>
+        <w:insideV w:val="single" w:color="auto" w:sz="4" w:space="0"/>
+      </w:tblBorders>
+    </w:tblPr>
   </w:style>
-  <w:style w:type="character" w:customStyle="1" w:styleId="10">
+  <w:style w:type="character" w:customStyle="1" w:styleId="6">
     <w:name w:val="标题 1 字符"/>
-    <w:basedOn w:val="a0"/>
-    <w:link w:val="1"/>
+    <w:basedOn w:val="5"/>
+    <w:link w:val="2"/>
+    <w:qFormat/>
     <w:uiPriority w:val="9"/>
-    <w:rsid w:val="006802DA"/>
     <w:rPr>
       <w:b/>
       <w:bCs/>
@@ -2649,15 +7436,21 @@
       <w:szCs w:val="44"/>
     </w:rPr>
   </w:style>
-  <w:style w:type="paragraph" w:styleId="a3">
+  <w:style w:type="paragraph" w:styleId="7">
     <w:name w:val="No Spacing"/>
+    <w:qFormat/>
     <w:uiPriority w:val="1"/>
-    <w:qFormat/>
-    <w:rsid w:val="006802DA"/>
     <w:pPr>
       <w:widowControl w:val="0"/>
       <w:jc w:val="both"/>
     </w:pPr>
+    <w:rPr>
+      <w:rFonts w:asciiTheme="minorHAnsi" w:hAnsiTheme="minorHAnsi" w:eastAsiaTheme="minorEastAsia" w:cstheme="minorBidi"/>
+      <w:kern w:val="2"/>
+      <w:sz w:val="21"/>
+      <w:szCs w:val="22"/>
+      <w:lang w:val="en-US" w:eastAsia="zh-CN" w:bidi="ar-SA"/>
+    </w:rPr>
   </w:style>
 </w:styles>
 </file>
@@ -2705,7 +7498,7 @@
     </a:clrScheme>
     <a:fontScheme name="Office">
       <a:majorFont>
-        <a:latin typeface="等线 Light" panose="020F0302020204030204"/>
+        <a:latin typeface="等线 Light"/>
         <a:ea typeface=""/>
         <a:cs typeface=""/>
         <a:font script="Jpan" typeface="游ゴシック Light"/>
@@ -2738,26 +7531,9 @@
         <a:font script="Viet" typeface="Times New Roman"/>
         <a:font script="Uigh" typeface="Microsoft Uighur"/>
         <a:font script="Geor" typeface="Sylfaen"/>
-        <a:font script="Armn" typeface="Arial"/>
-        <a:font script="Bugi" typeface="Leelawadee UI"/>
-        <a:font script="Bopo" typeface="Microsoft JhengHei"/>
-        <a:font script="Java" typeface="Javanese Text"/>
-        <a:font script="Lisu" typeface="Segoe UI"/>
-        <a:font script="Mymr" typeface="Myanmar Text"/>
-        <a:font script="Nkoo" typeface="Ebrima"/>
-        <a:font script="Olck" typeface="Nirmala UI"/>
-        <a:font script="Osma" typeface="Ebrima"/>
-        <a:font script="Phag" typeface="Phagspa"/>
-        <a:font script="Syrn" typeface="Estrangelo Edessa"/>
-        <a:font script="Syrj" typeface="Estrangelo Edessa"/>
-        <a:font script="Syre" typeface="Estrangelo Edessa"/>
-        <a:font script="Sora" typeface="Nirmala UI"/>
-        <a:font script="Tale" typeface="Microsoft Tai Le"/>
-        <a:font script="Talu" typeface="Microsoft New Tai Lue"/>
-        <a:font script="Tfng" typeface="Ebrima"/>
       </a:majorFont>
       <a:minorFont>
-        <a:latin typeface="等线" panose="020F0502020204030204"/>
+        <a:latin typeface="等线"/>
         <a:ea typeface=""/>
         <a:cs typeface=""/>
         <a:font script="Jpan" typeface="游明朝"/>
@@ -2790,23 +7566,6 @@
         <a:font script="Viet" typeface="Arial"/>
         <a:font script="Uigh" typeface="Microsoft Uighur"/>
         <a:font script="Geor" typeface="Sylfaen"/>
-        <a:font script="Armn" typeface="Arial"/>
-        <a:font script="Bugi" typeface="Leelawadee UI"/>
-        <a:font script="Bopo" typeface="Microsoft JhengHei"/>
-        <a:font script="Java" typeface="Javanese Text"/>
-        <a:font script="Lisu" typeface="Segoe UI"/>
-        <a:font script="Mymr" typeface="Myanmar Text"/>
-        <a:font script="Nkoo" typeface="Ebrima"/>
-        <a:font script="Olck" typeface="Nirmala UI"/>
-        <a:font script="Osma" typeface="Ebrima"/>
-        <a:font script="Phag" typeface="Phagspa"/>
-        <a:font script="Syrn" typeface="Estrangelo Edessa"/>
-        <a:font script="Syrj" typeface="Estrangelo Edessa"/>
-        <a:font script="Syre" typeface="Estrangelo Edessa"/>
-        <a:font script="Sora" typeface="Nirmala UI"/>
-        <a:font script="Tale" typeface="Microsoft Tai Le"/>
-        <a:font script="Talu" typeface="Microsoft New Tai Lue"/>
-        <a:font script="Tfng" typeface="Ebrima"/>
       </a:minorFont>
     </a:fontScheme>
     <a:fmtScheme name="Office">
@@ -2948,11 +7707,21 @@
     </a:fmtScheme>
   </a:themeElements>
   <a:objectDefaults/>
-  <a:extraClrSchemeLst/>
-  <a:extLst>
-    <a:ext uri="{05A4C25C-085E-4340-85A3-A5531E510DB2}">
-      <thm15:themeFamily xmlns:thm15="http://schemas.microsoft.com/office/thememl/2012/main" name="Office Theme" id="{62F939B6-93AF-4DB8-9C6B-D6C7DFDC589F}" vid="{4A3C46E8-61CC-4603-A589-7422A47A8E4A}"/>
-    </a:ext>
-  </a:extLst>
 </a:theme>
+</file>
+
+<file path=customXml/item1.xml><?xml version="1.0" encoding="utf-8"?>
+<s:customData xmlns="http://www.wps.cn/officeDocument/2013/wpsCustomData" xmlns:s="http://www.wps.cn/officeDocument/2013/wpsCustomData">
+  <customSectProps>
+    <customSectPr/>
+  </customSectProps>
+</s:customData>
+</file>
+
+<file path=customXml/itemProps1.xml><?xml version="1.0" encoding="utf-8"?>
+<ds:datastoreItem xmlns:ds="http://schemas.openxmlformats.org/officeDocument/2006/customXml" ds:itemID="{B1977F7D-205B-4081-913C-38D41E755F92}">
+  <ds:schemaRefs>
+    <ds:schemaRef ds:uri="http://www.wps.cn/officeDocument/2013/wpsCustomData"/>
+  </ds:schemaRefs>
+</ds:datastoreItem>
 </file>
--- a/Problem E.docx
+++ b/Problem E.docx
@@ -52,15 +52,24 @@
     </w:p>
     <w:p>
       <w:pPr>
-        <w:ind w:firstLine="420"/>
-      </w:pPr>
-      <w:r>
-        <w:rPr>
-          <w:rFonts w:hint="eastAsia"/>
+        <w:rPr>
+          <w:b/>
+          <w:bCs/>
+        </w:rPr>
+      </w:pPr>
+      <w:r>
+        <w:rPr>
+          <w:rFonts w:hint="eastAsia"/>
+          <w:b/>
+          <w:bCs/>
         </w:rPr>
         <w:t>1</w:t>
       </w:r>
       <w:r>
+        <w:rPr>
+          <w:b/>
+          <w:bCs/>
+        </w:rPr>
         <w:t>.</w:t>
       </w:r>
     </w:p>
@@ -1739,24 +1748,118 @@
     </w:p>
     <w:p>
       <w:pPr>
+        <w:jc w:val="center"/>
+      </w:pPr>
+      <w:r>
+        <w:rPr>
+          <w:rFonts w:hint="eastAsia"/>
+          <w:lang w:val="en-US" w:eastAsia="zh-CN"/>
+        </w:rPr>
+        <w:t>y</w:t>
+      </w:r>
+      <w:r>
+        <w:t>=A</w:t>
+      </w:r>
+      <w:r>
+        <w:rPr>
+          <w:rFonts w:hint="eastAsia"/>
+          <w:lang w:val="en-US" w:eastAsia="zh-CN"/>
+        </w:rPr>
+        <w:t>x</w:t>
+      </w:r>
+      <w:r>
+        <w:t xml:space="preserve"> + </w:t>
+      </w:r>
+      <w:r>
+        <w:rPr>
+          <w:rFonts w:hint="eastAsia"/>
+        </w:rPr>
+        <w:t>B</w:t>
+      </w:r>
+    </w:p>
+    <w:p>
+      <w:r>
+        <w:t>Fitting result :</w:t>
+      </w:r>
+    </w:p>
+    <w:p>
+      <w:pPr>
+        <w:ind w:firstLine="420"/>
+      </w:pPr>
+      <w:r>
+        <w:rPr>
+          <w:rFonts w:hint="eastAsia"/>
+        </w:rPr>
+        <w:t>A</w:t>
+      </w:r>
+      <w:r>
+        <w:t xml:space="preserve"> </w:t>
+      </w:r>
+      <w:r>
+        <w:rPr>
+          <w:rFonts w:hint="eastAsia"/>
+        </w:rPr>
+        <w:t>=</w:t>
+      </w:r>
+      <w:r>
+        <w:t xml:space="preserve"> 4.51237444194451e-06 </w:t>
+      </w:r>
+    </w:p>
+    <w:p>
+      <w:pPr>
+        <w:ind w:firstLine="420"/>
+      </w:pPr>
+      <w:r>
+        <w:rPr>
+          <w:rFonts w:hint="eastAsia"/>
+        </w:rPr>
+        <w:t>B</w:t>
+      </w:r>
+      <w:r>
+        <w:t xml:space="preserve"> = 9327571.92687742</w:t>
+      </w:r>
+    </w:p>
+    <w:p>
+      <w:pPr>
+        <w:ind w:firstLine="420"/>
+      </w:pPr>
+    </w:p>
+    <w:p>
+      <w:pPr>
         <w:ind w:left="420" w:firstLine="420"/>
       </w:pPr>
       <w:r>
-        <w:t xml:space="preserve">Y=AX + </w:t>
-      </w:r>
-      <w:r>
-        <w:rPr>
-          <w:rFonts w:hint="eastAsia"/>
-        </w:rPr>
-        <w:t>B</w:t>
-      </w:r>
-    </w:p>
-    <w:p>
-      <w:pPr>
-        <w:ind w:left="420" w:firstLine="420"/>
-      </w:pPr>
-      <w:r>
-        <w:t>Fitting result :</w:t>
+        <w:t>Therefore, it is easy to know that the population growth brought about by the development of big cities and the economic aggregate growth will lead to the increase in the number of cars.</w:t>
+      </w:r>
+    </w:p>
+    <w:p>
+      <w:pPr>
+        <w:rPr>
+          <w:rFonts w:hint="eastAsia"/>
+        </w:rPr>
+      </w:pPr>
+    </w:p>
+    <w:p>
+      <w:pPr>
+        <w:rPr>
+          <w:b/>
+          <w:bCs/>
+        </w:rPr>
+      </w:pPr>
+      <w:r>
+        <w:rPr>
+          <w:rFonts w:hint="eastAsia"/>
+          <w:b/>
+          <w:bCs/>
+        </w:rPr>
+        <w:t>2</w:t>
+      </w:r>
+      <w:r>
+        <w:rPr>
+          <w:b/>
+          <w:bCs/>
+        </w:rPr>
+        <w:t>.</w:t>
       </w:r>
     </w:p>
     <w:p>
@@ -1764,96 +1867,34 @@
         <w:ind w:firstLine="420"/>
       </w:pPr>
       <w:r>
-        <w:rPr>
-          <w:rFonts w:hint="eastAsia"/>
-        </w:rPr>
-        <w:t>A</w:t>
-      </w:r>
-      <w:r>
-        <w:t xml:space="preserve"> </w:t>
-      </w:r>
-      <w:r>
-        <w:rPr>
-          <w:rFonts w:hint="eastAsia"/>
-        </w:rPr>
-        <w:t>=</w:t>
-      </w:r>
-      <w:r>
-        <w:t xml:space="preserve"> 4.51237444194451e-06 </w:t>
+        <w:t>The expansion of urban area and the increase of urban population will lead to increased living environment pollution of residents, such as air pollution and water pollution, and will lead to an increase in unhealthy eating rates. All of these will lead to an increase in the prevalence of chronic diseases among residents, which in turn will cause the government to increase expenditures on medical and environmental treatment and increase additional losses.</w:t>
       </w:r>
     </w:p>
     <w:p>
       <w:pPr>
         <w:ind w:firstLine="420"/>
       </w:pPr>
-      <w:r>
-        <w:rPr>
-          <w:rFonts w:hint="eastAsia"/>
-        </w:rPr>
-        <w:t>B</w:t>
-      </w:r>
-      <w:r>
-        <w:t xml:space="preserve"> = 9327571.92687742</w:t>
-      </w:r>
-    </w:p>
-    <w:p>
-      <w:pPr>
-        <w:ind w:firstLine="420"/>
-      </w:pPr>
-    </w:p>
-    <w:p>
-      <w:pPr>
-        <w:ind w:left="420" w:firstLine="420"/>
-        <w:rPr>
-          <w:rFonts w:hint="eastAsia"/>
-        </w:rPr>
-      </w:pPr>
-      <w:r>
-        <w:t>Therefore, it is easy to know that the population growth brought about by the development of big cities and the economic aggregate growth will lead to the increase in the number of cars.</w:t>
-      </w:r>
-    </w:p>
-    <w:p>
-      <w:r>
-        <w:rPr>
-          <w:rFonts w:hint="eastAsia"/>
-        </w:rPr>
-        <w:t>2</w:t>
-      </w:r>
-      <w:r>
+    </w:p>
+    <w:p>
+      <w:r>
+        <w:t>Here we use cancer expenditure to count the losses caused</w:t>
+      </w:r>
+      <w:r>
+        <w:rPr>
+          <w:rFonts w:hint="eastAsia"/>
+        </w:rPr>
         <w:t>.</w:t>
       </w:r>
     </w:p>
     <w:p>
       <w:pPr>
-        <w:ind w:firstLine="420"/>
-      </w:pPr>
-      <w:r>
-        <w:t>The expansion of urban area and the increase of urban population will lead to increased living environment pollution of residents, such as air pollution and water pollution, and will lead to an increase in unhealthy eating rates. All of these will lead to an increase in the prevalence of chronic diseases among residents, which in turn will cause the government to increase expenditures on medical and environmental treatment and increase additional losses.</w:t>
-      </w:r>
-    </w:p>
-    <w:p>
-      <w:pPr>
-        <w:ind w:firstLine="420"/>
-      </w:pPr>
-      <w:r>
-        <w:t>Here we use cancer expenditure to count the losses caused</w:t>
-      </w:r>
-      <w:r>
-        <w:rPr>
-          <w:rFonts w:hint="eastAsia"/>
-        </w:rPr>
-        <w:t>.</w:t>
-      </w:r>
-    </w:p>
-    <w:p>
-      <w:pPr>
-        <w:ind w:firstLine="420"/>
+        <w:jc w:val="both"/>
       </w:pPr>
       <w:r>
         <w:drawing>
           <wp:inline distT="0" distB="0" distL="0" distR="0">
-            <wp:extent cx="5274310" cy="568325"/>
-            <wp:effectExtent l="0" t="0" r="2540" b="3175"/>
+            <wp:extent cx="5205095" cy="703580"/>
+            <wp:effectExtent l="0" t="0" r="6985" b="12700"/>
             <wp:docPr id="3" name="图片 3"/>
             <wp:cNvGraphicFramePr>
               <a:graphicFrameLocks xmlns:a="http://schemas.openxmlformats.org/drawingml/2006/main" noChangeAspect="1"/>
@@ -1876,7 +1917,7 @@
                   <pic:spPr>
                     <a:xfrm>
                       <a:off x="0" y="0"/>
-                      <a:ext cx="5274310" cy="568325"/>
+                      <a:ext cx="5205095" cy="703580"/>
                     </a:xfrm>
                     <a:prstGeom prst="rect">
                       <a:avLst/>
@@ -1915,8 +1956,8 @@
       <w:r>
         <w:drawing>
           <wp:inline distT="0" distB="0" distL="0" distR="0">
-            <wp:extent cx="2005965" cy="1208405"/>
-            <wp:effectExtent l="0" t="0" r="0" b="0"/>
+            <wp:extent cx="4366895" cy="2630805"/>
+            <wp:effectExtent l="0" t="0" r="6985" b="5715"/>
             <wp:docPr id="4" name="图片 4"/>
             <wp:cNvGraphicFramePr>
               <a:graphicFrameLocks xmlns:a="http://schemas.openxmlformats.org/drawingml/2006/main" noChangeAspect="1"/>
@@ -1939,7 +1980,7 @@
                   <pic:spPr>
                     <a:xfrm>
                       <a:off x="0" y="0"/>
-                      <a:ext cx="2014394" cy="1213584"/>
+                      <a:ext cx="4366895" cy="2630805"/>
                     </a:xfrm>
                     <a:prstGeom prst="rect">
                       <a:avLst/>
@@ -1956,61 +1997,62 @@
       <w:pPr>
         <w:ind w:firstLine="420"/>
         <w:jc w:val="center"/>
-        <w:rPr>
-          <w:rFonts w:hint="eastAsia"/>
-        </w:rPr>
       </w:pPr>
       <w:r>
         <w:t>Figure 2</w:t>
       </w:r>
-    </w:p>
-    <w:p>
-      <w:pPr>
-        <w:ind w:firstLine="420"/>
-      </w:pPr>
-      <w:r>
-        <w:t>It shows that the proportion of cancer patients from 2008 to 2012 has increased year by year.</w:t>
-      </w:r>
-    </w:p>
-    <w:p>
-      <w:pPr>
-        <w:ind w:firstLine="420"/>
-      </w:pPr>
-      <w:r>
-        <w:t>According to the statistical report of the U.S. Census Bureau, the average cost of cancer in the United States is $150,000.</w:t>
-      </w:r>
-    </w:p>
-    <w:p>
-      <w:pPr>
-        <w:ind w:firstLine="420"/>
-      </w:pPr>
-      <w:r>
-        <w:t>In order to protect the privacy of residents, the CDC updates statistics on cancer every 5 years and then releases them uniformly. Therefore, there is not data about recent years.</w:t>
-      </w:r>
-    </w:p>
-    <w:p>
-      <w:pPr>
-        <w:ind w:firstLine="420"/>
-      </w:pPr>
-      <w:r>
-        <w:t>Due to the small amount of data, it is more appropriate to adopt the GM(1,1) to estimate the loss in the short term. Forecast the growth of cancer call charges in the next five years</w:t>
-      </w:r>
-    </w:p>
-    <w:p>
-      <w:pPr>
-        <w:ind w:firstLine="420"/>
-      </w:pPr>
     </w:p>
     <w:p>
       <w:pPr>
         <w:ind w:firstLine="420"/>
         <w:jc w:val="center"/>
+        <w:rPr>
+          <w:rFonts w:hint="eastAsia"/>
+        </w:rPr>
+      </w:pPr>
+    </w:p>
+    <w:p>
+      <w:pPr>
+        <w:ind w:firstLine="420"/>
+      </w:pPr>
+      <w:r>
+        <w:t>It shows that the proportion of cancer patients from 2008 to 2012 has increased year by year.</w:t>
+      </w:r>
+    </w:p>
+    <w:p>
+      <w:pPr>
+        <w:ind w:firstLine="420"/>
+      </w:pPr>
+      <w:r>
+        <w:t>According to the statistical report of the U.S. Census Bureau, the average cost of cancer in the United States is $150,000.</w:t>
+      </w:r>
+    </w:p>
+    <w:p>
+      <w:pPr>
+        <w:ind w:firstLine="420"/>
+      </w:pPr>
+      <w:r>
+        <w:t>In order to protect the privacy of residents, the CDC updates statistics on cancer every 5 years and then releases them uniformly. Therefore, there is not data about recent years.</w:t>
+      </w:r>
+    </w:p>
+    <w:p>
+      <w:pPr>
+        <w:ind w:firstLine="420"/>
+      </w:pPr>
+      <w:r>
+        <w:t>Due to the small amount of data, it is more appropriate to adopt the GM(1,1) to estimate the loss in the short term. Forecast the growth of cancer call charges in the next five years</w:t>
+      </w:r>
+    </w:p>
+    <w:p>
+      <w:pPr>
+        <w:ind w:firstLine="420"/>
+        <w:jc w:val="center"/>
       </w:pPr>
       <w:r>
         <w:drawing>
           <wp:inline distT="0" distB="0" distL="114300" distR="114300">
-            <wp:extent cx="5268595" cy="4253865"/>
-            <wp:effectExtent l="0" t="0" r="4445" b="13335"/>
+            <wp:extent cx="4706620" cy="3562985"/>
+            <wp:effectExtent l="0" t="0" r="2540" b="3175"/>
             <wp:docPr id="6" name="图片 2"/>
             <wp:cNvGraphicFramePr>
               <a:graphicFrameLocks xmlns:a="http://schemas.openxmlformats.org/drawingml/2006/main" noChangeAspect="1"/>
@@ -2033,7 +2075,7 @@
                   <pic:spPr>
                     <a:xfrm>
                       <a:off x="0" y="0"/>
-                      <a:ext cx="5268595" cy="4253865"/>
+                      <a:ext cx="4706620" cy="3562985"/>
                     </a:xfrm>
                     <a:prstGeom prst="rect">
                       <a:avLst/>
@@ -2123,12 +2165,16 @@
       <w:pPr>
         <w:rPr>
           <w:rFonts w:hint="eastAsia"/>
-          <w:lang w:val="en-US" w:eastAsia="zh-CN"/>
-        </w:rPr>
-      </w:pPr>
-      <w:r>
-        <w:rPr>
-          <w:rFonts w:hint="eastAsia"/>
+          <w:b/>
+          <w:bCs/>
+          <w:lang w:val="en-US" w:eastAsia="zh-CN"/>
+        </w:rPr>
+      </w:pPr>
+      <w:r>
+        <w:rPr>
+          <w:rFonts w:hint="eastAsia"/>
+          <w:b/>
+          <w:bCs/>
           <w:lang w:val="en-US" w:eastAsia="zh-CN"/>
         </w:rPr>
         <w:t>3.</w:t>
@@ -2360,6 +2406,7 @@
       </w:tr>
       <w:tr>
         <w:tblPrEx>
+          <w:shd w:val="clear" w:color="auto" w:fill="auto"/>
           <w:tblCellMar>
             <w:top w:w="0" w:type="dxa"/>
             <w:left w:w="0" w:type="dxa"/>
@@ -3283,6 +3330,7 @@
       </w:tr>
       <w:tr>
         <w:tblPrEx>
+          <w:shd w:val="clear" w:color="auto" w:fill="auto"/>
           <w:tblCellMar>
             <w:top w:w="0" w:type="dxa"/>
             <w:left w:w="0" w:type="dxa"/>
@@ -3481,13 +3529,6 @@
     </w:p>
     <w:p>
       <w:pPr>
-        <w:rPr>
-          <w:rFonts w:hint="eastAsia"/>
-        </w:rPr>
-      </w:pPr>
-    </w:p>
-    <w:p>
-      <w:pPr>
         <w:jc w:val="center"/>
         <w:rPr>
           <w:rFonts w:hint="default" w:eastAsiaTheme="minorEastAsia"/>
@@ -3538,8 +3579,8 @@
       <w:r>
         <w:drawing>
           <wp:inline distT="0" distB="0" distL="114300" distR="114300">
-            <wp:extent cx="5135880" cy="3962400"/>
-            <wp:effectExtent l="0" t="0" r="0" b="0"/>
+            <wp:extent cx="4625975" cy="3473450"/>
+            <wp:effectExtent l="0" t="0" r="6985" b="1270"/>
             <wp:docPr id="1" name="图片 1"/>
             <wp:cNvGraphicFramePr>
               <a:graphicFrameLocks xmlns:a="http://schemas.openxmlformats.org/drawingml/2006/main" noChangeAspect="1"/>
@@ -3562,7 +3603,7 @@
                   <pic:spPr>
                     <a:xfrm>
                       <a:off x="0" y="0"/>
-                      <a:ext cx="5135880" cy="3962400"/>
+                      <a:ext cx="4625975" cy="3473450"/>
                     </a:xfrm>
                     <a:prstGeom prst="rect">
                       <a:avLst/>
@@ -3635,6 +3676,7 @@
     <w:p>
       <w:pPr>
         <w:ind w:firstLine="420" w:firstLineChars="0"/>
+        <w:jc w:val="center"/>
         <w:rPr>
           <w:rFonts w:hint="eastAsia"/>
           <w:b w:val="0"/>
@@ -3673,25 +3715,11 @@
     </w:p>
     <w:p>
       <w:pPr>
-        <w:ind w:firstLine="420" w:firstLineChars="0"/>
-        <w:rPr>
-          <w:rFonts w:hint="eastAsia"/>
-          <w:b w:val="0"/>
-          <w:bCs w:val="0"/>
-          <w:position w:val="-28"/>
-          <w:sz w:val="24"/>
-          <w:szCs w:val="32"/>
-          <w:lang w:val="en-US" w:eastAsia="zh-CN"/>
-        </w:rPr>
-      </w:pPr>
-    </w:p>
-    <w:p>
-      <w:pPr>
         <w:spacing w:line="240" w:lineRule="auto"/>
         <w:ind w:firstLine="420" w:firstLineChars="0"/>
         <w:jc w:val="both"/>
         <w:rPr>
-          <w:rFonts w:hint="eastAsia"/>
+          <w:rFonts w:hint="eastAsia" w:asciiTheme="minorAscii"/>
           <w:b w:val="0"/>
           <w:bCs w:val="0"/>
           <w:position w:val="-28"/>
@@ -3702,7 +3730,7 @@
       </w:pPr>
       <w:r>
         <w:rPr>
-          <w:rFonts w:hint="eastAsia"/>
+          <w:rFonts w:hint="eastAsia" w:asciiTheme="minorAscii"/>
           <w:b w:val="0"/>
           <w:bCs w:val="0"/>
           <w:position w:val="-28"/>
@@ -3719,7 +3747,7 @@
         <w:ind w:firstLine="420" w:firstLineChars="0"/>
         <w:jc w:val="both"/>
         <w:rPr>
-          <w:rFonts w:hint="eastAsia"/>
+          <w:rFonts w:hint="eastAsia" w:asciiTheme="minorAscii"/>
           <w:b w:val="0"/>
           <w:bCs w:val="0"/>
           <w:position w:val="-28"/>
@@ -3730,7 +3758,7 @@
       </w:pPr>
       <w:r>
         <w:rPr>
-          <w:rFonts w:hint="eastAsia"/>
+          <w:rFonts w:hint="eastAsia" w:asciiTheme="minorAscii"/>
           <w:b w:val="0"/>
           <w:bCs w:val="0"/>
           <w:position w:val="-28"/>
@@ -4922,17 +4950,6 @@
     </w:p>
     <w:p>
       <w:pPr>
-        <w:ind w:firstLine="420" w:firstLineChars="0"/>
-        <w:jc w:val="left"/>
-        <w:rPr>
-          <w:rFonts w:hint="eastAsia"/>
-          <w:lang w:val="en-US" w:eastAsia="zh-CN"/>
-        </w:rPr>
-      </w:pPr>
-    </w:p>
-    <w:p>
-      <w:pPr>
-        <w:ind w:firstLine="420" w:firstLineChars="0"/>
         <w:jc w:val="left"/>
         <w:rPr>
           <w:rFonts w:hint="eastAsia"/>
@@ -5027,7 +5044,6 @@
       </w:tblGrid>
       <w:tr>
         <w:tblPrEx>
-          <w:shd w:val="clear" w:color="auto" w:fill="auto"/>
           <w:tblCellMar>
             <w:top w:w="0" w:type="dxa"/>
             <w:left w:w="0" w:type="dxa"/>
@@ -5257,7 +5273,6 @@
       </w:tr>
       <w:tr>
         <w:tblPrEx>
-          <w:shd w:val="clear" w:color="auto" w:fill="auto"/>
           <w:tblCellMar>
             <w:top w:w="0" w:type="dxa"/>
             <w:left w:w="0" w:type="dxa"/>
@@ -5601,7 +5616,6 @@
       </w:tr>
       <w:tr>
         <w:tblPrEx>
-          <w:shd w:val="clear" w:color="auto" w:fill="auto"/>
           <w:tblCellMar>
             <w:top w:w="0" w:type="dxa"/>
             <w:left w:w="0" w:type="dxa"/>
@@ -5710,6 +5724,120 @@
                 <w:lang w:val="en-US" w:eastAsia="zh-CN" w:bidi="ar"/>
               </w:rPr>
               <w:t>7085.8</w:t>
+            </w:r>
+          </w:p>
+        </w:tc>
+      </w:tr>
+      <w:tr>
+        <w:tblPrEx>
+          <w:tblCellMar>
+            <w:top w:w="0" w:type="dxa"/>
+            <w:left w:w="0" w:type="dxa"/>
+            <w:bottom w:w="0" w:type="dxa"/>
+            <w:right w:w="0" w:type="dxa"/>
+          </w:tblCellMar>
+        </w:tblPrEx>
+        <w:trPr>
+          <w:trHeight w:val="288" w:hRule="atLeast"/>
+          <w:jc w:val="center"/>
+        </w:trPr>
+        <w:tc>
+          <w:tcPr>
+            <w:tcW w:w="1080" w:type="dxa"/>
+            <w:tcBorders>
+              <w:top w:val="nil"/>
+              <w:left w:val="nil"/>
+              <w:bottom w:val="nil"/>
+              <w:right w:val="nil"/>
+            </w:tcBorders>
+            <w:shd w:val="clear" w:color="auto" w:fill="auto"/>
+            <w:noWrap/>
+            <w:tcMar>
+              <w:top w:w="12" w:type="dxa"/>
+              <w:left w:w="12" w:type="dxa"/>
+              <w:right w:w="12" w:type="dxa"/>
+            </w:tcMar>
+            <w:vAlign w:val="center"/>
+          </w:tcPr>
+          <w:p>
+            <w:pPr>
+              <w:keepNext w:val="0"/>
+              <w:keepLines w:val="0"/>
+              <w:widowControl/>
+              <w:suppressLineNumbers w:val="0"/>
+              <w:jc w:val="right"/>
+              <w:textAlignment w:val="center"/>
+              <w:rPr>
+                <w:rFonts w:hint="eastAsia" w:ascii="宋体" w:hAnsi="宋体" w:eastAsia="宋体" w:cs="宋体"/>
+                <w:i w:val="0"/>
+                <w:color w:val="000000"/>
+                <w:sz w:val="22"/>
+                <w:szCs w:val="22"/>
+                <w:u w:val="none"/>
+              </w:rPr>
+            </w:pPr>
+            <w:r>
+              <w:rPr>
+                <w:rFonts w:hint="eastAsia" w:ascii="宋体" w:hAnsi="宋体" w:eastAsia="宋体" w:cs="宋体"/>
+                <w:i w:val="0"/>
+                <w:color w:val="000000"/>
+                <w:kern w:val="0"/>
+                <w:sz w:val="22"/>
+                <w:szCs w:val="22"/>
+                <w:u w:val="none"/>
+                <w:lang w:val="en-US" w:eastAsia="zh-CN" w:bidi="ar"/>
+              </w:rPr>
+              <w:t>1975/1/1</w:t>
+            </w:r>
+          </w:p>
+        </w:tc>
+        <w:tc>
+          <w:tcPr>
+            <w:tcW w:w="1124" w:type="dxa"/>
+            <w:tcBorders>
+              <w:top w:val="nil"/>
+              <w:left w:val="nil"/>
+              <w:bottom w:val="nil"/>
+              <w:right w:val="nil"/>
+            </w:tcBorders>
+            <w:shd w:val="clear" w:color="auto" w:fill="auto"/>
+            <w:noWrap/>
+            <w:tcMar>
+              <w:top w:w="12" w:type="dxa"/>
+              <w:left w:w="12" w:type="dxa"/>
+              <w:right w:w="12" w:type="dxa"/>
+            </w:tcMar>
+            <w:vAlign w:val="center"/>
+          </w:tcPr>
+          <w:p>
+            <w:pPr>
+              <w:keepNext w:val="0"/>
+              <w:keepLines w:val="0"/>
+              <w:widowControl/>
+              <w:suppressLineNumbers w:val="0"/>
+              <w:jc w:val="right"/>
+              <w:textAlignment w:val="center"/>
+              <w:rPr>
+                <w:rFonts w:hint="eastAsia" w:ascii="宋体" w:hAnsi="宋体" w:eastAsia="宋体" w:cs="宋体"/>
+                <w:i w:val="0"/>
+                <w:color w:val="000000"/>
+                <w:sz w:val="22"/>
+                <w:szCs w:val="22"/>
+                <w:u w:val="none"/>
+              </w:rPr>
+            </w:pPr>
+            <w:r>
+              <w:rPr>
+                <w:rFonts w:hint="eastAsia" w:ascii="宋体" w:hAnsi="宋体" w:eastAsia="宋体" w:cs="宋体"/>
+                <w:i w:val="0"/>
+                <w:color w:val="000000"/>
+                <w:kern w:val="0"/>
+                <w:sz w:val="22"/>
+                <w:szCs w:val="22"/>
+                <w:u w:val="none"/>
+                <w:lang w:val="en-US" w:eastAsia="zh-CN" w:bidi="ar"/>
+              </w:rPr>
+              <w:t>7116.8</w:t>
             </w:r>
           </w:p>
         </w:tc>
@@ -5755,17 +5883,7 @@
               <w:jc w:val="right"/>
               <w:textAlignment w:val="center"/>
               <w:rPr>
-                <w:rFonts w:hint="eastAsia" w:ascii="宋体" w:hAnsi="宋体" w:eastAsia="宋体" w:cs="宋体"/>
-                <w:i w:val="0"/>
-                <w:color w:val="000000"/>
-                <w:sz w:val="22"/>
-                <w:szCs w:val="22"/>
-                <w:u w:val="none"/>
-              </w:rPr>
-            </w:pPr>
-            <w:r>
-              <w:rPr>
-                <w:rFonts w:hint="eastAsia" w:ascii="宋体" w:hAnsi="宋体" w:eastAsia="宋体" w:cs="宋体"/>
+                <w:rFonts w:hint="default" w:ascii="宋体" w:hAnsi="宋体" w:eastAsia="宋体" w:cs="宋体"/>
                 <w:i w:val="0"/>
                 <w:color w:val="000000"/>
                 <w:kern w:val="0"/>
@@ -5774,7 +5892,19 @@
                 <w:u w:val="none"/>
                 <w:lang w:val="en-US" w:eastAsia="zh-CN" w:bidi="ar"/>
               </w:rPr>
-              <w:t>1975/1/1</w:t>
+            </w:pPr>
+            <w:r>
+              <w:rPr>
+                <w:rFonts w:hint="eastAsia" w:ascii="宋体" w:hAnsi="宋体" w:eastAsia="宋体" w:cs="宋体"/>
+                <w:i w:val="0"/>
+                <w:color w:val="000000"/>
+                <w:kern w:val="0"/>
+                <w:sz w:val="22"/>
+                <w:szCs w:val="22"/>
+                <w:u w:val="none"/>
+                <w:lang w:val="en-US" w:eastAsia="zh-CN" w:bidi="ar"/>
+              </w:rPr>
+              <w:t>...</w:t>
             </w:r>
           </w:p>
         </w:tc>
@@ -5805,17 +5935,7 @@
               <w:jc w:val="right"/>
               <w:textAlignment w:val="center"/>
               <w:rPr>
-                <w:rFonts w:hint="eastAsia" w:ascii="宋体" w:hAnsi="宋体" w:eastAsia="宋体" w:cs="宋体"/>
-                <w:i w:val="0"/>
-                <w:color w:val="000000"/>
-                <w:sz w:val="22"/>
-                <w:szCs w:val="22"/>
-                <w:u w:val="none"/>
-              </w:rPr>
-            </w:pPr>
-            <w:r>
-              <w:rPr>
-                <w:rFonts w:hint="eastAsia" w:ascii="宋体" w:hAnsi="宋体" w:eastAsia="宋体" w:cs="宋体"/>
+                <w:rFonts w:hint="default" w:ascii="宋体" w:hAnsi="宋体" w:eastAsia="宋体" w:cs="宋体"/>
                 <w:i w:val="0"/>
                 <w:color w:val="000000"/>
                 <w:kern w:val="0"/>
@@ -5824,7 +5944,19 @@
                 <w:u w:val="none"/>
                 <w:lang w:val="en-US" w:eastAsia="zh-CN" w:bidi="ar"/>
               </w:rPr>
-              <w:t>7116.8</w:t>
+            </w:pPr>
+            <w:r>
+              <w:rPr>
+                <w:rFonts w:hint="eastAsia" w:ascii="宋体" w:hAnsi="宋体" w:eastAsia="宋体" w:cs="宋体"/>
+                <w:i w:val="0"/>
+                <w:color w:val="000000"/>
+                <w:kern w:val="0"/>
+                <w:sz w:val="22"/>
+                <w:szCs w:val="22"/>
+                <w:u w:val="none"/>
+                <w:lang w:val="en-US" w:eastAsia="zh-CN" w:bidi="ar"/>
+              </w:rPr>
+              <w:t>...</w:t>
             </w:r>
           </w:p>
         </w:tc>
@@ -5870,7 +6002,19 @@
               <w:jc w:val="right"/>
               <w:textAlignment w:val="center"/>
               <w:rPr>
-                <w:rFonts w:hint="default" w:ascii="宋体" w:hAnsi="宋体" w:eastAsia="宋体" w:cs="宋体"/>
+                <w:rFonts w:hint="eastAsia" w:ascii="宋体" w:hAnsi="宋体" w:eastAsia="宋体" w:cs="宋体"/>
+                <w:i w:val="0"/>
+                <w:color w:val="000000"/>
+                <w:kern w:val="2"/>
+                <w:sz w:val="22"/>
+                <w:szCs w:val="22"/>
+                <w:u w:val="none"/>
+                <w:lang w:val="en-US" w:eastAsia="zh-CN" w:bidi="ar-SA"/>
+              </w:rPr>
+            </w:pPr>
+            <w:r>
+              <w:rPr>
+                <w:rFonts w:hint="eastAsia" w:ascii="宋体" w:hAnsi="宋体" w:eastAsia="宋体" w:cs="宋体"/>
                 <w:i w:val="0"/>
                 <w:color w:val="000000"/>
                 <w:kern w:val="0"/>
@@ -5879,19 +6023,7 @@
                 <w:u w:val="none"/>
                 <w:lang w:val="en-US" w:eastAsia="zh-CN" w:bidi="ar"/>
               </w:rPr>
-            </w:pPr>
-            <w:r>
-              <w:rPr>
-                <w:rFonts w:hint="eastAsia" w:ascii="宋体" w:hAnsi="宋体" w:eastAsia="宋体" w:cs="宋体"/>
-                <w:i w:val="0"/>
-                <w:color w:val="000000"/>
-                <w:kern w:val="0"/>
-                <w:sz w:val="22"/>
-                <w:szCs w:val="22"/>
-                <w:u w:val="none"/>
-                <w:lang w:val="en-US" w:eastAsia="zh-CN" w:bidi="ar"/>
-              </w:rPr>
-              <w:t>...</w:t>
+              <w:t>2019/1/1</w:t>
             </w:r>
           </w:p>
         </w:tc>
@@ -5922,125 +6054,6 @@
               <w:jc w:val="right"/>
               <w:textAlignment w:val="center"/>
               <w:rPr>
-                <w:rFonts w:hint="default" w:ascii="宋体" w:hAnsi="宋体" w:eastAsia="宋体" w:cs="宋体"/>
-                <w:i w:val="0"/>
-                <w:color w:val="000000"/>
-                <w:kern w:val="0"/>
-                <w:sz w:val="22"/>
-                <w:szCs w:val="22"/>
-                <w:u w:val="none"/>
-                <w:lang w:val="en-US" w:eastAsia="zh-CN" w:bidi="ar"/>
-              </w:rPr>
-            </w:pPr>
-            <w:r>
-              <w:rPr>
-                <w:rFonts w:hint="eastAsia" w:ascii="宋体" w:hAnsi="宋体" w:eastAsia="宋体" w:cs="宋体"/>
-                <w:i w:val="0"/>
-                <w:color w:val="000000"/>
-                <w:kern w:val="0"/>
-                <w:sz w:val="22"/>
-                <w:szCs w:val="22"/>
-                <w:u w:val="none"/>
-                <w:lang w:val="en-US" w:eastAsia="zh-CN" w:bidi="ar"/>
-              </w:rPr>
-              <w:t>...</w:t>
-            </w:r>
-          </w:p>
-        </w:tc>
-      </w:tr>
-      <w:tr>
-        <w:tblPrEx>
-          <w:shd w:val="clear" w:color="auto" w:fill="auto"/>
-          <w:tblCellMar>
-            <w:top w:w="0" w:type="dxa"/>
-            <w:left w:w="0" w:type="dxa"/>
-            <w:bottom w:w="0" w:type="dxa"/>
-            <w:right w:w="0" w:type="dxa"/>
-          </w:tblCellMar>
-        </w:tblPrEx>
-        <w:trPr>
-          <w:trHeight w:val="288" w:hRule="atLeast"/>
-          <w:jc w:val="center"/>
-        </w:trPr>
-        <w:tc>
-          <w:tcPr>
-            <w:tcW w:w="1080" w:type="dxa"/>
-            <w:tcBorders>
-              <w:top w:val="nil"/>
-              <w:left w:val="nil"/>
-              <w:bottom w:val="nil"/>
-              <w:right w:val="nil"/>
-            </w:tcBorders>
-            <w:shd w:val="clear" w:color="auto" w:fill="auto"/>
-            <w:noWrap/>
-            <w:tcMar>
-              <w:top w:w="12" w:type="dxa"/>
-              <w:left w:w="12" w:type="dxa"/>
-              <w:right w:w="12" w:type="dxa"/>
-            </w:tcMar>
-            <w:vAlign w:val="center"/>
-          </w:tcPr>
-          <w:p>
-            <w:pPr>
-              <w:keepNext w:val="0"/>
-              <w:keepLines w:val="0"/>
-              <w:widowControl/>
-              <w:suppressLineNumbers w:val="0"/>
-              <w:jc w:val="right"/>
-              <w:textAlignment w:val="center"/>
-              <w:rPr>
-                <w:rFonts w:hint="eastAsia" w:ascii="宋体" w:hAnsi="宋体" w:eastAsia="宋体" w:cs="宋体"/>
-                <w:i w:val="0"/>
-                <w:color w:val="000000"/>
-                <w:kern w:val="2"/>
-                <w:sz w:val="22"/>
-                <w:szCs w:val="22"/>
-                <w:u w:val="none"/>
-                <w:lang w:val="en-US" w:eastAsia="zh-CN" w:bidi="ar-SA"/>
-              </w:rPr>
-            </w:pPr>
-            <w:r>
-              <w:rPr>
-                <w:rFonts w:hint="eastAsia" w:ascii="宋体" w:hAnsi="宋体" w:eastAsia="宋体" w:cs="宋体"/>
-                <w:i w:val="0"/>
-                <w:color w:val="000000"/>
-                <w:kern w:val="0"/>
-                <w:sz w:val="22"/>
-                <w:szCs w:val="22"/>
-                <w:u w:val="none"/>
-                <w:lang w:val="en-US" w:eastAsia="zh-CN" w:bidi="ar"/>
-              </w:rPr>
-              <w:t>2019/1/1</w:t>
-            </w:r>
-          </w:p>
-        </w:tc>
-        <w:tc>
-          <w:tcPr>
-            <w:tcW w:w="1124" w:type="dxa"/>
-            <w:tcBorders>
-              <w:top w:val="nil"/>
-              <w:left w:val="nil"/>
-              <w:bottom w:val="nil"/>
-              <w:right w:val="nil"/>
-            </w:tcBorders>
-            <w:shd w:val="clear" w:color="auto" w:fill="auto"/>
-            <w:noWrap/>
-            <w:tcMar>
-              <w:top w:w="12" w:type="dxa"/>
-              <w:left w:w="12" w:type="dxa"/>
-              <w:right w:w="12" w:type="dxa"/>
-            </w:tcMar>
-            <w:vAlign w:val="center"/>
-          </w:tcPr>
-          <w:p>
-            <w:pPr>
-              <w:keepNext w:val="0"/>
-              <w:keepLines w:val="0"/>
-              <w:widowControl/>
-              <w:suppressLineNumbers w:val="0"/>
-              <w:jc w:val="right"/>
-              <w:textAlignment w:val="center"/>
-              <w:rPr>
                 <w:rFonts w:hint="eastAsia" w:ascii="宋体" w:hAnsi="宋体" w:eastAsia="宋体" w:cs="宋体"/>
                 <w:i w:val="0"/>
                 <w:color w:val="000000"/>
@@ -6221,8 +6234,7 @@
     </w:p>
     <w:p>
       <w:pPr>
-        <w:ind w:firstLine="420" w:firstLineChars="0"/>
-        <w:jc w:val="left"/>
+        <w:jc w:val="center"/>
         <w:rPr>
           <w:rFonts w:hint="eastAsia"/>
           <w:lang w:val="en-US" w:eastAsia="zh-CN"/>
@@ -6235,7 +6247,8 @@
           <w:lang w:val="en-US" w:eastAsia="zh-CN"/>
         </w:rPr>
         <w:object>
-          <v:shape id="_x0000_i1028" o:spt="75" type="#_x0000_t75" style="height:49pt;width:103.95pt;" o:ole="t" filled="f" o:preferrelative="t" stroked="f" coordsize="21600,21600">
+          <v:shape id="_x0000_i1026" o:spt="75" alt="" type="#_x0000_t75" style="height:42.3pt;width:103.95pt;" o:ole="t" filled="f" o:preferrelative="t" stroked="f" coordsize="21600,21600">
+            <v:path/>
             <v:fill on="f" focussize="0,0"/>
             <v:stroke on="f"/>
             <v:imagedata r:id="rId13" o:title=""/>
@@ -6243,7 +6256,7 @@
             <w10:wrap type="none"/>
             <w10:anchorlock/>
           </v:shape>
-          <o:OLEObject Type="Embed" ProgID="Equation.KSEE3" ShapeID="_x0000_i1028" DrawAspect="Content" ObjectID="_1468075726" r:id="rId12">
+          <o:OLEObject Type="Embed" ProgID="Equation.KSEE3" ShapeID="_x0000_i1026" DrawAspect="Content" ObjectID="_1468075726" r:id="rId12">
             <o:LockedField>false</o:LockedField>
           </o:OLEObject>
         </w:object>
@@ -6251,10 +6264,9 @@
     </w:p>
     <w:p>
       <w:pPr>
-        <w:ind w:firstLine="420" w:firstLineChars="0"/>
         <w:jc w:val="left"/>
         <w:rPr>
-          <w:rFonts w:hint="eastAsia"/>
+          <w:rFonts w:hint="default"/>
           <w:lang w:val="en-US" w:eastAsia="zh-CN"/>
         </w:rPr>
       </w:pPr>
@@ -6316,49 +6328,13 @@
     <w:p>
       <w:pPr>
         <w:ind w:firstLine="420" w:firstLineChars="0"/>
-        <w:jc w:val="left"/>
-        <w:rPr>
-          <w:rFonts w:hint="eastAsia"/>
-          <w:lang w:val="en-US" w:eastAsia="zh-CN"/>
-        </w:rPr>
-      </w:pPr>
-    </w:p>
-    <w:p>
-      <w:pPr>
-        <w:jc w:val="left"/>
-        <w:rPr>
-          <w:rFonts w:hint="eastAsia"/>
-          <w:lang w:val="en-US" w:eastAsia="zh-CN"/>
-        </w:rPr>
-      </w:pPr>
-      <w:r>
-        <w:rPr>
-          <w:rFonts w:hint="eastAsia"/>
-          <w:lang w:val="en-US" w:eastAsia="zh-CN"/>
-        </w:rPr>
-        <w:t>5.</w:t>
-      </w:r>
-    </w:p>
-    <w:p>
-      <w:pPr>
-        <w:ind w:firstLine="420" w:firstLineChars="0"/>
-        <w:jc w:val="left"/>
-        <w:rPr>
-          <w:rFonts w:hint="default"/>
-          <w:lang w:val="en-US" w:eastAsia="zh-CN"/>
-        </w:rPr>
-      </w:pPr>
-    </w:p>
-    <w:p>
-      <w:pPr>
-        <w:ind w:firstLine="420" w:firstLineChars="0"/>
-        <w:jc w:val="left"/>
+        <w:jc w:val="center"/>
       </w:pPr>
       <w:r>
         <w:drawing>
           <wp:inline distT="0" distB="0" distL="114300" distR="114300">
-            <wp:extent cx="5151120" cy="3939540"/>
-            <wp:effectExtent l="0" t="0" r="0" b="7620"/>
+            <wp:extent cx="4485640" cy="3110865"/>
+            <wp:effectExtent l="0" t="0" r="10160" b="13335"/>
             <wp:docPr id="8" name="图片 5"/>
             <wp:cNvGraphicFramePr>
               <a:graphicFrameLocks xmlns:a="http://schemas.openxmlformats.org/drawingml/2006/main" noChangeAspect="1"/>
@@ -6381,7 +6357,7 @@
                   <pic:spPr>
                     <a:xfrm>
                       <a:off x="0" y="0"/>
-                      <a:ext cx="5151120" cy="3939540"/>
+                      <a:ext cx="4485640" cy="3110865"/>
                     </a:xfrm>
                     <a:prstGeom prst="rect">
                       <a:avLst/>
@@ -6985,12 +6961,16 @@
         <w:jc w:val="left"/>
         <w:rPr>
           <w:rFonts w:hint="eastAsia"/>
-          <w:lang w:val="en-US" w:eastAsia="zh-CN"/>
-        </w:rPr>
-      </w:pPr>
-      <w:r>
-        <w:rPr>
-          <w:rFonts w:hint="eastAsia"/>
+          <w:b/>
+          <w:bCs/>
+          <w:lang w:val="en-US" w:eastAsia="zh-CN"/>
+        </w:rPr>
+      </w:pPr>
+      <w:r>
+        <w:rPr>
+          <w:rFonts w:hint="eastAsia"/>
+          <w:b/>
+          <w:bCs/>
           <w:lang w:val="en-US" w:eastAsia="zh-CN"/>
         </w:rPr>
         <w:t>4.</w:t>
@@ -7001,22 +6981,2967 @@
         <w:ind w:firstLine="420" w:firstLineChars="0"/>
         <w:jc w:val="left"/>
         <w:rPr>
+          <w:rFonts w:hint="eastAsia"/>
+          <w:lang w:val="en-US" w:eastAsia="zh-CN"/>
+        </w:rPr>
+      </w:pPr>
+      <w:r>
+        <w:rPr>
+          <w:rFonts w:hint="eastAsia"/>
+          <w:lang w:val="en-US" w:eastAsia="zh-CN"/>
+        </w:rPr>
+        <w:t>We would like to analyze the impact of urban development on farmland protection and food security from two aspects.</w:t>
+      </w:r>
+    </w:p>
+    <w:p>
+      <w:pPr>
+        <w:ind w:firstLine="420" w:firstLineChars="0"/>
+        <w:jc w:val="left"/>
+        <w:rPr>
+          <w:rFonts w:hint="eastAsia"/>
+          <w:lang w:val="en-US" w:eastAsia="zh-CN"/>
+        </w:rPr>
+      </w:pPr>
+      <w:r>
+        <w:rPr>
+          <w:rFonts w:hint="eastAsia"/>
+          <w:lang w:val="en-US" w:eastAsia="zh-CN"/>
+        </w:rPr>
+        <w:t>The first is the change in the area of arable land. We collected data on cultivated land area in Los Angeles from 1982 to 2017, which is recorded every five years. The data set is shown in the figure below:</w:t>
+      </w:r>
+    </w:p>
+    <w:tbl>
+      <w:tblPr>
+        <w:tblStyle w:val="3"/>
+        <w:tblW w:w="3552" w:type="dxa"/>
+        <w:jc w:val="center"/>
+        <w:shd w:val="clear" w:color="auto" w:fill="auto"/>
+        <w:tblLayout w:type="autofit"/>
+        <w:tblCellMar>
+          <w:top w:w="0" w:type="dxa"/>
+          <w:left w:w="0" w:type="dxa"/>
+          <w:bottom w:w="0" w:type="dxa"/>
+          <w:right w:w="0" w:type="dxa"/>
+        </w:tblCellMar>
+      </w:tblPr>
+      <w:tblGrid>
+        <w:gridCol w:w="1440"/>
+        <w:gridCol w:w="2112"/>
+      </w:tblGrid>
+      <w:tr>
+        <w:tblPrEx>
+          <w:shd w:val="clear" w:color="auto" w:fill="auto"/>
+          <w:tblCellMar>
+            <w:top w:w="0" w:type="dxa"/>
+            <w:left w:w="0" w:type="dxa"/>
+            <w:bottom w:w="0" w:type="dxa"/>
+            <w:right w:w="0" w:type="dxa"/>
+          </w:tblCellMar>
+        </w:tblPrEx>
+        <w:trPr>
+          <w:trHeight w:val="288" w:hRule="atLeast"/>
+          <w:jc w:val="center"/>
+        </w:trPr>
+        <w:tc>
+          <w:tcPr>
+            <w:tcW w:w="1440" w:type="dxa"/>
+            <w:tcBorders>
+              <w:top w:val="nil"/>
+              <w:left w:val="nil"/>
+              <w:bottom w:val="nil"/>
+              <w:right w:val="nil"/>
+            </w:tcBorders>
+            <w:shd w:val="clear" w:color="auto" w:fill="auto"/>
+            <w:noWrap/>
+            <w:tcMar>
+              <w:top w:w="12" w:type="dxa"/>
+              <w:left w:w="12" w:type="dxa"/>
+              <w:right w:w="12" w:type="dxa"/>
+            </w:tcMar>
+            <w:vAlign w:val="center"/>
+          </w:tcPr>
+          <w:p>
+            <w:pPr>
+              <w:keepNext w:val="0"/>
+              <w:keepLines w:val="0"/>
+              <w:widowControl/>
+              <w:suppressLineNumbers w:val="0"/>
+              <w:jc w:val="center"/>
+              <w:textAlignment w:val="center"/>
+              <w:rPr>
+                <w:rFonts w:hint="eastAsia" w:ascii="宋体" w:hAnsi="宋体" w:eastAsia="宋体" w:cs="宋体"/>
+                <w:i w:val="0"/>
+                <w:color w:val="000000"/>
+                <w:sz w:val="22"/>
+                <w:szCs w:val="22"/>
+                <w:u w:val="none"/>
+              </w:rPr>
+            </w:pPr>
+            <w:r>
+              <w:rPr>
+                <w:rFonts w:hint="eastAsia" w:ascii="宋体" w:hAnsi="宋体" w:eastAsia="宋体" w:cs="宋体"/>
+                <w:i w:val="0"/>
+                <w:color w:val="000000"/>
+                <w:kern w:val="0"/>
+                <w:sz w:val="22"/>
+                <w:szCs w:val="22"/>
+                <w:u w:val="none"/>
+                <w:lang w:val="en-US" w:eastAsia="zh-CN" w:bidi="ar"/>
+              </w:rPr>
+              <w:t>Year</w:t>
+            </w:r>
+          </w:p>
+        </w:tc>
+        <w:tc>
+          <w:tcPr>
+            <w:tcW w:w="2112" w:type="dxa"/>
+            <w:tcBorders>
+              <w:top w:val="nil"/>
+              <w:left w:val="nil"/>
+              <w:bottom w:val="nil"/>
+              <w:right w:val="nil"/>
+            </w:tcBorders>
+            <w:shd w:val="clear" w:color="auto" w:fill="auto"/>
+            <w:noWrap/>
+            <w:tcMar>
+              <w:top w:w="12" w:type="dxa"/>
+              <w:left w:w="12" w:type="dxa"/>
+              <w:right w:w="12" w:type="dxa"/>
+            </w:tcMar>
+            <w:vAlign w:val="center"/>
+          </w:tcPr>
+          <w:p>
+            <w:pPr>
+              <w:keepNext w:val="0"/>
+              <w:keepLines w:val="0"/>
+              <w:widowControl/>
+              <w:suppressLineNumbers w:val="0"/>
+              <w:jc w:val="center"/>
+              <w:textAlignment w:val="center"/>
+              <w:rPr>
+                <w:rFonts w:hint="eastAsia" w:ascii="宋体" w:hAnsi="宋体" w:eastAsia="宋体" w:cs="宋体"/>
+                <w:i w:val="0"/>
+                <w:color w:val="000000"/>
+                <w:sz w:val="22"/>
+                <w:szCs w:val="22"/>
+                <w:u w:val="none"/>
+              </w:rPr>
+            </w:pPr>
+            <w:r>
+              <w:rPr>
+                <w:rFonts w:hint="eastAsia" w:ascii="宋体" w:hAnsi="宋体" w:eastAsia="宋体" w:cs="宋体"/>
+                <w:i w:val="0"/>
+                <w:color w:val="000000"/>
+                <w:kern w:val="0"/>
+                <w:sz w:val="22"/>
+                <w:szCs w:val="22"/>
+                <w:u w:val="none"/>
+                <w:lang w:val="en-US" w:eastAsia="zh-CN" w:bidi="ar"/>
+              </w:rPr>
+              <w:t>Farm Land (acres)</w:t>
+            </w:r>
+          </w:p>
+        </w:tc>
+      </w:tr>
+      <w:tr>
+        <w:tblPrEx>
+          <w:shd w:val="clear" w:color="auto" w:fill="auto"/>
+          <w:tblCellMar>
+            <w:top w:w="0" w:type="dxa"/>
+            <w:left w:w="0" w:type="dxa"/>
+            <w:bottom w:w="0" w:type="dxa"/>
+            <w:right w:w="0" w:type="dxa"/>
+          </w:tblCellMar>
+        </w:tblPrEx>
+        <w:trPr>
+          <w:trHeight w:val="288" w:hRule="atLeast"/>
+          <w:jc w:val="center"/>
+        </w:trPr>
+        <w:tc>
+          <w:tcPr>
+            <w:tcW w:w="0" w:type="auto"/>
+            <w:tcBorders>
+              <w:top w:val="nil"/>
+              <w:left w:val="nil"/>
+              <w:bottom w:val="nil"/>
+              <w:right w:val="nil"/>
+            </w:tcBorders>
+            <w:shd w:val="clear" w:color="auto" w:fill="auto"/>
+            <w:noWrap/>
+            <w:tcMar>
+              <w:top w:w="12" w:type="dxa"/>
+              <w:left w:w="12" w:type="dxa"/>
+              <w:right w:w="12" w:type="dxa"/>
+            </w:tcMar>
+            <w:vAlign w:val="center"/>
+          </w:tcPr>
+          <w:p>
+            <w:pPr>
+              <w:keepNext w:val="0"/>
+              <w:keepLines w:val="0"/>
+              <w:widowControl/>
+              <w:suppressLineNumbers w:val="0"/>
+              <w:jc w:val="center"/>
+              <w:textAlignment w:val="center"/>
+              <w:rPr>
+                <w:rFonts w:hint="eastAsia" w:ascii="宋体" w:hAnsi="宋体" w:eastAsia="宋体" w:cs="宋体"/>
+                <w:i w:val="0"/>
+                <w:color w:val="000000"/>
+                <w:sz w:val="22"/>
+                <w:szCs w:val="22"/>
+                <w:u w:val="none"/>
+              </w:rPr>
+            </w:pPr>
+            <w:r>
+              <w:rPr>
+                <w:rFonts w:hint="eastAsia" w:ascii="宋体" w:hAnsi="宋体" w:eastAsia="宋体" w:cs="宋体"/>
+                <w:i w:val="0"/>
+                <w:color w:val="000000"/>
+                <w:kern w:val="0"/>
+                <w:sz w:val="22"/>
+                <w:szCs w:val="22"/>
+                <w:u w:val="none"/>
+                <w:lang w:val="en-US" w:eastAsia="zh-CN" w:bidi="ar"/>
+              </w:rPr>
+              <w:t>1982</w:t>
+            </w:r>
+          </w:p>
+        </w:tc>
+        <w:tc>
+          <w:tcPr>
+            <w:tcW w:w="0" w:type="auto"/>
+            <w:tcBorders>
+              <w:top w:val="nil"/>
+              <w:left w:val="nil"/>
+              <w:bottom w:val="nil"/>
+              <w:right w:val="nil"/>
+            </w:tcBorders>
+            <w:shd w:val="clear" w:color="auto" w:fill="auto"/>
+            <w:noWrap/>
+            <w:tcMar>
+              <w:top w:w="12" w:type="dxa"/>
+              <w:left w:w="12" w:type="dxa"/>
+              <w:right w:w="12" w:type="dxa"/>
+            </w:tcMar>
+            <w:vAlign w:val="center"/>
+          </w:tcPr>
+          <w:p>
+            <w:pPr>
+              <w:keepNext w:val="0"/>
+              <w:keepLines w:val="0"/>
+              <w:widowControl/>
+              <w:suppressLineNumbers w:val="0"/>
+              <w:jc w:val="center"/>
+              <w:textAlignment w:val="center"/>
+              <w:rPr>
+                <w:rFonts w:hint="eastAsia" w:ascii="宋体" w:hAnsi="宋体" w:eastAsia="宋体" w:cs="宋体"/>
+                <w:i w:val="0"/>
+                <w:color w:val="000000"/>
+                <w:sz w:val="22"/>
+                <w:szCs w:val="22"/>
+                <w:u w:val="none"/>
+              </w:rPr>
+            </w:pPr>
+            <w:r>
+              <w:rPr>
+                <w:rFonts w:hint="eastAsia" w:ascii="宋体" w:hAnsi="宋体" w:eastAsia="宋体" w:cs="宋体"/>
+                <w:i w:val="0"/>
+                <w:color w:val="000000"/>
+                <w:kern w:val="0"/>
+                <w:sz w:val="22"/>
+                <w:szCs w:val="22"/>
+                <w:u w:val="none"/>
+                <w:lang w:val="en-US" w:eastAsia="zh-CN" w:bidi="ar"/>
+              </w:rPr>
+              <w:t>317,757</w:t>
+            </w:r>
+          </w:p>
+        </w:tc>
+      </w:tr>
+      <w:tr>
+        <w:tblPrEx>
+          <w:shd w:val="clear" w:color="auto" w:fill="auto"/>
+          <w:tblCellMar>
+            <w:top w:w="0" w:type="dxa"/>
+            <w:left w:w="0" w:type="dxa"/>
+            <w:bottom w:w="0" w:type="dxa"/>
+            <w:right w:w="0" w:type="dxa"/>
+          </w:tblCellMar>
+        </w:tblPrEx>
+        <w:trPr>
+          <w:trHeight w:val="288" w:hRule="atLeast"/>
+          <w:jc w:val="center"/>
+        </w:trPr>
+        <w:tc>
+          <w:tcPr>
+            <w:tcW w:w="0" w:type="auto"/>
+            <w:tcBorders>
+              <w:top w:val="nil"/>
+              <w:left w:val="nil"/>
+              <w:bottom w:val="nil"/>
+              <w:right w:val="nil"/>
+            </w:tcBorders>
+            <w:shd w:val="clear" w:color="auto" w:fill="auto"/>
+            <w:noWrap/>
+            <w:tcMar>
+              <w:top w:w="12" w:type="dxa"/>
+              <w:left w:w="12" w:type="dxa"/>
+              <w:right w:w="12" w:type="dxa"/>
+            </w:tcMar>
+            <w:vAlign w:val="center"/>
+          </w:tcPr>
+          <w:p>
+            <w:pPr>
+              <w:keepNext w:val="0"/>
+              <w:keepLines w:val="0"/>
+              <w:widowControl/>
+              <w:suppressLineNumbers w:val="0"/>
+              <w:jc w:val="center"/>
+              <w:textAlignment w:val="center"/>
+              <w:rPr>
+                <w:rFonts w:hint="eastAsia" w:ascii="宋体" w:hAnsi="宋体" w:eastAsia="宋体" w:cs="宋体"/>
+                <w:i w:val="0"/>
+                <w:color w:val="000000"/>
+                <w:sz w:val="22"/>
+                <w:szCs w:val="22"/>
+                <w:u w:val="none"/>
+              </w:rPr>
+            </w:pPr>
+            <w:r>
+              <w:rPr>
+                <w:rFonts w:hint="eastAsia" w:ascii="宋体" w:hAnsi="宋体" w:eastAsia="宋体" w:cs="宋体"/>
+                <w:i w:val="0"/>
+                <w:color w:val="000000"/>
+                <w:kern w:val="0"/>
+                <w:sz w:val="22"/>
+                <w:szCs w:val="22"/>
+                <w:u w:val="none"/>
+                <w:lang w:val="en-US" w:eastAsia="zh-CN" w:bidi="ar"/>
+              </w:rPr>
+              <w:t>1987</w:t>
+            </w:r>
+          </w:p>
+        </w:tc>
+        <w:tc>
+          <w:tcPr>
+            <w:tcW w:w="0" w:type="auto"/>
+            <w:tcBorders>
+              <w:top w:val="nil"/>
+              <w:left w:val="nil"/>
+              <w:bottom w:val="nil"/>
+              <w:right w:val="nil"/>
+            </w:tcBorders>
+            <w:shd w:val="clear" w:color="auto" w:fill="auto"/>
+            <w:noWrap/>
+            <w:tcMar>
+              <w:top w:w="12" w:type="dxa"/>
+              <w:left w:w="12" w:type="dxa"/>
+              <w:right w:w="12" w:type="dxa"/>
+            </w:tcMar>
+            <w:vAlign w:val="center"/>
+          </w:tcPr>
+          <w:p>
+            <w:pPr>
+              <w:keepNext w:val="0"/>
+              <w:keepLines w:val="0"/>
+              <w:widowControl/>
+              <w:suppressLineNumbers w:val="0"/>
+              <w:jc w:val="center"/>
+              <w:textAlignment w:val="center"/>
+              <w:rPr>
+                <w:rFonts w:hint="eastAsia" w:ascii="宋体" w:hAnsi="宋体" w:eastAsia="宋体" w:cs="宋体"/>
+                <w:i w:val="0"/>
+                <w:color w:val="000000"/>
+                <w:sz w:val="22"/>
+                <w:szCs w:val="22"/>
+                <w:u w:val="none"/>
+              </w:rPr>
+            </w:pPr>
+            <w:r>
+              <w:rPr>
+                <w:rFonts w:hint="eastAsia" w:ascii="宋体" w:hAnsi="宋体" w:eastAsia="宋体" w:cs="宋体"/>
+                <w:i w:val="0"/>
+                <w:color w:val="000000"/>
+                <w:kern w:val="0"/>
+                <w:sz w:val="22"/>
+                <w:szCs w:val="22"/>
+                <w:u w:val="none"/>
+                <w:lang w:val="en-US" w:eastAsia="zh-CN" w:bidi="ar"/>
+              </w:rPr>
+              <w:t>280,156</w:t>
+            </w:r>
+          </w:p>
+        </w:tc>
+      </w:tr>
+      <w:tr>
+        <w:tblPrEx>
+          <w:shd w:val="clear" w:color="auto" w:fill="auto"/>
+          <w:tblCellMar>
+            <w:top w:w="0" w:type="dxa"/>
+            <w:left w:w="0" w:type="dxa"/>
+            <w:bottom w:w="0" w:type="dxa"/>
+            <w:right w:w="0" w:type="dxa"/>
+          </w:tblCellMar>
+        </w:tblPrEx>
+        <w:trPr>
+          <w:trHeight w:val="288" w:hRule="atLeast"/>
+          <w:jc w:val="center"/>
+        </w:trPr>
+        <w:tc>
+          <w:tcPr>
+            <w:tcW w:w="0" w:type="auto"/>
+            <w:tcBorders>
+              <w:top w:val="nil"/>
+              <w:left w:val="nil"/>
+              <w:bottom w:val="nil"/>
+              <w:right w:val="nil"/>
+            </w:tcBorders>
+            <w:shd w:val="clear" w:color="auto" w:fill="auto"/>
+            <w:noWrap/>
+            <w:tcMar>
+              <w:top w:w="12" w:type="dxa"/>
+              <w:left w:w="12" w:type="dxa"/>
+              <w:right w:w="12" w:type="dxa"/>
+            </w:tcMar>
+            <w:vAlign w:val="center"/>
+          </w:tcPr>
+          <w:p>
+            <w:pPr>
+              <w:keepNext w:val="0"/>
+              <w:keepLines w:val="0"/>
+              <w:widowControl/>
+              <w:suppressLineNumbers w:val="0"/>
+              <w:jc w:val="center"/>
+              <w:textAlignment w:val="center"/>
+              <w:rPr>
+                <w:rFonts w:hint="eastAsia" w:ascii="宋体" w:hAnsi="宋体" w:eastAsia="宋体" w:cs="宋体"/>
+                <w:i w:val="0"/>
+                <w:color w:val="000000"/>
+                <w:sz w:val="22"/>
+                <w:szCs w:val="22"/>
+                <w:u w:val="none"/>
+              </w:rPr>
+            </w:pPr>
+            <w:r>
+              <w:rPr>
+                <w:rFonts w:hint="eastAsia" w:ascii="宋体" w:hAnsi="宋体" w:eastAsia="宋体" w:cs="宋体"/>
+                <w:i w:val="0"/>
+                <w:color w:val="000000"/>
+                <w:kern w:val="0"/>
+                <w:sz w:val="22"/>
+                <w:szCs w:val="22"/>
+                <w:u w:val="none"/>
+                <w:lang w:val="en-US" w:eastAsia="zh-CN" w:bidi="ar"/>
+              </w:rPr>
+              <w:t>1992</w:t>
+            </w:r>
+          </w:p>
+        </w:tc>
+        <w:tc>
+          <w:tcPr>
+            <w:tcW w:w="0" w:type="auto"/>
+            <w:tcBorders>
+              <w:top w:val="nil"/>
+              <w:left w:val="nil"/>
+              <w:bottom w:val="nil"/>
+              <w:right w:val="nil"/>
+            </w:tcBorders>
+            <w:shd w:val="clear" w:color="auto" w:fill="auto"/>
+            <w:noWrap/>
+            <w:tcMar>
+              <w:top w:w="12" w:type="dxa"/>
+              <w:left w:w="12" w:type="dxa"/>
+              <w:right w:w="12" w:type="dxa"/>
+            </w:tcMar>
+            <w:vAlign w:val="center"/>
+          </w:tcPr>
+          <w:p>
+            <w:pPr>
+              <w:keepNext w:val="0"/>
+              <w:keepLines w:val="0"/>
+              <w:widowControl/>
+              <w:suppressLineNumbers w:val="0"/>
+              <w:jc w:val="center"/>
+              <w:textAlignment w:val="center"/>
+              <w:rPr>
+                <w:rFonts w:hint="eastAsia" w:ascii="宋体" w:hAnsi="宋体" w:eastAsia="宋体" w:cs="宋体"/>
+                <w:i w:val="0"/>
+                <w:color w:val="000000"/>
+                <w:sz w:val="22"/>
+                <w:szCs w:val="22"/>
+                <w:u w:val="none"/>
+              </w:rPr>
+            </w:pPr>
+            <w:r>
+              <w:rPr>
+                <w:rFonts w:hint="eastAsia" w:ascii="宋体" w:hAnsi="宋体" w:eastAsia="宋体" w:cs="宋体"/>
+                <w:i w:val="0"/>
+                <w:color w:val="000000"/>
+                <w:kern w:val="0"/>
+                <w:sz w:val="22"/>
+                <w:szCs w:val="22"/>
+                <w:u w:val="none"/>
+                <w:lang w:val="en-US" w:eastAsia="zh-CN" w:bidi="ar"/>
+              </w:rPr>
+              <w:t>183,569</w:t>
+            </w:r>
+          </w:p>
+        </w:tc>
+      </w:tr>
+      <w:tr>
+        <w:tblPrEx>
+          <w:shd w:val="clear" w:color="auto" w:fill="auto"/>
+          <w:tblCellMar>
+            <w:top w:w="0" w:type="dxa"/>
+            <w:left w:w="0" w:type="dxa"/>
+            <w:bottom w:w="0" w:type="dxa"/>
+            <w:right w:w="0" w:type="dxa"/>
+          </w:tblCellMar>
+        </w:tblPrEx>
+        <w:trPr>
+          <w:trHeight w:val="288" w:hRule="atLeast"/>
+          <w:jc w:val="center"/>
+        </w:trPr>
+        <w:tc>
+          <w:tcPr>
+            <w:tcW w:w="0" w:type="auto"/>
+            <w:tcBorders>
+              <w:top w:val="nil"/>
+              <w:left w:val="nil"/>
+              <w:bottom w:val="nil"/>
+              <w:right w:val="nil"/>
+            </w:tcBorders>
+            <w:shd w:val="clear" w:color="auto" w:fill="auto"/>
+            <w:noWrap/>
+            <w:tcMar>
+              <w:top w:w="12" w:type="dxa"/>
+              <w:left w:w="12" w:type="dxa"/>
+              <w:right w:w="12" w:type="dxa"/>
+            </w:tcMar>
+            <w:vAlign w:val="center"/>
+          </w:tcPr>
+          <w:p>
+            <w:pPr>
+              <w:keepNext w:val="0"/>
+              <w:keepLines w:val="0"/>
+              <w:widowControl/>
+              <w:suppressLineNumbers w:val="0"/>
+              <w:jc w:val="center"/>
+              <w:textAlignment w:val="center"/>
+              <w:rPr>
+                <w:rFonts w:hint="eastAsia" w:ascii="宋体" w:hAnsi="宋体" w:eastAsia="宋体" w:cs="宋体"/>
+                <w:i w:val="0"/>
+                <w:color w:val="000000"/>
+                <w:sz w:val="22"/>
+                <w:szCs w:val="22"/>
+                <w:u w:val="none"/>
+              </w:rPr>
+            </w:pPr>
+            <w:r>
+              <w:rPr>
+                <w:rFonts w:hint="eastAsia" w:ascii="宋体" w:hAnsi="宋体" w:eastAsia="宋体" w:cs="宋体"/>
+                <w:i w:val="0"/>
+                <w:color w:val="000000"/>
+                <w:kern w:val="0"/>
+                <w:sz w:val="22"/>
+                <w:szCs w:val="22"/>
+                <w:u w:val="none"/>
+                <w:lang w:val="en-US" w:eastAsia="zh-CN" w:bidi="ar"/>
+              </w:rPr>
+              <w:t>1997</w:t>
+            </w:r>
+          </w:p>
+        </w:tc>
+        <w:tc>
+          <w:tcPr>
+            <w:tcW w:w="0" w:type="auto"/>
+            <w:tcBorders>
+              <w:top w:val="nil"/>
+              <w:left w:val="nil"/>
+              <w:bottom w:val="nil"/>
+              <w:right w:val="nil"/>
+            </w:tcBorders>
+            <w:shd w:val="clear" w:color="auto" w:fill="auto"/>
+            <w:noWrap/>
+            <w:tcMar>
+              <w:top w:w="12" w:type="dxa"/>
+              <w:left w:w="12" w:type="dxa"/>
+              <w:right w:w="12" w:type="dxa"/>
+            </w:tcMar>
+            <w:vAlign w:val="center"/>
+          </w:tcPr>
+          <w:p>
+            <w:pPr>
+              <w:keepNext w:val="0"/>
+              <w:keepLines w:val="0"/>
+              <w:widowControl/>
+              <w:suppressLineNumbers w:val="0"/>
+              <w:jc w:val="center"/>
+              <w:textAlignment w:val="center"/>
+              <w:rPr>
+                <w:rFonts w:hint="eastAsia" w:ascii="宋体" w:hAnsi="宋体" w:eastAsia="宋体" w:cs="宋体"/>
+                <w:i w:val="0"/>
+                <w:color w:val="000000"/>
+                <w:sz w:val="22"/>
+                <w:szCs w:val="22"/>
+                <w:u w:val="none"/>
+              </w:rPr>
+            </w:pPr>
+            <w:r>
+              <w:rPr>
+                <w:rFonts w:hint="eastAsia" w:ascii="宋体" w:hAnsi="宋体" w:eastAsia="宋体" w:cs="宋体"/>
+                <w:i w:val="0"/>
+                <w:color w:val="000000"/>
+                <w:kern w:val="0"/>
+                <w:sz w:val="22"/>
+                <w:szCs w:val="22"/>
+                <w:u w:val="none"/>
+                <w:lang w:val="en-US" w:eastAsia="zh-CN" w:bidi="ar"/>
+              </w:rPr>
+              <w:t>130,838</w:t>
+            </w:r>
+          </w:p>
+        </w:tc>
+      </w:tr>
+      <w:tr>
+        <w:tblPrEx>
+          <w:shd w:val="clear" w:color="auto" w:fill="auto"/>
+          <w:tblCellMar>
+            <w:top w:w="0" w:type="dxa"/>
+            <w:left w:w="0" w:type="dxa"/>
+            <w:bottom w:w="0" w:type="dxa"/>
+            <w:right w:w="0" w:type="dxa"/>
+          </w:tblCellMar>
+        </w:tblPrEx>
+        <w:trPr>
+          <w:trHeight w:val="288" w:hRule="atLeast"/>
+          <w:jc w:val="center"/>
+        </w:trPr>
+        <w:tc>
+          <w:tcPr>
+            <w:tcW w:w="0" w:type="auto"/>
+            <w:tcBorders>
+              <w:top w:val="nil"/>
+              <w:left w:val="nil"/>
+              <w:bottom w:val="nil"/>
+              <w:right w:val="nil"/>
+            </w:tcBorders>
+            <w:shd w:val="clear" w:color="auto" w:fill="auto"/>
+            <w:noWrap/>
+            <w:tcMar>
+              <w:top w:w="12" w:type="dxa"/>
+              <w:left w:w="12" w:type="dxa"/>
+              <w:right w:w="12" w:type="dxa"/>
+            </w:tcMar>
+            <w:vAlign w:val="center"/>
+          </w:tcPr>
+          <w:p>
+            <w:pPr>
+              <w:keepNext w:val="0"/>
+              <w:keepLines w:val="0"/>
+              <w:widowControl/>
+              <w:suppressLineNumbers w:val="0"/>
+              <w:jc w:val="center"/>
+              <w:textAlignment w:val="center"/>
+              <w:rPr>
+                <w:rFonts w:hint="eastAsia" w:ascii="宋体" w:hAnsi="宋体" w:eastAsia="宋体" w:cs="宋体"/>
+                <w:i w:val="0"/>
+                <w:color w:val="000000"/>
+                <w:sz w:val="22"/>
+                <w:szCs w:val="22"/>
+                <w:u w:val="none"/>
+              </w:rPr>
+            </w:pPr>
+            <w:r>
+              <w:rPr>
+                <w:rFonts w:hint="eastAsia" w:ascii="宋体" w:hAnsi="宋体" w:eastAsia="宋体" w:cs="宋体"/>
+                <w:i w:val="0"/>
+                <w:color w:val="000000"/>
+                <w:kern w:val="0"/>
+                <w:sz w:val="22"/>
+                <w:szCs w:val="22"/>
+                <w:u w:val="none"/>
+                <w:lang w:val="en-US" w:eastAsia="zh-CN" w:bidi="ar"/>
+              </w:rPr>
+              <w:t>2002</w:t>
+            </w:r>
+          </w:p>
+        </w:tc>
+        <w:tc>
+          <w:tcPr>
+            <w:tcW w:w="0" w:type="auto"/>
+            <w:tcBorders>
+              <w:top w:val="nil"/>
+              <w:left w:val="nil"/>
+              <w:bottom w:val="nil"/>
+              <w:right w:val="nil"/>
+            </w:tcBorders>
+            <w:shd w:val="clear" w:color="auto" w:fill="auto"/>
+            <w:noWrap/>
+            <w:tcMar>
+              <w:top w:w="12" w:type="dxa"/>
+              <w:left w:w="12" w:type="dxa"/>
+              <w:right w:w="12" w:type="dxa"/>
+            </w:tcMar>
+            <w:vAlign w:val="center"/>
+          </w:tcPr>
+          <w:p>
+            <w:pPr>
+              <w:keepNext w:val="0"/>
+              <w:keepLines w:val="0"/>
+              <w:widowControl/>
+              <w:suppressLineNumbers w:val="0"/>
+              <w:jc w:val="center"/>
+              <w:textAlignment w:val="center"/>
+              <w:rPr>
+                <w:rFonts w:hint="eastAsia" w:ascii="宋体" w:hAnsi="宋体" w:eastAsia="宋体" w:cs="宋体"/>
+                <w:i w:val="0"/>
+                <w:color w:val="000000"/>
+                <w:sz w:val="22"/>
+                <w:szCs w:val="22"/>
+                <w:u w:val="none"/>
+              </w:rPr>
+            </w:pPr>
+            <w:r>
+              <w:rPr>
+                <w:rFonts w:hint="eastAsia" w:ascii="宋体" w:hAnsi="宋体" w:eastAsia="宋体" w:cs="宋体"/>
+                <w:i w:val="0"/>
+                <w:color w:val="000000"/>
+                <w:kern w:val="0"/>
+                <w:sz w:val="22"/>
+                <w:szCs w:val="22"/>
+                <w:u w:val="none"/>
+                <w:lang w:val="en-US" w:eastAsia="zh-CN" w:bidi="ar"/>
+              </w:rPr>
+              <w:t>111,458</w:t>
+            </w:r>
+          </w:p>
+        </w:tc>
+      </w:tr>
+      <w:tr>
+        <w:tblPrEx>
+          <w:shd w:val="clear" w:color="auto" w:fill="auto"/>
+          <w:tblCellMar>
+            <w:top w:w="0" w:type="dxa"/>
+            <w:left w:w="0" w:type="dxa"/>
+            <w:bottom w:w="0" w:type="dxa"/>
+            <w:right w:w="0" w:type="dxa"/>
+          </w:tblCellMar>
+        </w:tblPrEx>
+        <w:trPr>
+          <w:trHeight w:val="288" w:hRule="atLeast"/>
+          <w:jc w:val="center"/>
+        </w:trPr>
+        <w:tc>
+          <w:tcPr>
+            <w:tcW w:w="0" w:type="auto"/>
+            <w:tcBorders>
+              <w:top w:val="nil"/>
+              <w:left w:val="nil"/>
+              <w:bottom w:val="nil"/>
+              <w:right w:val="nil"/>
+            </w:tcBorders>
+            <w:shd w:val="clear" w:color="auto" w:fill="auto"/>
+            <w:noWrap/>
+            <w:tcMar>
+              <w:top w:w="12" w:type="dxa"/>
+              <w:left w:w="12" w:type="dxa"/>
+              <w:right w:w="12" w:type="dxa"/>
+            </w:tcMar>
+            <w:vAlign w:val="center"/>
+          </w:tcPr>
+          <w:p>
+            <w:pPr>
+              <w:keepNext w:val="0"/>
+              <w:keepLines w:val="0"/>
+              <w:widowControl/>
+              <w:suppressLineNumbers w:val="0"/>
+              <w:jc w:val="center"/>
+              <w:textAlignment w:val="center"/>
+              <w:rPr>
+                <w:rFonts w:hint="eastAsia" w:ascii="宋体" w:hAnsi="宋体" w:eastAsia="宋体" w:cs="宋体"/>
+                <w:i w:val="0"/>
+                <w:color w:val="000000"/>
+                <w:sz w:val="22"/>
+                <w:szCs w:val="22"/>
+                <w:u w:val="none"/>
+              </w:rPr>
+            </w:pPr>
+            <w:r>
+              <w:rPr>
+                <w:rFonts w:hint="eastAsia" w:ascii="宋体" w:hAnsi="宋体" w:eastAsia="宋体" w:cs="宋体"/>
+                <w:i w:val="0"/>
+                <w:color w:val="000000"/>
+                <w:kern w:val="0"/>
+                <w:sz w:val="22"/>
+                <w:szCs w:val="22"/>
+                <w:u w:val="none"/>
+                <w:lang w:val="en-US" w:eastAsia="zh-CN" w:bidi="ar"/>
+              </w:rPr>
+              <w:t>2007</w:t>
+            </w:r>
+          </w:p>
+        </w:tc>
+        <w:tc>
+          <w:tcPr>
+            <w:tcW w:w="0" w:type="auto"/>
+            <w:tcBorders>
+              <w:top w:val="nil"/>
+              <w:left w:val="nil"/>
+              <w:bottom w:val="nil"/>
+              <w:right w:val="nil"/>
+            </w:tcBorders>
+            <w:shd w:val="clear" w:color="auto" w:fill="auto"/>
+            <w:noWrap/>
+            <w:tcMar>
+              <w:top w:w="12" w:type="dxa"/>
+              <w:left w:w="12" w:type="dxa"/>
+              <w:right w:w="12" w:type="dxa"/>
+            </w:tcMar>
+            <w:vAlign w:val="center"/>
+          </w:tcPr>
+          <w:p>
+            <w:pPr>
+              <w:keepNext w:val="0"/>
+              <w:keepLines w:val="0"/>
+              <w:widowControl/>
+              <w:suppressLineNumbers w:val="0"/>
+              <w:jc w:val="center"/>
+              <w:textAlignment w:val="center"/>
+              <w:rPr>
+                <w:rFonts w:hint="eastAsia" w:ascii="宋体" w:hAnsi="宋体" w:eastAsia="宋体" w:cs="宋体"/>
+                <w:i w:val="0"/>
+                <w:color w:val="000000"/>
+                <w:sz w:val="22"/>
+                <w:szCs w:val="22"/>
+                <w:u w:val="none"/>
+              </w:rPr>
+            </w:pPr>
+            <w:r>
+              <w:rPr>
+                <w:rFonts w:hint="eastAsia" w:ascii="宋体" w:hAnsi="宋体" w:eastAsia="宋体" w:cs="宋体"/>
+                <w:i w:val="0"/>
+                <w:color w:val="000000"/>
+                <w:kern w:val="0"/>
+                <w:sz w:val="22"/>
+                <w:szCs w:val="22"/>
+                <w:u w:val="none"/>
+                <w:lang w:val="en-US" w:eastAsia="zh-CN" w:bidi="ar"/>
+              </w:rPr>
+              <w:t>108,463</w:t>
+            </w:r>
+          </w:p>
+        </w:tc>
+      </w:tr>
+      <w:tr>
+        <w:tblPrEx>
+          <w:shd w:val="clear" w:color="auto" w:fill="auto"/>
+          <w:tblCellMar>
+            <w:top w:w="0" w:type="dxa"/>
+            <w:left w:w="0" w:type="dxa"/>
+            <w:bottom w:w="0" w:type="dxa"/>
+            <w:right w:w="0" w:type="dxa"/>
+          </w:tblCellMar>
+        </w:tblPrEx>
+        <w:trPr>
+          <w:trHeight w:val="288" w:hRule="atLeast"/>
+          <w:jc w:val="center"/>
+        </w:trPr>
+        <w:tc>
+          <w:tcPr>
+            <w:tcW w:w="0" w:type="auto"/>
+            <w:tcBorders>
+              <w:top w:val="nil"/>
+              <w:left w:val="nil"/>
+              <w:bottom w:val="nil"/>
+              <w:right w:val="nil"/>
+            </w:tcBorders>
+            <w:shd w:val="clear" w:color="auto" w:fill="auto"/>
+            <w:noWrap/>
+            <w:tcMar>
+              <w:top w:w="12" w:type="dxa"/>
+              <w:left w:w="12" w:type="dxa"/>
+              <w:right w:w="12" w:type="dxa"/>
+            </w:tcMar>
+            <w:vAlign w:val="center"/>
+          </w:tcPr>
+          <w:p>
+            <w:pPr>
+              <w:keepNext w:val="0"/>
+              <w:keepLines w:val="0"/>
+              <w:widowControl/>
+              <w:suppressLineNumbers w:val="0"/>
+              <w:jc w:val="center"/>
+              <w:textAlignment w:val="center"/>
+              <w:rPr>
+                <w:rFonts w:hint="eastAsia" w:ascii="宋体" w:hAnsi="宋体" w:eastAsia="宋体" w:cs="宋体"/>
+                <w:i w:val="0"/>
+                <w:color w:val="000000"/>
+                <w:sz w:val="22"/>
+                <w:szCs w:val="22"/>
+                <w:u w:val="none"/>
+              </w:rPr>
+            </w:pPr>
+            <w:r>
+              <w:rPr>
+                <w:rFonts w:hint="eastAsia" w:ascii="宋体" w:hAnsi="宋体" w:eastAsia="宋体" w:cs="宋体"/>
+                <w:i w:val="0"/>
+                <w:color w:val="000000"/>
+                <w:kern w:val="0"/>
+                <w:sz w:val="22"/>
+                <w:szCs w:val="22"/>
+                <w:u w:val="none"/>
+                <w:lang w:val="en-US" w:eastAsia="zh-CN" w:bidi="ar"/>
+              </w:rPr>
+              <w:t>2012</w:t>
+            </w:r>
+          </w:p>
+        </w:tc>
+        <w:tc>
+          <w:tcPr>
+            <w:tcW w:w="0" w:type="auto"/>
+            <w:tcBorders>
+              <w:top w:val="nil"/>
+              <w:left w:val="nil"/>
+              <w:bottom w:val="nil"/>
+              <w:right w:val="nil"/>
+            </w:tcBorders>
+            <w:shd w:val="clear" w:color="auto" w:fill="auto"/>
+            <w:noWrap/>
+            <w:tcMar>
+              <w:top w:w="12" w:type="dxa"/>
+              <w:left w:w="12" w:type="dxa"/>
+              <w:right w:w="12" w:type="dxa"/>
+            </w:tcMar>
+            <w:vAlign w:val="center"/>
+          </w:tcPr>
+          <w:p>
+            <w:pPr>
+              <w:keepNext w:val="0"/>
+              <w:keepLines w:val="0"/>
+              <w:widowControl/>
+              <w:suppressLineNumbers w:val="0"/>
+              <w:jc w:val="center"/>
+              <w:textAlignment w:val="center"/>
+              <w:rPr>
+                <w:rFonts w:hint="eastAsia" w:ascii="宋体" w:hAnsi="宋体" w:eastAsia="宋体" w:cs="宋体"/>
+                <w:i w:val="0"/>
+                <w:color w:val="000000"/>
+                <w:sz w:val="22"/>
+                <w:szCs w:val="22"/>
+                <w:u w:val="none"/>
+              </w:rPr>
+            </w:pPr>
+            <w:r>
+              <w:rPr>
+                <w:rFonts w:hint="eastAsia" w:ascii="宋体" w:hAnsi="宋体" w:eastAsia="宋体" w:cs="宋体"/>
+                <w:i w:val="0"/>
+                <w:color w:val="000000"/>
+                <w:kern w:val="0"/>
+                <w:sz w:val="22"/>
+                <w:szCs w:val="22"/>
+                <w:u w:val="none"/>
+                <w:lang w:val="en-US" w:eastAsia="zh-CN" w:bidi="ar"/>
+              </w:rPr>
+              <w:t>91,689</w:t>
+            </w:r>
+          </w:p>
+        </w:tc>
+      </w:tr>
+      <w:tr>
+        <w:tblPrEx>
+          <w:shd w:val="clear" w:color="auto" w:fill="auto"/>
+          <w:tblCellMar>
+            <w:top w:w="0" w:type="dxa"/>
+            <w:left w:w="0" w:type="dxa"/>
+            <w:bottom w:w="0" w:type="dxa"/>
+            <w:right w:w="0" w:type="dxa"/>
+          </w:tblCellMar>
+        </w:tblPrEx>
+        <w:trPr>
+          <w:trHeight w:val="288" w:hRule="atLeast"/>
+          <w:jc w:val="center"/>
+        </w:trPr>
+        <w:tc>
+          <w:tcPr>
+            <w:tcW w:w="0" w:type="auto"/>
+            <w:tcBorders>
+              <w:top w:val="nil"/>
+              <w:left w:val="nil"/>
+              <w:bottom w:val="nil"/>
+              <w:right w:val="nil"/>
+            </w:tcBorders>
+            <w:shd w:val="clear" w:color="auto" w:fill="auto"/>
+            <w:noWrap/>
+            <w:tcMar>
+              <w:top w:w="12" w:type="dxa"/>
+              <w:left w:w="12" w:type="dxa"/>
+              <w:right w:w="12" w:type="dxa"/>
+            </w:tcMar>
+            <w:vAlign w:val="center"/>
+          </w:tcPr>
+          <w:p>
+            <w:pPr>
+              <w:keepNext w:val="0"/>
+              <w:keepLines w:val="0"/>
+              <w:widowControl/>
+              <w:suppressLineNumbers w:val="0"/>
+              <w:jc w:val="center"/>
+              <w:textAlignment w:val="center"/>
+              <w:rPr>
+                <w:rFonts w:hint="eastAsia" w:ascii="宋体" w:hAnsi="宋体" w:eastAsia="宋体" w:cs="宋体"/>
+                <w:i w:val="0"/>
+                <w:color w:val="000000"/>
+                <w:sz w:val="22"/>
+                <w:szCs w:val="22"/>
+                <w:u w:val="none"/>
+              </w:rPr>
+            </w:pPr>
+            <w:r>
+              <w:rPr>
+                <w:rFonts w:hint="eastAsia" w:ascii="宋体" w:hAnsi="宋体" w:eastAsia="宋体" w:cs="宋体"/>
+                <w:i w:val="0"/>
+                <w:color w:val="000000"/>
+                <w:kern w:val="0"/>
+                <w:sz w:val="22"/>
+                <w:szCs w:val="22"/>
+                <w:u w:val="none"/>
+                <w:lang w:val="en-US" w:eastAsia="zh-CN" w:bidi="ar"/>
+              </w:rPr>
+              <w:t>2017</w:t>
+            </w:r>
+          </w:p>
+        </w:tc>
+        <w:tc>
+          <w:tcPr>
+            <w:tcW w:w="0" w:type="auto"/>
+            <w:tcBorders>
+              <w:top w:val="nil"/>
+              <w:left w:val="nil"/>
+              <w:bottom w:val="nil"/>
+              <w:right w:val="nil"/>
+            </w:tcBorders>
+            <w:shd w:val="clear" w:color="auto" w:fill="auto"/>
+            <w:noWrap/>
+            <w:tcMar>
+              <w:top w:w="12" w:type="dxa"/>
+              <w:left w:w="12" w:type="dxa"/>
+              <w:right w:w="12" w:type="dxa"/>
+            </w:tcMar>
+            <w:vAlign w:val="center"/>
+          </w:tcPr>
+          <w:p>
+            <w:pPr>
+              <w:keepNext w:val="0"/>
+              <w:keepLines w:val="0"/>
+              <w:widowControl/>
+              <w:suppressLineNumbers w:val="0"/>
+              <w:jc w:val="center"/>
+              <w:textAlignment w:val="center"/>
+              <w:rPr>
+                <w:rFonts w:hint="eastAsia" w:ascii="宋体" w:hAnsi="宋体" w:eastAsia="宋体" w:cs="宋体"/>
+                <w:i w:val="0"/>
+                <w:color w:val="000000"/>
+                <w:sz w:val="22"/>
+                <w:szCs w:val="22"/>
+                <w:u w:val="none"/>
+              </w:rPr>
+            </w:pPr>
+            <w:r>
+              <w:rPr>
+                <w:rFonts w:hint="eastAsia" w:ascii="宋体" w:hAnsi="宋体" w:eastAsia="宋体" w:cs="宋体"/>
+                <w:i w:val="0"/>
+                <w:color w:val="000000"/>
+                <w:kern w:val="0"/>
+                <w:sz w:val="22"/>
+                <w:szCs w:val="22"/>
+                <w:u w:val="none"/>
+                <w:lang w:val="en-US" w:eastAsia="zh-CN" w:bidi="ar"/>
+              </w:rPr>
+              <w:t>57,809</w:t>
+            </w:r>
+          </w:p>
+        </w:tc>
+      </w:tr>
+    </w:tbl>
+    <w:p>
+      <w:pPr>
+        <w:jc w:val="center"/>
+        <w:rPr>
+          <w:rFonts w:hint="eastAsia"/>
+          <w:lang w:val="en-US" w:eastAsia="zh-CN"/>
+        </w:rPr>
+      </w:pPr>
+      <w:r>
+        <w:rPr>
+          <w:rFonts w:hint="eastAsia"/>
+          <w:lang w:val="en-US" w:eastAsia="zh-CN"/>
+        </w:rPr>
+        <w:t>Form 8</w:t>
+      </w:r>
+    </w:p>
+    <w:p>
+      <w:pPr>
+        <w:ind w:firstLine="420" w:firstLineChars="0"/>
+        <w:jc w:val="left"/>
+        <w:rPr>
+          <w:rFonts w:hint="eastAsia"/>
+          <w:lang w:val="en-US" w:eastAsia="zh-CN"/>
+        </w:rPr>
+      </w:pPr>
+      <w:r>
+        <w:rPr>
+          <w:rFonts w:hint="eastAsia"/>
+          <w:lang w:val="en-US" w:eastAsia="zh-CN"/>
+        </w:rPr>
+        <w:t>Due to the small amount of data, we use the GM(1, 1) model for analysis and predict the area of cultivated land in Los Angeles before 2057. The results are as follows:</w:t>
+      </w:r>
+    </w:p>
+    <w:p>
+      <w:pPr>
+        <w:jc w:val="left"/>
+        <w:rPr>
+          <w:rFonts w:hint="eastAsia"/>
+          <w:lang w:val="en-US" w:eastAsia="zh-CN"/>
+        </w:rPr>
+      </w:pPr>
+      <w:r>
+        <w:rPr>
           <w:rFonts w:hint="default"/>
           <w:lang w:val="en-US" w:eastAsia="zh-CN"/>
         </w:rPr>
-      </w:pPr>
-    </w:p>
-    <w:p>
-      <w:pPr>
+        <w:drawing>
+          <wp:inline distT="0" distB="0" distL="114300" distR="114300">
+            <wp:extent cx="5266690" cy="2570480"/>
+            <wp:effectExtent l="0" t="0" r="6350" b="5080"/>
+            <wp:docPr id="5" name="图片 5" descr="untitled"/>
+            <wp:cNvGraphicFramePr>
+              <a:graphicFrameLocks xmlns:a="http://schemas.openxmlformats.org/drawingml/2006/main" noChangeAspect="1"/>
+            </wp:cNvGraphicFramePr>
+            <a:graphic xmlns:a="http://schemas.openxmlformats.org/drawingml/2006/main">
+              <a:graphicData uri="http://schemas.openxmlformats.org/drawingml/2006/picture">
+                <pic:pic xmlns:pic="http://schemas.openxmlformats.org/drawingml/2006/picture">
+                  <pic:nvPicPr>
+                    <pic:cNvPr id="5" name="图片 5" descr="untitled"/>
+                    <pic:cNvPicPr>
+                      <a:picLocks noChangeAspect="1"/>
+                    </pic:cNvPicPr>
+                  </pic:nvPicPr>
+                  <pic:blipFill>
+                    <a:blip r:embed="rId15"/>
+                    <a:stretch>
+                      <a:fillRect/>
+                    </a:stretch>
+                  </pic:blipFill>
+                  <pic:spPr>
+                    <a:xfrm>
+                      <a:off x="0" y="0"/>
+                      <a:ext cx="5266690" cy="2570480"/>
+                    </a:xfrm>
+                    <a:prstGeom prst="rect">
+                      <a:avLst/>
+                    </a:prstGeom>
+                  </pic:spPr>
+                </pic:pic>
+              </a:graphicData>
+            </a:graphic>
+          </wp:inline>
+        </w:drawing>
+      </w:r>
+    </w:p>
+    <w:p>
+      <w:pPr>
+        <w:jc w:val="center"/>
+        <w:rPr>
+          <w:rFonts w:hint="eastAsia"/>
+          <w:lang w:val="en-US" w:eastAsia="zh-CN"/>
+        </w:rPr>
+      </w:pPr>
+      <w:r>
+        <w:rPr>
+          <w:rFonts w:hint="eastAsia"/>
+          <w:lang w:val="en-US" w:eastAsia="zh-CN"/>
+        </w:rPr>
+        <w:t>Figure 7</w:t>
+      </w:r>
+    </w:p>
+    <w:p>
+      <w:pPr>
+        <w:jc w:val="center"/>
+        <w:rPr>
+          <w:rFonts w:hint="default"/>
+          <w:lang w:val="en-US" w:eastAsia="zh-CN"/>
+        </w:rPr>
+      </w:pPr>
+    </w:p>
+    <w:p>
+      <w:pPr>
+        <w:ind w:firstLine="420" w:firstLineChars="0"/>
         <w:jc w:val="left"/>
         <w:rPr>
-          <w:rFonts w:hint="eastAsia"/>
-          <w:lang w:val="en-US" w:eastAsia="zh-CN"/>
-        </w:rPr>
-      </w:pPr>
-      <w:r>
-        <w:rPr>
-          <w:rFonts w:hint="eastAsia"/>
+          <w:rFonts w:hint="default"/>
+          <w:lang w:val="en-US" w:eastAsia="zh-CN"/>
+        </w:rPr>
+      </w:pPr>
+      <w:r>
+        <w:rPr>
+          <w:rFonts w:hint="default"/>
+          <w:lang w:val="en-US" w:eastAsia="zh-CN"/>
+        </w:rPr>
+        <w:t>It can be observed that the area of cultivated land in Los Angeles will continue to decrease in the next 30 years. After 2020, it will be reduced to less than 5×10</w:t>
+      </w:r>
+      <w:r>
+        <w:rPr>
+          <w:rFonts w:hint="default"/>
+          <w:vertAlign w:val="superscript"/>
+          <w:lang w:val="en-US" w:eastAsia="zh-CN"/>
+        </w:rPr>
+        <w:t>4</w:t>
+      </w:r>
+      <w:r>
+        <w:rPr>
+          <w:rFonts w:hint="default"/>
+          <w:lang w:val="en-US" w:eastAsia="zh-CN"/>
+        </w:rPr>
+        <w:t xml:space="preserve"> acres, and by 2057 it will drop to an astonishing 7.51×10</w:t>
+      </w:r>
+      <w:r>
+        <w:rPr>
+          <w:rFonts w:hint="default"/>
+          <w:vertAlign w:val="superscript"/>
+          <w:lang w:val="en-US" w:eastAsia="zh-CN"/>
+        </w:rPr>
+        <w:t>3</w:t>
+      </w:r>
+      <w:r>
+        <w:rPr>
+          <w:rFonts w:hint="default"/>
+          <w:lang w:val="en-US" w:eastAsia="zh-CN"/>
+        </w:rPr>
+        <w:t xml:space="preserve"> acres. Although the rate will tend to flatten, the substantial reduction in numbers is still an issue worthy of attention.</w:t>
+      </w:r>
+    </w:p>
+    <w:p>
+      <w:pPr>
+        <w:ind w:firstLine="420" w:firstLineChars="0"/>
+        <w:jc w:val="left"/>
+        <w:rPr>
+          <w:rFonts w:hint="default"/>
+          <w:lang w:val="en-US" w:eastAsia="zh-CN"/>
+        </w:rPr>
+      </w:pPr>
+      <w:r>
+        <w:rPr>
+          <w:rFonts w:hint="default"/>
+          <w:lang w:val="en-US" w:eastAsia="zh-CN"/>
+        </w:rPr>
+        <w:t>In the running results of the GM(1, 1) model, we get the relative residual Q = 0.100; the variance ratio C = 0.1830; the small error probability P = 1. According to the relevant knowledge of the prediction accuracy level (when P&gt; 0.95 and C &lt;0.35, the prediction accuracy is better), we can judge that the result we get is more reasonable.</w:t>
+      </w:r>
+    </w:p>
+    <w:p>
+      <w:pPr>
+        <w:ind w:firstLine="420" w:firstLineChars="0"/>
+        <w:jc w:val="left"/>
+        <w:rPr>
+          <w:rFonts w:hint="default"/>
+          <w:lang w:val="en-US" w:eastAsia="zh-CN"/>
+        </w:rPr>
+      </w:pPr>
+      <w:r>
+        <w:rPr>
+          <w:rFonts w:hint="default"/>
+          <w:lang w:val="en-US" w:eastAsia="zh-CN"/>
+        </w:rPr>
+        <w:t>Then analyze the changes in nursery produce. We collected the area data of nursery agricultural products in Los Angeles from 2006 to 2017, as shown in the figure below:</w:t>
+      </w:r>
+    </w:p>
+    <w:p>
+      <w:pPr>
+        <w:ind w:firstLine="420" w:firstLineChars="0"/>
+        <w:jc w:val="left"/>
+        <w:rPr>
+          <w:rFonts w:hint="default"/>
+          <w:lang w:val="en-US" w:eastAsia="zh-CN"/>
+        </w:rPr>
+      </w:pPr>
+    </w:p>
+    <w:tbl>
+      <w:tblPr>
+        <w:tblStyle w:val="3"/>
+        <w:tblW w:w="3456" w:type="dxa"/>
+        <w:jc w:val="center"/>
+        <w:shd w:val="clear" w:color="auto" w:fill="auto"/>
+        <w:tblLayout w:type="autofit"/>
+        <w:tblCellMar>
+          <w:top w:w="0" w:type="dxa"/>
+          <w:left w:w="0" w:type="dxa"/>
+          <w:bottom w:w="0" w:type="dxa"/>
+          <w:right w:w="0" w:type="dxa"/>
+        </w:tblCellMar>
+      </w:tblPr>
+      <w:tblGrid>
+        <w:gridCol w:w="1596"/>
+        <w:gridCol w:w="1860"/>
+      </w:tblGrid>
+      <w:tr>
+        <w:tblPrEx>
+          <w:tblCellMar>
+            <w:top w:w="0" w:type="dxa"/>
+            <w:left w:w="0" w:type="dxa"/>
+            <w:bottom w:w="0" w:type="dxa"/>
+            <w:right w:w="0" w:type="dxa"/>
+          </w:tblCellMar>
+        </w:tblPrEx>
+        <w:trPr>
+          <w:trHeight w:val="288" w:hRule="atLeast"/>
+          <w:jc w:val="center"/>
+        </w:trPr>
+        <w:tc>
+          <w:tcPr>
+            <w:tcW w:w="1596" w:type="dxa"/>
+            <w:tcBorders>
+              <w:top w:val="nil"/>
+              <w:left w:val="nil"/>
+              <w:bottom w:val="nil"/>
+              <w:right w:val="nil"/>
+            </w:tcBorders>
+            <w:shd w:val="clear" w:color="auto" w:fill="auto"/>
+            <w:noWrap/>
+            <w:tcMar>
+              <w:top w:w="12" w:type="dxa"/>
+              <w:left w:w="12" w:type="dxa"/>
+              <w:right w:w="12" w:type="dxa"/>
+            </w:tcMar>
+            <w:vAlign w:val="center"/>
+          </w:tcPr>
+          <w:p>
+            <w:pPr>
+              <w:keepNext w:val="0"/>
+              <w:keepLines w:val="0"/>
+              <w:widowControl/>
+              <w:suppressLineNumbers w:val="0"/>
+              <w:jc w:val="center"/>
+              <w:textAlignment w:val="center"/>
+              <w:rPr>
+                <w:rFonts w:hint="eastAsia" w:ascii="宋体" w:hAnsi="宋体" w:eastAsia="宋体" w:cs="宋体"/>
+                <w:i w:val="0"/>
+                <w:color w:val="000000"/>
+                <w:sz w:val="22"/>
+                <w:szCs w:val="22"/>
+                <w:u w:val="none"/>
+              </w:rPr>
+            </w:pPr>
+            <w:r>
+              <w:rPr>
+                <w:rFonts w:hint="eastAsia" w:ascii="宋体" w:hAnsi="宋体" w:eastAsia="宋体" w:cs="宋体"/>
+                <w:i w:val="0"/>
+                <w:color w:val="000000"/>
+                <w:kern w:val="0"/>
+                <w:sz w:val="22"/>
+                <w:szCs w:val="22"/>
+                <w:u w:val="none"/>
+                <w:lang w:val="en-US" w:eastAsia="zh-CN" w:bidi="ar"/>
+              </w:rPr>
+              <w:t>Year</w:t>
+            </w:r>
+          </w:p>
+        </w:tc>
+        <w:tc>
+          <w:tcPr>
+            <w:tcW w:w="1860" w:type="dxa"/>
+            <w:tcBorders>
+              <w:top w:val="nil"/>
+              <w:left w:val="nil"/>
+              <w:bottom w:val="nil"/>
+              <w:right w:val="nil"/>
+            </w:tcBorders>
+            <w:shd w:val="clear" w:color="auto" w:fill="auto"/>
+            <w:noWrap/>
+            <w:tcMar>
+              <w:top w:w="12" w:type="dxa"/>
+              <w:left w:w="12" w:type="dxa"/>
+              <w:right w:w="12" w:type="dxa"/>
+            </w:tcMar>
+            <w:vAlign w:val="center"/>
+          </w:tcPr>
+          <w:p>
+            <w:pPr>
+              <w:keepNext w:val="0"/>
+              <w:keepLines w:val="0"/>
+              <w:widowControl/>
+              <w:suppressLineNumbers w:val="0"/>
+              <w:jc w:val="center"/>
+              <w:textAlignment w:val="center"/>
+              <w:rPr>
+                <w:rFonts w:hint="eastAsia" w:ascii="宋体" w:hAnsi="宋体" w:eastAsia="宋体" w:cs="宋体"/>
+                <w:i w:val="0"/>
+                <w:color w:val="000000"/>
+                <w:sz w:val="22"/>
+                <w:szCs w:val="22"/>
+                <w:u w:val="none"/>
+              </w:rPr>
+            </w:pPr>
+            <w:r>
+              <w:rPr>
+                <w:rFonts w:hint="eastAsia" w:ascii="宋体" w:hAnsi="宋体" w:eastAsia="宋体" w:cs="宋体"/>
+                <w:i w:val="0"/>
+                <w:color w:val="000000"/>
+                <w:kern w:val="0"/>
+                <w:sz w:val="22"/>
+                <w:szCs w:val="22"/>
+                <w:u w:val="none"/>
+                <w:lang w:val="en-US" w:eastAsia="zh-CN" w:bidi="ar"/>
+              </w:rPr>
+              <w:t>Field Acres</w:t>
+            </w:r>
+          </w:p>
+        </w:tc>
+      </w:tr>
+      <w:tr>
+        <w:tblPrEx>
+          <w:shd w:val="clear" w:color="auto" w:fill="auto"/>
+          <w:tblCellMar>
+            <w:top w:w="0" w:type="dxa"/>
+            <w:left w:w="0" w:type="dxa"/>
+            <w:bottom w:w="0" w:type="dxa"/>
+            <w:right w:w="0" w:type="dxa"/>
+          </w:tblCellMar>
+        </w:tblPrEx>
+        <w:trPr>
+          <w:trHeight w:val="288" w:hRule="atLeast"/>
+          <w:jc w:val="center"/>
+        </w:trPr>
+        <w:tc>
+          <w:tcPr>
+            <w:tcW w:w="0" w:type="auto"/>
+            <w:tcBorders>
+              <w:top w:val="nil"/>
+              <w:left w:val="nil"/>
+              <w:bottom w:val="nil"/>
+              <w:right w:val="nil"/>
+            </w:tcBorders>
+            <w:shd w:val="clear" w:color="auto" w:fill="auto"/>
+            <w:noWrap/>
+            <w:tcMar>
+              <w:top w:w="12" w:type="dxa"/>
+              <w:left w:w="12" w:type="dxa"/>
+              <w:right w:w="12" w:type="dxa"/>
+            </w:tcMar>
+            <w:vAlign w:val="center"/>
+          </w:tcPr>
+          <w:p>
+            <w:pPr>
+              <w:keepNext w:val="0"/>
+              <w:keepLines w:val="0"/>
+              <w:widowControl/>
+              <w:suppressLineNumbers w:val="0"/>
+              <w:jc w:val="center"/>
+              <w:textAlignment w:val="center"/>
+              <w:rPr>
+                <w:rFonts w:hint="eastAsia" w:ascii="宋体" w:hAnsi="宋体" w:eastAsia="宋体" w:cs="宋体"/>
+                <w:i w:val="0"/>
+                <w:color w:val="000000"/>
+                <w:sz w:val="22"/>
+                <w:szCs w:val="22"/>
+                <w:u w:val="none"/>
+              </w:rPr>
+            </w:pPr>
+            <w:r>
+              <w:rPr>
+                <w:rFonts w:hint="eastAsia" w:ascii="宋体" w:hAnsi="宋体" w:eastAsia="宋体" w:cs="宋体"/>
+                <w:i w:val="0"/>
+                <w:color w:val="000000"/>
+                <w:kern w:val="0"/>
+                <w:sz w:val="22"/>
+                <w:szCs w:val="22"/>
+                <w:u w:val="none"/>
+                <w:lang w:val="en-US" w:eastAsia="zh-CN" w:bidi="ar"/>
+              </w:rPr>
+              <w:t>2006</w:t>
+            </w:r>
+          </w:p>
+        </w:tc>
+        <w:tc>
+          <w:tcPr>
+            <w:tcW w:w="0" w:type="auto"/>
+            <w:tcBorders>
+              <w:top w:val="nil"/>
+              <w:left w:val="nil"/>
+              <w:bottom w:val="nil"/>
+              <w:right w:val="nil"/>
+            </w:tcBorders>
+            <w:shd w:val="clear" w:color="auto" w:fill="auto"/>
+            <w:noWrap/>
+            <w:tcMar>
+              <w:top w:w="12" w:type="dxa"/>
+              <w:left w:w="12" w:type="dxa"/>
+              <w:right w:w="12" w:type="dxa"/>
+            </w:tcMar>
+            <w:vAlign w:val="center"/>
+          </w:tcPr>
+          <w:p>
+            <w:pPr>
+              <w:keepNext w:val="0"/>
+              <w:keepLines w:val="0"/>
+              <w:widowControl/>
+              <w:suppressLineNumbers w:val="0"/>
+              <w:jc w:val="center"/>
+              <w:textAlignment w:val="center"/>
+              <w:rPr>
+                <w:rFonts w:hint="eastAsia" w:ascii="宋体" w:hAnsi="宋体" w:eastAsia="宋体" w:cs="宋体"/>
+                <w:i w:val="0"/>
+                <w:color w:val="000000"/>
+                <w:sz w:val="22"/>
+                <w:szCs w:val="22"/>
+                <w:u w:val="none"/>
+              </w:rPr>
+            </w:pPr>
+            <w:r>
+              <w:rPr>
+                <w:rFonts w:hint="eastAsia" w:ascii="宋体" w:hAnsi="宋体" w:eastAsia="宋体" w:cs="宋体"/>
+                <w:i w:val="0"/>
+                <w:color w:val="000000"/>
+                <w:kern w:val="0"/>
+                <w:sz w:val="22"/>
+                <w:szCs w:val="22"/>
+                <w:u w:val="none"/>
+                <w:lang w:val="en-US" w:eastAsia="zh-CN" w:bidi="ar"/>
+              </w:rPr>
+              <w:t>3496</w:t>
+            </w:r>
+          </w:p>
+        </w:tc>
+      </w:tr>
+      <w:tr>
+        <w:tblPrEx>
+          <w:shd w:val="clear" w:color="auto" w:fill="auto"/>
+          <w:tblCellMar>
+            <w:top w:w="0" w:type="dxa"/>
+            <w:left w:w="0" w:type="dxa"/>
+            <w:bottom w:w="0" w:type="dxa"/>
+            <w:right w:w="0" w:type="dxa"/>
+          </w:tblCellMar>
+        </w:tblPrEx>
+        <w:trPr>
+          <w:trHeight w:val="288" w:hRule="atLeast"/>
+          <w:jc w:val="center"/>
+        </w:trPr>
+        <w:tc>
+          <w:tcPr>
+            <w:tcW w:w="0" w:type="auto"/>
+            <w:tcBorders>
+              <w:top w:val="nil"/>
+              <w:left w:val="nil"/>
+              <w:bottom w:val="nil"/>
+              <w:right w:val="nil"/>
+            </w:tcBorders>
+            <w:shd w:val="clear" w:color="auto" w:fill="auto"/>
+            <w:noWrap/>
+            <w:tcMar>
+              <w:top w:w="12" w:type="dxa"/>
+              <w:left w:w="12" w:type="dxa"/>
+              <w:right w:w="12" w:type="dxa"/>
+            </w:tcMar>
+            <w:vAlign w:val="center"/>
+          </w:tcPr>
+          <w:p>
+            <w:pPr>
+              <w:keepNext w:val="0"/>
+              <w:keepLines w:val="0"/>
+              <w:widowControl/>
+              <w:suppressLineNumbers w:val="0"/>
+              <w:jc w:val="center"/>
+              <w:textAlignment w:val="center"/>
+              <w:rPr>
+                <w:rFonts w:hint="eastAsia" w:ascii="宋体" w:hAnsi="宋体" w:eastAsia="宋体" w:cs="宋体"/>
+                <w:i w:val="0"/>
+                <w:color w:val="000000"/>
+                <w:sz w:val="22"/>
+                <w:szCs w:val="22"/>
+                <w:u w:val="none"/>
+              </w:rPr>
+            </w:pPr>
+            <w:r>
+              <w:rPr>
+                <w:rFonts w:hint="eastAsia" w:ascii="宋体" w:hAnsi="宋体" w:eastAsia="宋体" w:cs="宋体"/>
+                <w:i w:val="0"/>
+                <w:color w:val="000000"/>
+                <w:kern w:val="0"/>
+                <w:sz w:val="22"/>
+                <w:szCs w:val="22"/>
+                <w:u w:val="none"/>
+                <w:lang w:val="en-US" w:eastAsia="zh-CN" w:bidi="ar"/>
+              </w:rPr>
+              <w:t>2007</w:t>
+            </w:r>
+          </w:p>
+        </w:tc>
+        <w:tc>
+          <w:tcPr>
+            <w:tcW w:w="0" w:type="auto"/>
+            <w:tcBorders>
+              <w:top w:val="nil"/>
+              <w:left w:val="nil"/>
+              <w:bottom w:val="nil"/>
+              <w:right w:val="nil"/>
+            </w:tcBorders>
+            <w:shd w:val="clear" w:color="auto" w:fill="auto"/>
+            <w:noWrap/>
+            <w:tcMar>
+              <w:top w:w="12" w:type="dxa"/>
+              <w:left w:w="12" w:type="dxa"/>
+              <w:right w:w="12" w:type="dxa"/>
+            </w:tcMar>
+            <w:vAlign w:val="center"/>
+          </w:tcPr>
+          <w:p>
+            <w:pPr>
+              <w:keepNext w:val="0"/>
+              <w:keepLines w:val="0"/>
+              <w:widowControl/>
+              <w:suppressLineNumbers w:val="0"/>
+              <w:jc w:val="center"/>
+              <w:textAlignment w:val="center"/>
+              <w:rPr>
+                <w:rFonts w:hint="eastAsia" w:ascii="宋体" w:hAnsi="宋体" w:eastAsia="宋体" w:cs="宋体"/>
+                <w:i w:val="0"/>
+                <w:color w:val="000000"/>
+                <w:sz w:val="22"/>
+                <w:szCs w:val="22"/>
+                <w:u w:val="none"/>
+              </w:rPr>
+            </w:pPr>
+            <w:r>
+              <w:rPr>
+                <w:rFonts w:hint="eastAsia" w:ascii="宋体" w:hAnsi="宋体" w:eastAsia="宋体" w:cs="宋体"/>
+                <w:i w:val="0"/>
+                <w:color w:val="000000"/>
+                <w:kern w:val="0"/>
+                <w:sz w:val="22"/>
+                <w:szCs w:val="22"/>
+                <w:u w:val="none"/>
+                <w:lang w:val="en-US" w:eastAsia="zh-CN" w:bidi="ar"/>
+              </w:rPr>
+              <w:t>2608</w:t>
+            </w:r>
+          </w:p>
+        </w:tc>
+      </w:tr>
+      <w:tr>
+        <w:tblPrEx>
+          <w:tblCellMar>
+            <w:top w:w="0" w:type="dxa"/>
+            <w:left w:w="0" w:type="dxa"/>
+            <w:bottom w:w="0" w:type="dxa"/>
+            <w:right w:w="0" w:type="dxa"/>
+          </w:tblCellMar>
+        </w:tblPrEx>
+        <w:trPr>
+          <w:trHeight w:val="288" w:hRule="atLeast"/>
+          <w:jc w:val="center"/>
+        </w:trPr>
+        <w:tc>
+          <w:tcPr>
+            <w:tcW w:w="0" w:type="auto"/>
+            <w:tcBorders>
+              <w:top w:val="nil"/>
+              <w:left w:val="nil"/>
+              <w:bottom w:val="nil"/>
+              <w:right w:val="nil"/>
+            </w:tcBorders>
+            <w:shd w:val="clear" w:color="auto" w:fill="auto"/>
+            <w:noWrap/>
+            <w:tcMar>
+              <w:top w:w="12" w:type="dxa"/>
+              <w:left w:w="12" w:type="dxa"/>
+              <w:right w:w="12" w:type="dxa"/>
+            </w:tcMar>
+            <w:vAlign w:val="center"/>
+          </w:tcPr>
+          <w:p>
+            <w:pPr>
+              <w:keepNext w:val="0"/>
+              <w:keepLines w:val="0"/>
+              <w:widowControl/>
+              <w:suppressLineNumbers w:val="0"/>
+              <w:jc w:val="center"/>
+              <w:textAlignment w:val="center"/>
+              <w:rPr>
+                <w:rFonts w:hint="eastAsia" w:ascii="宋体" w:hAnsi="宋体" w:eastAsia="宋体" w:cs="宋体"/>
+                <w:i w:val="0"/>
+                <w:color w:val="000000"/>
+                <w:sz w:val="22"/>
+                <w:szCs w:val="22"/>
+                <w:u w:val="none"/>
+              </w:rPr>
+            </w:pPr>
+            <w:r>
+              <w:rPr>
+                <w:rFonts w:hint="eastAsia" w:ascii="宋体" w:hAnsi="宋体" w:eastAsia="宋体" w:cs="宋体"/>
+                <w:i w:val="0"/>
+                <w:color w:val="000000"/>
+                <w:kern w:val="0"/>
+                <w:sz w:val="22"/>
+                <w:szCs w:val="22"/>
+                <w:u w:val="none"/>
+                <w:lang w:val="en-US" w:eastAsia="zh-CN" w:bidi="ar"/>
+              </w:rPr>
+              <w:t>2008</w:t>
+            </w:r>
+          </w:p>
+        </w:tc>
+        <w:tc>
+          <w:tcPr>
+            <w:tcW w:w="0" w:type="auto"/>
+            <w:tcBorders>
+              <w:top w:val="nil"/>
+              <w:left w:val="nil"/>
+              <w:bottom w:val="nil"/>
+              <w:right w:val="nil"/>
+            </w:tcBorders>
+            <w:shd w:val="clear" w:color="auto" w:fill="auto"/>
+            <w:noWrap/>
+            <w:tcMar>
+              <w:top w:w="12" w:type="dxa"/>
+              <w:left w:w="12" w:type="dxa"/>
+              <w:right w:w="12" w:type="dxa"/>
+            </w:tcMar>
+            <w:vAlign w:val="center"/>
+          </w:tcPr>
+          <w:p>
+            <w:pPr>
+              <w:keepNext w:val="0"/>
+              <w:keepLines w:val="0"/>
+              <w:widowControl/>
+              <w:suppressLineNumbers w:val="0"/>
+              <w:jc w:val="center"/>
+              <w:textAlignment w:val="center"/>
+              <w:rPr>
+                <w:rFonts w:hint="eastAsia" w:ascii="宋体" w:hAnsi="宋体" w:eastAsia="宋体" w:cs="宋体"/>
+                <w:i w:val="0"/>
+                <w:color w:val="000000"/>
+                <w:sz w:val="22"/>
+                <w:szCs w:val="22"/>
+                <w:u w:val="none"/>
+              </w:rPr>
+            </w:pPr>
+            <w:r>
+              <w:rPr>
+                <w:rFonts w:hint="eastAsia" w:ascii="宋体" w:hAnsi="宋体" w:eastAsia="宋体" w:cs="宋体"/>
+                <w:i w:val="0"/>
+                <w:color w:val="000000"/>
+                <w:kern w:val="0"/>
+                <w:sz w:val="22"/>
+                <w:szCs w:val="22"/>
+                <w:u w:val="none"/>
+                <w:lang w:val="en-US" w:eastAsia="zh-CN" w:bidi="ar"/>
+              </w:rPr>
+              <w:t>2513</w:t>
+            </w:r>
+          </w:p>
+        </w:tc>
+      </w:tr>
+      <w:tr>
+        <w:tblPrEx>
+          <w:tblCellMar>
+            <w:top w:w="0" w:type="dxa"/>
+            <w:left w:w="0" w:type="dxa"/>
+            <w:bottom w:w="0" w:type="dxa"/>
+            <w:right w:w="0" w:type="dxa"/>
+          </w:tblCellMar>
+        </w:tblPrEx>
+        <w:trPr>
+          <w:trHeight w:val="288" w:hRule="atLeast"/>
+          <w:jc w:val="center"/>
+        </w:trPr>
+        <w:tc>
+          <w:tcPr>
+            <w:tcW w:w="0" w:type="auto"/>
+            <w:tcBorders>
+              <w:top w:val="nil"/>
+              <w:left w:val="nil"/>
+              <w:bottom w:val="nil"/>
+              <w:right w:val="nil"/>
+            </w:tcBorders>
+            <w:shd w:val="clear" w:color="auto" w:fill="auto"/>
+            <w:noWrap/>
+            <w:tcMar>
+              <w:top w:w="12" w:type="dxa"/>
+              <w:left w:w="12" w:type="dxa"/>
+              <w:right w:w="12" w:type="dxa"/>
+            </w:tcMar>
+            <w:vAlign w:val="center"/>
+          </w:tcPr>
+          <w:p>
+            <w:pPr>
+              <w:keepNext w:val="0"/>
+              <w:keepLines w:val="0"/>
+              <w:widowControl/>
+              <w:suppressLineNumbers w:val="0"/>
+              <w:jc w:val="center"/>
+              <w:textAlignment w:val="center"/>
+              <w:rPr>
+                <w:rFonts w:hint="eastAsia" w:ascii="宋体" w:hAnsi="宋体" w:eastAsia="宋体" w:cs="宋体"/>
+                <w:i w:val="0"/>
+                <w:color w:val="000000"/>
+                <w:sz w:val="22"/>
+                <w:szCs w:val="22"/>
+                <w:u w:val="none"/>
+              </w:rPr>
+            </w:pPr>
+            <w:r>
+              <w:rPr>
+                <w:rFonts w:hint="eastAsia" w:ascii="宋体" w:hAnsi="宋体" w:eastAsia="宋体" w:cs="宋体"/>
+                <w:i w:val="0"/>
+                <w:color w:val="000000"/>
+                <w:kern w:val="0"/>
+                <w:sz w:val="22"/>
+                <w:szCs w:val="22"/>
+                <w:u w:val="none"/>
+                <w:lang w:val="en-US" w:eastAsia="zh-CN" w:bidi="ar"/>
+              </w:rPr>
+              <w:t>2009</w:t>
+            </w:r>
+          </w:p>
+        </w:tc>
+        <w:tc>
+          <w:tcPr>
+            <w:tcW w:w="0" w:type="auto"/>
+            <w:tcBorders>
+              <w:top w:val="nil"/>
+              <w:left w:val="nil"/>
+              <w:bottom w:val="nil"/>
+              <w:right w:val="nil"/>
+            </w:tcBorders>
+            <w:shd w:val="clear" w:color="auto" w:fill="auto"/>
+            <w:noWrap/>
+            <w:tcMar>
+              <w:top w:w="12" w:type="dxa"/>
+              <w:left w:w="12" w:type="dxa"/>
+              <w:right w:w="12" w:type="dxa"/>
+            </w:tcMar>
+            <w:vAlign w:val="center"/>
+          </w:tcPr>
+          <w:p>
+            <w:pPr>
+              <w:keepNext w:val="0"/>
+              <w:keepLines w:val="0"/>
+              <w:widowControl/>
+              <w:suppressLineNumbers w:val="0"/>
+              <w:jc w:val="center"/>
+              <w:textAlignment w:val="center"/>
+              <w:rPr>
+                <w:rFonts w:hint="eastAsia" w:ascii="宋体" w:hAnsi="宋体" w:eastAsia="宋体" w:cs="宋体"/>
+                <w:i w:val="0"/>
+                <w:color w:val="000000"/>
+                <w:sz w:val="22"/>
+                <w:szCs w:val="22"/>
+                <w:u w:val="none"/>
+              </w:rPr>
+            </w:pPr>
+            <w:r>
+              <w:rPr>
+                <w:rFonts w:hint="eastAsia" w:ascii="宋体" w:hAnsi="宋体" w:eastAsia="宋体" w:cs="宋体"/>
+                <w:i w:val="0"/>
+                <w:color w:val="000000"/>
+                <w:kern w:val="0"/>
+                <w:sz w:val="22"/>
+                <w:szCs w:val="22"/>
+                <w:u w:val="none"/>
+                <w:lang w:val="en-US" w:eastAsia="zh-CN" w:bidi="ar"/>
+              </w:rPr>
+              <w:t>2161</w:t>
+            </w:r>
+          </w:p>
+        </w:tc>
+      </w:tr>
+      <w:tr>
+        <w:tblPrEx>
+          <w:tblCellMar>
+            <w:top w:w="0" w:type="dxa"/>
+            <w:left w:w="0" w:type="dxa"/>
+            <w:bottom w:w="0" w:type="dxa"/>
+            <w:right w:w="0" w:type="dxa"/>
+          </w:tblCellMar>
+        </w:tblPrEx>
+        <w:trPr>
+          <w:trHeight w:val="288" w:hRule="atLeast"/>
+          <w:jc w:val="center"/>
+        </w:trPr>
+        <w:tc>
+          <w:tcPr>
+            <w:tcW w:w="0" w:type="auto"/>
+            <w:tcBorders>
+              <w:top w:val="nil"/>
+              <w:left w:val="nil"/>
+              <w:bottom w:val="nil"/>
+              <w:right w:val="nil"/>
+            </w:tcBorders>
+            <w:shd w:val="clear" w:color="auto" w:fill="auto"/>
+            <w:noWrap/>
+            <w:tcMar>
+              <w:top w:w="12" w:type="dxa"/>
+              <w:left w:w="12" w:type="dxa"/>
+              <w:right w:w="12" w:type="dxa"/>
+            </w:tcMar>
+            <w:vAlign w:val="center"/>
+          </w:tcPr>
+          <w:p>
+            <w:pPr>
+              <w:keepNext w:val="0"/>
+              <w:keepLines w:val="0"/>
+              <w:widowControl/>
+              <w:suppressLineNumbers w:val="0"/>
+              <w:jc w:val="center"/>
+              <w:textAlignment w:val="center"/>
+              <w:rPr>
+                <w:rFonts w:hint="eastAsia" w:ascii="宋体" w:hAnsi="宋体" w:eastAsia="宋体" w:cs="宋体"/>
+                <w:i w:val="0"/>
+                <w:color w:val="000000"/>
+                <w:sz w:val="22"/>
+                <w:szCs w:val="22"/>
+                <w:u w:val="none"/>
+              </w:rPr>
+            </w:pPr>
+            <w:r>
+              <w:rPr>
+                <w:rFonts w:hint="eastAsia" w:ascii="宋体" w:hAnsi="宋体" w:eastAsia="宋体" w:cs="宋体"/>
+                <w:i w:val="0"/>
+                <w:color w:val="000000"/>
+                <w:kern w:val="0"/>
+                <w:sz w:val="22"/>
+                <w:szCs w:val="22"/>
+                <w:u w:val="none"/>
+                <w:lang w:val="en-US" w:eastAsia="zh-CN" w:bidi="ar"/>
+              </w:rPr>
+              <w:t>2010</w:t>
+            </w:r>
+          </w:p>
+        </w:tc>
+        <w:tc>
+          <w:tcPr>
+            <w:tcW w:w="0" w:type="auto"/>
+            <w:tcBorders>
+              <w:top w:val="nil"/>
+              <w:left w:val="nil"/>
+              <w:bottom w:val="nil"/>
+              <w:right w:val="nil"/>
+            </w:tcBorders>
+            <w:shd w:val="clear" w:color="auto" w:fill="auto"/>
+            <w:noWrap/>
+            <w:tcMar>
+              <w:top w:w="12" w:type="dxa"/>
+              <w:left w:w="12" w:type="dxa"/>
+              <w:right w:w="12" w:type="dxa"/>
+            </w:tcMar>
+            <w:vAlign w:val="center"/>
+          </w:tcPr>
+          <w:p>
+            <w:pPr>
+              <w:keepNext w:val="0"/>
+              <w:keepLines w:val="0"/>
+              <w:widowControl/>
+              <w:suppressLineNumbers w:val="0"/>
+              <w:jc w:val="center"/>
+              <w:textAlignment w:val="center"/>
+              <w:rPr>
+                <w:rFonts w:hint="eastAsia" w:ascii="宋体" w:hAnsi="宋体" w:eastAsia="宋体" w:cs="宋体"/>
+                <w:i w:val="0"/>
+                <w:color w:val="000000"/>
+                <w:sz w:val="22"/>
+                <w:szCs w:val="22"/>
+                <w:u w:val="none"/>
+              </w:rPr>
+            </w:pPr>
+            <w:r>
+              <w:rPr>
+                <w:rFonts w:hint="eastAsia" w:ascii="宋体" w:hAnsi="宋体" w:eastAsia="宋体" w:cs="宋体"/>
+                <w:i w:val="0"/>
+                <w:color w:val="000000"/>
+                <w:kern w:val="0"/>
+                <w:sz w:val="22"/>
+                <w:szCs w:val="22"/>
+                <w:u w:val="none"/>
+                <w:lang w:val="en-US" w:eastAsia="zh-CN" w:bidi="ar"/>
+              </w:rPr>
+              <w:t>2071</w:t>
+            </w:r>
+          </w:p>
+        </w:tc>
+      </w:tr>
+      <w:tr>
+        <w:tblPrEx>
+          <w:shd w:val="clear" w:color="auto" w:fill="auto"/>
+          <w:tblCellMar>
+            <w:top w:w="0" w:type="dxa"/>
+            <w:left w:w="0" w:type="dxa"/>
+            <w:bottom w:w="0" w:type="dxa"/>
+            <w:right w:w="0" w:type="dxa"/>
+          </w:tblCellMar>
+        </w:tblPrEx>
+        <w:trPr>
+          <w:trHeight w:val="288" w:hRule="atLeast"/>
+          <w:jc w:val="center"/>
+        </w:trPr>
+        <w:tc>
+          <w:tcPr>
+            <w:tcW w:w="0" w:type="auto"/>
+            <w:tcBorders>
+              <w:top w:val="nil"/>
+              <w:left w:val="nil"/>
+              <w:bottom w:val="nil"/>
+              <w:right w:val="nil"/>
+            </w:tcBorders>
+            <w:shd w:val="clear" w:color="auto" w:fill="auto"/>
+            <w:noWrap/>
+            <w:tcMar>
+              <w:top w:w="12" w:type="dxa"/>
+              <w:left w:w="12" w:type="dxa"/>
+              <w:right w:w="12" w:type="dxa"/>
+            </w:tcMar>
+            <w:vAlign w:val="center"/>
+          </w:tcPr>
+          <w:p>
+            <w:pPr>
+              <w:keepNext w:val="0"/>
+              <w:keepLines w:val="0"/>
+              <w:widowControl/>
+              <w:suppressLineNumbers w:val="0"/>
+              <w:jc w:val="center"/>
+              <w:textAlignment w:val="center"/>
+              <w:rPr>
+                <w:rFonts w:hint="eastAsia" w:ascii="宋体" w:hAnsi="宋体" w:eastAsia="宋体" w:cs="宋体"/>
+                <w:i w:val="0"/>
+                <w:color w:val="000000"/>
+                <w:sz w:val="22"/>
+                <w:szCs w:val="22"/>
+                <w:u w:val="none"/>
+              </w:rPr>
+            </w:pPr>
+            <w:r>
+              <w:rPr>
+                <w:rFonts w:hint="eastAsia" w:ascii="宋体" w:hAnsi="宋体" w:eastAsia="宋体" w:cs="宋体"/>
+                <w:i w:val="0"/>
+                <w:color w:val="000000"/>
+                <w:kern w:val="0"/>
+                <w:sz w:val="22"/>
+                <w:szCs w:val="22"/>
+                <w:u w:val="none"/>
+                <w:lang w:val="en-US" w:eastAsia="zh-CN" w:bidi="ar"/>
+              </w:rPr>
+              <w:t>2011</w:t>
+            </w:r>
+          </w:p>
+        </w:tc>
+        <w:tc>
+          <w:tcPr>
+            <w:tcW w:w="0" w:type="auto"/>
+            <w:tcBorders>
+              <w:top w:val="nil"/>
+              <w:left w:val="nil"/>
+              <w:bottom w:val="nil"/>
+              <w:right w:val="nil"/>
+            </w:tcBorders>
+            <w:shd w:val="clear" w:color="auto" w:fill="auto"/>
+            <w:noWrap/>
+            <w:tcMar>
+              <w:top w:w="12" w:type="dxa"/>
+              <w:left w:w="12" w:type="dxa"/>
+              <w:right w:w="12" w:type="dxa"/>
+            </w:tcMar>
+            <w:vAlign w:val="center"/>
+          </w:tcPr>
+          <w:p>
+            <w:pPr>
+              <w:keepNext w:val="0"/>
+              <w:keepLines w:val="0"/>
+              <w:widowControl/>
+              <w:suppressLineNumbers w:val="0"/>
+              <w:jc w:val="center"/>
+              <w:textAlignment w:val="center"/>
+              <w:rPr>
+                <w:rFonts w:hint="eastAsia" w:ascii="宋体" w:hAnsi="宋体" w:eastAsia="宋体" w:cs="宋体"/>
+                <w:i w:val="0"/>
+                <w:color w:val="000000"/>
+                <w:sz w:val="22"/>
+                <w:szCs w:val="22"/>
+                <w:u w:val="none"/>
+              </w:rPr>
+            </w:pPr>
+            <w:r>
+              <w:rPr>
+                <w:rFonts w:hint="eastAsia" w:ascii="宋体" w:hAnsi="宋体" w:eastAsia="宋体" w:cs="宋体"/>
+                <w:i w:val="0"/>
+                <w:color w:val="000000"/>
+                <w:kern w:val="0"/>
+                <w:sz w:val="22"/>
+                <w:szCs w:val="22"/>
+                <w:u w:val="none"/>
+                <w:lang w:val="en-US" w:eastAsia="zh-CN" w:bidi="ar"/>
+              </w:rPr>
+              <w:t>1866</w:t>
+            </w:r>
+          </w:p>
+        </w:tc>
+      </w:tr>
+      <w:tr>
+        <w:tblPrEx>
+          <w:shd w:val="clear" w:color="auto" w:fill="auto"/>
+          <w:tblCellMar>
+            <w:top w:w="0" w:type="dxa"/>
+            <w:left w:w="0" w:type="dxa"/>
+            <w:bottom w:w="0" w:type="dxa"/>
+            <w:right w:w="0" w:type="dxa"/>
+          </w:tblCellMar>
+        </w:tblPrEx>
+        <w:trPr>
+          <w:trHeight w:val="288" w:hRule="atLeast"/>
+          <w:jc w:val="center"/>
+        </w:trPr>
+        <w:tc>
+          <w:tcPr>
+            <w:tcW w:w="0" w:type="auto"/>
+            <w:tcBorders>
+              <w:top w:val="nil"/>
+              <w:left w:val="nil"/>
+              <w:bottom w:val="nil"/>
+              <w:right w:val="nil"/>
+            </w:tcBorders>
+            <w:shd w:val="clear" w:color="auto" w:fill="auto"/>
+            <w:noWrap/>
+            <w:tcMar>
+              <w:top w:w="12" w:type="dxa"/>
+              <w:left w:w="12" w:type="dxa"/>
+              <w:right w:w="12" w:type="dxa"/>
+            </w:tcMar>
+            <w:vAlign w:val="center"/>
+          </w:tcPr>
+          <w:p>
+            <w:pPr>
+              <w:keepNext w:val="0"/>
+              <w:keepLines w:val="0"/>
+              <w:widowControl/>
+              <w:suppressLineNumbers w:val="0"/>
+              <w:jc w:val="center"/>
+              <w:textAlignment w:val="center"/>
+              <w:rPr>
+                <w:rFonts w:hint="eastAsia" w:ascii="宋体" w:hAnsi="宋体" w:eastAsia="宋体" w:cs="宋体"/>
+                <w:i w:val="0"/>
+                <w:color w:val="000000"/>
+                <w:sz w:val="22"/>
+                <w:szCs w:val="22"/>
+                <w:u w:val="none"/>
+              </w:rPr>
+            </w:pPr>
+            <w:r>
+              <w:rPr>
+                <w:rFonts w:hint="eastAsia" w:ascii="宋体" w:hAnsi="宋体" w:eastAsia="宋体" w:cs="宋体"/>
+                <w:i w:val="0"/>
+                <w:color w:val="000000"/>
+                <w:kern w:val="0"/>
+                <w:sz w:val="22"/>
+                <w:szCs w:val="22"/>
+                <w:u w:val="none"/>
+                <w:lang w:val="en-US" w:eastAsia="zh-CN" w:bidi="ar"/>
+              </w:rPr>
+              <w:t>2012</w:t>
+            </w:r>
+          </w:p>
+        </w:tc>
+        <w:tc>
+          <w:tcPr>
+            <w:tcW w:w="0" w:type="auto"/>
+            <w:tcBorders>
+              <w:top w:val="nil"/>
+              <w:left w:val="nil"/>
+              <w:bottom w:val="nil"/>
+              <w:right w:val="nil"/>
+            </w:tcBorders>
+            <w:shd w:val="clear" w:color="auto" w:fill="auto"/>
+            <w:noWrap/>
+            <w:tcMar>
+              <w:top w:w="12" w:type="dxa"/>
+              <w:left w:w="12" w:type="dxa"/>
+              <w:right w:w="12" w:type="dxa"/>
+            </w:tcMar>
+            <w:vAlign w:val="center"/>
+          </w:tcPr>
+          <w:p>
+            <w:pPr>
+              <w:keepNext w:val="0"/>
+              <w:keepLines w:val="0"/>
+              <w:widowControl/>
+              <w:suppressLineNumbers w:val="0"/>
+              <w:jc w:val="center"/>
+              <w:textAlignment w:val="center"/>
+              <w:rPr>
+                <w:rFonts w:hint="eastAsia" w:ascii="宋体" w:hAnsi="宋体" w:eastAsia="宋体" w:cs="宋体"/>
+                <w:i w:val="0"/>
+                <w:color w:val="000000"/>
+                <w:sz w:val="22"/>
+                <w:szCs w:val="22"/>
+                <w:u w:val="none"/>
+              </w:rPr>
+            </w:pPr>
+            <w:r>
+              <w:rPr>
+                <w:rFonts w:hint="eastAsia" w:ascii="宋体" w:hAnsi="宋体" w:eastAsia="宋体" w:cs="宋体"/>
+                <w:i w:val="0"/>
+                <w:color w:val="000000"/>
+                <w:kern w:val="0"/>
+                <w:sz w:val="22"/>
+                <w:szCs w:val="22"/>
+                <w:u w:val="none"/>
+                <w:lang w:val="en-US" w:eastAsia="zh-CN" w:bidi="ar"/>
+              </w:rPr>
+              <w:t>1720</w:t>
+            </w:r>
+          </w:p>
+        </w:tc>
+      </w:tr>
+      <w:tr>
+        <w:tblPrEx>
+          <w:shd w:val="clear" w:color="auto" w:fill="auto"/>
+          <w:tblCellMar>
+            <w:top w:w="0" w:type="dxa"/>
+            <w:left w:w="0" w:type="dxa"/>
+            <w:bottom w:w="0" w:type="dxa"/>
+            <w:right w:w="0" w:type="dxa"/>
+          </w:tblCellMar>
+        </w:tblPrEx>
+        <w:trPr>
+          <w:trHeight w:val="288" w:hRule="atLeast"/>
+          <w:jc w:val="center"/>
+        </w:trPr>
+        <w:tc>
+          <w:tcPr>
+            <w:tcW w:w="0" w:type="auto"/>
+            <w:tcBorders>
+              <w:top w:val="nil"/>
+              <w:left w:val="nil"/>
+              <w:bottom w:val="nil"/>
+              <w:right w:val="nil"/>
+            </w:tcBorders>
+            <w:shd w:val="clear" w:color="auto" w:fill="auto"/>
+            <w:noWrap/>
+            <w:tcMar>
+              <w:top w:w="12" w:type="dxa"/>
+              <w:left w:w="12" w:type="dxa"/>
+              <w:right w:w="12" w:type="dxa"/>
+            </w:tcMar>
+            <w:vAlign w:val="center"/>
+          </w:tcPr>
+          <w:p>
+            <w:pPr>
+              <w:keepNext w:val="0"/>
+              <w:keepLines w:val="0"/>
+              <w:widowControl/>
+              <w:suppressLineNumbers w:val="0"/>
+              <w:jc w:val="center"/>
+              <w:textAlignment w:val="center"/>
+              <w:rPr>
+                <w:rFonts w:hint="eastAsia" w:ascii="宋体" w:hAnsi="宋体" w:eastAsia="宋体" w:cs="宋体"/>
+                <w:i w:val="0"/>
+                <w:color w:val="000000"/>
+                <w:sz w:val="22"/>
+                <w:szCs w:val="22"/>
+                <w:u w:val="none"/>
+              </w:rPr>
+            </w:pPr>
+            <w:r>
+              <w:rPr>
+                <w:rFonts w:hint="eastAsia" w:ascii="宋体" w:hAnsi="宋体" w:eastAsia="宋体" w:cs="宋体"/>
+                <w:i w:val="0"/>
+                <w:color w:val="000000"/>
+                <w:kern w:val="0"/>
+                <w:sz w:val="22"/>
+                <w:szCs w:val="22"/>
+                <w:u w:val="none"/>
+                <w:lang w:val="en-US" w:eastAsia="zh-CN" w:bidi="ar"/>
+              </w:rPr>
+              <w:t>2013</w:t>
+            </w:r>
+          </w:p>
+        </w:tc>
+        <w:tc>
+          <w:tcPr>
+            <w:tcW w:w="0" w:type="auto"/>
+            <w:tcBorders>
+              <w:top w:val="nil"/>
+              <w:left w:val="nil"/>
+              <w:bottom w:val="nil"/>
+              <w:right w:val="nil"/>
+            </w:tcBorders>
+            <w:shd w:val="clear" w:color="auto" w:fill="auto"/>
+            <w:noWrap/>
+            <w:tcMar>
+              <w:top w:w="12" w:type="dxa"/>
+              <w:left w:w="12" w:type="dxa"/>
+              <w:right w:w="12" w:type="dxa"/>
+            </w:tcMar>
+            <w:vAlign w:val="center"/>
+          </w:tcPr>
+          <w:p>
+            <w:pPr>
+              <w:keepNext w:val="0"/>
+              <w:keepLines w:val="0"/>
+              <w:widowControl/>
+              <w:suppressLineNumbers w:val="0"/>
+              <w:jc w:val="center"/>
+              <w:textAlignment w:val="center"/>
+              <w:rPr>
+                <w:rFonts w:hint="eastAsia" w:ascii="宋体" w:hAnsi="宋体" w:eastAsia="宋体" w:cs="宋体"/>
+                <w:i w:val="0"/>
+                <w:color w:val="000000"/>
+                <w:sz w:val="22"/>
+                <w:szCs w:val="22"/>
+                <w:u w:val="none"/>
+              </w:rPr>
+            </w:pPr>
+            <w:r>
+              <w:rPr>
+                <w:rFonts w:hint="eastAsia" w:ascii="宋体" w:hAnsi="宋体" w:eastAsia="宋体" w:cs="宋体"/>
+                <w:i w:val="0"/>
+                <w:color w:val="000000"/>
+                <w:kern w:val="0"/>
+                <w:sz w:val="22"/>
+                <w:szCs w:val="22"/>
+                <w:u w:val="none"/>
+                <w:lang w:val="en-US" w:eastAsia="zh-CN" w:bidi="ar"/>
+              </w:rPr>
+              <w:t>1718</w:t>
+            </w:r>
+          </w:p>
+        </w:tc>
+      </w:tr>
+      <w:tr>
+        <w:tblPrEx>
+          <w:shd w:val="clear" w:color="auto" w:fill="auto"/>
+          <w:tblCellMar>
+            <w:top w:w="0" w:type="dxa"/>
+            <w:left w:w="0" w:type="dxa"/>
+            <w:bottom w:w="0" w:type="dxa"/>
+            <w:right w:w="0" w:type="dxa"/>
+          </w:tblCellMar>
+        </w:tblPrEx>
+        <w:trPr>
+          <w:trHeight w:val="288" w:hRule="atLeast"/>
+          <w:jc w:val="center"/>
+        </w:trPr>
+        <w:tc>
+          <w:tcPr>
+            <w:tcW w:w="0" w:type="auto"/>
+            <w:tcBorders>
+              <w:top w:val="nil"/>
+              <w:left w:val="nil"/>
+              <w:bottom w:val="nil"/>
+              <w:right w:val="nil"/>
+            </w:tcBorders>
+            <w:shd w:val="clear" w:color="auto" w:fill="auto"/>
+            <w:noWrap/>
+            <w:tcMar>
+              <w:top w:w="12" w:type="dxa"/>
+              <w:left w:w="12" w:type="dxa"/>
+              <w:right w:w="12" w:type="dxa"/>
+            </w:tcMar>
+            <w:vAlign w:val="center"/>
+          </w:tcPr>
+          <w:p>
+            <w:pPr>
+              <w:keepNext w:val="0"/>
+              <w:keepLines w:val="0"/>
+              <w:widowControl/>
+              <w:suppressLineNumbers w:val="0"/>
+              <w:jc w:val="center"/>
+              <w:textAlignment w:val="center"/>
+              <w:rPr>
+                <w:rFonts w:hint="eastAsia" w:ascii="宋体" w:hAnsi="宋体" w:eastAsia="宋体" w:cs="宋体"/>
+                <w:i w:val="0"/>
+                <w:color w:val="000000"/>
+                <w:sz w:val="22"/>
+                <w:szCs w:val="22"/>
+                <w:u w:val="none"/>
+              </w:rPr>
+            </w:pPr>
+            <w:r>
+              <w:rPr>
+                <w:rFonts w:hint="eastAsia" w:ascii="宋体" w:hAnsi="宋体" w:eastAsia="宋体" w:cs="宋体"/>
+                <w:i w:val="0"/>
+                <w:color w:val="000000"/>
+                <w:kern w:val="0"/>
+                <w:sz w:val="22"/>
+                <w:szCs w:val="22"/>
+                <w:u w:val="none"/>
+                <w:lang w:val="en-US" w:eastAsia="zh-CN" w:bidi="ar"/>
+              </w:rPr>
+              <w:t>2014</w:t>
+            </w:r>
+          </w:p>
+        </w:tc>
+        <w:tc>
+          <w:tcPr>
+            <w:tcW w:w="0" w:type="auto"/>
+            <w:tcBorders>
+              <w:top w:val="nil"/>
+              <w:left w:val="nil"/>
+              <w:bottom w:val="nil"/>
+              <w:right w:val="nil"/>
+            </w:tcBorders>
+            <w:shd w:val="clear" w:color="auto" w:fill="auto"/>
+            <w:noWrap/>
+            <w:tcMar>
+              <w:top w:w="12" w:type="dxa"/>
+              <w:left w:w="12" w:type="dxa"/>
+              <w:right w:w="12" w:type="dxa"/>
+            </w:tcMar>
+            <w:vAlign w:val="center"/>
+          </w:tcPr>
+          <w:p>
+            <w:pPr>
+              <w:keepNext w:val="0"/>
+              <w:keepLines w:val="0"/>
+              <w:widowControl/>
+              <w:suppressLineNumbers w:val="0"/>
+              <w:jc w:val="center"/>
+              <w:textAlignment w:val="center"/>
+              <w:rPr>
+                <w:rFonts w:hint="eastAsia" w:ascii="宋体" w:hAnsi="宋体" w:eastAsia="宋体" w:cs="宋体"/>
+                <w:i w:val="0"/>
+                <w:color w:val="000000"/>
+                <w:sz w:val="22"/>
+                <w:szCs w:val="22"/>
+                <w:u w:val="none"/>
+              </w:rPr>
+            </w:pPr>
+            <w:r>
+              <w:rPr>
+                <w:rFonts w:hint="eastAsia" w:ascii="宋体" w:hAnsi="宋体" w:eastAsia="宋体" w:cs="宋体"/>
+                <w:i w:val="0"/>
+                <w:color w:val="000000"/>
+                <w:kern w:val="0"/>
+                <w:sz w:val="22"/>
+                <w:szCs w:val="22"/>
+                <w:u w:val="none"/>
+                <w:lang w:val="en-US" w:eastAsia="zh-CN" w:bidi="ar"/>
+              </w:rPr>
+              <w:t>1530</w:t>
+            </w:r>
+          </w:p>
+        </w:tc>
+      </w:tr>
+      <w:tr>
+        <w:tblPrEx>
+          <w:tblCellMar>
+            <w:top w:w="0" w:type="dxa"/>
+            <w:left w:w="0" w:type="dxa"/>
+            <w:bottom w:w="0" w:type="dxa"/>
+            <w:right w:w="0" w:type="dxa"/>
+          </w:tblCellMar>
+        </w:tblPrEx>
+        <w:trPr>
+          <w:trHeight w:val="288" w:hRule="atLeast"/>
+          <w:jc w:val="center"/>
+        </w:trPr>
+        <w:tc>
+          <w:tcPr>
+            <w:tcW w:w="0" w:type="auto"/>
+            <w:tcBorders>
+              <w:top w:val="nil"/>
+              <w:left w:val="nil"/>
+              <w:bottom w:val="nil"/>
+              <w:right w:val="nil"/>
+            </w:tcBorders>
+            <w:shd w:val="clear" w:color="auto" w:fill="auto"/>
+            <w:noWrap/>
+            <w:tcMar>
+              <w:top w:w="12" w:type="dxa"/>
+              <w:left w:w="12" w:type="dxa"/>
+              <w:right w:w="12" w:type="dxa"/>
+            </w:tcMar>
+            <w:vAlign w:val="center"/>
+          </w:tcPr>
+          <w:p>
+            <w:pPr>
+              <w:keepNext w:val="0"/>
+              <w:keepLines w:val="0"/>
+              <w:widowControl/>
+              <w:suppressLineNumbers w:val="0"/>
+              <w:jc w:val="center"/>
+              <w:textAlignment w:val="center"/>
+              <w:rPr>
+                <w:rFonts w:hint="eastAsia" w:ascii="宋体" w:hAnsi="宋体" w:eastAsia="宋体" w:cs="宋体"/>
+                <w:i w:val="0"/>
+                <w:color w:val="000000"/>
+                <w:sz w:val="22"/>
+                <w:szCs w:val="22"/>
+                <w:u w:val="none"/>
+              </w:rPr>
+            </w:pPr>
+            <w:r>
+              <w:rPr>
+                <w:rFonts w:hint="eastAsia" w:ascii="宋体" w:hAnsi="宋体" w:eastAsia="宋体" w:cs="宋体"/>
+                <w:i w:val="0"/>
+                <w:color w:val="000000"/>
+                <w:kern w:val="0"/>
+                <w:sz w:val="22"/>
+                <w:szCs w:val="22"/>
+                <w:u w:val="none"/>
+                <w:lang w:val="en-US" w:eastAsia="zh-CN" w:bidi="ar"/>
+              </w:rPr>
+              <w:t>2015</w:t>
+            </w:r>
+          </w:p>
+        </w:tc>
+        <w:tc>
+          <w:tcPr>
+            <w:tcW w:w="0" w:type="auto"/>
+            <w:tcBorders>
+              <w:top w:val="nil"/>
+              <w:left w:val="nil"/>
+              <w:bottom w:val="nil"/>
+              <w:right w:val="nil"/>
+            </w:tcBorders>
+            <w:shd w:val="clear" w:color="auto" w:fill="auto"/>
+            <w:noWrap/>
+            <w:tcMar>
+              <w:top w:w="12" w:type="dxa"/>
+              <w:left w:w="12" w:type="dxa"/>
+              <w:right w:w="12" w:type="dxa"/>
+            </w:tcMar>
+            <w:vAlign w:val="center"/>
+          </w:tcPr>
+          <w:p>
+            <w:pPr>
+              <w:keepNext w:val="0"/>
+              <w:keepLines w:val="0"/>
+              <w:widowControl/>
+              <w:suppressLineNumbers w:val="0"/>
+              <w:jc w:val="center"/>
+              <w:textAlignment w:val="center"/>
+              <w:rPr>
+                <w:rFonts w:hint="eastAsia" w:ascii="宋体" w:hAnsi="宋体" w:eastAsia="宋体" w:cs="宋体"/>
+                <w:i w:val="0"/>
+                <w:color w:val="000000"/>
+                <w:sz w:val="22"/>
+                <w:szCs w:val="22"/>
+                <w:u w:val="none"/>
+              </w:rPr>
+            </w:pPr>
+            <w:r>
+              <w:rPr>
+                <w:rFonts w:hint="eastAsia" w:ascii="宋体" w:hAnsi="宋体" w:eastAsia="宋体" w:cs="宋体"/>
+                <w:i w:val="0"/>
+                <w:color w:val="000000"/>
+                <w:kern w:val="0"/>
+                <w:sz w:val="22"/>
+                <w:szCs w:val="22"/>
+                <w:u w:val="none"/>
+                <w:lang w:val="en-US" w:eastAsia="zh-CN" w:bidi="ar"/>
+              </w:rPr>
+              <w:t>1571</w:t>
+            </w:r>
+          </w:p>
+        </w:tc>
+      </w:tr>
+      <w:tr>
+        <w:tblPrEx>
+          <w:tblCellMar>
+            <w:top w:w="0" w:type="dxa"/>
+            <w:left w:w="0" w:type="dxa"/>
+            <w:bottom w:w="0" w:type="dxa"/>
+            <w:right w:w="0" w:type="dxa"/>
+          </w:tblCellMar>
+        </w:tblPrEx>
+        <w:trPr>
+          <w:trHeight w:val="288" w:hRule="atLeast"/>
+          <w:jc w:val="center"/>
+        </w:trPr>
+        <w:tc>
+          <w:tcPr>
+            <w:tcW w:w="0" w:type="auto"/>
+            <w:tcBorders>
+              <w:top w:val="nil"/>
+              <w:left w:val="nil"/>
+              <w:bottom w:val="nil"/>
+              <w:right w:val="nil"/>
+            </w:tcBorders>
+            <w:shd w:val="clear" w:color="auto" w:fill="auto"/>
+            <w:noWrap/>
+            <w:tcMar>
+              <w:top w:w="12" w:type="dxa"/>
+              <w:left w:w="12" w:type="dxa"/>
+              <w:right w:w="12" w:type="dxa"/>
+            </w:tcMar>
+            <w:vAlign w:val="center"/>
+          </w:tcPr>
+          <w:p>
+            <w:pPr>
+              <w:keepNext w:val="0"/>
+              <w:keepLines w:val="0"/>
+              <w:widowControl/>
+              <w:suppressLineNumbers w:val="0"/>
+              <w:jc w:val="center"/>
+              <w:textAlignment w:val="center"/>
+              <w:rPr>
+                <w:rFonts w:hint="eastAsia" w:ascii="宋体" w:hAnsi="宋体" w:eastAsia="宋体" w:cs="宋体"/>
+                <w:i w:val="0"/>
+                <w:color w:val="000000"/>
+                <w:sz w:val="22"/>
+                <w:szCs w:val="22"/>
+                <w:u w:val="none"/>
+              </w:rPr>
+            </w:pPr>
+            <w:r>
+              <w:rPr>
+                <w:rFonts w:hint="eastAsia" w:ascii="宋体" w:hAnsi="宋体" w:eastAsia="宋体" w:cs="宋体"/>
+                <w:i w:val="0"/>
+                <w:color w:val="000000"/>
+                <w:kern w:val="0"/>
+                <w:sz w:val="22"/>
+                <w:szCs w:val="22"/>
+                <w:u w:val="none"/>
+                <w:lang w:val="en-US" w:eastAsia="zh-CN" w:bidi="ar"/>
+              </w:rPr>
+              <w:t>2016</w:t>
+            </w:r>
+          </w:p>
+        </w:tc>
+        <w:tc>
+          <w:tcPr>
+            <w:tcW w:w="0" w:type="auto"/>
+            <w:tcBorders>
+              <w:top w:val="nil"/>
+              <w:left w:val="nil"/>
+              <w:bottom w:val="nil"/>
+              <w:right w:val="nil"/>
+            </w:tcBorders>
+            <w:shd w:val="clear" w:color="auto" w:fill="auto"/>
+            <w:noWrap/>
+            <w:tcMar>
+              <w:top w:w="12" w:type="dxa"/>
+              <w:left w:w="12" w:type="dxa"/>
+              <w:right w:w="12" w:type="dxa"/>
+            </w:tcMar>
+            <w:vAlign w:val="center"/>
+          </w:tcPr>
+          <w:p>
+            <w:pPr>
+              <w:keepNext w:val="0"/>
+              <w:keepLines w:val="0"/>
+              <w:widowControl/>
+              <w:suppressLineNumbers w:val="0"/>
+              <w:jc w:val="center"/>
+              <w:textAlignment w:val="center"/>
+              <w:rPr>
+                <w:rFonts w:hint="eastAsia" w:ascii="宋体" w:hAnsi="宋体" w:eastAsia="宋体" w:cs="宋体"/>
+                <w:i w:val="0"/>
+                <w:color w:val="000000"/>
+                <w:sz w:val="22"/>
+                <w:szCs w:val="22"/>
+                <w:u w:val="none"/>
+              </w:rPr>
+            </w:pPr>
+            <w:r>
+              <w:rPr>
+                <w:rFonts w:hint="eastAsia" w:ascii="宋体" w:hAnsi="宋体" w:eastAsia="宋体" w:cs="宋体"/>
+                <w:i w:val="0"/>
+                <w:color w:val="000000"/>
+                <w:kern w:val="0"/>
+                <w:sz w:val="22"/>
+                <w:szCs w:val="22"/>
+                <w:u w:val="none"/>
+                <w:lang w:val="en-US" w:eastAsia="zh-CN" w:bidi="ar"/>
+              </w:rPr>
+              <w:t>1240</w:t>
+            </w:r>
+          </w:p>
+        </w:tc>
+      </w:tr>
+      <w:tr>
+        <w:tblPrEx>
+          <w:shd w:val="clear" w:color="auto" w:fill="auto"/>
+          <w:tblCellMar>
+            <w:top w:w="0" w:type="dxa"/>
+            <w:left w:w="0" w:type="dxa"/>
+            <w:bottom w:w="0" w:type="dxa"/>
+            <w:right w:w="0" w:type="dxa"/>
+          </w:tblCellMar>
+        </w:tblPrEx>
+        <w:trPr>
+          <w:trHeight w:val="288" w:hRule="atLeast"/>
+          <w:jc w:val="center"/>
+        </w:trPr>
+        <w:tc>
+          <w:tcPr>
+            <w:tcW w:w="0" w:type="auto"/>
+            <w:tcBorders>
+              <w:top w:val="nil"/>
+              <w:left w:val="nil"/>
+              <w:bottom w:val="nil"/>
+              <w:right w:val="nil"/>
+            </w:tcBorders>
+            <w:shd w:val="clear" w:color="auto" w:fill="auto"/>
+            <w:noWrap/>
+            <w:tcMar>
+              <w:top w:w="12" w:type="dxa"/>
+              <w:left w:w="12" w:type="dxa"/>
+              <w:right w:w="12" w:type="dxa"/>
+            </w:tcMar>
+            <w:vAlign w:val="center"/>
+          </w:tcPr>
+          <w:p>
+            <w:pPr>
+              <w:keepNext w:val="0"/>
+              <w:keepLines w:val="0"/>
+              <w:widowControl/>
+              <w:suppressLineNumbers w:val="0"/>
+              <w:jc w:val="center"/>
+              <w:textAlignment w:val="center"/>
+              <w:rPr>
+                <w:rFonts w:hint="eastAsia" w:ascii="宋体" w:hAnsi="宋体" w:eastAsia="宋体" w:cs="宋体"/>
+                <w:i w:val="0"/>
+                <w:color w:val="000000"/>
+                <w:sz w:val="22"/>
+                <w:szCs w:val="22"/>
+                <w:u w:val="none"/>
+              </w:rPr>
+            </w:pPr>
+            <w:r>
+              <w:rPr>
+                <w:rFonts w:hint="eastAsia" w:ascii="宋体" w:hAnsi="宋体" w:eastAsia="宋体" w:cs="宋体"/>
+                <w:i w:val="0"/>
+                <w:color w:val="000000"/>
+                <w:kern w:val="0"/>
+                <w:sz w:val="22"/>
+                <w:szCs w:val="22"/>
+                <w:u w:val="none"/>
+                <w:lang w:val="en-US" w:eastAsia="zh-CN" w:bidi="ar"/>
+              </w:rPr>
+              <w:t>2017</w:t>
+            </w:r>
+          </w:p>
+        </w:tc>
+        <w:tc>
+          <w:tcPr>
+            <w:tcW w:w="0" w:type="auto"/>
+            <w:tcBorders>
+              <w:top w:val="nil"/>
+              <w:left w:val="nil"/>
+              <w:bottom w:val="nil"/>
+              <w:right w:val="nil"/>
+            </w:tcBorders>
+            <w:shd w:val="clear" w:color="auto" w:fill="auto"/>
+            <w:noWrap/>
+            <w:tcMar>
+              <w:top w:w="12" w:type="dxa"/>
+              <w:left w:w="12" w:type="dxa"/>
+              <w:right w:w="12" w:type="dxa"/>
+            </w:tcMar>
+            <w:vAlign w:val="center"/>
+          </w:tcPr>
+          <w:p>
+            <w:pPr>
+              <w:keepNext w:val="0"/>
+              <w:keepLines w:val="0"/>
+              <w:widowControl/>
+              <w:suppressLineNumbers w:val="0"/>
+              <w:jc w:val="center"/>
+              <w:textAlignment w:val="center"/>
+              <w:rPr>
+                <w:rFonts w:hint="eastAsia" w:ascii="宋体" w:hAnsi="宋体" w:eastAsia="宋体" w:cs="宋体"/>
+                <w:i w:val="0"/>
+                <w:color w:val="000000"/>
+                <w:sz w:val="22"/>
+                <w:szCs w:val="22"/>
+                <w:u w:val="none"/>
+              </w:rPr>
+            </w:pPr>
+            <w:r>
+              <w:rPr>
+                <w:rFonts w:hint="eastAsia" w:ascii="宋体" w:hAnsi="宋体" w:eastAsia="宋体" w:cs="宋体"/>
+                <w:i w:val="0"/>
+                <w:color w:val="000000"/>
+                <w:kern w:val="0"/>
+                <w:sz w:val="22"/>
+                <w:szCs w:val="22"/>
+                <w:u w:val="none"/>
+                <w:lang w:val="en-US" w:eastAsia="zh-CN" w:bidi="ar"/>
+              </w:rPr>
+              <w:t>1248</w:t>
+            </w:r>
+          </w:p>
+        </w:tc>
+      </w:tr>
+    </w:tbl>
+    <w:p>
+      <w:pPr>
+        <w:jc w:val="center"/>
+        <w:rPr>
+          <w:rFonts w:hint="eastAsia"/>
+          <w:lang w:val="en-US" w:eastAsia="zh-CN"/>
+        </w:rPr>
+      </w:pPr>
+      <w:r>
+        <w:rPr>
+          <w:rFonts w:hint="eastAsia"/>
+          <w:lang w:val="en-US" w:eastAsia="zh-CN"/>
+        </w:rPr>
+        <w:t>Form 9</w:t>
+      </w:r>
+    </w:p>
+    <w:p>
+      <w:pPr>
+        <w:jc w:val="center"/>
+        <w:rPr>
+          <w:rFonts w:hint="eastAsia"/>
+          <w:lang w:val="en-US" w:eastAsia="zh-CN"/>
+        </w:rPr>
+      </w:pPr>
+    </w:p>
+    <w:p>
+      <w:pPr>
+        <w:ind w:firstLine="420" w:firstLineChars="0"/>
+        <w:jc w:val="left"/>
+        <w:rPr>
+          <w:rFonts w:hint="default"/>
+          <w:lang w:val="en-US" w:eastAsia="zh-CN"/>
+        </w:rPr>
+      </w:pPr>
+      <w:r>
+        <w:rPr>
+          <w:rFonts w:hint="default"/>
+          <w:lang w:val="en-US" w:eastAsia="zh-CN"/>
+        </w:rPr>
+        <w:t>Similarly, using the GM(1, 1) model for analysis, and predicting the area data of Los Angeles nursery agricultural products before 2026, the results are as follows:</w:t>
+      </w:r>
+    </w:p>
+    <w:p>
+      <w:pPr>
+        <w:jc w:val="left"/>
+        <w:rPr>
+          <w:rFonts w:hint="default"/>
+          <w:lang w:val="en-US" w:eastAsia="zh-CN"/>
+        </w:rPr>
+      </w:pPr>
+      <w:r>
+        <w:rPr>
+          <w:rFonts w:hint="default"/>
+          <w:lang w:val="en-US" w:eastAsia="zh-CN"/>
+        </w:rPr>
+        <w:drawing>
+          <wp:inline distT="0" distB="0" distL="114300" distR="114300">
+            <wp:extent cx="5266690" cy="2570480"/>
+            <wp:effectExtent l="0" t="0" r="6350" b="5080"/>
+            <wp:docPr id="9" name="图片 9" descr="untitled"/>
+            <wp:cNvGraphicFramePr>
+              <a:graphicFrameLocks xmlns:a="http://schemas.openxmlformats.org/drawingml/2006/main" noChangeAspect="1"/>
+            </wp:cNvGraphicFramePr>
+            <a:graphic xmlns:a="http://schemas.openxmlformats.org/drawingml/2006/main">
+              <a:graphicData uri="http://schemas.openxmlformats.org/drawingml/2006/picture">
+                <pic:pic xmlns:pic="http://schemas.openxmlformats.org/drawingml/2006/picture">
+                  <pic:nvPicPr>
+                    <pic:cNvPr id="9" name="图片 9" descr="untitled"/>
+                    <pic:cNvPicPr>
+                      <a:picLocks noChangeAspect="1"/>
+                    </pic:cNvPicPr>
+                  </pic:nvPicPr>
+                  <pic:blipFill>
+                    <a:blip r:embed="rId16"/>
+                    <a:stretch>
+                      <a:fillRect/>
+                    </a:stretch>
+                  </pic:blipFill>
+                  <pic:spPr>
+                    <a:xfrm>
+                      <a:off x="0" y="0"/>
+                      <a:ext cx="5266690" cy="2570480"/>
+                    </a:xfrm>
+                    <a:prstGeom prst="rect">
+                      <a:avLst/>
+                    </a:prstGeom>
+                  </pic:spPr>
+                </pic:pic>
+              </a:graphicData>
+            </a:graphic>
+          </wp:inline>
+        </w:drawing>
+      </w:r>
+    </w:p>
+    <w:p>
+      <w:pPr>
+        <w:jc w:val="center"/>
+        <w:rPr>
+          <w:rFonts w:hint="default"/>
+          <w:lang w:val="en-US" w:eastAsia="zh-CN"/>
+        </w:rPr>
+      </w:pPr>
+      <w:r>
+        <w:rPr>
+          <w:rFonts w:hint="eastAsia"/>
+          <w:lang w:val="en-US" w:eastAsia="zh-CN"/>
+        </w:rPr>
+        <w:t>Figure 8</w:t>
+      </w:r>
+    </w:p>
+    <w:p>
+      <w:pPr>
+        <w:ind w:firstLine="420" w:firstLineChars="0"/>
+        <w:jc w:val="left"/>
+        <w:rPr>
+          <w:rFonts w:hint="default"/>
+          <w:lang w:val="en-US" w:eastAsia="zh-CN"/>
+        </w:rPr>
+      </w:pPr>
+      <w:r>
+        <w:rPr>
+          <w:rFonts w:hint="default"/>
+          <w:lang w:val="en-US" w:eastAsia="zh-CN"/>
+        </w:rPr>
+        <w:t>It can be seen that in the next few years, the area of nursery agricultural products in Los Angeles will also be in a state of shrinking year by year.</w:t>
+      </w:r>
+    </w:p>
+    <w:p>
+      <w:pPr>
+        <w:ind w:firstLine="420" w:firstLineChars="0"/>
+        <w:jc w:val="left"/>
+        <w:rPr>
+          <w:rFonts w:hint="default"/>
+          <w:lang w:val="en-US" w:eastAsia="zh-CN"/>
+        </w:rPr>
+      </w:pPr>
+      <w:r>
+        <w:rPr>
+          <w:rFonts w:hint="default"/>
+          <w:lang w:val="en-US" w:eastAsia="zh-CN"/>
+        </w:rPr>
+        <w:t>Although it is not easy to find output-related data, we can still draw some conclusions from the above analysis results: if corresponding measures are not taken, food shortage will also become a more serious problem. This is because a substantial reduction in cultivated area will inevitably lead to a decline in food production to a large extent.</w:t>
+      </w:r>
+    </w:p>
+    <w:p>
+      <w:pPr>
+        <w:ind w:firstLine="420" w:firstLineChars="0"/>
+        <w:jc w:val="left"/>
+        <w:rPr>
+          <w:rFonts w:hint="default"/>
+          <w:lang w:val="en-US" w:eastAsia="zh-CN"/>
+        </w:rPr>
+      </w:pPr>
+    </w:p>
+    <w:p>
+      <w:pPr>
+        <w:jc w:val="left"/>
+        <w:rPr>
+          <w:rFonts w:hint="eastAsia"/>
+          <w:b/>
+          <w:bCs/>
+          <w:lang w:val="en-US" w:eastAsia="zh-CN"/>
+        </w:rPr>
+      </w:pPr>
+      <w:r>
+        <w:rPr>
+          <w:rFonts w:hint="eastAsia"/>
+          <w:b/>
+          <w:bCs/>
           <w:lang w:val="en-US" w:eastAsia="zh-CN"/>
         </w:rPr>
         <w:t>5.</w:t>
@@ -7070,10 +9995,17 @@
           <w:rFonts w:hint="default"/>
           <w:lang w:val="en-US" w:eastAsia="zh-CN"/>
         </w:rPr>
-        <w:t>In the five years from 2020 to 2024, the average resident population growth rate reached 6.88%, which means that the city’s resident population will remain above 10 million. The resident population is very large. On the one hand, it shows that the city has very good development prospects, but at the same time it also brings some problems, such as the relatively rapid growth of the number of private cars, which brings relatively large traffic pressure. After modeling and analysis, it is also found that the city’s cancer medical expenditure is increasing year by year, part of which is due to the health problems of residents caused by environmental problems caused by population growth. At the same time, due to the expansion of cities, the area of arable land is also decreasing, which brings hidden dangers to food safety. Therefore, we suggest that Los Angeles should mainly control the number of resident population, while developing public transportation, pay attention to protecting the ecological environment, control the expansion speed of the city, and ensure the basic farmland area.</w:t>
+        <w:t>In the five ye</w:t>
       </w:r>
       <w:bookmarkStart w:id="1" w:name="_GoBack"/>
       <w:bookmarkEnd w:id="1"/>
+      <w:r>
+        <w:rPr>
+          <w:rFonts w:hint="default"/>
+          <w:lang w:val="en-US" w:eastAsia="zh-CN"/>
+        </w:rPr>
+        <w:t>ars from 2020 to 2024, the average resident population growth rate reached 6.88%, which means that the city’s resident population will remain above 10 million. The resident population is very large. On the one hand, it shows that the city has very good development prospects, but at the same time it also brings some problems, such as the relatively rapid growth of the number of private cars, which brings relatively large traffic pressure. After modeling and analysis, it is also found that the city’s cancer medical expenditure is increasing year by year, part of which is due to the health problems of residents caused by environmental problems caused by population growth. At the same time, due to the expansion of cities, the area of arable land is also decreasing, which brings hidden dangers to food safety. Therefore, we suggest that Los Angeles should mainly control the number of resident population, while developing public transportation, pay attention to protecting the ecological environment, control the expansion speed of the city, and ensure the basic farmland area.</w:t>
+      </w:r>
     </w:p>
     <w:sectPr>
       <w:pgSz w:w="11906" w:h="16838"/>
